--- a/report.docx
+++ b/report.docx
@@ -2255,7 +2255,6 @@
           <w:color w:val="000000" w:themeColor="text1"/>
           <w:sz w:val="32"/>
           <w:szCs w:val="32"/>
-          <w:lang w:val="en-US"/>
         </w:rPr>
         <w:t xml:space="preserve"> </w:t>
       </w:r>
@@ -2307,7 +2306,25 @@
           <w:sz w:val="28"/>
           <w:szCs w:val="28"/>
         </w:rPr>
-        <w:t>Итак, мы имеем неструктурированный текст, и наша задача получить тег для слов из этого текста (</w:t>
+        <w:t>Итак, мы имеем неструктурированный текст, и наша задача получить тег</w:t>
+      </w:r>
+      <w:r>
+        <w:rPr>
+          <w:rFonts w:ascii="Times New Roman" w:hAnsi="Times New Roman" w:cs="Times New Roman"/>
+          <w:color w:val="000000" w:themeColor="text1"/>
+          <w:sz w:val="28"/>
+          <w:szCs w:val="28"/>
+        </w:rPr>
+        <w:t>и</w:t>
+      </w:r>
+      <w:r>
+        <w:rPr>
+          <w:rFonts w:ascii="Times New Roman" w:hAnsi="Times New Roman" w:cs="Times New Roman"/>
+          <w:color w:val="000000" w:themeColor="text1"/>
+          <w:sz w:val="28"/>
+          <w:szCs w:val="28"/>
+        </w:rPr>
+        <w:t xml:space="preserve"> для слов из этого текста (</w:t>
       </w:r>
       <w:r>
         <w:rPr>
@@ -2723,7 +2740,25 @@
           <w:sz w:val="28"/>
           <w:szCs w:val="28"/>
         </w:rPr>
-        <w:t>Данные представлены в следующем виде:</w:t>
+        <w:t xml:space="preserve">Данные </w:t>
+      </w:r>
+      <w:r>
+        <w:rPr>
+          <w:rFonts w:ascii="Times New Roman" w:hAnsi="Times New Roman" w:cs="Times New Roman"/>
+          <w:color w:val="000000" w:themeColor="text1"/>
+          <w:sz w:val="28"/>
+          <w:szCs w:val="28"/>
+        </w:rPr>
+        <w:t xml:space="preserve">для обучения </w:t>
+      </w:r>
+      <w:r>
+        <w:rPr>
+          <w:rFonts w:ascii="Times New Roman" w:hAnsi="Times New Roman" w:cs="Times New Roman"/>
+          <w:color w:val="000000" w:themeColor="text1"/>
+          <w:sz w:val="28"/>
+          <w:szCs w:val="28"/>
+        </w:rPr>
+        <w:t>представлены в следующем виде:</w:t>
       </w:r>
     </w:p>
     <w:p>
@@ -3036,8 +3071,90 @@
           <w:color w:val="000000" w:themeColor="text1"/>
           <w:sz w:val="28"/>
           <w:szCs w:val="28"/>
-        </w:rPr>
-      </w:pPr>
+          <w:lang w:val="en-US"/>
+        </w:rPr>
+      </w:pPr>
+      <w:proofErr w:type="gramStart"/>
+      <w:r>
+        <w:rPr>
+          <w:rFonts w:ascii="Times New Roman" w:hAnsi="Times New Roman" w:cs="Times New Roman"/>
+          <w:color w:val="000000" w:themeColor="text1"/>
+          <w:sz w:val="28"/>
+          <w:szCs w:val="28"/>
+          <w:lang w:val="en-US"/>
+        </w:rPr>
+        <w:t>beat</w:t>
+      </w:r>
+      <w:proofErr w:type="gramEnd"/>
+      <w:r>
+        <w:rPr>
+          <w:rFonts w:ascii="Times New Roman" w:hAnsi="Times New Roman" w:cs="Times New Roman"/>
+          <w:color w:val="000000" w:themeColor="text1"/>
+          <w:sz w:val="28"/>
+          <w:szCs w:val="28"/>
+          <w:lang w:val="en-US"/>
+        </w:rPr>
+        <w:t xml:space="preserve"> VBD I-VP O</w:t>
+      </w:r>
+    </w:p>
+    <w:p>
+      <w:pPr>
+        <w:rPr>
+          <w:rFonts w:ascii="Times New Roman" w:hAnsi="Times New Roman" w:cs="Times New Roman"/>
+          <w:color w:val="000000" w:themeColor="text1"/>
+          <w:sz w:val="28"/>
+          <w:szCs w:val="28"/>
+          <w:lang w:val="en-US"/>
+        </w:rPr>
+      </w:pPr>
+      <w:r>
+        <w:rPr>
+          <w:rFonts w:ascii="Times New Roman" w:hAnsi="Times New Roman" w:cs="Times New Roman"/>
+          <w:color w:val="000000" w:themeColor="text1"/>
+          <w:sz w:val="28"/>
+          <w:szCs w:val="28"/>
+          <w:lang w:val="en-US"/>
+        </w:rPr>
+        <w:t>Somerset NNP I-NP I-ORG</w:t>
+      </w:r>
+    </w:p>
+    <w:p>
+      <w:pPr>
+        <w:rPr>
+          <w:rFonts w:ascii="Times New Roman" w:hAnsi="Times New Roman" w:cs="Times New Roman"/>
+          <w:color w:val="000000" w:themeColor="text1"/>
+          <w:sz w:val="28"/>
+          <w:szCs w:val="28"/>
+        </w:rPr>
+      </w:pPr>
+      <w:r>
+        <w:rPr>
+          <w:rFonts w:ascii="Times New Roman" w:hAnsi="Times New Roman" w:cs="Times New Roman"/>
+          <w:color w:val="000000" w:themeColor="text1"/>
+          <w:sz w:val="28"/>
+          <w:szCs w:val="28"/>
+        </w:rPr>
+        <w:t>…</w:t>
+      </w:r>
+    </w:p>
+    <w:p>
+      <w:pPr>
+        <w:rPr>
+          <w:rFonts w:ascii="Times New Roman" w:hAnsi="Times New Roman" w:cs="Times New Roman"/>
+          <w:color w:val="000000" w:themeColor="text1"/>
+          <w:sz w:val="28"/>
+          <w:szCs w:val="28"/>
+        </w:rPr>
+      </w:pPr>
+      <w:r>
+        <w:rPr>
+          <w:rFonts w:ascii="Times New Roman" w:hAnsi="Times New Roman" w:cs="Times New Roman"/>
+          <w:color w:val="000000" w:themeColor="text1"/>
+          <w:sz w:val="28"/>
+          <w:szCs w:val="28"/>
+        </w:rPr>
+        <w:t xml:space="preserve">Проблема в задачи определения тега слова в том, что нельзя рассматривать каждое слово в отдельности. Например, </w:t>
+      </w:r>
       <w:proofErr w:type="spellStart"/>
       <w:r>
         <w:rPr>
@@ -3046,7 +3163,7 @@
           <w:sz w:val="28"/>
           <w:szCs w:val="28"/>
         </w:rPr>
-        <w:t>beat</w:t>
+        <w:t>Russian</w:t>
       </w:r>
       <w:proofErr w:type="spellEnd"/>
       <w:r>
@@ -3056,57 +3173,7 @@
           <w:sz w:val="28"/>
           <w:szCs w:val="28"/>
         </w:rPr>
-        <w:t xml:space="preserve"> VBD I-VP O</w:t>
-      </w:r>
-    </w:p>
-    <w:p>
-      <w:pPr>
-        <w:rPr>
-          <w:rFonts w:ascii="Times New Roman" w:hAnsi="Times New Roman" w:cs="Times New Roman"/>
-          <w:color w:val="000000" w:themeColor="text1"/>
-          <w:sz w:val="28"/>
-          <w:szCs w:val="28"/>
-          <w:lang w:val="en-US"/>
-        </w:rPr>
-      </w:pPr>
-      <w:r>
-        <w:rPr>
-          <w:rFonts w:ascii="Times New Roman" w:hAnsi="Times New Roman" w:cs="Times New Roman"/>
-          <w:color w:val="000000" w:themeColor="text1"/>
-          <w:sz w:val="28"/>
-          <w:szCs w:val="28"/>
-          <w:lang w:val="en-US"/>
-        </w:rPr>
-        <w:t>Somerset NNP I-NP I-ORG</w:t>
-      </w:r>
-    </w:p>
-    <w:p>
-      <w:pPr>
-        <w:rPr>
-          <w:rFonts w:ascii="Times New Roman" w:hAnsi="Times New Roman" w:cs="Times New Roman"/>
-          <w:color w:val="000000" w:themeColor="text1"/>
-          <w:sz w:val="28"/>
-          <w:szCs w:val="28"/>
-        </w:rPr>
-      </w:pPr>
-    </w:p>
-    <w:p>
-      <w:pPr>
-        <w:rPr>
-          <w:rFonts w:ascii="Times New Roman" w:hAnsi="Times New Roman" w:cs="Times New Roman"/>
-          <w:color w:val="000000" w:themeColor="text1"/>
-          <w:sz w:val="28"/>
-          <w:szCs w:val="28"/>
-        </w:rPr>
-      </w:pPr>
-      <w:r>
-        <w:rPr>
-          <w:rFonts w:ascii="Times New Roman" w:hAnsi="Times New Roman" w:cs="Times New Roman"/>
-          <w:color w:val="000000" w:themeColor="text1"/>
-          <w:sz w:val="28"/>
-          <w:szCs w:val="28"/>
-        </w:rPr>
-        <w:t xml:space="preserve">Проблема в задачи определения тега слова в том, что нельзя рассматривать каждое слово в отдельности. Например, </w:t>
+        <w:t xml:space="preserve"> </w:t>
       </w:r>
       <w:proofErr w:type="spellStart"/>
       <w:r>
@@ -3116,73 +3183,145 @@
           <w:sz w:val="28"/>
           <w:szCs w:val="28"/>
         </w:rPr>
+        <w:t>Federation</w:t>
+      </w:r>
+      <w:proofErr w:type="spellEnd"/>
+      <w:r>
+        <w:rPr>
+          <w:rFonts w:ascii="Times New Roman" w:hAnsi="Times New Roman" w:cs="Times New Roman"/>
+          <w:color w:val="000000" w:themeColor="text1"/>
+          <w:sz w:val="28"/>
+          <w:szCs w:val="28"/>
+        </w:rPr>
+        <w:t xml:space="preserve"> – имеет тег </w:t>
+      </w:r>
+      <w:r>
+        <w:rPr>
+          <w:rFonts w:ascii="Times New Roman" w:hAnsi="Times New Roman" w:cs="Times New Roman"/>
+          <w:color w:val="000000" w:themeColor="text1"/>
+          <w:sz w:val="28"/>
+          <w:szCs w:val="28"/>
+        </w:rPr>
+        <w:t>‘</w:t>
+      </w:r>
+      <w:r>
+        <w:rPr>
+          <w:rFonts w:ascii="Times New Roman" w:hAnsi="Times New Roman" w:cs="Times New Roman"/>
+          <w:color w:val="000000" w:themeColor="text1"/>
+          <w:sz w:val="28"/>
+          <w:szCs w:val="28"/>
+        </w:rPr>
+        <w:t>место</w:t>
+      </w:r>
+      <w:r>
+        <w:rPr>
+          <w:rFonts w:ascii="Times New Roman" w:hAnsi="Times New Roman" w:cs="Times New Roman"/>
+          <w:color w:val="000000" w:themeColor="text1"/>
+          <w:sz w:val="28"/>
+          <w:szCs w:val="28"/>
+        </w:rPr>
+        <w:t>’</w:t>
+      </w:r>
+      <w:r>
+        <w:rPr>
+          <w:rFonts w:ascii="Times New Roman" w:hAnsi="Times New Roman" w:cs="Times New Roman"/>
+          <w:color w:val="000000" w:themeColor="text1"/>
+          <w:sz w:val="28"/>
+          <w:szCs w:val="28"/>
+        </w:rPr>
+        <w:t xml:space="preserve"> и состоит из двух слов. Следовательно, ну</w:t>
+      </w:r>
+      <w:r>
+        <w:rPr>
+          <w:rFonts w:ascii="Times New Roman" w:hAnsi="Times New Roman" w:cs="Times New Roman"/>
+          <w:color w:val="000000" w:themeColor="text1"/>
+          <w:sz w:val="28"/>
+          <w:szCs w:val="28"/>
+        </w:rPr>
+        <w:t xml:space="preserve">жно, чтобы модель имела память, и при встрече слова </w:t>
+      </w:r>
+      <w:r>
+        <w:rPr>
+          <w:rFonts w:ascii="Times New Roman" w:hAnsi="Times New Roman" w:cs="Times New Roman"/>
+          <w:color w:val="000000" w:themeColor="text1"/>
+          <w:sz w:val="28"/>
+          <w:szCs w:val="28"/>
+        </w:rPr>
+        <w:t>‘</w:t>
+      </w:r>
+      <w:r>
+        <w:rPr>
+          <w:rFonts w:ascii="Times New Roman" w:hAnsi="Times New Roman" w:cs="Times New Roman"/>
+          <w:color w:val="000000" w:themeColor="text1"/>
+          <w:sz w:val="28"/>
+          <w:szCs w:val="28"/>
+          <w:lang w:val="en-US"/>
+        </w:rPr>
+        <w:t>Federation</w:t>
+      </w:r>
+      <w:r>
+        <w:rPr>
+          <w:rFonts w:ascii="Times New Roman" w:hAnsi="Times New Roman" w:cs="Times New Roman"/>
+          <w:color w:val="000000" w:themeColor="text1"/>
+          <w:sz w:val="28"/>
+          <w:szCs w:val="28"/>
+        </w:rPr>
+        <w:t xml:space="preserve">’ </w:t>
+      </w:r>
+      <w:r>
+        <w:rPr>
+          <w:rFonts w:ascii="Times New Roman" w:hAnsi="Times New Roman" w:cs="Times New Roman"/>
+          <w:color w:val="000000" w:themeColor="text1"/>
+          <w:sz w:val="28"/>
+          <w:szCs w:val="28"/>
+        </w:rPr>
+        <w:t xml:space="preserve">понимала, что </w:t>
+      </w:r>
+      <w:r>
+        <w:rPr>
+          <w:rFonts w:ascii="Times New Roman" w:hAnsi="Times New Roman" w:cs="Times New Roman"/>
+          <w:color w:val="000000" w:themeColor="text1"/>
+          <w:sz w:val="28"/>
+          <w:szCs w:val="28"/>
+        </w:rPr>
+        <w:t>‘</w:t>
+      </w:r>
+      <w:r>
+        <w:rPr>
+          <w:rFonts w:ascii="Times New Roman" w:hAnsi="Times New Roman" w:cs="Times New Roman"/>
+          <w:color w:val="000000" w:themeColor="text1"/>
+          <w:sz w:val="28"/>
+          <w:szCs w:val="28"/>
+          <w:lang w:val="en-US"/>
+        </w:rPr>
         <w:t>Russian</w:t>
       </w:r>
-      <w:proofErr w:type="spellEnd"/>
-      <w:r>
-        <w:rPr>
-          <w:rFonts w:ascii="Times New Roman" w:hAnsi="Times New Roman" w:cs="Times New Roman"/>
-          <w:color w:val="000000" w:themeColor="text1"/>
-          <w:sz w:val="28"/>
-          <w:szCs w:val="28"/>
-        </w:rPr>
-        <w:t xml:space="preserve"> </w:t>
-      </w:r>
-      <w:proofErr w:type="spellStart"/>
-      <w:r>
-        <w:rPr>
-          <w:rFonts w:ascii="Times New Roman" w:hAnsi="Times New Roman" w:cs="Times New Roman"/>
-          <w:color w:val="000000" w:themeColor="text1"/>
-          <w:sz w:val="28"/>
-          <w:szCs w:val="28"/>
-        </w:rPr>
-        <w:t>Federation</w:t>
-      </w:r>
-      <w:proofErr w:type="spellEnd"/>
-      <w:r>
-        <w:rPr>
-          <w:rFonts w:ascii="Times New Roman" w:hAnsi="Times New Roman" w:cs="Times New Roman"/>
-          <w:color w:val="000000" w:themeColor="text1"/>
-          <w:sz w:val="28"/>
-          <w:szCs w:val="28"/>
-        </w:rPr>
-        <w:t xml:space="preserve"> – имеет тег </w:t>
-      </w:r>
-      <w:r>
-        <w:rPr>
-          <w:rFonts w:ascii="Times New Roman" w:hAnsi="Times New Roman" w:cs="Times New Roman"/>
-          <w:color w:val="000000" w:themeColor="text1"/>
-          <w:sz w:val="28"/>
-          <w:szCs w:val="28"/>
-        </w:rPr>
-        <w:t>‘</w:t>
-      </w:r>
-      <w:r>
-        <w:rPr>
-          <w:rFonts w:ascii="Times New Roman" w:hAnsi="Times New Roman" w:cs="Times New Roman"/>
-          <w:color w:val="000000" w:themeColor="text1"/>
-          <w:sz w:val="28"/>
-          <w:szCs w:val="28"/>
-        </w:rPr>
-        <w:t>место</w:t>
-      </w:r>
-      <w:r>
-        <w:rPr>
-          <w:rFonts w:ascii="Times New Roman" w:hAnsi="Times New Roman" w:cs="Times New Roman"/>
-          <w:color w:val="000000" w:themeColor="text1"/>
-          <w:sz w:val="28"/>
-          <w:szCs w:val="28"/>
-        </w:rPr>
-        <w:t>’</w:t>
-      </w:r>
-      <w:r>
-        <w:rPr>
-          <w:rFonts w:ascii="Times New Roman" w:hAnsi="Times New Roman" w:cs="Times New Roman"/>
-          <w:color w:val="000000" w:themeColor="text1"/>
-          <w:sz w:val="28"/>
-          <w:szCs w:val="28"/>
-        </w:rPr>
-        <w:t xml:space="preserve"> и состоит из двух слов. Следовательно, нужно, чтобы модель имела память. С этой задачей справляются рекуррентные нейронные сети.</w:t>
+      <w:r>
+        <w:rPr>
+          <w:rFonts w:ascii="Times New Roman" w:hAnsi="Times New Roman" w:cs="Times New Roman"/>
+          <w:color w:val="000000" w:themeColor="text1"/>
+          <w:sz w:val="28"/>
+          <w:szCs w:val="28"/>
+        </w:rPr>
+        <w:t xml:space="preserve">’ </w:t>
+      </w:r>
+      <w:r>
+        <w:rPr>
+          <w:rFonts w:ascii="Times New Roman" w:hAnsi="Times New Roman" w:cs="Times New Roman"/>
+          <w:color w:val="000000" w:themeColor="text1"/>
+          <w:sz w:val="28"/>
+          <w:szCs w:val="28"/>
+        </w:rPr>
+        <w:t xml:space="preserve">тоже является местом. </w:t>
+      </w:r>
+      <w:r>
+        <w:rPr>
+          <w:rFonts w:ascii="Times New Roman" w:hAnsi="Times New Roman" w:cs="Times New Roman"/>
+          <w:color w:val="000000" w:themeColor="text1"/>
+          <w:sz w:val="28"/>
+          <w:szCs w:val="28"/>
+        </w:rPr>
+        <w:t>С этой задачей справляются рекуррентные нейронные сети.</w:t>
       </w:r>
     </w:p>
     <w:p>
@@ -3214,27 +3353,7 @@
           <w:szCs w:val="28"/>
           <w:shd w:val="clear" w:color="auto" w:fill="FFFFFF"/>
         </w:rPr>
-        <w:t xml:space="preserve"> нейронные сети</w:t>
-      </w:r>
-      <w:r>
-        <w:rPr>
-          <w:rFonts w:ascii="Times New Roman" w:hAnsi="Times New Roman" w:cs="Times New Roman"/>
-          <w:color w:val="222222"/>
-          <w:sz w:val="28"/>
-          <w:szCs w:val="28"/>
-          <w:shd w:val="clear" w:color="auto" w:fill="FFFFFF"/>
-        </w:rPr>
-        <w:t xml:space="preserve"> -</w:t>
-      </w:r>
-      <w:r>
-        <w:rPr>
-          <w:rFonts w:ascii="Times New Roman" w:hAnsi="Times New Roman" w:cs="Times New Roman"/>
-          <w:color w:val="222222"/>
-          <w:sz w:val="28"/>
-          <w:szCs w:val="28"/>
-          <w:shd w:val="clear" w:color="auto" w:fill="FFFFFF"/>
-        </w:rPr>
-        <w:t xml:space="preserve"> сети, содержащие обратные связи и позволяющие сохранять информацию.</w:t>
+        <w:t xml:space="preserve"> нейронные сети - сети, содержащие обратные связи и позволяющие сохранять информацию.</w:t>
       </w:r>
       <w:r>
         <w:rPr>
@@ -3347,7 +3466,16 @@
           <w:sz w:val="28"/>
           <w:szCs w:val="28"/>
         </w:rPr>
-        <w:t xml:space="preserve">В данной модели используется модификация РНС – </w:t>
+        <w:t>Конкретно в используемой</w:t>
+      </w:r>
+      <w:r>
+        <w:rPr>
+          <w:rFonts w:ascii="Times New Roman" w:hAnsi="Times New Roman" w:cs="Times New Roman"/>
+          <w:color w:val="000000" w:themeColor="text1"/>
+          <w:sz w:val="28"/>
+          <w:szCs w:val="28"/>
+        </w:rPr>
+        <w:t xml:space="preserve"> модели используется модификация РНС – </w:t>
       </w:r>
       <w:r>
         <w:rPr>
@@ -3387,8 +3515,9 @@
           <w:szCs w:val="28"/>
           <w:shd w:val="clear" w:color="auto" w:fill="FFFFFF"/>
         </w:rPr>
-        <w:t xml:space="preserve">Долгая краткосрочная память </w:t>
-      </w:r>
+        <w:t xml:space="preserve">Долгая краткосрочная память или </w:t>
+      </w:r>
+      <w:proofErr w:type="spellStart"/>
       <w:r>
         <w:rPr>
           <w:rFonts w:ascii="Times New Roman" w:hAnsi="Times New Roman" w:cs="Times New Roman"/>
@@ -3397,7 +3526,18 @@
           <w:szCs w:val="28"/>
           <w:shd w:val="clear" w:color="auto" w:fill="FFFFFF"/>
         </w:rPr>
-        <w:t xml:space="preserve">или </w:t>
+        <w:t>Long</w:t>
+      </w:r>
+      <w:proofErr w:type="spellEnd"/>
+      <w:r>
+        <w:rPr>
+          <w:rFonts w:ascii="Times New Roman" w:hAnsi="Times New Roman" w:cs="Times New Roman"/>
+          <w:color w:val="222222"/>
+          <w:sz w:val="28"/>
+          <w:szCs w:val="28"/>
+          <w:shd w:val="clear" w:color="auto" w:fill="FFFFFF"/>
+        </w:rPr>
+        <w:t xml:space="preserve"> </w:t>
       </w:r>
       <w:proofErr w:type="spellStart"/>
       <w:r>
@@ -3408,7 +3548,7 @@
           <w:szCs w:val="28"/>
           <w:shd w:val="clear" w:color="auto" w:fill="FFFFFF"/>
         </w:rPr>
-        <w:t>Long</w:t>
+        <w:t>short-term</w:t>
       </w:r>
       <w:proofErr w:type="spellEnd"/>
       <w:r>
@@ -3430,7 +3570,7 @@
           <w:szCs w:val="28"/>
           <w:shd w:val="clear" w:color="auto" w:fill="FFFFFF"/>
         </w:rPr>
-        <w:t>short-term</w:t>
+        <w:t>memory</w:t>
       </w:r>
       <w:proofErr w:type="spellEnd"/>
       <w:r>
@@ -3441,59 +3581,7 @@
           <w:szCs w:val="28"/>
           <w:shd w:val="clear" w:color="auto" w:fill="FFFFFF"/>
         </w:rPr>
-        <w:t xml:space="preserve"> </w:t>
-      </w:r>
-      <w:proofErr w:type="spellStart"/>
-      <w:r>
-        <w:rPr>
-          <w:rFonts w:ascii="Times New Roman" w:hAnsi="Times New Roman" w:cs="Times New Roman"/>
-          <w:color w:val="222222"/>
-          <w:sz w:val="28"/>
-          <w:szCs w:val="28"/>
-          <w:shd w:val="clear" w:color="auto" w:fill="FFFFFF"/>
-        </w:rPr>
-        <w:t>memory</w:t>
-      </w:r>
-      <w:proofErr w:type="spellEnd"/>
-      <w:r>
-        <w:rPr>
-          <w:rFonts w:ascii="Times New Roman" w:hAnsi="Times New Roman" w:cs="Times New Roman"/>
-          <w:color w:val="222222"/>
-          <w:sz w:val="28"/>
-          <w:szCs w:val="28"/>
-          <w:shd w:val="clear" w:color="auto" w:fill="FFFFFF"/>
-        </w:rPr>
-        <w:t xml:space="preserve"> (LSTM)</w:t>
-      </w:r>
-      <w:r>
-        <w:rPr>
-          <w:rFonts w:ascii="Times New Roman" w:hAnsi="Times New Roman" w:cs="Times New Roman"/>
-          <w:color w:val="222222"/>
-          <w:sz w:val="28"/>
-          <w:szCs w:val="28"/>
-          <w:shd w:val="clear" w:color="auto" w:fill="FFFFFF"/>
-        </w:rPr>
-        <w:t xml:space="preserve"> – </w:t>
-      </w:r>
-      <w:r>
-        <w:rPr>
-          <w:rFonts w:ascii="Times New Roman" w:hAnsi="Times New Roman" w:cs="Times New Roman"/>
-          <w:color w:val="222222"/>
-          <w:sz w:val="28"/>
-          <w:szCs w:val="28"/>
-          <w:shd w:val="clear" w:color="auto" w:fill="FFFFFF"/>
-        </w:rPr>
-        <w:t xml:space="preserve">разновидность </w:t>
-      </w:r>
-      <w:r>
-        <w:rPr>
-          <w:rFonts w:ascii="Times New Roman" w:hAnsi="Times New Roman" w:cs="Times New Roman"/>
-          <w:color w:val="222222"/>
-          <w:sz w:val="28"/>
-          <w:szCs w:val="28"/>
-          <w:shd w:val="clear" w:color="auto" w:fill="FFFFFF"/>
-        </w:rPr>
-        <w:t>рекуррентных нейронных сетей, способная к обучению долговременным зависимостям. </w:t>
+        <w:t xml:space="preserve"> (LSTM) – разновидность рекуррентных нейронных сетей, способная к обучению долговременным зависимостям. </w:t>
       </w:r>
     </w:p>
     <w:p>
@@ -4278,361 +4366,8 @@
           <w:szCs w:val="28"/>
         </w:rPr>
         <w:lastRenderedPageBreak/>
-        <w:t xml:space="preserve">Теперь для окончательного предсказания нужно оценить вероятность последовательности </w:t>
-      </w:r>
-      <w:proofErr w:type="gramStart"/>
-      <w:r>
-        <w:rPr>
-          <w:rFonts w:ascii="Times New Roman" w:eastAsiaTheme="minorEastAsia" w:hAnsi="Times New Roman" w:cs="Times New Roman"/>
-          <w:color w:val="000000" w:themeColor="text1"/>
-          <w:sz w:val="28"/>
-          <w:szCs w:val="28"/>
-        </w:rPr>
-        <w:t xml:space="preserve">слов </w:t>
-      </w:r>
-      <m:oMath>
-        <m:r>
-          <w:rPr>
-            <w:rFonts w:ascii="Cambria Math" w:eastAsiaTheme="minorEastAsia" w:hAnsi="Cambria Math" w:cs="Times New Roman"/>
-            <w:color w:val="000000" w:themeColor="text1"/>
-            <w:sz w:val="28"/>
-            <w:szCs w:val="28"/>
-          </w:rPr>
-          <m:t>P∈</m:t>
-        </m:r>
-        <m:sSup>
-          <m:sSupPr>
-            <m:ctrlPr>
-              <w:rPr>
-                <w:rFonts w:ascii="Cambria Math" w:eastAsiaTheme="minorEastAsia" w:hAnsi="Cambria Math" w:cs="Times New Roman"/>
-                <w:i/>
-                <w:color w:val="000000" w:themeColor="text1"/>
-                <w:sz w:val="28"/>
-                <w:szCs w:val="28"/>
-              </w:rPr>
-            </m:ctrlPr>
-          </m:sSupPr>
-          <m:e>
-            <m:r>
-              <w:rPr>
-                <w:rFonts w:ascii="Cambria Math" w:eastAsiaTheme="minorEastAsia" w:hAnsi="Cambria Math" w:cs="Times New Roman"/>
-                <w:color w:val="000000" w:themeColor="text1"/>
-                <w:sz w:val="28"/>
-                <w:szCs w:val="28"/>
-              </w:rPr>
-              <m:t>R</m:t>
-            </m:r>
-          </m:e>
-          <m:sup>
-            <m:r>
-              <w:rPr>
-                <w:rFonts w:ascii="Cambria Math" w:eastAsiaTheme="minorEastAsia" w:hAnsi="Cambria Math" w:cs="Times New Roman"/>
-                <w:color w:val="000000" w:themeColor="text1"/>
-                <w:sz w:val="28"/>
-                <w:szCs w:val="28"/>
-              </w:rPr>
-              <m:t>s</m:t>
-            </m:r>
-          </m:sup>
-        </m:sSup>
-        <m:r>
-          <w:rPr>
-            <w:rFonts w:ascii="Cambria Math" w:eastAsiaTheme="minorEastAsia" w:hAnsi="Cambria Math" w:cs="Times New Roman"/>
-            <w:color w:val="000000" w:themeColor="text1"/>
-            <w:sz w:val="28"/>
-            <w:szCs w:val="28"/>
-          </w:rPr>
-          <m:t xml:space="preserve"> </m:t>
-        </m:r>
-        <m:sSub>
-          <m:sSubPr>
-            <m:ctrlPr>
-              <w:rPr>
-                <w:rFonts w:ascii="Cambria Math" w:eastAsiaTheme="minorEastAsia" w:hAnsi="Cambria Math" w:cs="Times New Roman"/>
-                <w:i/>
-                <w:color w:val="000000" w:themeColor="text1"/>
-                <w:sz w:val="28"/>
-                <w:szCs w:val="28"/>
-              </w:rPr>
-            </m:ctrlPr>
-          </m:sSubPr>
-          <m:e>
-            <m:r>
-              <w:rPr>
-                <w:rFonts w:ascii="Cambria Math" w:eastAsiaTheme="minorEastAsia" w:hAnsi="Cambria Math" w:cs="Times New Roman"/>
-                <w:color w:val="000000" w:themeColor="text1"/>
-                <w:sz w:val="28"/>
-                <w:szCs w:val="28"/>
-              </w:rPr>
-              <m:t>P</m:t>
-            </m:r>
-          </m:e>
-          <m:sub>
-            <m:r>
-              <w:rPr>
-                <w:rFonts w:ascii="Cambria Math" w:eastAsiaTheme="minorEastAsia" w:hAnsi="Cambria Math" w:cs="Times New Roman"/>
-                <w:color w:val="000000" w:themeColor="text1"/>
-                <w:sz w:val="28"/>
-                <w:szCs w:val="28"/>
-              </w:rPr>
-              <m:t>i</m:t>
-            </m:r>
-          </m:sub>
-        </m:sSub>
-        <m:r>
-          <w:rPr>
-            <w:rFonts w:ascii="Cambria Math" w:eastAsiaTheme="minorEastAsia" w:hAnsi="Cambria Math" w:cs="Times New Roman"/>
-            <w:color w:val="000000" w:themeColor="text1"/>
-            <w:sz w:val="28"/>
-            <w:szCs w:val="28"/>
-          </w:rPr>
-          <m:t>=</m:t>
-        </m:r>
-        <m:f>
-          <m:fPr>
-            <m:ctrlPr>
-              <w:rPr>
-                <w:rFonts w:ascii="Cambria Math" w:eastAsiaTheme="minorEastAsia" w:hAnsi="Cambria Math" w:cs="Times New Roman"/>
-                <w:i/>
-                <w:color w:val="000000" w:themeColor="text1"/>
-                <w:sz w:val="28"/>
-                <w:szCs w:val="28"/>
-              </w:rPr>
-            </m:ctrlPr>
-          </m:fPr>
-          <m:num>
-            <m:sSup>
-              <m:sSupPr>
-                <m:ctrlPr>
-                  <w:rPr>
-                    <w:rFonts w:ascii="Cambria Math" w:eastAsiaTheme="minorEastAsia" w:hAnsi="Cambria Math" w:cs="Times New Roman"/>
-                    <w:i/>
-                    <w:color w:val="000000" w:themeColor="text1"/>
-                    <w:sz w:val="28"/>
-                    <w:szCs w:val="28"/>
-                  </w:rPr>
-                </m:ctrlPr>
-              </m:sSupPr>
-              <m:e>
-                <m:r>
-                  <w:rPr>
-                    <w:rFonts w:ascii="Cambria Math" w:eastAsiaTheme="minorEastAsia" w:hAnsi="Cambria Math" w:cs="Times New Roman"/>
-                    <w:color w:val="000000" w:themeColor="text1"/>
-                    <w:sz w:val="28"/>
-                    <w:szCs w:val="28"/>
-                  </w:rPr>
-                  <m:t>e</m:t>
-                </m:r>
-              </m:e>
-              <m:sup>
-                <m:sSub>
-                  <m:sSubPr>
-                    <m:ctrlPr>
-                      <w:rPr>
-                        <w:rFonts w:ascii="Cambria Math" w:eastAsiaTheme="minorEastAsia" w:hAnsi="Cambria Math" w:cs="Times New Roman"/>
-                        <w:i/>
-                        <w:color w:val="000000" w:themeColor="text1"/>
-                        <w:sz w:val="28"/>
-                        <w:szCs w:val="28"/>
-                      </w:rPr>
-                    </m:ctrlPr>
-                  </m:sSubPr>
-                  <m:e>
-                    <m:r>
-                      <w:rPr>
-                        <w:rFonts w:ascii="Cambria Math" w:eastAsiaTheme="minorEastAsia" w:hAnsi="Cambria Math" w:cs="Times New Roman"/>
-                        <w:color w:val="000000" w:themeColor="text1"/>
-                        <w:sz w:val="28"/>
-                        <w:szCs w:val="28"/>
-                      </w:rPr>
-                      <m:t>s</m:t>
-                    </m:r>
-                  </m:e>
-                  <m:sub>
-                    <m:r>
-                      <w:rPr>
-                        <w:rFonts w:ascii="Cambria Math" w:eastAsiaTheme="minorEastAsia" w:hAnsi="Cambria Math" w:cs="Times New Roman"/>
-                        <w:color w:val="000000" w:themeColor="text1"/>
-                        <w:sz w:val="28"/>
-                        <w:szCs w:val="28"/>
-                      </w:rPr>
-                      <m:t>i</m:t>
-                    </m:r>
-                  </m:sub>
-                </m:sSub>
-              </m:sup>
-            </m:sSup>
-          </m:num>
-          <m:den>
-            <m:nary>
-              <m:naryPr>
-                <m:chr m:val="∑"/>
-                <m:limLoc m:val="undOvr"/>
-                <m:supHide m:val="1"/>
-                <m:ctrlPr>
-                  <w:rPr>
-                    <w:rFonts w:ascii="Cambria Math" w:eastAsiaTheme="minorEastAsia" w:hAnsi="Cambria Math" w:cs="Times New Roman"/>
-                    <w:i/>
-                    <w:color w:val="000000" w:themeColor="text1"/>
-                    <w:sz w:val="28"/>
-                    <w:szCs w:val="28"/>
-                  </w:rPr>
-                </m:ctrlPr>
-              </m:naryPr>
-              <m:sub>
-                <m:r>
-                  <w:rPr>
-                    <w:rFonts w:ascii="Cambria Math" w:eastAsiaTheme="minorEastAsia" w:hAnsi="Cambria Math" w:cs="Times New Roman"/>
-                    <w:color w:val="000000" w:themeColor="text1"/>
-                    <w:sz w:val="28"/>
-                    <w:szCs w:val="28"/>
-                  </w:rPr>
-                  <m:t>j∈0…s</m:t>
-                </m:r>
-              </m:sub>
-              <m:sup/>
-              <m:e>
-                <m:sSup>
-                  <m:sSupPr>
-                    <m:ctrlPr>
-                      <w:rPr>
-                        <w:rFonts w:ascii="Cambria Math" w:eastAsiaTheme="minorEastAsia" w:hAnsi="Cambria Math" w:cs="Times New Roman"/>
-                        <w:i/>
-                        <w:color w:val="000000" w:themeColor="text1"/>
-                        <w:sz w:val="28"/>
-                        <w:szCs w:val="28"/>
-                      </w:rPr>
-                    </m:ctrlPr>
-                  </m:sSupPr>
-                  <m:e>
-                    <m:r>
-                      <w:rPr>
-                        <w:rFonts w:ascii="Cambria Math" w:eastAsiaTheme="minorEastAsia" w:hAnsi="Cambria Math" w:cs="Times New Roman"/>
-                        <w:color w:val="000000" w:themeColor="text1"/>
-                        <w:sz w:val="28"/>
-                        <w:szCs w:val="28"/>
-                      </w:rPr>
-                      <m:t>e</m:t>
-                    </m:r>
-                  </m:e>
-                  <m:sup>
-                    <m:sSub>
-                      <m:sSubPr>
-                        <m:ctrlPr>
-                          <w:rPr>
-                            <w:rFonts w:ascii="Cambria Math" w:eastAsiaTheme="minorEastAsia" w:hAnsi="Cambria Math" w:cs="Times New Roman"/>
-                            <w:i/>
-                            <w:color w:val="000000" w:themeColor="text1"/>
-                            <w:sz w:val="28"/>
-                            <w:szCs w:val="28"/>
-                          </w:rPr>
-                        </m:ctrlPr>
-                      </m:sSubPr>
-                      <m:e>
-                        <m:r>
-                          <w:rPr>
-                            <w:rFonts w:ascii="Cambria Math" w:eastAsiaTheme="minorEastAsia" w:hAnsi="Cambria Math" w:cs="Times New Roman"/>
-                            <w:color w:val="000000" w:themeColor="text1"/>
-                            <w:sz w:val="28"/>
-                            <w:szCs w:val="28"/>
-                          </w:rPr>
-                          <m:t>s</m:t>
-                        </m:r>
-                      </m:e>
-                      <m:sub>
-                        <m:r>
-                          <w:rPr>
-                            <w:rFonts w:ascii="Cambria Math" w:eastAsiaTheme="minorEastAsia" w:hAnsi="Cambria Math" w:cs="Times New Roman"/>
-                            <w:color w:val="000000" w:themeColor="text1"/>
-                            <w:sz w:val="28"/>
-                            <w:szCs w:val="28"/>
-                          </w:rPr>
-                          <m:t>j</m:t>
-                        </m:r>
-                      </m:sub>
-                    </m:sSub>
-                  </m:sup>
-                </m:sSup>
-              </m:e>
-            </m:nary>
-          </m:den>
-        </m:f>
-        <m:r>
-          <w:rPr>
-            <w:rFonts w:ascii="Cambria Math" w:eastAsiaTheme="minorEastAsia" w:hAnsi="Cambria Math" w:cs="Times New Roman"/>
-            <w:color w:val="000000" w:themeColor="text1"/>
-            <w:sz w:val="28"/>
-            <w:szCs w:val="28"/>
-          </w:rPr>
-          <m:t xml:space="preserve">, FullP= </m:t>
-        </m:r>
-        <m:nary>
-          <m:naryPr>
-            <m:chr m:val="∏"/>
-            <m:limLoc m:val="undOvr"/>
-            <m:subHide m:val="1"/>
-            <m:supHide m:val="1"/>
-            <m:ctrlPr>
-              <w:rPr>
-                <w:rFonts w:ascii="Cambria Math" w:eastAsiaTheme="minorEastAsia" w:hAnsi="Cambria Math" w:cs="Times New Roman"/>
-                <w:i/>
-                <w:color w:val="000000" w:themeColor="text1"/>
-                <w:sz w:val="28"/>
-                <w:szCs w:val="28"/>
-              </w:rPr>
-            </m:ctrlPr>
-          </m:naryPr>
-          <m:sub/>
-          <m:sup/>
-          <m:e>
-            <m:sSub>
-              <m:sSubPr>
-                <m:ctrlPr>
-                  <w:rPr>
-                    <w:rFonts w:ascii="Cambria Math" w:eastAsiaTheme="minorEastAsia" w:hAnsi="Cambria Math" w:cs="Times New Roman"/>
-                    <w:i/>
-                    <w:color w:val="000000" w:themeColor="text1"/>
-                    <w:sz w:val="28"/>
-                    <w:szCs w:val="28"/>
-                  </w:rPr>
-                </m:ctrlPr>
-              </m:sSubPr>
-              <m:e>
-                <m:r>
-                  <w:rPr>
-                    <w:rFonts w:ascii="Cambria Math" w:eastAsiaTheme="minorEastAsia" w:hAnsi="Cambria Math" w:cs="Times New Roman"/>
-                    <w:color w:val="000000" w:themeColor="text1"/>
-                    <w:sz w:val="28"/>
-                    <w:szCs w:val="28"/>
-                  </w:rPr>
-                  <m:t>P</m:t>
-                </m:r>
-              </m:e>
-              <m:sub>
-                <m:r>
-                  <w:rPr>
-                    <w:rFonts w:ascii="Cambria Math" w:eastAsiaTheme="minorEastAsia" w:hAnsi="Cambria Math" w:cs="Times New Roman"/>
-                    <w:color w:val="000000" w:themeColor="text1"/>
-                    <w:sz w:val="28"/>
-                    <w:szCs w:val="28"/>
-                  </w:rPr>
-                  <m:t>i</m:t>
-                </m:r>
-              </m:sub>
-            </m:sSub>
-          </m:e>
-        </m:nary>
-      </m:oMath>
-      <w:r>
-        <w:rPr>
-          <w:rFonts w:ascii="Times New Roman" w:eastAsiaTheme="minorEastAsia" w:hAnsi="Times New Roman" w:cs="Times New Roman"/>
-          <w:color w:val="000000" w:themeColor="text1"/>
-          <w:sz w:val="28"/>
-          <w:szCs w:val="28"/>
-        </w:rPr>
-        <w:t>.</w:t>
-      </w:r>
-      <w:proofErr w:type="gramEnd"/>
+        <w:t>Теперь для окончательного предсказания нужно оценить вероятность последовательности слов.</w:t>
+      </w:r>
     </w:p>
     <w:p>
       <w:pPr>
@@ -5179,43 +4914,7 @@
           <w:sz w:val="28"/>
           <w:szCs w:val="28"/>
         </w:rPr>
-        <w:t xml:space="preserve">вектора </w:t>
-      </w:r>
-      <w:r>
-        <w:rPr>
-          <w:rFonts w:ascii="Times New Roman" w:hAnsi="Times New Roman" w:cs="Times New Roman"/>
-          <w:color w:val="252525"/>
-          <w:sz w:val="28"/>
-          <w:szCs w:val="28"/>
-        </w:rPr>
-        <w:t xml:space="preserve">оценок, которые фиксируют стоимость начала или </w:t>
-      </w:r>
-      <w:r>
-        <w:rPr>
-          <w:rFonts w:ascii="Times New Roman" w:hAnsi="Times New Roman" w:cs="Times New Roman"/>
-          <w:color w:val="252525"/>
-          <w:sz w:val="28"/>
-          <w:szCs w:val="28"/>
-        </w:rPr>
-        <w:t>конца</w:t>
-      </w:r>
-      <w:r>
-        <w:rPr>
-          <w:rFonts w:ascii="Times New Roman" w:hAnsi="Times New Roman" w:cs="Times New Roman"/>
-          <w:color w:val="252525"/>
-          <w:sz w:val="28"/>
-          <w:szCs w:val="28"/>
-        </w:rPr>
-        <w:t xml:space="preserve"> заданного тега</w:t>
-      </w:r>
-      <w:r>
-        <w:rPr>
-          <w:rFonts w:ascii="Times New Roman" w:hAnsi="Times New Roman" w:cs="Times New Roman"/>
-          <w:color w:val="252525"/>
-          <w:sz w:val="28"/>
-          <w:szCs w:val="28"/>
-        </w:rPr>
-        <w:t>.</w:t>
+        <w:t>вектора оценок, которые фиксируют стоимость начала или конца заданного тега.</w:t>
       </w:r>
     </w:p>
     <w:p>
@@ -5323,7 +5022,16 @@
           <w:sz w:val="28"/>
           <w:szCs w:val="28"/>
         </w:rPr>
-        <w:t>В итоге общая вероятность равна</w:t>
+        <w:t xml:space="preserve">В итоге общая вероятность </w:t>
+      </w:r>
+      <w:r>
+        <w:rPr>
+          <w:rFonts w:ascii="Times New Roman" w:hAnsi="Times New Roman" w:cs="Times New Roman"/>
+          <w:color w:val="252525"/>
+          <w:sz w:val="28"/>
+          <w:szCs w:val="28"/>
+        </w:rPr>
+        <w:t>определяется так</w:t>
       </w:r>
       <w:proofErr w:type="gramStart"/>
       <w:r>
@@ -5661,16 +5369,7 @@
             <w:sz w:val="28"/>
             <w:szCs w:val="28"/>
           </w:rPr>
-          <m:t>=</m:t>
-        </m:r>
-        <m:r>
-          <w:rPr>
-            <w:rFonts w:ascii="Cambria Math" w:eastAsiaTheme="minorEastAsia" w:hAnsi="Cambria Math" w:cs="Times New Roman"/>
-            <w:color w:val="252525"/>
-            <w:sz w:val="28"/>
-            <w:szCs w:val="28"/>
-          </w:rPr>
-          <m:t>∑</m:t>
+          <m:t>=∑</m:t>
         </m:r>
         <m:sSup>
           <m:sSupPr>
@@ -5869,7 +5568,7 @@
           <w:sz w:val="28"/>
           <w:szCs w:val="28"/>
         </w:rPr>
-        <w:t>библиографическая</w:t>
+        <w:t>библиографическая ссылка</w:t>
       </w:r>
       <w:r>
         <w:rPr>
@@ -5878,6 +5577,43 @@
           <w:sz w:val="28"/>
           <w:szCs w:val="28"/>
         </w:rPr>
+        <w:t xml:space="preserve"> имеет стандартизированный формат</w:t>
+      </w:r>
+      <w:r>
+        <w:rPr>
+          <w:rFonts w:ascii="Times New Roman" w:eastAsiaTheme="minorEastAsia" w:hAnsi="Times New Roman" w:cs="Times New Roman"/>
+          <w:color w:val="252525"/>
+          <w:sz w:val="28"/>
+          <w:szCs w:val="28"/>
+        </w:rPr>
+        <w:t xml:space="preserve"> решено извлекать их с помощью регулярных выражений.</w:t>
+      </w:r>
+    </w:p>
+    <w:p>
+      <w:pPr>
+        <w:rPr>
+          <w:rFonts w:ascii="Times New Roman" w:eastAsiaTheme="minorEastAsia" w:hAnsi="Times New Roman" w:cs="Times New Roman"/>
+          <w:color w:val="252525"/>
+          <w:sz w:val="28"/>
+          <w:szCs w:val="28"/>
+        </w:rPr>
+      </w:pPr>
+      <w:r>
+        <w:rPr>
+          <w:rFonts w:ascii="Times New Roman" w:eastAsiaTheme="minorEastAsia" w:hAnsi="Times New Roman" w:cs="Times New Roman"/>
+          <w:color w:val="252525"/>
+          <w:sz w:val="28"/>
+          <w:szCs w:val="28"/>
+        </w:rPr>
+        <w:t>Каждую библиографическую</w:t>
+      </w:r>
+      <w:r>
+        <w:rPr>
+          <w:rFonts w:ascii="Times New Roman" w:eastAsiaTheme="minorEastAsia" w:hAnsi="Times New Roman" w:cs="Times New Roman"/>
+          <w:color w:val="252525"/>
+          <w:sz w:val="28"/>
+          <w:szCs w:val="28"/>
+        </w:rPr>
         <w:t xml:space="preserve"> </w:t>
       </w:r>
       <w:r>
@@ -5887,17 +5623,18 @@
           <w:sz w:val="28"/>
           <w:szCs w:val="28"/>
         </w:rPr>
-        <w:t>ссылка</w:t>
-      </w:r>
-      <w:r>
+        <w:t>ссылку можно разбить на составляющие:</w:t>
+      </w:r>
+    </w:p>
+    <w:p>
+      <w:pPr>
         <w:rPr>
           <w:rFonts w:ascii="Times New Roman" w:eastAsiaTheme="minorEastAsia" w:hAnsi="Times New Roman" w:cs="Times New Roman"/>
           <w:color w:val="252525"/>
           <w:sz w:val="28"/>
           <w:szCs w:val="28"/>
         </w:rPr>
-        <w:t xml:space="preserve"> имеет стандартизированный формат</w:t>
-      </w:r>
+      </w:pPr>
       <w:r>
         <w:rPr>
           <w:rFonts w:ascii="Times New Roman" w:eastAsiaTheme="minorEastAsia" w:hAnsi="Times New Roman" w:cs="Times New Roman"/>
@@ -5905,27 +5642,27 @@
           <w:sz w:val="28"/>
           <w:szCs w:val="28"/>
         </w:rPr>
-        <w:t xml:space="preserve"> решено извлекать их с помощью регулярных выражений.</w:t>
-      </w:r>
-    </w:p>
-    <w:p>
-      <w:pPr>
+        <w:t>список имен, заголовок, издание, год, количество страниц, серия</w:t>
+      </w:r>
+      <w:r>
         <w:rPr>
           <w:rFonts w:ascii="Times New Roman" w:eastAsiaTheme="minorEastAsia" w:hAnsi="Times New Roman" w:cs="Times New Roman"/>
           <w:color w:val="252525"/>
           <w:sz w:val="28"/>
           <w:szCs w:val="28"/>
         </w:rPr>
-      </w:pPr>
-      <w:r>
+        <w:t>.</w:t>
+      </w:r>
+    </w:p>
+    <w:p>
+      <w:pPr>
         <w:rPr>
           <w:rFonts w:ascii="Times New Roman" w:eastAsiaTheme="minorEastAsia" w:hAnsi="Times New Roman" w:cs="Times New Roman"/>
           <w:color w:val="252525"/>
           <w:sz w:val="28"/>
           <w:szCs w:val="28"/>
         </w:rPr>
-        <w:t>Каждую библиографическую</w:t>
-      </w:r>
+      </w:pPr>
       <w:r>
         <w:rPr>
           <w:rFonts w:ascii="Times New Roman" w:eastAsiaTheme="minorEastAsia" w:hAnsi="Times New Roman" w:cs="Times New Roman"/>
@@ -5933,7 +5670,7 @@
           <w:sz w:val="28"/>
           <w:szCs w:val="28"/>
         </w:rPr>
-        <w:t xml:space="preserve"> </w:t>
+        <w:t xml:space="preserve">Таким образом, можно составить </w:t>
       </w:r>
       <w:r>
         <w:rPr>
@@ -5942,66 +5679,8 @@
           <w:sz w:val="28"/>
           <w:szCs w:val="28"/>
         </w:rPr>
-        <w:t>ссылку можно разбить на составляющие:</w:t>
-      </w:r>
-    </w:p>
-    <w:p>
-      <w:pPr>
-        <w:rPr>
-          <w:rFonts w:ascii="Times New Roman" w:eastAsiaTheme="minorEastAsia" w:hAnsi="Times New Roman" w:cs="Times New Roman"/>
-          <w:color w:val="252525"/>
-          <w:sz w:val="28"/>
-          <w:szCs w:val="28"/>
-        </w:rPr>
-      </w:pPr>
-      <w:r>
-        <w:rPr>
-          <w:rFonts w:ascii="Times New Roman" w:eastAsiaTheme="minorEastAsia" w:hAnsi="Times New Roman" w:cs="Times New Roman"/>
-          <w:color w:val="252525"/>
-          <w:sz w:val="28"/>
-          <w:szCs w:val="28"/>
-        </w:rPr>
-        <w:t>список имен, заголовок, издание, год, количество страниц, серия</w:t>
-      </w:r>
-      <w:r>
-        <w:rPr>
-          <w:rFonts w:ascii="Times New Roman" w:eastAsiaTheme="minorEastAsia" w:hAnsi="Times New Roman" w:cs="Times New Roman"/>
-          <w:color w:val="252525"/>
-          <w:sz w:val="28"/>
-          <w:szCs w:val="28"/>
-        </w:rPr>
-        <w:t>.</w:t>
-      </w:r>
-    </w:p>
-    <w:p>
-      <w:pPr>
-        <w:rPr>
-          <w:rFonts w:ascii="Times New Roman" w:eastAsiaTheme="minorEastAsia" w:hAnsi="Times New Roman" w:cs="Times New Roman"/>
-          <w:color w:val="252525"/>
-          <w:sz w:val="28"/>
-          <w:szCs w:val="28"/>
-        </w:rPr>
-      </w:pPr>
-      <w:r>
-        <w:rPr>
-          <w:rFonts w:ascii="Times New Roman" w:eastAsiaTheme="minorEastAsia" w:hAnsi="Times New Roman" w:cs="Times New Roman"/>
-          <w:color w:val="252525"/>
-          <w:sz w:val="28"/>
-          <w:szCs w:val="28"/>
-        </w:rPr>
-        <w:t xml:space="preserve">Таким образом, можно составить </w:t>
-      </w:r>
-      <w:proofErr w:type="gramStart"/>
-      <w:r>
-        <w:rPr>
-          <w:rFonts w:ascii="Times New Roman" w:eastAsiaTheme="minorEastAsia" w:hAnsi="Times New Roman" w:cs="Times New Roman"/>
-          <w:color w:val="252525"/>
-          <w:sz w:val="28"/>
-          <w:szCs w:val="28"/>
-        </w:rPr>
-        <w:t>регулярное выражение для каждой части</w:t>
-      </w:r>
-      <w:proofErr w:type="gramEnd"/>
+        <w:t>регулярное выражение для каждой части,</w:t>
+      </w:r>
       <w:r>
         <w:rPr>
           <w:rFonts w:ascii="Times New Roman" w:eastAsiaTheme="minorEastAsia" w:hAnsi="Times New Roman" w:cs="Times New Roman"/>
@@ -6730,6 +6409,8 @@
           <w:lang w:val="en-US"/>
         </w:rPr>
       </w:pPr>
+      <w:bookmarkStart w:id="0" w:name="_GoBack"/>
+      <w:bookmarkEnd w:id="0"/>
     </w:p>
     <w:p>
       <w:pPr>
@@ -6739,6 +6420,19 @@
           <w:color w:val="252525"/>
           <w:sz w:val="32"/>
           <w:szCs w:val="32"/>
+          <w:lang w:val="en-US"/>
+        </w:rPr>
+      </w:pPr>
+    </w:p>
+    <w:p>
+      <w:pPr>
+        <w:rPr>
+          <w:rFonts w:ascii="Times New Roman" w:hAnsi="Times New Roman" w:cs="Times New Roman"/>
+          <w:b/>
+          <w:color w:val="252525"/>
+          <w:sz w:val="32"/>
+          <w:szCs w:val="32"/>
+          <w:lang w:val="en-US"/>
         </w:rPr>
       </w:pPr>
     </w:p>
@@ -6811,16 +6505,7 @@
           <w:szCs w:val="28"/>
           <w:lang w:val="en-US"/>
         </w:rPr>
-        <w:t xml:space="preserve">. </w:t>
-      </w:r>
-      <w:r>
-        <w:rPr>
-          <w:rFonts w:ascii="Times New Roman" w:hAnsi="Times New Roman" w:cs="Times New Roman"/>
-          <w:sz w:val="28"/>
-          <w:szCs w:val="28"/>
-          <w:lang w:val="en-US"/>
-        </w:rPr>
-        <w:t>Python Data Science Handbook</w:t>
+        <w:t>. Python Data Science Handbook</w:t>
       </w:r>
       <w:r>
         <w:rPr>
@@ -6840,18 +6525,7 @@
           <w:shd w:val="clear" w:color="auto" w:fill="FFFFFF"/>
           <w:lang w:val="en-US"/>
         </w:rPr>
-        <w:t> </w:t>
-      </w:r>
-      <w:r>
-        <w:rPr>
-          <w:rFonts w:ascii="Times New Roman" w:hAnsi="Times New Roman" w:cs="Times New Roman"/>
-          <w:color w:val="444444"/>
-          <w:sz w:val="28"/>
-          <w:szCs w:val="28"/>
-          <w:shd w:val="clear" w:color="auto" w:fill="FFFFFF"/>
-          <w:lang w:val="en-US"/>
-        </w:rPr>
-        <w:t>1-</w:t>
+        <w:t> 1-</w:t>
       </w:r>
       <w:r>
         <w:rPr>
@@ -6896,8 +6570,9 @@
           <w:shd w:val="clear" w:color="auto" w:fill="FFFFFF"/>
           <w:lang w:val="en-US"/>
         </w:rPr>
-        <w:t>.</w:t>
-      </w:r>
+        <w:t>.,</w:t>
+      </w:r>
+      <w:proofErr w:type="gramEnd"/>
       <w:r>
         <w:rPr>
           <w:rFonts w:ascii="Times New Roman" w:hAnsi="Times New Roman" w:cs="Times New Roman"/>
@@ -6907,9 +6582,17 @@
           <w:shd w:val="clear" w:color="auto" w:fill="FFFFFF"/>
           <w:lang w:val="en-US"/>
         </w:rPr>
-        <w:t>,</w:t>
-      </w:r>
-      <w:proofErr w:type="gramEnd"/>
+        <w:t> </w:t>
+      </w:r>
+      <w:r>
+        <w:rPr>
+          <w:rFonts w:ascii="Times New Roman" w:hAnsi="Times New Roman" w:cs="Times New Roman"/>
+          <w:sz w:val="28"/>
+          <w:szCs w:val="28"/>
+          <w:lang w:val="en-US"/>
+        </w:rPr>
+        <w:t>2016.—</w:t>
+      </w:r>
       <w:r>
         <w:rPr>
           <w:rFonts w:ascii="Times New Roman" w:hAnsi="Times New Roman" w:cs="Times New Roman"/>
@@ -6928,45 +6611,7 @@
           <w:szCs w:val="28"/>
           <w:lang w:val="en-US"/>
         </w:rPr>
-        <w:t>2016</w:t>
-      </w:r>
-      <w:r>
-        <w:rPr>
-          <w:rFonts w:ascii="Times New Roman" w:hAnsi="Times New Roman" w:cs="Times New Roman"/>
-          <w:sz w:val="28"/>
-          <w:szCs w:val="28"/>
-          <w:lang w:val="en-US"/>
-        </w:rPr>
-        <w:t>.—</w:t>
-      </w:r>
-      <w:r>
-        <w:rPr>
-          <w:rFonts w:ascii="Times New Roman" w:hAnsi="Times New Roman" w:cs="Times New Roman"/>
-          <w:color w:val="444444"/>
-          <w:sz w:val="28"/>
-          <w:szCs w:val="28"/>
-          <w:shd w:val="clear" w:color="auto" w:fill="FFFFFF"/>
-          <w:lang w:val="en-US"/>
-        </w:rPr>
-        <w:t> </w:t>
-      </w:r>
-      <w:r>
-        <w:rPr>
-          <w:rFonts w:ascii="Times New Roman" w:hAnsi="Times New Roman" w:cs="Times New Roman"/>
-          <w:sz w:val="28"/>
-          <w:szCs w:val="28"/>
-          <w:lang w:val="en-US"/>
-        </w:rPr>
-        <w:t>529</w:t>
-      </w:r>
-      <w:r>
-        <w:rPr>
-          <w:rFonts w:ascii="Times New Roman" w:hAnsi="Times New Roman" w:cs="Times New Roman"/>
-          <w:sz w:val="28"/>
-          <w:szCs w:val="28"/>
-          <w:lang w:val="en-US"/>
-        </w:rPr>
-        <w:t xml:space="preserve"> </w:t>
+        <w:t xml:space="preserve">529 </w:t>
       </w:r>
       <w:r>
         <w:rPr>
@@ -7131,7 +6776,7 @@
           <w:shd w:val="clear" w:color="auto" w:fill="FFFFFF"/>
           <w:lang w:val="en-US"/>
         </w:rPr>
-        <w:t>Klinger</w:t>
+        <w:t>Klinger, R</w:t>
       </w:r>
       <w:r>
         <w:rPr>
@@ -7142,7 +6787,7 @@
           <w:shd w:val="clear" w:color="auto" w:fill="FFFFFF"/>
           <w:lang w:val="en-US"/>
         </w:rPr>
-        <w:t xml:space="preserve">, </w:t>
+        <w:t>.</w:t>
       </w:r>
       <w:r>
         <w:rPr>
@@ -7153,7 +6798,16 @@
           <w:shd w:val="clear" w:color="auto" w:fill="FFFFFF"/>
           <w:lang w:val="en-US"/>
         </w:rPr>
-        <w:t>R</w:t>
+        <w:t>, Friedrich, C.M. </w:t>
+      </w:r>
+      <w:r>
+        <w:rPr>
+          <w:rFonts w:ascii="Times New Roman" w:hAnsi="Times New Roman" w:cs="Times New Roman"/>
+          <w:sz w:val="28"/>
+          <w:szCs w:val="28"/>
+          <w:lang w:val="en-US"/>
+        </w:rPr>
+        <w:t xml:space="preserve">Feature Subset Selection in Conditional Random Fields for Named Entity Recognition </w:t>
       </w:r>
       <w:r>
         <w:rPr>
@@ -7164,93 +6818,7 @@
           <w:shd w:val="clear" w:color="auto" w:fill="FFFFFF"/>
           <w:lang w:val="en-US"/>
         </w:rPr>
-        <w:t>.</w:t>
-      </w:r>
-      <w:r>
-        <w:rPr>
-          <w:rFonts w:ascii="Times New Roman" w:hAnsi="Times New Roman" w:cs="Times New Roman"/>
-          <w:color w:val="444444"/>
-          <w:sz w:val="28"/>
-          <w:szCs w:val="28"/>
-          <w:shd w:val="clear" w:color="auto" w:fill="FFFFFF"/>
-          <w:lang w:val="en-US"/>
-        </w:rPr>
-        <w:t>, Friedrich, C</w:t>
-      </w:r>
-      <w:r>
-        <w:rPr>
-          <w:rFonts w:ascii="Times New Roman" w:hAnsi="Times New Roman" w:cs="Times New Roman"/>
-          <w:color w:val="444444"/>
-          <w:sz w:val="28"/>
-          <w:szCs w:val="28"/>
-          <w:shd w:val="clear" w:color="auto" w:fill="FFFFFF"/>
-          <w:lang w:val="en-US"/>
-        </w:rPr>
-        <w:t>.</w:t>
-      </w:r>
-      <w:r>
-        <w:rPr>
-          <w:rFonts w:ascii="Times New Roman" w:hAnsi="Times New Roman" w:cs="Times New Roman"/>
-          <w:color w:val="444444"/>
-          <w:sz w:val="28"/>
-          <w:szCs w:val="28"/>
-          <w:shd w:val="clear" w:color="auto" w:fill="FFFFFF"/>
-          <w:lang w:val="en-US"/>
-        </w:rPr>
-        <w:t>M.</w:t>
-      </w:r>
-      <w:r>
-        <w:rPr>
-          <w:rFonts w:ascii="Times New Roman" w:hAnsi="Times New Roman" w:cs="Times New Roman"/>
-          <w:color w:val="444444"/>
-          <w:sz w:val="28"/>
-          <w:szCs w:val="28"/>
-          <w:shd w:val="clear" w:color="auto" w:fill="FFFFFF"/>
-          <w:lang w:val="en-US"/>
-        </w:rPr>
-        <w:t> </w:t>
-      </w:r>
-      <w:r>
-        <w:rPr>
-          <w:rFonts w:ascii="Times New Roman" w:hAnsi="Times New Roman" w:cs="Times New Roman"/>
-          <w:sz w:val="28"/>
-          <w:szCs w:val="28"/>
-          <w:lang w:val="en-US"/>
-        </w:rPr>
-        <w:t xml:space="preserve">Feature Subset Selection in Conditional Random Fields for Named Entity Recognition </w:t>
-      </w:r>
-      <w:r>
-        <w:rPr>
-          <w:rFonts w:ascii="Times New Roman" w:hAnsi="Times New Roman" w:cs="Times New Roman"/>
-          <w:color w:val="444444"/>
-          <w:sz w:val="28"/>
-          <w:szCs w:val="28"/>
-          <w:shd w:val="clear" w:color="auto" w:fill="FFFFFF"/>
-          <w:lang w:val="en-US"/>
-        </w:rPr>
-        <w:t>/ Klinger, R, Friedrich, Ch.</w:t>
-      </w:r>
-      <w:r>
-        <w:rPr>
-          <w:rFonts w:ascii="Times New Roman" w:hAnsi="Times New Roman" w:cs="Times New Roman"/>
-          <w:color w:val="444444"/>
-          <w:sz w:val="28"/>
-          <w:szCs w:val="28"/>
-          <w:shd w:val="clear" w:color="auto" w:fill="FFFFFF"/>
-          <w:lang w:val="en-US"/>
-        </w:rPr>
-        <w:t xml:space="preserve"> </w:t>
-      </w:r>
-      <w:r>
-        <w:rPr>
-          <w:rFonts w:ascii="Times New Roman" w:hAnsi="Times New Roman" w:cs="Times New Roman"/>
-          <w:color w:val="444444"/>
-          <w:sz w:val="28"/>
-          <w:szCs w:val="28"/>
-          <w:shd w:val="clear" w:color="auto" w:fill="FFFFFF"/>
-          <w:lang w:val="en-US"/>
-        </w:rPr>
-        <w:t xml:space="preserve">// </w:t>
+        <w:t xml:space="preserve">/ Klinger, R, Friedrich, Ch. // </w:t>
       </w:r>
       <w:proofErr w:type="spellStart"/>
       <w:r>
@@ -7433,18 +7001,7 @@
           <w:sz w:val="28"/>
           <w:szCs w:val="28"/>
         </w:rPr>
-        <w:t>Лабутин, И.А., Фирсов, А.Н., Чупр</w:t>
-      </w:r>
-      <w:bookmarkStart w:id="0" w:name="_GoBack"/>
-      <w:bookmarkEnd w:id="0"/>
-      <w:r>
-        <w:rPr>
-          <w:rFonts w:ascii="Times New Roman" w:hAnsi="Times New Roman" w:cs="Times New Roman"/>
-          <w:color w:val="252525"/>
-          <w:sz w:val="28"/>
-          <w:szCs w:val="28"/>
-        </w:rPr>
-        <w:t xml:space="preserve">ина, С.И. </w:t>
+        <w:t xml:space="preserve">Лабутин, И.А., Фирсов, А.Н., Чуприна, С.И. </w:t>
       </w:r>
       <w:proofErr w:type="spellStart"/>
       <w:r>
@@ -7619,25 +7176,7 @@
           <w:sz w:val="28"/>
           <w:szCs w:val="28"/>
         </w:rPr>
-        <w:t xml:space="preserve"> / </w:t>
-      </w:r>
-      <w:r>
-        <w:rPr>
-          <w:rFonts w:ascii="Times New Roman" w:hAnsi="Times New Roman" w:cs="Times New Roman"/>
-          <w:color w:val="252525"/>
-          <w:sz w:val="28"/>
-          <w:szCs w:val="28"/>
-        </w:rPr>
-        <w:t>Лабутин, И.А., Фирсов, А.Н., Чуприна</w:t>
-      </w:r>
-      <w:r>
-        <w:rPr>
-          <w:rFonts w:ascii="Times New Roman" w:hAnsi="Times New Roman" w:cs="Times New Roman"/>
-          <w:color w:val="252525"/>
-          <w:sz w:val="28"/>
-          <w:szCs w:val="28"/>
-        </w:rPr>
-        <w:t xml:space="preserve"> // Пермский государственный национальный исследовательский университет. </w:t>
+        <w:t xml:space="preserve"> / Лабутин, И.А., Фирсов, А.Н., Чуприна // Пермский государственный национальный исследовательский университет. </w:t>
       </w:r>
       <w:r>
         <w:rPr>
@@ -7722,27 +7261,7 @@
           <w:szCs w:val="28"/>
           <w:lang w:val="en-US"/>
         </w:rPr>
-        <w:t xml:space="preserve"> Web-Enhanced Lexicons / </w:t>
-      </w:r>
-      <w:r>
-        <w:rPr>
-          <w:rFonts w:ascii="Times New Roman" w:hAnsi="Times New Roman" w:cs="Times New Roman"/>
-          <w:color w:val="252525"/>
-          <w:sz w:val="28"/>
-          <w:szCs w:val="28"/>
-          <w:lang w:val="en-US"/>
-        </w:rPr>
-        <w:t>McCallum, A., Li, W.</w:t>
-      </w:r>
-      <w:r>
-        <w:rPr>
-          <w:rFonts w:ascii="Times New Roman" w:hAnsi="Times New Roman" w:cs="Times New Roman"/>
-          <w:color w:val="252525"/>
-          <w:sz w:val="28"/>
-          <w:szCs w:val="28"/>
-          <w:lang w:val="en-US"/>
-        </w:rPr>
-        <w:t xml:space="preserve"> // University of Massachusetts Amherst. – 4 c.</w:t>
+        <w:t xml:space="preserve"> Web-Enhanced Lexicons / McCallum, A., Li, W. // University of Massachusetts Amherst. – 4 c.</w:t>
       </w:r>
     </w:p>
     <w:p>
@@ -7766,25 +7285,7 @@
           <w:sz w:val="28"/>
           <w:szCs w:val="28"/>
         </w:rPr>
-        <w:t xml:space="preserve">Антонова, А.Ю., Соловьев, А.Н. Метод условно случайных полей в задачах обработки русскоязычных текстов / </w:t>
-      </w:r>
-      <w:r>
-        <w:rPr>
-          <w:rFonts w:ascii="Times New Roman" w:hAnsi="Times New Roman" w:cs="Times New Roman"/>
-          <w:color w:val="252525"/>
-          <w:sz w:val="28"/>
-          <w:szCs w:val="28"/>
-        </w:rPr>
-        <w:t>Антонова, А.Ю., Соловьев, А.Н</w:t>
-      </w:r>
-      <w:r>
-        <w:rPr>
-          <w:rFonts w:ascii="Times New Roman" w:hAnsi="Times New Roman" w:cs="Times New Roman"/>
-          <w:color w:val="252525"/>
-          <w:sz w:val="28"/>
-          <w:szCs w:val="28"/>
-        </w:rPr>
-        <w:t>. – С. 321-325.</w:t>
+        <w:t>Антонова, А.Ю., Соловьев, А.Н. Метод условно случайных полей в задачах обработки русскоязычных текстов / Антонова, А.Ю., Соловьев, А.Н. – С. 321-325.</w:t>
       </w:r>
     </w:p>
     <w:p>

--- a/report.docx
+++ b/report.docx
@@ -2246,8 +2246,9 @@
           <w:szCs w:val="32"/>
         </w:rPr>
         <w:lastRenderedPageBreak/>
-        <w:t>Описание</w:t>
-      </w:r>
+        <w:t xml:space="preserve">Описание предметной </w:t>
+      </w:r>
+      <w:proofErr w:type="spellStart"/>
       <w:r>
         <w:rPr>
           <w:rFonts w:ascii="Times New Roman" w:hAnsi="Times New Roman" w:cs="Times New Roman"/>
@@ -2256,9 +2257,155 @@
           <w:sz w:val="32"/>
           <w:szCs w:val="32"/>
         </w:rPr>
-        <w:t xml:space="preserve"> </w:t>
-      </w:r>
-      <w:r>
+        <w:t>облости</w:t>
+      </w:r>
+      <w:proofErr w:type="spellEnd"/>
+    </w:p>
+    <w:p>
+      <w:pPr>
+        <w:rPr>
+          <w:rFonts w:ascii="Times New Roman" w:hAnsi="Times New Roman" w:cs="Times New Roman"/>
+          <w:color w:val="252525"/>
+          <w:sz w:val="28"/>
+          <w:szCs w:val="28"/>
+        </w:rPr>
+      </w:pPr>
+      <w:proofErr w:type="spellStart"/>
+      <w:r>
+        <w:rPr>
+          <w:rFonts w:ascii="Times New Roman" w:eastAsia="Times New Roman" w:hAnsi="Times New Roman" w:cs="Times New Roman"/>
+          <w:color w:val="000000"/>
+          <w:spacing w:val="-2"/>
+          <w:sz w:val="28"/>
+          <w:szCs w:val="28"/>
+          <w:lang w:eastAsia="ru-RU"/>
+        </w:rPr>
+        <w:t>GeoNetwork</w:t>
+      </w:r>
+      <w:proofErr w:type="spellEnd"/>
+      <w:r>
+        <w:rPr>
+          <w:rFonts w:ascii="Times New Roman" w:eastAsia="Times New Roman" w:hAnsi="Times New Roman" w:cs="Times New Roman"/>
+          <w:color w:val="000000"/>
+          <w:spacing w:val="-2"/>
+          <w:sz w:val="28"/>
+          <w:szCs w:val="28"/>
+          <w:lang w:eastAsia="ru-RU"/>
+        </w:rPr>
+        <w:t xml:space="preserve"> — это система управления </w:t>
+      </w:r>
+      <w:r>
+        <w:rPr>
+          <w:rFonts w:ascii="Times New Roman" w:hAnsi="Times New Roman" w:cs="Times New Roman"/>
+          <w:color w:val="252525"/>
+          <w:sz w:val="28"/>
+          <w:szCs w:val="28"/>
+        </w:rPr>
+        <w:t>ресурса</w:t>
+      </w:r>
+      <w:r>
+        <w:rPr>
+          <w:rFonts w:ascii="Times New Roman" w:hAnsi="Times New Roman" w:cs="Times New Roman"/>
+          <w:color w:val="252525"/>
+          <w:sz w:val="28"/>
+          <w:szCs w:val="28"/>
+        </w:rPr>
+        <w:t>ми с пространственной привязкой</w:t>
+      </w:r>
+      <w:r>
+        <w:rPr>
+          <w:rFonts w:ascii="Times New Roman" w:eastAsia="Times New Roman" w:hAnsi="Times New Roman" w:cs="Times New Roman"/>
+          <w:color w:val="000000"/>
+          <w:spacing w:val="-2"/>
+          <w:sz w:val="28"/>
+          <w:szCs w:val="28"/>
+          <w:lang w:eastAsia="ru-RU"/>
+        </w:rPr>
+        <w:t xml:space="preserve">. </w:t>
+      </w:r>
+      <w:r>
+        <w:rPr>
+          <w:rFonts w:ascii="Times New Roman" w:hAnsi="Times New Roman" w:cs="Times New Roman"/>
+          <w:color w:val="252525"/>
+          <w:sz w:val="28"/>
+          <w:szCs w:val="28"/>
+        </w:rPr>
+        <w:t xml:space="preserve">Он предоставляет мощные функции редактирования и поиска метаданных, а также интерактивный </w:t>
+      </w:r>
+      <w:proofErr w:type="spellStart"/>
+      <w:r>
+        <w:rPr>
+          <w:rFonts w:ascii="Times New Roman" w:hAnsi="Times New Roman" w:cs="Times New Roman"/>
+          <w:color w:val="252525"/>
+          <w:sz w:val="28"/>
+          <w:szCs w:val="28"/>
+        </w:rPr>
+        <w:t>просмотрщик</w:t>
+      </w:r>
+      <w:proofErr w:type="spellEnd"/>
+      <w:r>
+        <w:rPr>
+          <w:rFonts w:ascii="Times New Roman" w:hAnsi="Times New Roman" w:cs="Times New Roman"/>
+          <w:color w:val="252525"/>
+          <w:sz w:val="28"/>
+          <w:szCs w:val="28"/>
+        </w:rPr>
+        <w:t xml:space="preserve"> веб-карт. В настоящее время он используется во многих проектах по инфраструктуре пространственных данных по всему миру.</w:t>
+      </w:r>
+    </w:p>
+    <w:p>
+      <w:pPr>
+        <w:rPr>
+          <w:rFonts w:ascii="Times New Roman" w:hAnsi="Times New Roman" w:cs="Times New Roman"/>
+          <w:color w:val="252525"/>
+          <w:sz w:val="28"/>
+          <w:szCs w:val="28"/>
+        </w:rPr>
+      </w:pPr>
+      <w:proofErr w:type="spellStart"/>
+      <w:r>
+        <w:rPr>
+          <w:rFonts w:ascii="Times New Roman" w:hAnsi="Times New Roman" w:cs="Times New Roman"/>
+          <w:color w:val="252525"/>
+          <w:sz w:val="28"/>
+          <w:szCs w:val="28"/>
+        </w:rPr>
+        <w:t>GeoNetwork</w:t>
+      </w:r>
+      <w:proofErr w:type="spellEnd"/>
+      <w:r>
+        <w:rPr>
+          <w:rFonts w:ascii="Times New Roman" w:hAnsi="Times New Roman" w:cs="Times New Roman"/>
+          <w:color w:val="252525"/>
+          <w:sz w:val="28"/>
+          <w:szCs w:val="28"/>
+        </w:rPr>
+        <w:t xml:space="preserve"> предоставляет простой в использовании веб-интерфейс для поиска </w:t>
+      </w:r>
+      <w:proofErr w:type="spellStart"/>
+      <w:r>
+        <w:rPr>
+          <w:rFonts w:ascii="Times New Roman" w:hAnsi="Times New Roman" w:cs="Times New Roman"/>
+          <w:color w:val="252525"/>
+          <w:sz w:val="28"/>
+          <w:szCs w:val="28"/>
+        </w:rPr>
+        <w:t>геопространственных</w:t>
+      </w:r>
+      <w:proofErr w:type="spellEnd"/>
+      <w:r>
+        <w:rPr>
+          <w:rFonts w:ascii="Times New Roman" w:hAnsi="Times New Roman" w:cs="Times New Roman"/>
+          <w:color w:val="252525"/>
+          <w:sz w:val="28"/>
+          <w:szCs w:val="28"/>
+        </w:rPr>
+        <w:t xml:space="preserve"> данных по нескольким каталогам. </w:t>
+      </w:r>
+    </w:p>
+    <w:p>
+      <w:pPr>
+        <w:jc w:val="center"/>
         <w:rPr>
           <w:rFonts w:ascii="Times New Roman" w:hAnsi="Times New Roman" w:cs="Times New Roman"/>
           <w:b/>
@@ -2266,6 +2413,35 @@
           <w:sz w:val="32"/>
           <w:szCs w:val="32"/>
         </w:rPr>
+      </w:pPr>
+      <w:r>
+        <w:rPr>
+          <w:rFonts w:ascii="Times New Roman" w:hAnsi="Times New Roman" w:cs="Times New Roman"/>
+          <w:b/>
+          <w:color w:val="000000" w:themeColor="text1"/>
+          <w:sz w:val="32"/>
+          <w:szCs w:val="32"/>
+        </w:rPr>
+        <w:t>Описание</w:t>
+      </w:r>
+      <w:r>
+        <w:rPr>
+          <w:rFonts w:ascii="Times New Roman" w:hAnsi="Times New Roman" w:cs="Times New Roman"/>
+          <w:b/>
+          <w:color w:val="000000" w:themeColor="text1"/>
+          <w:sz w:val="32"/>
+          <w:szCs w:val="32"/>
+        </w:rPr>
+        <w:t xml:space="preserve"> </w:t>
+      </w:r>
+      <w:r>
+        <w:rPr>
+          <w:rFonts w:ascii="Times New Roman" w:hAnsi="Times New Roman" w:cs="Times New Roman"/>
+          <w:b/>
+          <w:color w:val="000000" w:themeColor="text1"/>
+          <w:sz w:val="32"/>
+          <w:szCs w:val="32"/>
+        </w:rPr>
         <w:t>метода</w:t>
       </w:r>
     </w:p>
@@ -2630,7 +2806,6 @@
         <w:t xml:space="preserve">    </w:t>
       </w:r>
       <w:proofErr w:type="spellStart"/>
-      <w:proofErr w:type="gramStart"/>
       <w:r>
         <w:rPr>
           <w:rFonts w:ascii="Times New Roman" w:hAnsi="Times New Roman" w:cs="Times New Roman"/>
@@ -2670,18 +2845,7 @@
           <w:szCs w:val="28"/>
           <w:lang w:val="en-US"/>
         </w:rPr>
-        <w:t>B</w:t>
-      </w:r>
-      <w:proofErr w:type="gramEnd"/>
-      <w:r>
-        <w:rPr>
-          <w:rFonts w:ascii="Times New Roman" w:hAnsi="Times New Roman" w:cs="Times New Roman"/>
-          <w:color w:val="000000" w:themeColor="text1"/>
-          <w:sz w:val="28"/>
-          <w:szCs w:val="28"/>
-          <w:lang w:val="en-US"/>
-        </w:rPr>
-        <w:t>-LOC</w:t>
+        <w:t>B-LOC</w:t>
       </w:r>
     </w:p>
     <w:p>
@@ -2813,93 +2977,57 @@
           <w:lang w:val="en-US"/>
         </w:rPr>
       </w:pPr>
-      <w:proofErr w:type="gramStart"/>
-      <w:r>
-        <w:rPr>
-          <w:rFonts w:ascii="Times New Roman" w:hAnsi="Times New Roman" w:cs="Times New Roman"/>
-          <w:color w:val="000000" w:themeColor="text1"/>
-          <w:sz w:val="28"/>
-          <w:szCs w:val="28"/>
-          <w:lang w:val="en-US"/>
-        </w:rPr>
-        <w:t>took</w:t>
-      </w:r>
-      <w:proofErr w:type="gramEnd"/>
-      <w:r>
-        <w:rPr>
-          <w:rFonts w:ascii="Times New Roman" w:hAnsi="Times New Roman" w:cs="Times New Roman"/>
-          <w:color w:val="000000" w:themeColor="text1"/>
-          <w:sz w:val="28"/>
-          <w:szCs w:val="28"/>
-          <w:lang w:val="en-US"/>
-        </w:rPr>
-        <w:t xml:space="preserve"> VBD I-VP O</w:t>
-      </w:r>
-    </w:p>
-    <w:p>
-      <w:pPr>
-        <w:rPr>
-          <w:rFonts w:ascii="Times New Roman" w:hAnsi="Times New Roman" w:cs="Times New Roman"/>
-          <w:color w:val="000000" w:themeColor="text1"/>
-          <w:sz w:val="28"/>
-          <w:szCs w:val="28"/>
-          <w:lang w:val="en-US"/>
-        </w:rPr>
-      </w:pPr>
-      <w:proofErr w:type="gramStart"/>
-      <w:r>
-        <w:rPr>
-          <w:rFonts w:ascii="Times New Roman" w:hAnsi="Times New Roman" w:cs="Times New Roman"/>
-          <w:color w:val="000000" w:themeColor="text1"/>
-          <w:sz w:val="28"/>
-          <w:szCs w:val="28"/>
-          <w:lang w:val="en-US"/>
-        </w:rPr>
-        <w:t>four</w:t>
-      </w:r>
-      <w:proofErr w:type="gramEnd"/>
-      <w:r>
-        <w:rPr>
-          <w:rFonts w:ascii="Times New Roman" w:hAnsi="Times New Roman" w:cs="Times New Roman"/>
-          <w:color w:val="000000" w:themeColor="text1"/>
-          <w:sz w:val="28"/>
-          <w:szCs w:val="28"/>
-          <w:lang w:val="en-US"/>
-        </w:rPr>
-        <w:t xml:space="preserve"> CD I-NP O</w:t>
-      </w:r>
-    </w:p>
-    <w:p>
-      <w:pPr>
-        <w:rPr>
-          <w:rFonts w:ascii="Times New Roman" w:hAnsi="Times New Roman" w:cs="Times New Roman"/>
-          <w:color w:val="000000" w:themeColor="text1"/>
-          <w:sz w:val="28"/>
-          <w:szCs w:val="28"/>
-          <w:lang w:val="en-US"/>
-        </w:rPr>
-      </w:pPr>
-      <w:proofErr w:type="gramStart"/>
-      <w:r>
-        <w:rPr>
-          <w:rFonts w:ascii="Times New Roman" w:hAnsi="Times New Roman" w:cs="Times New Roman"/>
-          <w:color w:val="000000" w:themeColor="text1"/>
-          <w:sz w:val="28"/>
-          <w:szCs w:val="28"/>
-          <w:lang w:val="en-US"/>
-        </w:rPr>
-        <w:t>for</w:t>
-      </w:r>
-      <w:proofErr w:type="gramEnd"/>
-      <w:r>
-        <w:rPr>
-          <w:rFonts w:ascii="Times New Roman" w:hAnsi="Times New Roman" w:cs="Times New Roman"/>
-          <w:color w:val="000000" w:themeColor="text1"/>
-          <w:sz w:val="28"/>
-          <w:szCs w:val="28"/>
-          <w:lang w:val="en-US"/>
-        </w:rPr>
-        <w:t xml:space="preserve"> IN I-PP O</w:t>
+      <w:r>
+        <w:rPr>
+          <w:rFonts w:ascii="Times New Roman" w:hAnsi="Times New Roman" w:cs="Times New Roman"/>
+          <w:color w:val="000000" w:themeColor="text1"/>
+          <w:sz w:val="28"/>
+          <w:szCs w:val="28"/>
+          <w:lang w:val="en-US"/>
+        </w:rPr>
+        <w:t>took VBD I-VP O</w:t>
+      </w:r>
+    </w:p>
+    <w:p>
+      <w:pPr>
+        <w:rPr>
+          <w:rFonts w:ascii="Times New Roman" w:hAnsi="Times New Roman" w:cs="Times New Roman"/>
+          <w:color w:val="000000" w:themeColor="text1"/>
+          <w:sz w:val="28"/>
+          <w:szCs w:val="28"/>
+          <w:lang w:val="en-US"/>
+        </w:rPr>
+      </w:pPr>
+      <w:r>
+        <w:rPr>
+          <w:rFonts w:ascii="Times New Roman" w:hAnsi="Times New Roman" w:cs="Times New Roman"/>
+          <w:color w:val="000000" w:themeColor="text1"/>
+          <w:sz w:val="28"/>
+          <w:szCs w:val="28"/>
+          <w:lang w:val="en-US"/>
+        </w:rPr>
+        <w:t>four CD I-NP O</w:t>
+      </w:r>
+    </w:p>
+    <w:p>
+      <w:pPr>
+        <w:rPr>
+          <w:rFonts w:ascii="Times New Roman" w:hAnsi="Times New Roman" w:cs="Times New Roman"/>
+          <w:color w:val="000000" w:themeColor="text1"/>
+          <w:sz w:val="28"/>
+          <w:szCs w:val="28"/>
+          <w:lang w:val="en-US"/>
+        </w:rPr>
+      </w:pPr>
+      <w:r>
+        <w:rPr>
+          <w:rFonts w:ascii="Times New Roman" w:hAnsi="Times New Roman" w:cs="Times New Roman"/>
+          <w:color w:val="000000" w:themeColor="text1"/>
+          <w:sz w:val="28"/>
+          <w:szCs w:val="28"/>
+          <w:lang w:val="en-US"/>
+        </w:rPr>
+        <w:t>for IN I-PP O</w:t>
       </w:r>
     </w:p>
     <w:p>
@@ -2933,27 +3061,15 @@
           <w:lang w:val="en-US"/>
         </w:rPr>
       </w:pPr>
-      <w:proofErr w:type="gramStart"/>
-      <w:r>
-        <w:rPr>
-          <w:rFonts w:ascii="Times New Roman" w:hAnsi="Times New Roman" w:cs="Times New Roman"/>
-          <w:color w:val="000000" w:themeColor="text1"/>
-          <w:sz w:val="28"/>
-          <w:szCs w:val="28"/>
-          <w:lang w:val="en-US"/>
-        </w:rPr>
-        <w:t>on</w:t>
-      </w:r>
-      <w:proofErr w:type="gramEnd"/>
-      <w:r>
-        <w:rPr>
-          <w:rFonts w:ascii="Times New Roman" w:hAnsi="Times New Roman" w:cs="Times New Roman"/>
-          <w:color w:val="000000" w:themeColor="text1"/>
-          <w:sz w:val="28"/>
-          <w:szCs w:val="28"/>
-          <w:lang w:val="en-US"/>
-        </w:rPr>
-        <w:t xml:space="preserve"> IN I-PP O</w:t>
+      <w:r>
+        <w:rPr>
+          <w:rFonts w:ascii="Times New Roman" w:hAnsi="Times New Roman" w:cs="Times New Roman"/>
+          <w:color w:val="000000" w:themeColor="text1"/>
+          <w:sz w:val="28"/>
+          <w:szCs w:val="28"/>
+          <w:lang w:val="en-US"/>
+        </w:rPr>
+        <w:t>on IN I-PP O</w:t>
       </w:r>
     </w:p>
     <w:p>
@@ -2987,27 +3103,15 @@
           <w:lang w:val="en-US"/>
         </w:rPr>
       </w:pPr>
-      <w:proofErr w:type="gramStart"/>
-      <w:r>
-        <w:rPr>
-          <w:rFonts w:ascii="Times New Roman" w:hAnsi="Times New Roman" w:cs="Times New Roman"/>
-          <w:color w:val="000000" w:themeColor="text1"/>
-          <w:sz w:val="28"/>
-          <w:szCs w:val="28"/>
-          <w:lang w:val="en-US"/>
-        </w:rPr>
-        <w:t>as</w:t>
-      </w:r>
-      <w:proofErr w:type="gramEnd"/>
-      <w:r>
-        <w:rPr>
-          <w:rFonts w:ascii="Times New Roman" w:hAnsi="Times New Roman" w:cs="Times New Roman"/>
-          <w:color w:val="000000" w:themeColor="text1"/>
-          <w:sz w:val="28"/>
-          <w:szCs w:val="28"/>
-          <w:lang w:val="en-US"/>
-        </w:rPr>
-        <w:t xml:space="preserve"> IN I-PP O</w:t>
+      <w:r>
+        <w:rPr>
+          <w:rFonts w:ascii="Times New Roman" w:hAnsi="Times New Roman" w:cs="Times New Roman"/>
+          <w:color w:val="000000" w:themeColor="text1"/>
+          <w:sz w:val="28"/>
+          <w:szCs w:val="28"/>
+          <w:lang w:val="en-US"/>
+        </w:rPr>
+        <w:t>as IN I-PP O</w:t>
       </w:r>
     </w:p>
     <w:p>
@@ -3041,27 +3145,15 @@
           <w:lang w:val="en-US"/>
         </w:rPr>
       </w:pPr>
-      <w:proofErr w:type="gramStart"/>
-      <w:r>
-        <w:rPr>
-          <w:rFonts w:ascii="Times New Roman" w:hAnsi="Times New Roman" w:cs="Times New Roman"/>
-          <w:color w:val="000000" w:themeColor="text1"/>
-          <w:sz w:val="28"/>
-          <w:szCs w:val="28"/>
-          <w:lang w:val="en-US"/>
-        </w:rPr>
-        <w:t>beat</w:t>
-      </w:r>
-      <w:proofErr w:type="gramEnd"/>
-      <w:r>
-        <w:rPr>
-          <w:rFonts w:ascii="Times New Roman" w:hAnsi="Times New Roman" w:cs="Times New Roman"/>
-          <w:color w:val="000000" w:themeColor="text1"/>
-          <w:sz w:val="28"/>
-          <w:szCs w:val="28"/>
-          <w:lang w:val="en-US"/>
-        </w:rPr>
-        <w:t xml:space="preserve"> VBD I-VP O</w:t>
+      <w:r>
+        <w:rPr>
+          <w:rFonts w:ascii="Times New Roman" w:hAnsi="Times New Roman" w:cs="Times New Roman"/>
+          <w:color w:val="000000" w:themeColor="text1"/>
+          <w:sz w:val="28"/>
+          <w:szCs w:val="28"/>
+          <w:lang w:val="en-US"/>
+        </w:rPr>
+        <w:t>beat VBD I-VP O</w:t>
       </w:r>
     </w:p>
     <w:p>
@@ -3101,6 +3193,7 @@
           <w:sz w:val="28"/>
           <w:szCs w:val="28"/>
         </w:rPr>
+        <w:lastRenderedPageBreak/>
         <w:t>…</w:t>
       </w:r>
     </w:p>
@@ -3309,7 +3402,6 @@
           <w:szCs w:val="28"/>
           <w:shd w:val="clear" w:color="auto" w:fill="FFFFFF"/>
         </w:rPr>
-        <w:lastRenderedPageBreak/>
         <w:t>Рекуррентные</w:t>
       </w:r>
       <w:r>
@@ -3372,17 +3464,7 @@
           <w:sz w:val="28"/>
           <w:szCs w:val="28"/>
         </w:rPr>
-        <w:t xml:space="preserve">Здесь сеть </w:t>
-      </w:r>
-      <w:proofErr w:type="gramStart"/>
-      <w:r>
-        <w:rPr>
-          <w:rFonts w:ascii="Times New Roman" w:hAnsi="Times New Roman" w:cs="Times New Roman"/>
-          <w:color w:val="000000" w:themeColor="text1"/>
-          <w:sz w:val="28"/>
-          <w:szCs w:val="28"/>
-        </w:rPr>
-        <w:t xml:space="preserve">принимает </w:t>
+        <w:t xml:space="preserve">Здесь сеть принимает </w:t>
       </w:r>
       <m:oMath>
         <m:sSub>
@@ -3428,17 +3510,7 @@
           <w:sz w:val="28"/>
           <w:szCs w:val="28"/>
         </w:rPr>
-        <w:t xml:space="preserve"> и</w:t>
-      </w:r>
-      <w:proofErr w:type="gramEnd"/>
-      <w:r>
-        <w:rPr>
-          <w:rFonts w:ascii="Times New Roman" w:hAnsi="Times New Roman" w:cs="Times New Roman"/>
-          <w:color w:val="000000" w:themeColor="text1"/>
-          <w:sz w:val="28"/>
-          <w:szCs w:val="28"/>
-        </w:rPr>
-        <w:t xml:space="preserve"> возвращает </w:t>
+        <w:t xml:space="preserve"> и возвращает </w:t>
       </w:r>
       <m:oMath>
         <m:sSub>
@@ -3785,18 +3857,7 @@
           <w:szCs w:val="28"/>
           <w:shd w:val="clear" w:color="auto" w:fill="FFFFFF"/>
         </w:rPr>
-        <w:t xml:space="preserve">Для обучения нейронной сети, представим слова из обучающего корпуса в виде </w:t>
-      </w:r>
-      <w:proofErr w:type="gramStart"/>
-      <w:r>
-        <w:rPr>
-          <w:rFonts w:ascii="Times New Roman" w:hAnsi="Times New Roman" w:cs="Times New Roman"/>
-          <w:color w:val="222222"/>
-          <w:sz w:val="28"/>
-          <w:szCs w:val="28"/>
-          <w:shd w:val="clear" w:color="auto" w:fill="FFFFFF"/>
-        </w:rPr>
-        <w:t xml:space="preserve">векторов </w:t>
+        <w:t xml:space="preserve">Для обучения нейронной сети, представим слова из обучающего корпуса в виде векторов </w:t>
       </w:r>
       <m:oMath>
         <m:r>
@@ -3870,62 +3931,52 @@
           <w:sz w:val="28"/>
           <w:szCs w:val="28"/>
         </w:rPr>
+        <w:t xml:space="preserve">. Для этого используется алгоритм </w:t>
+      </w:r>
+      <w:proofErr w:type="spellStart"/>
+      <w:r>
+        <w:rPr>
+          <w:rFonts w:ascii="Times New Roman" w:eastAsiaTheme="minorEastAsia" w:hAnsi="Times New Roman" w:cs="Times New Roman"/>
+          <w:color w:val="000000" w:themeColor="text1"/>
+          <w:sz w:val="28"/>
+          <w:szCs w:val="28"/>
+          <w:lang w:val="en-US"/>
+        </w:rPr>
+        <w:t>GloVe</w:t>
+      </w:r>
+      <w:proofErr w:type="spellEnd"/>
+      <w:r>
+        <w:rPr>
+          <w:rFonts w:ascii="Times New Roman" w:eastAsiaTheme="minorEastAsia" w:hAnsi="Times New Roman" w:cs="Times New Roman"/>
+          <w:color w:val="000000" w:themeColor="text1"/>
+          <w:sz w:val="28"/>
+          <w:szCs w:val="28"/>
+        </w:rPr>
         <w:t>.</w:t>
       </w:r>
-      <w:proofErr w:type="gramEnd"/>
-      <w:r>
-        <w:rPr>
-          <w:rFonts w:ascii="Times New Roman" w:eastAsiaTheme="minorEastAsia" w:hAnsi="Times New Roman" w:cs="Times New Roman"/>
-          <w:color w:val="000000" w:themeColor="text1"/>
-          <w:sz w:val="28"/>
-          <w:szCs w:val="28"/>
-        </w:rPr>
-        <w:t xml:space="preserve"> Для этого используется алгоритм </w:t>
-      </w:r>
+    </w:p>
+    <w:p>
+      <w:pPr>
+        <w:rPr>
+          <w:rFonts w:ascii="Times New Roman" w:eastAsiaTheme="minorEastAsia" w:hAnsi="Times New Roman" w:cs="Times New Roman"/>
+          <w:color w:val="000000" w:themeColor="text1"/>
+          <w:sz w:val="28"/>
+          <w:szCs w:val="28"/>
+        </w:rPr>
+      </w:pPr>
       <w:proofErr w:type="spellStart"/>
       <w:r>
         <w:rPr>
-          <w:rFonts w:ascii="Times New Roman" w:eastAsiaTheme="minorEastAsia" w:hAnsi="Times New Roman" w:cs="Times New Roman"/>
-          <w:color w:val="000000" w:themeColor="text1"/>
-          <w:sz w:val="28"/>
-          <w:szCs w:val="28"/>
-          <w:lang w:val="en-US"/>
+          <w:rFonts w:ascii="Times New Roman" w:hAnsi="Times New Roman" w:cs="Times New Roman"/>
+          <w:color w:val="252525"/>
+          <w:sz w:val="28"/>
+          <w:szCs w:val="28"/>
         </w:rPr>
         <w:t>GloVe</w:t>
       </w:r>
       <w:proofErr w:type="spellEnd"/>
       <w:r>
         <w:rPr>
-          <w:rFonts w:ascii="Times New Roman" w:eastAsiaTheme="minorEastAsia" w:hAnsi="Times New Roman" w:cs="Times New Roman"/>
-          <w:color w:val="000000" w:themeColor="text1"/>
-          <w:sz w:val="28"/>
-          <w:szCs w:val="28"/>
-        </w:rPr>
-        <w:t>.</w:t>
-      </w:r>
-    </w:p>
-    <w:p>
-      <w:pPr>
-        <w:rPr>
-          <w:rFonts w:ascii="Times New Roman" w:eastAsiaTheme="minorEastAsia" w:hAnsi="Times New Roman" w:cs="Times New Roman"/>
-          <w:color w:val="000000" w:themeColor="text1"/>
-          <w:sz w:val="28"/>
-          <w:szCs w:val="28"/>
-        </w:rPr>
-      </w:pPr>
-      <w:proofErr w:type="spellStart"/>
-      <w:r>
-        <w:rPr>
-          <w:rFonts w:ascii="Times New Roman" w:hAnsi="Times New Roman" w:cs="Times New Roman"/>
-          <w:color w:val="252525"/>
-          <w:sz w:val="28"/>
-          <w:szCs w:val="28"/>
-        </w:rPr>
-        <w:t>GloVe</w:t>
-      </w:r>
-      <w:proofErr w:type="spellEnd"/>
-      <w:r>
-        <w:rPr>
           <w:rFonts w:ascii="Times New Roman" w:hAnsi="Times New Roman" w:cs="Times New Roman"/>
           <w:color w:val="252525"/>
           <w:sz w:val="28"/>
@@ -3950,6 +4001,7 @@
           <w:sz w:val="28"/>
           <w:szCs w:val="28"/>
         </w:rPr>
+        <w:lastRenderedPageBreak/>
         <w:t>Так же мы будем учитывать и символы из которых состоит слово, так как это тоже даёт важную информацию. (Например, если</w:t>
       </w:r>
       <w:r>
@@ -3986,17 +4038,7 @@
           <w:sz w:val="28"/>
           <w:szCs w:val="28"/>
         </w:rPr>
-        <w:t xml:space="preserve"> Это будет </w:t>
-      </w:r>
-      <w:proofErr w:type="gramStart"/>
-      <w:r>
-        <w:rPr>
-          <w:rFonts w:ascii="Times New Roman" w:eastAsiaTheme="minorEastAsia" w:hAnsi="Times New Roman" w:cs="Times New Roman"/>
-          <w:color w:val="000000" w:themeColor="text1"/>
-          <w:sz w:val="28"/>
-          <w:szCs w:val="28"/>
-        </w:rPr>
-        <w:t xml:space="preserve">вектор </w:t>
+        <w:t xml:space="preserve"> Это будет вектор </w:t>
       </w:r>
       <m:oMath>
         <m:r>
@@ -4061,17 +4103,7 @@
           <w:sz w:val="28"/>
           <w:szCs w:val="28"/>
         </w:rPr>
-        <w:t>,</w:t>
-      </w:r>
-      <w:proofErr w:type="gramEnd"/>
-      <w:r>
-        <w:rPr>
-          <w:rFonts w:ascii="Times New Roman" w:eastAsiaTheme="minorEastAsia" w:hAnsi="Times New Roman" w:cs="Times New Roman"/>
-          <w:color w:val="000000" w:themeColor="text1"/>
-          <w:sz w:val="28"/>
-          <w:szCs w:val="28"/>
-        </w:rPr>
-        <w:t xml:space="preserve"> он описывает символьные характеристики слова.</w:t>
+        <w:t>, он описывает символьные характеристики слова.</w:t>
       </w:r>
     </w:p>
     <w:p>
@@ -4084,7 +4116,6 @@
           <w:shd w:val="clear" w:color="auto" w:fill="FFFFFF"/>
         </w:rPr>
       </w:pPr>
-      <w:proofErr w:type="gramStart"/>
       <w:r>
         <w:rPr>
           <w:rFonts w:ascii="Times New Roman" w:hAnsi="Times New Roman" w:cs="Times New Roman"/>
@@ -4093,18 +4124,7 @@
           <w:szCs w:val="28"/>
           <w:shd w:val="clear" w:color="auto" w:fill="FFFFFF"/>
         </w:rPr>
-        <w:t>Итак</w:t>
-      </w:r>
-      <w:proofErr w:type="gramEnd"/>
-      <w:r>
-        <w:rPr>
-          <w:rFonts w:ascii="Times New Roman" w:hAnsi="Times New Roman" w:cs="Times New Roman"/>
-          <w:color w:val="222222"/>
-          <w:sz w:val="28"/>
-          <w:szCs w:val="28"/>
-          <w:shd w:val="clear" w:color="auto" w:fill="FFFFFF"/>
-        </w:rPr>
-        <w:t>:</w:t>
+        <w:t>Итак:</w:t>
       </w:r>
     </w:p>
     <w:p>
@@ -4129,7 +4149,6 @@
               <w:shd w:val="clear" w:color="auto" w:fill="FFFFFF"/>
               <w:lang w:val="en-US"/>
             </w:rPr>
-            <w:lastRenderedPageBreak/>
             <m:t>w=</m:t>
           </m:r>
           <m:sSub>
@@ -4341,7 +4360,6 @@
         </w:rPr>
         <w:t xml:space="preserve"> </w:t>
       </w:r>
-      <w:proofErr w:type="gramStart"/>
       <w:r>
         <w:rPr>
           <w:rFonts w:ascii="Times New Roman" w:hAnsi="Times New Roman" w:cs="Times New Roman"/>
@@ -4450,7 +4468,6 @@
         </w:rPr>
         <w:t>.</w:t>
       </w:r>
-      <w:proofErr w:type="gramEnd"/>
     </w:p>
     <w:p>
       <w:pPr>
@@ -4503,7 +4520,6 @@
         </w:rPr>
         <w:t xml:space="preserve"> </w:t>
       </w:r>
-      <w:proofErr w:type="gramStart"/>
       <w:r>
         <w:rPr>
           <w:rFonts w:ascii="Times New Roman" w:eastAsiaTheme="minorEastAsia" w:hAnsi="Times New Roman" w:cs="Times New Roman"/>
@@ -4562,18 +4578,7 @@
           <w:szCs w:val="28"/>
           <w:shd w:val="clear" w:color="auto" w:fill="FFFFFF"/>
         </w:rPr>
-        <w:t>,</w:t>
-      </w:r>
-      <w:proofErr w:type="gramEnd"/>
-      <w:r>
-        <w:rPr>
-          <w:rFonts w:ascii="Times New Roman" w:eastAsiaTheme="minorEastAsia" w:hAnsi="Times New Roman" w:cs="Times New Roman"/>
-          <w:color w:val="222222"/>
-          <w:sz w:val="28"/>
-          <w:szCs w:val="28"/>
-          <w:shd w:val="clear" w:color="auto" w:fill="FFFFFF"/>
-        </w:rPr>
-        <w:t xml:space="preserve"> </w:t>
+        <w:t xml:space="preserve">, </w:t>
       </w:r>
       <w:r>
         <w:rPr>
@@ -4785,18 +4790,7 @@
           <w:szCs w:val="28"/>
           <w:shd w:val="clear" w:color="auto" w:fill="FFFFFF"/>
         </w:rPr>
-        <w:t xml:space="preserve">Далее происходит </w:t>
-      </w:r>
-      <w:proofErr w:type="gramStart"/>
-      <w:r>
-        <w:rPr>
-          <w:rFonts w:ascii="Times New Roman" w:eastAsiaTheme="minorEastAsia" w:hAnsi="Times New Roman" w:cs="Times New Roman"/>
-          <w:color w:val="222222"/>
-          <w:sz w:val="28"/>
-          <w:szCs w:val="28"/>
-          <w:shd w:val="clear" w:color="auto" w:fill="FFFFFF"/>
-        </w:rPr>
-        <w:t xml:space="preserve">конкатенация </w:t>
+        <w:t xml:space="preserve">Далее происходит конкатенация </w:t>
       </w:r>
       <m:oMath>
         <m:r>
@@ -4831,7 +4825,6 @@
         </w:rPr>
         <w:t>:</w:t>
       </w:r>
-      <w:proofErr w:type="gramEnd"/>
     </w:p>
     <w:p>
       <w:pPr>
@@ -4888,29 +4881,7 @@
           <w:szCs w:val="28"/>
           <w:shd w:val="clear" w:color="auto" w:fill="FFFFFF"/>
         </w:rPr>
-        <w:t xml:space="preserve">это и есть </w:t>
-      </w:r>
-      <w:proofErr w:type="gramStart"/>
-      <w:r>
-        <w:rPr>
-          <w:rFonts w:ascii="Times New Roman" w:eastAsiaTheme="minorEastAsia" w:hAnsi="Times New Roman" w:cs="Times New Roman"/>
-          <w:color w:val="222222"/>
-          <w:sz w:val="28"/>
-          <w:szCs w:val="28"/>
-          <w:shd w:val="clear" w:color="auto" w:fill="FFFFFF"/>
-        </w:rPr>
-        <w:t>слово</w:t>
-      </w:r>
-      <w:proofErr w:type="gramEnd"/>
-      <w:r>
-        <w:rPr>
-          <w:rFonts w:ascii="Times New Roman" w:eastAsiaTheme="minorEastAsia" w:hAnsi="Times New Roman" w:cs="Times New Roman"/>
-          <w:color w:val="222222"/>
-          <w:sz w:val="28"/>
-          <w:szCs w:val="28"/>
-          <w:shd w:val="clear" w:color="auto" w:fill="FFFFFF"/>
-        </w:rPr>
-        <w:t xml:space="preserve"> представленное в векторном виде.</w:t>
+        <w:t>это и есть слово представленное в векторном виде.</w:t>
       </w:r>
     </w:p>
     <w:p>
@@ -4948,17 +4919,7 @@
           <w:sz w:val="28"/>
           <w:szCs w:val="28"/>
         </w:rPr>
-        <w:t xml:space="preserve"> на полученном пространстве векторов и получаем новое пространство </w:t>
-      </w:r>
-      <w:proofErr w:type="gramStart"/>
-      <w:r>
-        <w:rPr>
-          <w:rFonts w:ascii="Times New Roman" w:eastAsiaTheme="minorEastAsia" w:hAnsi="Times New Roman" w:cs="Times New Roman"/>
-          <w:color w:val="000000" w:themeColor="text1"/>
-          <w:sz w:val="28"/>
-          <w:szCs w:val="28"/>
-        </w:rPr>
-        <w:t>векторов</w:t>
+        <w:t xml:space="preserve"> на полученном пространстве векторов и получаем новое пространство векторов</w:t>
       </w:r>
       <w:r>
         <w:rPr>
@@ -5088,7 +5049,6 @@
         </w:rPr>
         <w:t>.</w:t>
       </w:r>
-      <w:proofErr w:type="gramEnd"/>
     </w:p>
     <w:p>
       <w:pPr>
@@ -5124,17 +5084,7 @@
           <w:sz w:val="28"/>
           <w:szCs w:val="28"/>
         </w:rPr>
-        <w:t xml:space="preserve"> каждый вектор </w:t>
-      </w:r>
-      <w:proofErr w:type="gramStart"/>
-      <w:r>
-        <w:rPr>
-          <w:rFonts w:ascii="Times New Roman" w:eastAsiaTheme="minorEastAsia" w:hAnsi="Times New Roman" w:cs="Times New Roman"/>
-          <w:color w:val="000000" w:themeColor="text1"/>
-          <w:sz w:val="28"/>
-          <w:szCs w:val="28"/>
-        </w:rPr>
-        <w:t>слова</w:t>
+        <w:t xml:space="preserve"> каждый вектор слова</w:t>
       </w:r>
       <w:r>
         <w:rPr>
@@ -5164,17 +5114,7 @@
           <w:sz w:val="28"/>
           <w:szCs w:val="28"/>
         </w:rPr>
-        <w:t xml:space="preserve"> ассоциируется</w:t>
-      </w:r>
-      <w:proofErr w:type="gramEnd"/>
-      <w:r>
-        <w:rPr>
-          <w:rFonts w:ascii="Times New Roman" w:eastAsiaTheme="minorEastAsia" w:hAnsi="Times New Roman" w:cs="Times New Roman"/>
-          <w:color w:val="000000" w:themeColor="text1"/>
-          <w:sz w:val="28"/>
-          <w:szCs w:val="28"/>
-        </w:rPr>
-        <w:t xml:space="preserve"> с вектором </w:t>
+        <w:t xml:space="preserve"> ассоциируется с вектором </w:t>
       </w:r>
       <m:oMath>
         <m:r>
@@ -5339,25 +5279,7 @@
             <w:sz w:val="28"/>
             <w:szCs w:val="28"/>
           </w:rPr>
-          <m:t>, s=W</m:t>
-        </m:r>
-        <m:r>
-          <w:rPr>
-            <w:rFonts w:ascii="Cambria Math" w:eastAsiaTheme="minorEastAsia" w:hAnsi="Cambria Math" w:cs="Times New Roman"/>
-            <w:color w:val="000000" w:themeColor="text1"/>
-            <w:sz w:val="28"/>
-            <w:szCs w:val="28"/>
-          </w:rPr>
-          <m:t>t</m:t>
-        </m:r>
-        <m:r>
-          <w:rPr>
-            <w:rFonts w:ascii="Cambria Math" w:eastAsiaTheme="minorEastAsia" w:hAnsi="Cambria Math" w:cs="Times New Roman"/>
-            <w:color w:val="000000" w:themeColor="text1"/>
-            <w:sz w:val="28"/>
-            <w:szCs w:val="28"/>
-          </w:rPr>
-          <m:t>+b∈</m:t>
+          <m:t>, s=Wt+b∈</m:t>
         </m:r>
         <m:sSup>
           <m:sSupPr>
@@ -5402,17 +5324,7 @@
           <w:sz w:val="28"/>
           <w:szCs w:val="28"/>
         </w:rPr>
-        <w:t xml:space="preserve">, где каждая компонента </w:t>
-      </w:r>
-      <w:proofErr w:type="gramStart"/>
-      <w:r>
-        <w:rPr>
-          <w:rFonts w:ascii="Times New Roman" w:eastAsiaTheme="minorEastAsia" w:hAnsi="Times New Roman" w:cs="Times New Roman"/>
-          <w:color w:val="000000" w:themeColor="text1"/>
-          <w:sz w:val="28"/>
-          <w:szCs w:val="28"/>
-        </w:rPr>
-        <w:t xml:space="preserve">вектора </w:t>
+        <w:t xml:space="preserve">, где каждая компонента вектора </w:t>
       </w:r>
       <m:oMath>
         <m:r>
@@ -5432,17 +5344,7 @@
           <w:sz w:val="28"/>
           <w:szCs w:val="28"/>
         </w:rPr>
-        <w:t xml:space="preserve"> –</w:t>
-      </w:r>
-      <w:proofErr w:type="gramEnd"/>
-      <w:r>
-        <w:rPr>
-          <w:rFonts w:ascii="Times New Roman" w:eastAsiaTheme="minorEastAsia" w:hAnsi="Times New Roman" w:cs="Times New Roman"/>
-          <w:color w:val="000000" w:themeColor="text1"/>
-          <w:sz w:val="28"/>
-          <w:szCs w:val="28"/>
-        </w:rPr>
-        <w:t xml:space="preserve"> это вероятность в пользу того, что слово </w:t>
+        <w:t xml:space="preserve"> – это вероятность в пользу того, что слово </w:t>
       </w:r>
       <m:oMath>
         <m:r>
@@ -6041,16 +5943,7 @@
               <w:sz w:val="28"/>
               <w:szCs w:val="28"/>
             </w:rPr>
-            <m:t>-последовательность тего</m:t>
-          </m:r>
-          <m:r>
-            <w:rPr>
-              <w:rFonts w:ascii="Cambria Math" w:eastAsiaTheme="minorEastAsia" w:hAnsi="Cambria Math" w:cs="Times New Roman"/>
-              <w:color w:val="000000" w:themeColor="text1"/>
-              <w:sz w:val="28"/>
-              <w:szCs w:val="28"/>
-            </w:rPr>
-            <m:t>в</m:t>
+            <m:t>-последовательность тегов</m:t>
           </m:r>
         </m:oMath>
       </m:oMathPara>
@@ -6125,16 +6018,7 @@
               <w:sz w:val="28"/>
               <w:szCs w:val="28"/>
             </w:rPr>
-            <m:t>последовательность вероятностей того, что слово</m:t>
-          </m:r>
-          <m:r>
-            <w:rPr>
-              <w:rFonts w:ascii="Cambria Math" w:eastAsiaTheme="minorEastAsia" w:hAnsi="Cambria Math" w:cs="Times New Roman"/>
-              <w:color w:val="000000" w:themeColor="text1"/>
-              <w:sz w:val="28"/>
-              <w:szCs w:val="28"/>
-            </w:rPr>
-            <m:t xml:space="preserve"> </m:t>
+            <m:t xml:space="preserve">последовательность вероятностей того, что слово </m:t>
           </m:r>
         </m:oMath>
       </m:oMathPara>
@@ -6161,16 +6045,7 @@
               <w:sz w:val="28"/>
               <w:szCs w:val="28"/>
             </w:rPr>
-            <m:t>относится к определйнному тег</m:t>
-          </m:r>
-          <m:r>
-            <w:rPr>
-              <w:rFonts w:ascii="Cambria Math" w:eastAsiaTheme="minorEastAsia" w:hAnsi="Cambria Math" w:cs="Times New Roman"/>
-              <w:color w:val="000000" w:themeColor="text1"/>
-              <w:sz w:val="28"/>
-              <w:szCs w:val="28"/>
-            </w:rPr>
-            <m:t>у</m:t>
+            <m:t>относится к определйнному тегу</m:t>
           </m:r>
         </m:oMath>
       </m:oMathPara>
@@ -6202,17 +6077,7 @@
           <w:sz w:val="28"/>
           <w:szCs w:val="28"/>
         </w:rPr>
-        <w:t xml:space="preserve"> – матрица </w:t>
-      </w:r>
-      <w:proofErr w:type="gramStart"/>
-      <w:r>
-        <w:rPr>
-          <w:rFonts w:ascii="Times New Roman" w:eastAsiaTheme="minorEastAsia" w:hAnsi="Times New Roman" w:cs="Times New Roman"/>
-          <w:color w:val="000000" w:themeColor="text1"/>
-          <w:sz w:val="28"/>
-          <w:szCs w:val="28"/>
-        </w:rPr>
-        <w:t xml:space="preserve">перехода, </w:t>
+        <w:t xml:space="preserve"> – матрица перехода, </w:t>
       </w:r>
       <m:oMath>
         <m:r>
@@ -6232,17 +6097,7 @@
           <w:sz w:val="28"/>
           <w:szCs w:val="28"/>
         </w:rPr>
-        <w:t xml:space="preserve"> –</w:t>
-      </w:r>
-      <w:proofErr w:type="gramEnd"/>
-      <w:r>
-        <w:rPr>
-          <w:rFonts w:ascii="Times New Roman" w:eastAsiaTheme="minorEastAsia" w:hAnsi="Times New Roman" w:cs="Times New Roman"/>
-          <w:color w:val="000000" w:themeColor="text1"/>
-          <w:sz w:val="28"/>
-          <w:szCs w:val="28"/>
-        </w:rPr>
-        <w:t xml:space="preserve"> </w:t>
+        <w:t xml:space="preserve"> – </w:t>
       </w:r>
       <w:r>
         <w:rPr>
@@ -6281,7 +6136,6 @@
           <w:szCs w:val="28"/>
         </w:rPr>
       </w:pPr>
-      <w:proofErr w:type="gramStart"/>
       <w:r>
         <w:rPr>
           <w:rFonts w:ascii="Times New Roman" w:eastAsiaTheme="minorEastAsia" w:hAnsi="Times New Roman" w:cs="Times New Roman"/>
@@ -6312,17 +6166,7 @@
           <w:sz w:val="28"/>
           <w:szCs w:val="28"/>
         </w:rPr>
-        <w:t xml:space="preserve"> показывает</w:t>
-      </w:r>
-      <w:proofErr w:type="gramEnd"/>
-      <w:r>
-        <w:rPr>
-          <w:rFonts w:ascii="Times New Roman" w:eastAsiaTheme="minorEastAsia" w:hAnsi="Times New Roman" w:cs="Times New Roman"/>
-          <w:color w:val="000000" w:themeColor="text1"/>
-          <w:sz w:val="28"/>
-          <w:szCs w:val="28"/>
-        </w:rPr>
-        <w:t xml:space="preserve"> линейную зависимость между соседними словами.</w:t>
+        <w:t xml:space="preserve"> показывает линейную зависимость между соседними словами.</w:t>
       </w:r>
     </w:p>
     <w:p>
@@ -6378,17 +6222,8 @@
           <w:sz w:val="28"/>
           <w:szCs w:val="28"/>
         </w:rPr>
-        <w:t xml:space="preserve">Таким образом, вектора тегов </w:t>
-      </w:r>
-      <w:proofErr w:type="gramStart"/>
-      <w:r>
-        <w:rPr>
-          <w:rFonts w:ascii="Times New Roman" w:hAnsi="Times New Roman" w:cs="Times New Roman"/>
-          <w:color w:val="252525"/>
-          <w:sz w:val="28"/>
-          <w:szCs w:val="28"/>
-        </w:rPr>
-        <w:t xml:space="preserve">между </w:t>
+        <w:lastRenderedPageBreak/>
+        <w:t xml:space="preserve">Таким образом, вектора тегов между </w:t>
       </w:r>
       <m:oMath>
         <m:r>
@@ -6418,17 +6253,7 @@
           <w:sz w:val="28"/>
           <w:szCs w:val="28"/>
         </w:rPr>
-        <w:t xml:space="preserve"> оцениваются</w:t>
-      </w:r>
-      <w:proofErr w:type="gramEnd"/>
-      <w:r>
-        <w:rPr>
-          <w:rFonts w:ascii="Times New Roman" w:hAnsi="Times New Roman" w:cs="Times New Roman"/>
-          <w:color w:val="252525"/>
-          <w:sz w:val="28"/>
-          <w:szCs w:val="28"/>
-        </w:rPr>
-        <w:t xml:space="preserve"> так, чтобы </w:t>
+        <w:t xml:space="preserve"> оцениваются так, чтобы </w:t>
       </w:r>
       <m:oMath>
         <m:r>
@@ -6594,7 +6419,6 @@
           <w:sz w:val="28"/>
           <w:szCs w:val="28"/>
         </w:rPr>
-        <w:lastRenderedPageBreak/>
         <w:t xml:space="preserve">Так как сложность растет экспоненциально в зависимости от длины последовательности для решения этой задачи используется метод динамического программирования. </w:t>
       </w:r>
     </w:p>
@@ -6669,17 +6493,7 @@
           <w:sz w:val="28"/>
           <w:szCs w:val="28"/>
         </w:rPr>
-        <w:t xml:space="preserve">для шагов </w:t>
-      </w:r>
-      <w:proofErr w:type="gramStart"/>
-      <w:r>
-        <w:rPr>
-          <w:rFonts w:ascii="Times New Roman" w:eastAsiaTheme="minorEastAsia" w:hAnsi="Times New Roman" w:cs="Times New Roman"/>
-          <w:color w:val="252525"/>
-          <w:sz w:val="28"/>
-          <w:szCs w:val="28"/>
-        </w:rPr>
-        <w:t xml:space="preserve">от </w:t>
+        <w:t xml:space="preserve">для шагов от </w:t>
       </w:r>
       <m:oMath>
         <m:r>
@@ -6709,17 +6523,7 @@
           <w:sz w:val="28"/>
           <w:szCs w:val="28"/>
         </w:rPr>
-        <w:t xml:space="preserve"> до</w:t>
-      </w:r>
-      <w:proofErr w:type="gramEnd"/>
-      <w:r>
-        <w:rPr>
-          <w:rFonts w:ascii="Times New Roman" w:eastAsiaTheme="minorEastAsia" w:hAnsi="Times New Roman" w:cs="Times New Roman"/>
-          <w:color w:val="252525"/>
-          <w:sz w:val="28"/>
-          <w:szCs w:val="28"/>
-        </w:rPr>
-        <w:t xml:space="preserve"> </w:t>
+        <w:t xml:space="preserve"> до </w:t>
       </w:r>
       <m:oMath>
         <m:r>
@@ -6816,17 +6620,7 @@
           <w:sz w:val="28"/>
           <w:szCs w:val="28"/>
         </w:rPr>
-        <w:t xml:space="preserve">Тогда решение для последовательности, начинающейся </w:t>
-      </w:r>
-      <w:proofErr w:type="gramStart"/>
-      <w:r>
-        <w:rPr>
-          <w:rFonts w:ascii="Times New Roman" w:eastAsiaTheme="minorEastAsia" w:hAnsi="Times New Roman" w:cs="Times New Roman"/>
-          <w:color w:val="252525"/>
-          <w:sz w:val="28"/>
-          <w:szCs w:val="28"/>
-        </w:rPr>
-        <w:t xml:space="preserve">с </w:t>
+        <w:t xml:space="preserve">Тогда решение для последовательности, начинающейся с </w:t>
       </w:r>
       <m:oMath>
         <m:sSub>
@@ -6884,17 +6678,7 @@
           <w:sz w:val="28"/>
           <w:szCs w:val="28"/>
         </w:rPr>
-        <w:t>будет</w:t>
-      </w:r>
-      <w:proofErr w:type="gramEnd"/>
-      <w:r>
-        <w:rPr>
-          <w:rFonts w:ascii="Times New Roman" w:eastAsiaTheme="minorEastAsia" w:hAnsi="Times New Roman" w:cs="Times New Roman"/>
-          <w:color w:val="252525"/>
-          <w:sz w:val="28"/>
-          <w:szCs w:val="28"/>
-        </w:rPr>
-        <w:t xml:space="preserve"> иметь вид:</w:t>
+        <w:t>будет иметь вид:</w:t>
       </w:r>
     </w:p>
     <w:p>
@@ -8213,17 +7997,7 @@
           <w:sz w:val="28"/>
           <w:szCs w:val="28"/>
         </w:rPr>
-        <w:t xml:space="preserve">Для </w:t>
-      </w:r>
-      <w:proofErr w:type="gramStart"/>
-      <w:r>
-        <w:rPr>
-          <w:rFonts w:ascii="Times New Roman" w:eastAsiaTheme="minorEastAsia" w:hAnsi="Times New Roman" w:cs="Times New Roman"/>
-          <w:color w:val="252525"/>
-          <w:sz w:val="28"/>
-          <w:szCs w:val="28"/>
-        </w:rPr>
-        <w:t xml:space="preserve">вычисления </w:t>
+        <w:t xml:space="preserve">Для вычисления </w:t>
       </w:r>
       <m:oMath>
         <m:r>
@@ -8252,29 +8026,18 @@
           <w:sz w:val="28"/>
           <w:szCs w:val="28"/>
         </w:rPr>
-        <w:t>так</w:t>
-      </w:r>
-      <w:proofErr w:type="gramEnd"/>
-      <w:r>
-        <w:rPr>
-          <w:rFonts w:ascii="Times New Roman" w:eastAsiaTheme="minorEastAsia" w:hAnsi="Times New Roman" w:cs="Times New Roman"/>
-          <w:color w:val="252525"/>
-          <w:sz w:val="28"/>
-          <w:szCs w:val="28"/>
-        </w:rPr>
-        <w:t xml:space="preserve"> же используется метод динамического программирования.</w:t>
-      </w:r>
-    </w:p>
-    <w:p>
-      <w:pPr>
-        <w:rPr>
-          <w:rFonts w:ascii="Times New Roman" w:eastAsiaTheme="minorEastAsia" w:hAnsi="Times New Roman" w:cs="Times New Roman"/>
-          <w:color w:val="252525"/>
-          <w:sz w:val="28"/>
-          <w:szCs w:val="28"/>
-        </w:rPr>
-      </w:pPr>
-      <w:proofErr w:type="gramStart"/>
+        <w:t>так же используется метод динамического программирования.</w:t>
+      </w:r>
+    </w:p>
+    <w:p>
+      <w:pPr>
+        <w:rPr>
+          <w:rFonts w:ascii="Times New Roman" w:eastAsiaTheme="minorEastAsia" w:hAnsi="Times New Roman" w:cs="Times New Roman"/>
+          <w:color w:val="252525"/>
+          <w:sz w:val="28"/>
+          <w:szCs w:val="28"/>
+        </w:rPr>
+      </w:pPr>
       <w:r>
         <w:rPr>
           <w:rFonts w:ascii="Times New Roman" w:eastAsiaTheme="minorEastAsia" w:hAnsi="Times New Roman" w:cs="Times New Roman"/>
@@ -8396,7 +8159,6 @@
         </w:rPr>
         <w:t>-</w:t>
       </w:r>
-      <w:proofErr w:type="gramEnd"/>
       <w:r>
         <w:rPr>
           <w:rFonts w:ascii="Times New Roman" w:eastAsiaTheme="minorEastAsia" w:hAnsi="Times New Roman" w:cs="Times New Roman"/>
@@ -9899,16 +9661,7 @@
             <w:sz w:val="28"/>
             <w:szCs w:val="28"/>
           </w:rPr>
-          <m:t>f=</m:t>
-        </m:r>
-        <m:r>
-          <w:rPr>
-            <w:rFonts w:ascii="Cambria Math" w:eastAsiaTheme="minorEastAsia" w:hAnsi="Cambria Math" w:cs="Times New Roman"/>
-            <w:color w:val="252525"/>
-            <w:sz w:val="28"/>
-            <w:szCs w:val="28"/>
-          </w:rPr>
-          <m:t xml:space="preserve"> -</m:t>
+          <m:t>f= -</m:t>
         </m:r>
         <m:func>
           <m:funcPr>
@@ -10137,6 +9890,7 @@
               <w:sz w:val="28"/>
               <w:szCs w:val="28"/>
             </w:rPr>
+            <w:lastRenderedPageBreak/>
             <m:t>Accuracy=</m:t>
           </m:r>
           <m:f>
@@ -10253,7 +10007,6 @@
               <w:szCs w:val="28"/>
               <w:lang w:val="en-US"/>
             </w:rPr>
-            <w:lastRenderedPageBreak/>
             <m:t>N</m:t>
           </m:r>
           <m:r>
@@ -10765,29 +10518,7 @@
           <w:szCs w:val="24"/>
           <w:lang w:eastAsia="ru-RU"/>
         </w:rPr>
-        <w:t xml:space="preserve"> — </w:t>
-      </w:r>
-      <w:proofErr w:type="gramStart"/>
-      <w:r>
-        <w:rPr>
-          <w:rFonts w:ascii="Arial" w:eastAsia="Times New Roman" w:hAnsi="Arial" w:cs="Arial"/>
-          <w:color w:val="333333"/>
-          <w:sz w:val="24"/>
-          <w:szCs w:val="24"/>
-          <w:lang w:eastAsia="ru-RU"/>
-        </w:rPr>
-        <w:t>ложно-положительное</w:t>
-      </w:r>
-      <w:proofErr w:type="gramEnd"/>
-      <w:r>
-        <w:rPr>
-          <w:rFonts w:ascii="Arial" w:eastAsia="Times New Roman" w:hAnsi="Arial" w:cs="Arial"/>
-          <w:color w:val="333333"/>
-          <w:sz w:val="24"/>
-          <w:szCs w:val="24"/>
-          <w:lang w:eastAsia="ru-RU"/>
-        </w:rPr>
-        <w:t xml:space="preserve"> решение;</w:t>
+        <w:t> — ложно-положительное решение;</w:t>
       </w:r>
     </w:p>
     <w:p>
@@ -10831,29 +10562,7 @@
           <w:szCs w:val="24"/>
           <w:lang w:eastAsia="ru-RU"/>
         </w:rPr>
-        <w:t xml:space="preserve">— </w:t>
-      </w:r>
-      <w:proofErr w:type="gramStart"/>
-      <w:r>
-        <w:rPr>
-          <w:rFonts w:ascii="Arial" w:eastAsia="Times New Roman" w:hAnsi="Arial" w:cs="Arial"/>
-          <w:color w:val="333333"/>
-          <w:sz w:val="24"/>
-          <w:szCs w:val="24"/>
-          <w:lang w:eastAsia="ru-RU"/>
-        </w:rPr>
-        <w:t>ложно-отрицательное</w:t>
-      </w:r>
-      <w:proofErr w:type="gramEnd"/>
-      <w:r>
-        <w:rPr>
-          <w:rFonts w:ascii="Arial" w:eastAsia="Times New Roman" w:hAnsi="Arial" w:cs="Arial"/>
-          <w:color w:val="333333"/>
-          <w:sz w:val="24"/>
-          <w:szCs w:val="24"/>
-          <w:lang w:eastAsia="ru-RU"/>
-        </w:rPr>
-        <w:t xml:space="preserve"> решение.</w:t>
+        <w:t>— ложно-отрицательное решение.</w:t>
       </w:r>
     </w:p>
     <w:p>
@@ -11348,6 +11057,7 @@
           <w:sz w:val="28"/>
           <w:szCs w:val="28"/>
         </w:rPr>
+        <w:lastRenderedPageBreak/>
         <w:t>Ч</w:t>
       </w:r>
       <w:r>
@@ -11388,7 +11098,6 @@
           <w:sz w:val="28"/>
           <w:szCs w:val="28"/>
         </w:rPr>
-        <w:lastRenderedPageBreak/>
         <w:t>F-мера представляет собой </w:t>
       </w:r>
       <w:hyperlink r:id="rId7" w:history="1">
@@ -11478,21 +11187,10 @@
       <w:pPr>
         <w:rPr>
           <w:rFonts w:ascii="Times New Roman" w:eastAsiaTheme="minorEastAsia" w:hAnsi="Times New Roman" w:cs="Times New Roman"/>
-          <w:i/>
-          <w:color w:val="252525"/>
-          <w:sz w:val="28"/>
-          <w:szCs w:val="28"/>
-        </w:rPr>
-      </w:pPr>
-    </w:p>
-    <w:p>
-      <w:pPr>
-        <w:rPr>
-          <w:rFonts w:ascii="Times New Roman" w:hAnsi="Times New Roman" w:cs="Times New Roman"/>
           <w:b/>
           <w:color w:val="252525"/>
-          <w:sz w:val="28"/>
-          <w:szCs w:val="28"/>
+          <w:sz w:val="32"/>
+          <w:szCs w:val="32"/>
         </w:rPr>
       </w:pPr>
       <w:r>
@@ -11500,6 +11198,1224 @@
           <w:rFonts w:ascii="Times New Roman" w:eastAsiaTheme="minorEastAsia" w:hAnsi="Times New Roman" w:cs="Times New Roman"/>
           <w:b/>
           <w:color w:val="252525"/>
+          <w:sz w:val="32"/>
+          <w:szCs w:val="32"/>
+        </w:rPr>
+        <w:t>Результаты</w:t>
+      </w:r>
+    </w:p>
+    <w:p>
+      <w:pPr>
+        <w:rPr>
+          <w:rFonts w:ascii="Times New Roman" w:eastAsiaTheme="minorEastAsia" w:hAnsi="Times New Roman" w:cs="Times New Roman"/>
+          <w:color w:val="252525"/>
+          <w:sz w:val="28"/>
+          <w:szCs w:val="28"/>
+        </w:rPr>
+      </w:pPr>
+      <w:r>
+        <w:rPr>
+          <w:rFonts w:ascii="Times New Roman" w:eastAsiaTheme="minorEastAsia" w:hAnsi="Times New Roman" w:cs="Times New Roman"/>
+          <w:color w:val="252525"/>
+          <w:sz w:val="28"/>
+          <w:szCs w:val="28"/>
+        </w:rPr>
+        <w:t xml:space="preserve">Для обучения и тестирования был взят корпус </w:t>
+      </w:r>
+      <w:r>
+        <w:rPr>
+          <w:rFonts w:ascii="Times New Roman" w:eastAsiaTheme="minorEastAsia" w:hAnsi="Times New Roman" w:cs="Times New Roman"/>
+          <w:color w:val="252525"/>
+          <w:sz w:val="28"/>
+          <w:szCs w:val="28"/>
+        </w:rPr>
+        <w:t>CoNLL-2003</w:t>
+      </w:r>
+      <w:r>
+        <w:rPr>
+          <w:rFonts w:ascii="Times New Roman" w:eastAsiaTheme="minorEastAsia" w:hAnsi="Times New Roman" w:cs="Times New Roman"/>
+          <w:color w:val="252525"/>
+          <w:sz w:val="28"/>
+          <w:szCs w:val="28"/>
+        </w:rPr>
+        <w:t>. Он был дополнен словами из научных отчётов прошлых лет.</w:t>
+      </w:r>
+    </w:p>
+    <w:p>
+      <w:pPr>
+        <w:rPr>
+          <w:rFonts w:ascii="Times New Roman" w:eastAsiaTheme="minorEastAsia" w:hAnsi="Times New Roman" w:cs="Times New Roman"/>
+          <w:color w:val="252525"/>
+          <w:sz w:val="28"/>
+          <w:szCs w:val="28"/>
+        </w:rPr>
+      </w:pPr>
+      <w:r>
+        <w:rPr>
+          <w:rFonts w:ascii="Times New Roman" w:eastAsiaTheme="minorEastAsia" w:hAnsi="Times New Roman" w:cs="Times New Roman"/>
+          <w:color w:val="252525"/>
+          <w:sz w:val="28"/>
+          <w:szCs w:val="28"/>
+        </w:rPr>
+        <w:t xml:space="preserve">Реализованный алгоритм выделяет следующие сущности: </w:t>
+      </w:r>
+      <w:r>
+        <w:rPr>
+          <w:rFonts w:ascii="Times New Roman" w:eastAsiaTheme="minorEastAsia" w:hAnsi="Times New Roman" w:cs="Times New Roman"/>
+          <w:color w:val="252525"/>
+          <w:sz w:val="28"/>
+          <w:szCs w:val="28"/>
+        </w:rPr>
+        <w:t>географические</w:t>
+      </w:r>
+      <w:r>
+        <w:rPr>
+          <w:rFonts w:ascii="Times New Roman" w:eastAsiaTheme="minorEastAsia" w:hAnsi="Times New Roman" w:cs="Times New Roman"/>
+          <w:color w:val="252525"/>
+          <w:sz w:val="28"/>
+          <w:szCs w:val="28"/>
+        </w:rPr>
+        <w:t xml:space="preserve"> наименования (</w:t>
+      </w:r>
+      <w:r>
+        <w:rPr>
+          <w:rFonts w:ascii="Times New Roman" w:eastAsiaTheme="minorEastAsia" w:hAnsi="Times New Roman" w:cs="Times New Roman"/>
+          <w:color w:val="252525"/>
+          <w:sz w:val="28"/>
+          <w:szCs w:val="28"/>
+          <w:lang w:val="en-US"/>
+        </w:rPr>
+        <w:t>LOC</w:t>
+      </w:r>
+      <w:r>
+        <w:rPr>
+          <w:rFonts w:ascii="Times New Roman" w:eastAsiaTheme="minorEastAsia" w:hAnsi="Times New Roman" w:cs="Times New Roman"/>
+          <w:color w:val="252525"/>
+          <w:sz w:val="28"/>
+          <w:szCs w:val="28"/>
+        </w:rPr>
+        <w:t>); названия организаций (</w:t>
+      </w:r>
+      <w:r>
+        <w:rPr>
+          <w:rFonts w:ascii="Times New Roman" w:eastAsiaTheme="minorEastAsia" w:hAnsi="Times New Roman" w:cs="Times New Roman"/>
+          <w:color w:val="252525"/>
+          <w:sz w:val="28"/>
+          <w:szCs w:val="28"/>
+          <w:lang w:val="en-US"/>
+        </w:rPr>
+        <w:t>ORG</w:t>
+      </w:r>
+      <w:r>
+        <w:rPr>
+          <w:rFonts w:ascii="Times New Roman" w:eastAsiaTheme="minorEastAsia" w:hAnsi="Times New Roman" w:cs="Times New Roman"/>
+          <w:color w:val="252525"/>
+          <w:sz w:val="28"/>
+          <w:szCs w:val="28"/>
+        </w:rPr>
+        <w:t>); имена</w:t>
+      </w:r>
+      <w:r>
+        <w:rPr>
+          <w:rFonts w:ascii="Times New Roman" w:eastAsiaTheme="minorEastAsia" w:hAnsi="Times New Roman" w:cs="Times New Roman"/>
+          <w:color w:val="252525"/>
+          <w:sz w:val="28"/>
+          <w:szCs w:val="28"/>
+        </w:rPr>
+        <w:t xml:space="preserve"> </w:t>
+      </w:r>
+      <w:proofErr w:type="spellStart"/>
+      <w:r>
+        <w:rPr>
+          <w:rFonts w:ascii="Times New Roman" w:eastAsiaTheme="minorEastAsia" w:hAnsi="Times New Roman" w:cs="Times New Roman"/>
+          <w:color w:val="252525"/>
+          <w:sz w:val="28"/>
+          <w:szCs w:val="28"/>
+        </w:rPr>
+        <w:t>люжей</w:t>
+      </w:r>
+      <w:proofErr w:type="spellEnd"/>
+      <w:r>
+        <w:rPr>
+          <w:rFonts w:ascii="Times New Roman" w:eastAsiaTheme="minorEastAsia" w:hAnsi="Times New Roman" w:cs="Times New Roman"/>
+          <w:color w:val="252525"/>
+          <w:sz w:val="28"/>
+          <w:szCs w:val="28"/>
+        </w:rPr>
+        <w:t xml:space="preserve"> (</w:t>
+      </w:r>
+      <w:r>
+        <w:rPr>
+          <w:rFonts w:ascii="Times New Roman" w:eastAsiaTheme="minorEastAsia" w:hAnsi="Times New Roman" w:cs="Times New Roman"/>
+          <w:color w:val="252525"/>
+          <w:sz w:val="28"/>
+          <w:szCs w:val="28"/>
+          <w:lang w:val="en-US"/>
+        </w:rPr>
+        <w:t>PER</w:t>
+      </w:r>
+      <w:r>
+        <w:rPr>
+          <w:rFonts w:ascii="Times New Roman" w:eastAsiaTheme="minorEastAsia" w:hAnsi="Times New Roman" w:cs="Times New Roman"/>
+          <w:color w:val="252525"/>
+          <w:sz w:val="28"/>
+          <w:szCs w:val="28"/>
+        </w:rPr>
+        <w:t xml:space="preserve">), </w:t>
+      </w:r>
+      <w:r>
+        <w:rPr>
+          <w:rFonts w:ascii="Times New Roman" w:eastAsiaTheme="minorEastAsia" w:hAnsi="Times New Roman" w:cs="Times New Roman"/>
+          <w:color w:val="252525"/>
+          <w:sz w:val="28"/>
+          <w:szCs w:val="28"/>
+        </w:rPr>
+        <w:t>разное (</w:t>
+      </w:r>
+      <w:r>
+        <w:rPr>
+          <w:rFonts w:ascii="Times New Roman" w:eastAsiaTheme="minorEastAsia" w:hAnsi="Times New Roman" w:cs="Times New Roman"/>
+          <w:color w:val="252525"/>
+          <w:sz w:val="28"/>
+          <w:szCs w:val="28"/>
+          <w:lang w:val="en-US"/>
+        </w:rPr>
+        <w:t>MISC</w:t>
+      </w:r>
+      <w:r>
+        <w:rPr>
+          <w:rFonts w:ascii="Times New Roman" w:eastAsiaTheme="minorEastAsia" w:hAnsi="Times New Roman" w:cs="Times New Roman"/>
+          <w:color w:val="252525"/>
+          <w:sz w:val="28"/>
+          <w:szCs w:val="28"/>
+        </w:rPr>
+        <w:t>)</w:t>
+      </w:r>
+      <w:r>
+        <w:rPr>
+          <w:rFonts w:ascii="Times New Roman" w:eastAsiaTheme="minorEastAsia" w:hAnsi="Times New Roman" w:cs="Times New Roman"/>
+          <w:color w:val="252525"/>
+          <w:sz w:val="28"/>
+          <w:szCs w:val="28"/>
+        </w:rPr>
+        <w:t>.</w:t>
+      </w:r>
+    </w:p>
+    <w:p>
+      <w:pPr>
+        <w:rPr>
+          <w:rFonts w:ascii="Times New Roman" w:eastAsiaTheme="minorEastAsia" w:hAnsi="Times New Roman" w:cs="Times New Roman"/>
+          <w:color w:val="252525"/>
+          <w:sz w:val="28"/>
+          <w:szCs w:val="28"/>
+        </w:rPr>
+      </w:pPr>
+      <w:r>
+        <w:rPr>
+          <w:rFonts w:ascii="Times New Roman" w:eastAsiaTheme="minorEastAsia" w:hAnsi="Times New Roman" w:cs="Times New Roman"/>
+          <w:color w:val="252525"/>
+          <w:sz w:val="28"/>
+          <w:szCs w:val="28"/>
+        </w:rPr>
+        <w:t>Получены следующие результаты:</w:t>
+      </w:r>
+    </w:p>
+    <w:tbl>
+      <w:tblPr>
+        <w:tblStyle w:val="a7"/>
+        <w:tblW w:w="0" w:type="auto"/>
+        <w:tblLook w:val="04A0" w:firstRow="1" w:lastRow="0" w:firstColumn="1" w:lastColumn="0" w:noHBand="0" w:noVBand="1"/>
+      </w:tblPr>
+      <w:tblGrid>
+        <w:gridCol w:w="1869"/>
+        <w:gridCol w:w="1869"/>
+        <w:gridCol w:w="1869"/>
+        <w:gridCol w:w="1869"/>
+        <w:gridCol w:w="1869"/>
+      </w:tblGrid>
+      <w:tr>
+        <w:tc>
+          <w:tcPr>
+            <w:tcW w:w="1869" w:type="dxa"/>
+          </w:tcPr>
+          <w:p>
+            <w:pPr>
+              <w:rPr>
+                <w:rFonts w:ascii="Times New Roman" w:eastAsiaTheme="minorEastAsia" w:hAnsi="Times New Roman" w:cs="Times New Roman"/>
+                <w:color w:val="252525"/>
+                <w:sz w:val="28"/>
+                <w:szCs w:val="28"/>
+                <w:lang w:val="en-US"/>
+              </w:rPr>
+            </w:pPr>
+          </w:p>
+        </w:tc>
+        <w:tc>
+          <w:tcPr>
+            <w:tcW w:w="1869" w:type="dxa"/>
+          </w:tcPr>
+          <w:p>
+            <w:pPr>
+              <w:rPr>
+                <w:rFonts w:ascii="Times New Roman" w:eastAsiaTheme="minorEastAsia" w:hAnsi="Times New Roman" w:cs="Times New Roman"/>
+                <w:color w:val="252525"/>
+                <w:sz w:val="28"/>
+                <w:szCs w:val="28"/>
+                <w:lang w:val="en-US"/>
+              </w:rPr>
+            </w:pPr>
+            <w:proofErr w:type="spellStart"/>
+            <w:r>
+              <w:rPr>
+                <w:rFonts w:ascii="Times New Roman" w:eastAsiaTheme="minorEastAsia" w:hAnsi="Times New Roman" w:cs="Times New Roman"/>
+                <w:color w:val="252525"/>
+                <w:sz w:val="28"/>
+                <w:szCs w:val="28"/>
+                <w:lang w:val="en-US"/>
+              </w:rPr>
+              <w:t>Acc</w:t>
+            </w:r>
+            <w:proofErr w:type="spellEnd"/>
+          </w:p>
+        </w:tc>
+        <w:tc>
+          <w:tcPr>
+            <w:tcW w:w="1869" w:type="dxa"/>
+          </w:tcPr>
+          <w:p>
+            <w:pPr>
+              <w:rPr>
+                <w:rFonts w:ascii="Times New Roman" w:eastAsiaTheme="minorEastAsia" w:hAnsi="Times New Roman" w:cs="Times New Roman"/>
+                <w:color w:val="252525"/>
+                <w:sz w:val="28"/>
+                <w:szCs w:val="28"/>
+                <w:lang w:val="en-US"/>
+              </w:rPr>
+            </w:pPr>
+            <w:proofErr w:type="spellStart"/>
+            <w:r>
+              <w:rPr>
+                <w:rFonts w:ascii="Times New Roman" w:eastAsiaTheme="minorEastAsia" w:hAnsi="Times New Roman" w:cs="Times New Roman"/>
+                <w:color w:val="252525"/>
+                <w:sz w:val="28"/>
+                <w:szCs w:val="28"/>
+                <w:lang w:val="en-US"/>
+              </w:rPr>
+              <w:t>Pred</w:t>
+            </w:r>
+            <w:proofErr w:type="spellEnd"/>
+          </w:p>
+        </w:tc>
+        <w:tc>
+          <w:tcPr>
+            <w:tcW w:w="1869" w:type="dxa"/>
+          </w:tcPr>
+          <w:p>
+            <w:pPr>
+              <w:rPr>
+                <w:rFonts w:ascii="Times New Roman" w:eastAsiaTheme="minorEastAsia" w:hAnsi="Times New Roman" w:cs="Times New Roman"/>
+                <w:color w:val="252525"/>
+                <w:sz w:val="28"/>
+                <w:szCs w:val="28"/>
+                <w:lang w:val="en-US"/>
+              </w:rPr>
+            </w:pPr>
+            <w:r>
+              <w:rPr>
+                <w:rFonts w:ascii="Times New Roman" w:eastAsiaTheme="minorEastAsia" w:hAnsi="Times New Roman" w:cs="Times New Roman"/>
+                <w:color w:val="252525"/>
+                <w:sz w:val="28"/>
+                <w:szCs w:val="28"/>
+                <w:lang w:val="en-US"/>
+              </w:rPr>
+              <w:t>Recall</w:t>
+            </w:r>
+          </w:p>
+        </w:tc>
+        <w:tc>
+          <w:tcPr>
+            <w:tcW w:w="1869" w:type="dxa"/>
+          </w:tcPr>
+          <w:p>
+            <w:pPr>
+              <w:rPr>
+                <w:rFonts w:ascii="Times New Roman" w:eastAsiaTheme="minorEastAsia" w:hAnsi="Times New Roman" w:cs="Times New Roman"/>
+                <w:color w:val="252525"/>
+                <w:sz w:val="28"/>
+                <w:szCs w:val="28"/>
+                <w:lang w:val="en-US"/>
+              </w:rPr>
+            </w:pPr>
+            <w:r>
+              <w:rPr>
+                <w:rFonts w:ascii="Times New Roman" w:eastAsiaTheme="minorEastAsia" w:hAnsi="Times New Roman" w:cs="Times New Roman"/>
+                <w:color w:val="252525"/>
+                <w:sz w:val="28"/>
+                <w:szCs w:val="28"/>
+                <w:lang w:val="en-US"/>
+              </w:rPr>
+              <w:t>FM</w:t>
+            </w:r>
+          </w:p>
+        </w:tc>
+      </w:tr>
+      <w:tr>
+        <w:tc>
+          <w:tcPr>
+            <w:tcW w:w="1869" w:type="dxa"/>
+          </w:tcPr>
+          <w:p>
+            <w:pPr>
+              <w:rPr>
+                <w:rFonts w:ascii="Times New Roman" w:eastAsiaTheme="minorEastAsia" w:hAnsi="Times New Roman" w:cs="Times New Roman"/>
+                <w:color w:val="252525"/>
+                <w:sz w:val="28"/>
+                <w:szCs w:val="28"/>
+                <w:lang w:val="en-US"/>
+              </w:rPr>
+            </w:pPr>
+            <w:r>
+              <w:rPr>
+                <w:rFonts w:ascii="Times New Roman" w:eastAsiaTheme="minorEastAsia" w:hAnsi="Times New Roman" w:cs="Times New Roman"/>
+                <w:color w:val="252525"/>
+                <w:sz w:val="28"/>
+                <w:szCs w:val="28"/>
+                <w:lang w:val="en-US"/>
+              </w:rPr>
+              <w:t>LSTM</w:t>
+            </w:r>
+          </w:p>
+        </w:tc>
+        <w:tc>
+          <w:tcPr>
+            <w:tcW w:w="1869" w:type="dxa"/>
+          </w:tcPr>
+          <w:p>
+            <w:pPr>
+              <w:rPr>
+                <w:rFonts w:ascii="Times New Roman" w:eastAsiaTheme="minorEastAsia" w:hAnsi="Times New Roman" w:cs="Times New Roman"/>
+                <w:color w:val="252525"/>
+                <w:sz w:val="28"/>
+                <w:szCs w:val="28"/>
+                <w:lang w:val="en-US"/>
+              </w:rPr>
+            </w:pPr>
+            <w:r>
+              <w:rPr>
+                <w:rFonts w:ascii="Times New Roman" w:eastAsiaTheme="minorEastAsia" w:hAnsi="Times New Roman" w:cs="Times New Roman"/>
+                <w:color w:val="252525"/>
+                <w:sz w:val="28"/>
+                <w:szCs w:val="28"/>
+                <w:lang w:val="en-US"/>
+              </w:rPr>
+              <w:t>98.89</w:t>
+            </w:r>
+          </w:p>
+        </w:tc>
+        <w:tc>
+          <w:tcPr>
+            <w:tcW w:w="1869" w:type="dxa"/>
+          </w:tcPr>
+          <w:p>
+            <w:pPr>
+              <w:rPr>
+                <w:rFonts w:ascii="Times New Roman" w:eastAsiaTheme="minorEastAsia" w:hAnsi="Times New Roman" w:cs="Times New Roman"/>
+                <w:color w:val="252525"/>
+                <w:sz w:val="28"/>
+                <w:szCs w:val="28"/>
+                <w:lang w:val="en-US"/>
+              </w:rPr>
+            </w:pPr>
+            <w:r>
+              <w:rPr>
+                <w:rFonts w:ascii="Times New Roman" w:eastAsiaTheme="minorEastAsia" w:hAnsi="Times New Roman" w:cs="Times New Roman"/>
+                <w:color w:val="252525"/>
+                <w:sz w:val="28"/>
+                <w:szCs w:val="28"/>
+                <w:lang w:val="en-US"/>
+              </w:rPr>
+              <w:t>93.5</w:t>
+            </w:r>
+          </w:p>
+        </w:tc>
+        <w:tc>
+          <w:tcPr>
+            <w:tcW w:w="1869" w:type="dxa"/>
+          </w:tcPr>
+          <w:p>
+            <w:pPr>
+              <w:rPr>
+                <w:rFonts w:ascii="Times New Roman" w:eastAsiaTheme="minorEastAsia" w:hAnsi="Times New Roman" w:cs="Times New Roman"/>
+                <w:color w:val="252525"/>
+                <w:sz w:val="28"/>
+                <w:szCs w:val="28"/>
+                <w:lang w:val="en-US"/>
+              </w:rPr>
+            </w:pPr>
+            <w:r>
+              <w:rPr>
+                <w:rFonts w:ascii="Times New Roman" w:eastAsiaTheme="minorEastAsia" w:hAnsi="Times New Roman" w:cs="Times New Roman"/>
+                <w:color w:val="252525"/>
+                <w:sz w:val="28"/>
+                <w:szCs w:val="28"/>
+                <w:lang w:val="en-US"/>
+              </w:rPr>
+              <w:t>93.6</w:t>
+            </w:r>
+          </w:p>
+        </w:tc>
+        <w:tc>
+          <w:tcPr>
+            <w:tcW w:w="1869" w:type="dxa"/>
+          </w:tcPr>
+          <w:p>
+            <w:pPr>
+              <w:rPr>
+                <w:rFonts w:ascii="Times New Roman" w:eastAsiaTheme="minorEastAsia" w:hAnsi="Times New Roman" w:cs="Times New Roman"/>
+                <w:color w:val="252525"/>
+                <w:sz w:val="28"/>
+                <w:szCs w:val="28"/>
+                <w:lang w:val="en-US"/>
+              </w:rPr>
+            </w:pPr>
+            <w:r>
+              <w:rPr>
+                <w:rFonts w:ascii="Times New Roman" w:eastAsiaTheme="minorEastAsia" w:hAnsi="Times New Roman" w:cs="Times New Roman"/>
+                <w:color w:val="252525"/>
+                <w:sz w:val="28"/>
+                <w:szCs w:val="28"/>
+                <w:lang w:val="en-US"/>
+              </w:rPr>
+              <w:t>93.57</w:t>
+            </w:r>
+          </w:p>
+        </w:tc>
+      </w:tr>
+    </w:tbl>
+    <w:p>
+      <w:pPr>
+        <w:rPr>
+          <w:rFonts w:ascii="Times New Roman" w:eastAsiaTheme="minorEastAsia" w:hAnsi="Times New Roman" w:cs="Times New Roman"/>
+          <w:color w:val="252525"/>
+          <w:sz w:val="28"/>
+          <w:szCs w:val="28"/>
+          <w:lang w:val="en-US"/>
+        </w:rPr>
+      </w:pPr>
+    </w:p>
+    <w:p>
+      <w:pPr>
+        <w:rPr>
+          <w:rFonts w:ascii="Times New Roman" w:eastAsiaTheme="minorEastAsia" w:hAnsi="Times New Roman" w:cs="Times New Roman"/>
+          <w:color w:val="252525"/>
+          <w:sz w:val="28"/>
+          <w:szCs w:val="28"/>
+        </w:rPr>
+      </w:pPr>
+      <w:r>
+        <w:rPr>
+          <w:rFonts w:ascii="Times New Roman" w:eastAsiaTheme="minorEastAsia" w:hAnsi="Times New Roman" w:cs="Times New Roman"/>
+          <w:color w:val="252525"/>
+          <w:sz w:val="28"/>
+          <w:szCs w:val="28"/>
+        </w:rPr>
+        <w:t>Результаты по отдельным классам:</w:t>
+      </w:r>
+    </w:p>
+    <w:tbl>
+      <w:tblPr>
+        <w:tblStyle w:val="a7"/>
+        <w:tblW w:w="0" w:type="auto"/>
+        <w:tblLook w:val="04A0" w:firstRow="1" w:lastRow="0" w:firstColumn="1" w:lastColumn="0" w:noHBand="0" w:noVBand="1"/>
+      </w:tblPr>
+      <w:tblGrid>
+        <w:gridCol w:w="1869"/>
+        <w:gridCol w:w="1869"/>
+        <w:gridCol w:w="1869"/>
+        <w:gridCol w:w="1869"/>
+        <w:gridCol w:w="1869"/>
+      </w:tblGrid>
+      <w:tr>
+        <w:tc>
+          <w:tcPr>
+            <w:tcW w:w="1869" w:type="dxa"/>
+          </w:tcPr>
+          <w:p>
+            <w:pPr>
+              <w:rPr>
+                <w:rFonts w:ascii="Times New Roman" w:eastAsiaTheme="minorEastAsia" w:hAnsi="Times New Roman" w:cs="Times New Roman"/>
+                <w:color w:val="252525"/>
+                <w:sz w:val="28"/>
+                <w:szCs w:val="28"/>
+                <w:lang w:val="en-US"/>
+              </w:rPr>
+            </w:pPr>
+          </w:p>
+        </w:tc>
+        <w:tc>
+          <w:tcPr>
+            <w:tcW w:w="1869" w:type="dxa"/>
+          </w:tcPr>
+          <w:p>
+            <w:pPr>
+              <w:rPr>
+                <w:rFonts w:ascii="Times New Roman" w:eastAsiaTheme="minorEastAsia" w:hAnsi="Times New Roman" w:cs="Times New Roman"/>
+                <w:color w:val="252525"/>
+                <w:sz w:val="28"/>
+                <w:szCs w:val="28"/>
+                <w:lang w:val="en-US"/>
+              </w:rPr>
+            </w:pPr>
+            <w:proofErr w:type="spellStart"/>
+            <w:r>
+              <w:rPr>
+                <w:rFonts w:ascii="Times New Roman" w:eastAsiaTheme="minorEastAsia" w:hAnsi="Times New Roman" w:cs="Times New Roman"/>
+                <w:color w:val="252525"/>
+                <w:sz w:val="28"/>
+                <w:szCs w:val="28"/>
+                <w:lang w:val="en-US"/>
+              </w:rPr>
+              <w:t>Acc</w:t>
+            </w:r>
+            <w:proofErr w:type="spellEnd"/>
+          </w:p>
+        </w:tc>
+        <w:tc>
+          <w:tcPr>
+            <w:tcW w:w="1869" w:type="dxa"/>
+          </w:tcPr>
+          <w:p>
+            <w:pPr>
+              <w:rPr>
+                <w:rFonts w:ascii="Times New Roman" w:eastAsiaTheme="minorEastAsia" w:hAnsi="Times New Roman" w:cs="Times New Roman"/>
+                <w:color w:val="252525"/>
+                <w:sz w:val="28"/>
+                <w:szCs w:val="28"/>
+                <w:lang w:val="en-US"/>
+              </w:rPr>
+            </w:pPr>
+            <w:proofErr w:type="spellStart"/>
+            <w:r>
+              <w:rPr>
+                <w:rFonts w:ascii="Times New Roman" w:eastAsiaTheme="minorEastAsia" w:hAnsi="Times New Roman" w:cs="Times New Roman"/>
+                <w:color w:val="252525"/>
+                <w:sz w:val="28"/>
+                <w:szCs w:val="28"/>
+                <w:lang w:val="en-US"/>
+              </w:rPr>
+              <w:t>Pred</w:t>
+            </w:r>
+            <w:proofErr w:type="spellEnd"/>
+          </w:p>
+        </w:tc>
+        <w:tc>
+          <w:tcPr>
+            <w:tcW w:w="1869" w:type="dxa"/>
+          </w:tcPr>
+          <w:p>
+            <w:pPr>
+              <w:rPr>
+                <w:rFonts w:ascii="Times New Roman" w:eastAsiaTheme="minorEastAsia" w:hAnsi="Times New Roman" w:cs="Times New Roman"/>
+                <w:color w:val="252525"/>
+                <w:sz w:val="28"/>
+                <w:szCs w:val="28"/>
+                <w:lang w:val="en-US"/>
+              </w:rPr>
+            </w:pPr>
+            <w:r>
+              <w:rPr>
+                <w:rFonts w:ascii="Times New Roman" w:eastAsiaTheme="minorEastAsia" w:hAnsi="Times New Roman" w:cs="Times New Roman"/>
+                <w:color w:val="252525"/>
+                <w:sz w:val="28"/>
+                <w:szCs w:val="28"/>
+                <w:lang w:val="en-US"/>
+              </w:rPr>
+              <w:t>Recall</w:t>
+            </w:r>
+          </w:p>
+        </w:tc>
+        <w:tc>
+          <w:tcPr>
+            <w:tcW w:w="1869" w:type="dxa"/>
+          </w:tcPr>
+          <w:p>
+            <w:pPr>
+              <w:rPr>
+                <w:rFonts w:ascii="Times New Roman" w:eastAsiaTheme="minorEastAsia" w:hAnsi="Times New Roman" w:cs="Times New Roman"/>
+                <w:color w:val="252525"/>
+                <w:sz w:val="28"/>
+                <w:szCs w:val="28"/>
+                <w:lang w:val="en-US"/>
+              </w:rPr>
+            </w:pPr>
+            <w:r>
+              <w:rPr>
+                <w:rFonts w:ascii="Times New Roman" w:eastAsiaTheme="minorEastAsia" w:hAnsi="Times New Roman" w:cs="Times New Roman"/>
+                <w:color w:val="252525"/>
+                <w:sz w:val="28"/>
+                <w:szCs w:val="28"/>
+                <w:lang w:val="en-US"/>
+              </w:rPr>
+              <w:t>FM</w:t>
+            </w:r>
+          </w:p>
+        </w:tc>
+      </w:tr>
+      <w:tr>
+        <w:tc>
+          <w:tcPr>
+            <w:tcW w:w="1869" w:type="dxa"/>
+          </w:tcPr>
+          <w:p>
+            <w:pPr>
+              <w:rPr>
+                <w:rFonts w:ascii="Times New Roman" w:eastAsiaTheme="minorEastAsia" w:hAnsi="Times New Roman" w:cs="Times New Roman"/>
+                <w:color w:val="252525"/>
+                <w:sz w:val="28"/>
+                <w:szCs w:val="28"/>
+                <w:lang w:val="en-US"/>
+              </w:rPr>
+            </w:pPr>
+            <w:r>
+              <w:rPr>
+                <w:rFonts w:ascii="Times New Roman" w:eastAsiaTheme="minorEastAsia" w:hAnsi="Times New Roman" w:cs="Times New Roman"/>
+                <w:color w:val="252525"/>
+                <w:sz w:val="28"/>
+                <w:szCs w:val="28"/>
+                <w:lang w:val="en-US"/>
+              </w:rPr>
+              <w:t>PER</w:t>
+            </w:r>
+          </w:p>
+        </w:tc>
+        <w:tc>
+          <w:tcPr>
+            <w:tcW w:w="1869" w:type="dxa"/>
+          </w:tcPr>
+          <w:p>
+            <w:pPr>
+              <w:rPr>
+                <w:rFonts w:ascii="Times New Roman" w:eastAsiaTheme="minorEastAsia" w:hAnsi="Times New Roman" w:cs="Times New Roman"/>
+                <w:color w:val="252525"/>
+                <w:sz w:val="28"/>
+                <w:szCs w:val="28"/>
+                <w:lang w:val="en-US"/>
+              </w:rPr>
+            </w:pPr>
+            <w:r>
+              <w:rPr>
+                <w:rFonts w:ascii="Times New Roman" w:eastAsiaTheme="minorEastAsia" w:hAnsi="Times New Roman" w:cs="Times New Roman"/>
+                <w:color w:val="252525"/>
+                <w:sz w:val="28"/>
+                <w:szCs w:val="28"/>
+                <w:lang w:val="en-US"/>
+              </w:rPr>
+              <w:t>99</w:t>
+            </w:r>
+          </w:p>
+        </w:tc>
+        <w:tc>
+          <w:tcPr>
+            <w:tcW w:w="1869" w:type="dxa"/>
+          </w:tcPr>
+          <w:p>
+            <w:pPr>
+              <w:rPr>
+                <w:rFonts w:ascii="Times New Roman" w:eastAsiaTheme="minorEastAsia" w:hAnsi="Times New Roman" w:cs="Times New Roman"/>
+                <w:color w:val="252525"/>
+                <w:sz w:val="28"/>
+                <w:szCs w:val="28"/>
+                <w:lang w:val="en-US"/>
+              </w:rPr>
+            </w:pPr>
+            <w:r>
+              <w:rPr>
+                <w:rFonts w:ascii="Times New Roman" w:eastAsiaTheme="minorEastAsia" w:hAnsi="Times New Roman" w:cs="Times New Roman"/>
+                <w:color w:val="252525"/>
+                <w:sz w:val="28"/>
+                <w:szCs w:val="28"/>
+                <w:lang w:val="en-US"/>
+              </w:rPr>
+              <w:t>93</w:t>
+            </w:r>
+          </w:p>
+        </w:tc>
+        <w:tc>
+          <w:tcPr>
+            <w:tcW w:w="1869" w:type="dxa"/>
+          </w:tcPr>
+          <w:p>
+            <w:pPr>
+              <w:rPr>
+                <w:rFonts w:ascii="Times New Roman" w:eastAsiaTheme="minorEastAsia" w:hAnsi="Times New Roman" w:cs="Times New Roman"/>
+                <w:color w:val="252525"/>
+                <w:sz w:val="28"/>
+                <w:szCs w:val="28"/>
+                <w:lang w:val="en-US"/>
+              </w:rPr>
+            </w:pPr>
+            <w:r>
+              <w:rPr>
+                <w:rFonts w:ascii="Times New Roman" w:eastAsiaTheme="minorEastAsia" w:hAnsi="Times New Roman" w:cs="Times New Roman"/>
+                <w:color w:val="252525"/>
+                <w:sz w:val="28"/>
+                <w:szCs w:val="28"/>
+                <w:lang w:val="en-US"/>
+              </w:rPr>
+              <w:t>93.5</w:t>
+            </w:r>
+          </w:p>
+        </w:tc>
+        <w:tc>
+          <w:tcPr>
+            <w:tcW w:w="1869" w:type="dxa"/>
+          </w:tcPr>
+          <w:p>
+            <w:pPr>
+              <w:rPr>
+                <w:rFonts w:ascii="Times New Roman" w:eastAsiaTheme="minorEastAsia" w:hAnsi="Times New Roman" w:cs="Times New Roman"/>
+                <w:color w:val="252525"/>
+                <w:sz w:val="28"/>
+                <w:szCs w:val="28"/>
+                <w:lang w:val="en-US"/>
+              </w:rPr>
+            </w:pPr>
+            <w:r>
+              <w:rPr>
+                <w:rFonts w:ascii="Times New Roman" w:eastAsiaTheme="minorEastAsia" w:hAnsi="Times New Roman" w:cs="Times New Roman"/>
+                <w:color w:val="252525"/>
+                <w:sz w:val="28"/>
+                <w:szCs w:val="28"/>
+                <w:lang w:val="en-US"/>
+              </w:rPr>
+              <w:t>94</w:t>
+            </w:r>
+          </w:p>
+        </w:tc>
+      </w:tr>
+      <w:tr>
+        <w:tc>
+          <w:tcPr>
+            <w:tcW w:w="1869" w:type="dxa"/>
+          </w:tcPr>
+          <w:p>
+            <w:pPr>
+              <w:rPr>
+                <w:rFonts w:ascii="Times New Roman" w:eastAsiaTheme="minorEastAsia" w:hAnsi="Times New Roman" w:cs="Times New Roman"/>
+                <w:color w:val="252525"/>
+                <w:sz w:val="28"/>
+                <w:szCs w:val="28"/>
+                <w:lang w:val="en-US"/>
+              </w:rPr>
+            </w:pPr>
+            <w:r>
+              <w:rPr>
+                <w:rFonts w:ascii="Times New Roman" w:eastAsiaTheme="minorEastAsia" w:hAnsi="Times New Roman" w:cs="Times New Roman"/>
+                <w:color w:val="252525"/>
+                <w:sz w:val="28"/>
+                <w:szCs w:val="28"/>
+                <w:lang w:val="en-US"/>
+              </w:rPr>
+              <w:t>LOC</w:t>
+            </w:r>
+          </w:p>
+        </w:tc>
+        <w:tc>
+          <w:tcPr>
+            <w:tcW w:w="1869" w:type="dxa"/>
+          </w:tcPr>
+          <w:p>
+            <w:pPr>
+              <w:rPr>
+                <w:rFonts w:ascii="Times New Roman" w:eastAsiaTheme="minorEastAsia" w:hAnsi="Times New Roman" w:cs="Times New Roman"/>
+                <w:color w:val="252525"/>
+                <w:sz w:val="28"/>
+                <w:szCs w:val="28"/>
+                <w:lang w:val="en-US"/>
+              </w:rPr>
+            </w:pPr>
+            <w:r>
+              <w:rPr>
+                <w:rFonts w:ascii="Times New Roman" w:eastAsiaTheme="minorEastAsia" w:hAnsi="Times New Roman" w:cs="Times New Roman"/>
+                <w:color w:val="252525"/>
+                <w:sz w:val="28"/>
+                <w:szCs w:val="28"/>
+                <w:lang w:val="en-US"/>
+              </w:rPr>
+              <w:t>98</w:t>
+            </w:r>
+          </w:p>
+        </w:tc>
+        <w:tc>
+          <w:tcPr>
+            <w:tcW w:w="1869" w:type="dxa"/>
+          </w:tcPr>
+          <w:p>
+            <w:pPr>
+              <w:rPr>
+                <w:rFonts w:ascii="Times New Roman" w:eastAsiaTheme="minorEastAsia" w:hAnsi="Times New Roman" w:cs="Times New Roman"/>
+                <w:color w:val="252525"/>
+                <w:sz w:val="28"/>
+                <w:szCs w:val="28"/>
+                <w:lang w:val="en-US"/>
+              </w:rPr>
+            </w:pPr>
+            <w:r>
+              <w:rPr>
+                <w:rFonts w:ascii="Times New Roman" w:eastAsiaTheme="minorEastAsia" w:hAnsi="Times New Roman" w:cs="Times New Roman"/>
+                <w:color w:val="252525"/>
+                <w:sz w:val="28"/>
+                <w:szCs w:val="28"/>
+                <w:lang w:val="en-US"/>
+              </w:rPr>
+              <w:t>92</w:t>
+            </w:r>
+          </w:p>
+        </w:tc>
+        <w:tc>
+          <w:tcPr>
+            <w:tcW w:w="1869" w:type="dxa"/>
+          </w:tcPr>
+          <w:p>
+            <w:pPr>
+              <w:rPr>
+                <w:rFonts w:ascii="Times New Roman" w:eastAsiaTheme="minorEastAsia" w:hAnsi="Times New Roman" w:cs="Times New Roman"/>
+                <w:color w:val="252525"/>
+                <w:sz w:val="28"/>
+                <w:szCs w:val="28"/>
+                <w:lang w:val="en-US"/>
+              </w:rPr>
+            </w:pPr>
+            <w:r>
+              <w:rPr>
+                <w:rFonts w:ascii="Times New Roman" w:eastAsiaTheme="minorEastAsia" w:hAnsi="Times New Roman" w:cs="Times New Roman"/>
+                <w:color w:val="252525"/>
+                <w:sz w:val="28"/>
+                <w:szCs w:val="28"/>
+                <w:lang w:val="en-US"/>
+              </w:rPr>
+              <w:t>92</w:t>
+            </w:r>
+          </w:p>
+        </w:tc>
+        <w:tc>
+          <w:tcPr>
+            <w:tcW w:w="1869" w:type="dxa"/>
+          </w:tcPr>
+          <w:p>
+            <w:pPr>
+              <w:rPr>
+                <w:rFonts w:ascii="Times New Roman" w:eastAsiaTheme="minorEastAsia" w:hAnsi="Times New Roman" w:cs="Times New Roman"/>
+                <w:color w:val="252525"/>
+                <w:sz w:val="28"/>
+                <w:szCs w:val="28"/>
+                <w:lang w:val="en-US"/>
+              </w:rPr>
+            </w:pPr>
+            <w:r>
+              <w:rPr>
+                <w:rFonts w:ascii="Times New Roman" w:eastAsiaTheme="minorEastAsia" w:hAnsi="Times New Roman" w:cs="Times New Roman"/>
+                <w:color w:val="252525"/>
+                <w:sz w:val="28"/>
+                <w:szCs w:val="28"/>
+                <w:lang w:val="en-US"/>
+              </w:rPr>
+              <w:t>92</w:t>
+            </w:r>
+          </w:p>
+        </w:tc>
+      </w:tr>
+      <w:tr>
+        <w:tc>
+          <w:tcPr>
+            <w:tcW w:w="1869" w:type="dxa"/>
+          </w:tcPr>
+          <w:p>
+            <w:pPr>
+              <w:rPr>
+                <w:rFonts w:ascii="Times New Roman" w:eastAsiaTheme="minorEastAsia" w:hAnsi="Times New Roman" w:cs="Times New Roman"/>
+                <w:color w:val="252525"/>
+                <w:sz w:val="28"/>
+                <w:szCs w:val="28"/>
+                <w:lang w:val="en-US"/>
+              </w:rPr>
+            </w:pPr>
+            <w:r>
+              <w:rPr>
+                <w:rFonts w:ascii="Times New Roman" w:eastAsiaTheme="minorEastAsia" w:hAnsi="Times New Roman" w:cs="Times New Roman"/>
+                <w:color w:val="252525"/>
+                <w:sz w:val="28"/>
+                <w:szCs w:val="28"/>
+                <w:lang w:val="en-US"/>
+              </w:rPr>
+              <w:t>ORG</w:t>
+            </w:r>
+          </w:p>
+        </w:tc>
+        <w:tc>
+          <w:tcPr>
+            <w:tcW w:w="1869" w:type="dxa"/>
+          </w:tcPr>
+          <w:p>
+            <w:pPr>
+              <w:rPr>
+                <w:rFonts w:ascii="Times New Roman" w:eastAsiaTheme="minorEastAsia" w:hAnsi="Times New Roman" w:cs="Times New Roman"/>
+                <w:color w:val="252525"/>
+                <w:sz w:val="28"/>
+                <w:szCs w:val="28"/>
+                <w:lang w:val="en-US"/>
+              </w:rPr>
+            </w:pPr>
+            <w:r>
+              <w:rPr>
+                <w:rFonts w:ascii="Times New Roman" w:eastAsiaTheme="minorEastAsia" w:hAnsi="Times New Roman" w:cs="Times New Roman"/>
+                <w:color w:val="252525"/>
+                <w:sz w:val="28"/>
+                <w:szCs w:val="28"/>
+                <w:lang w:val="en-US"/>
+              </w:rPr>
+              <w:t>98</w:t>
+            </w:r>
+          </w:p>
+        </w:tc>
+        <w:tc>
+          <w:tcPr>
+            <w:tcW w:w="1869" w:type="dxa"/>
+          </w:tcPr>
+          <w:p>
+            <w:pPr>
+              <w:rPr>
+                <w:rFonts w:ascii="Times New Roman" w:eastAsiaTheme="minorEastAsia" w:hAnsi="Times New Roman" w:cs="Times New Roman"/>
+                <w:color w:val="252525"/>
+                <w:sz w:val="28"/>
+                <w:szCs w:val="28"/>
+                <w:lang w:val="en-US"/>
+              </w:rPr>
+            </w:pPr>
+            <w:r>
+              <w:rPr>
+                <w:rFonts w:ascii="Times New Roman" w:eastAsiaTheme="minorEastAsia" w:hAnsi="Times New Roman" w:cs="Times New Roman"/>
+                <w:color w:val="252525"/>
+                <w:sz w:val="28"/>
+                <w:szCs w:val="28"/>
+                <w:lang w:val="en-US"/>
+              </w:rPr>
+              <w:t>88</w:t>
+            </w:r>
+          </w:p>
+        </w:tc>
+        <w:tc>
+          <w:tcPr>
+            <w:tcW w:w="1869" w:type="dxa"/>
+          </w:tcPr>
+          <w:p>
+            <w:pPr>
+              <w:rPr>
+                <w:rFonts w:ascii="Times New Roman" w:eastAsiaTheme="minorEastAsia" w:hAnsi="Times New Roman" w:cs="Times New Roman"/>
+                <w:color w:val="252525"/>
+                <w:sz w:val="28"/>
+                <w:szCs w:val="28"/>
+                <w:lang w:val="en-US"/>
+              </w:rPr>
+            </w:pPr>
+            <w:r>
+              <w:rPr>
+                <w:rFonts w:ascii="Times New Roman" w:eastAsiaTheme="minorEastAsia" w:hAnsi="Times New Roman" w:cs="Times New Roman"/>
+                <w:color w:val="252525"/>
+                <w:sz w:val="28"/>
+                <w:szCs w:val="28"/>
+                <w:lang w:val="en-US"/>
+              </w:rPr>
+              <w:t>92</w:t>
+            </w:r>
+          </w:p>
+        </w:tc>
+        <w:tc>
+          <w:tcPr>
+            <w:tcW w:w="1869" w:type="dxa"/>
+          </w:tcPr>
+          <w:p>
+            <w:pPr>
+              <w:rPr>
+                <w:rFonts w:ascii="Times New Roman" w:eastAsiaTheme="minorEastAsia" w:hAnsi="Times New Roman" w:cs="Times New Roman"/>
+                <w:color w:val="252525"/>
+                <w:sz w:val="28"/>
+                <w:szCs w:val="28"/>
+                <w:lang w:val="en-US"/>
+              </w:rPr>
+            </w:pPr>
+            <w:r>
+              <w:rPr>
+                <w:rFonts w:ascii="Times New Roman" w:eastAsiaTheme="minorEastAsia" w:hAnsi="Times New Roman" w:cs="Times New Roman"/>
+                <w:color w:val="252525"/>
+                <w:sz w:val="28"/>
+                <w:szCs w:val="28"/>
+                <w:lang w:val="en-US"/>
+              </w:rPr>
+              <w:t>90</w:t>
+            </w:r>
+          </w:p>
+        </w:tc>
+      </w:tr>
+      <w:tr>
+        <w:tc>
+          <w:tcPr>
+            <w:tcW w:w="1869" w:type="dxa"/>
+          </w:tcPr>
+          <w:p>
+            <w:pPr>
+              <w:rPr>
+                <w:rFonts w:ascii="Times New Roman" w:eastAsiaTheme="minorEastAsia" w:hAnsi="Times New Roman" w:cs="Times New Roman"/>
+                <w:color w:val="252525"/>
+                <w:sz w:val="28"/>
+                <w:szCs w:val="28"/>
+                <w:lang w:val="en-US"/>
+              </w:rPr>
+            </w:pPr>
+            <w:r>
+              <w:rPr>
+                <w:rFonts w:ascii="Times New Roman" w:eastAsiaTheme="minorEastAsia" w:hAnsi="Times New Roman" w:cs="Times New Roman"/>
+                <w:color w:val="252525"/>
+                <w:sz w:val="28"/>
+                <w:szCs w:val="28"/>
+                <w:lang w:val="en-US"/>
+              </w:rPr>
+              <w:t>MISC</w:t>
+            </w:r>
+          </w:p>
+        </w:tc>
+        <w:tc>
+          <w:tcPr>
+            <w:tcW w:w="1869" w:type="dxa"/>
+          </w:tcPr>
+          <w:p>
+            <w:pPr>
+              <w:rPr>
+                <w:rFonts w:ascii="Times New Roman" w:eastAsiaTheme="minorEastAsia" w:hAnsi="Times New Roman" w:cs="Times New Roman"/>
+                <w:color w:val="252525"/>
+                <w:sz w:val="28"/>
+                <w:szCs w:val="28"/>
+                <w:lang w:val="en-US"/>
+              </w:rPr>
+            </w:pPr>
+            <w:r>
+              <w:rPr>
+                <w:rFonts w:ascii="Times New Roman" w:eastAsiaTheme="minorEastAsia" w:hAnsi="Times New Roman" w:cs="Times New Roman"/>
+                <w:color w:val="252525"/>
+                <w:sz w:val="28"/>
+                <w:szCs w:val="28"/>
+                <w:lang w:val="en-US"/>
+              </w:rPr>
+              <w:t>92</w:t>
+            </w:r>
+          </w:p>
+        </w:tc>
+        <w:tc>
+          <w:tcPr>
+            <w:tcW w:w="1869" w:type="dxa"/>
+          </w:tcPr>
+          <w:p>
+            <w:pPr>
+              <w:rPr>
+                <w:rFonts w:ascii="Times New Roman" w:eastAsiaTheme="minorEastAsia" w:hAnsi="Times New Roman" w:cs="Times New Roman"/>
+                <w:color w:val="252525"/>
+                <w:sz w:val="28"/>
+                <w:szCs w:val="28"/>
+                <w:lang w:val="en-US"/>
+              </w:rPr>
+            </w:pPr>
+            <w:r>
+              <w:rPr>
+                <w:rFonts w:ascii="Times New Roman" w:eastAsiaTheme="minorEastAsia" w:hAnsi="Times New Roman" w:cs="Times New Roman"/>
+                <w:color w:val="252525"/>
+                <w:sz w:val="28"/>
+                <w:szCs w:val="28"/>
+                <w:lang w:val="en-US"/>
+              </w:rPr>
+              <w:t>88</w:t>
+            </w:r>
+          </w:p>
+        </w:tc>
+        <w:tc>
+          <w:tcPr>
+            <w:tcW w:w="1869" w:type="dxa"/>
+          </w:tcPr>
+          <w:p>
+            <w:pPr>
+              <w:rPr>
+                <w:rFonts w:ascii="Times New Roman" w:eastAsiaTheme="minorEastAsia" w:hAnsi="Times New Roman" w:cs="Times New Roman"/>
+                <w:color w:val="252525"/>
+                <w:sz w:val="28"/>
+                <w:szCs w:val="28"/>
+                <w:lang w:val="en-US"/>
+              </w:rPr>
+            </w:pPr>
+            <w:r>
+              <w:rPr>
+                <w:rFonts w:ascii="Times New Roman" w:eastAsiaTheme="minorEastAsia" w:hAnsi="Times New Roman" w:cs="Times New Roman"/>
+                <w:color w:val="252525"/>
+                <w:sz w:val="28"/>
+                <w:szCs w:val="28"/>
+                <w:lang w:val="en-US"/>
+              </w:rPr>
+              <w:t>89.5</w:t>
+            </w:r>
+          </w:p>
+        </w:tc>
+        <w:tc>
+          <w:tcPr>
+            <w:tcW w:w="1869" w:type="dxa"/>
+          </w:tcPr>
+          <w:p>
+            <w:pPr>
+              <w:rPr>
+                <w:rFonts w:ascii="Times New Roman" w:eastAsiaTheme="minorEastAsia" w:hAnsi="Times New Roman" w:cs="Times New Roman"/>
+                <w:color w:val="252525"/>
+                <w:sz w:val="28"/>
+                <w:szCs w:val="28"/>
+                <w:lang w:val="en-US"/>
+              </w:rPr>
+            </w:pPr>
+            <w:r>
+              <w:rPr>
+                <w:rFonts w:ascii="Times New Roman" w:eastAsiaTheme="minorEastAsia" w:hAnsi="Times New Roman" w:cs="Times New Roman"/>
+                <w:color w:val="252525"/>
+                <w:sz w:val="28"/>
+                <w:szCs w:val="28"/>
+                <w:lang w:val="en-US"/>
+              </w:rPr>
+              <w:t>89.4</w:t>
+            </w:r>
+          </w:p>
+        </w:tc>
+      </w:tr>
+    </w:tbl>
+    <w:p>
+      <w:pPr>
+        <w:rPr>
+          <w:rFonts w:ascii="Times New Roman" w:eastAsiaTheme="minorEastAsia" w:hAnsi="Times New Roman" w:cs="Times New Roman"/>
+          <w:color w:val="252525"/>
+          <w:sz w:val="28"/>
+          <w:szCs w:val="28"/>
+          <w:lang w:val="en-US"/>
+        </w:rPr>
+      </w:pPr>
+    </w:p>
+    <w:p>
+      <w:pPr>
+        <w:rPr>
+          <w:rFonts w:ascii="Times New Roman" w:hAnsi="Times New Roman" w:cs="Times New Roman"/>
+          <w:b/>
+          <w:color w:val="252525"/>
+          <w:sz w:val="28"/>
+          <w:szCs w:val="28"/>
+        </w:rPr>
+      </w:pPr>
+      <w:r>
+        <w:rPr>
+          <w:rFonts w:ascii="Times New Roman" w:eastAsiaTheme="minorEastAsia" w:hAnsi="Times New Roman" w:cs="Times New Roman"/>
+          <w:b/>
+          <w:color w:val="252525"/>
           <w:sz w:val="28"/>
           <w:szCs w:val="28"/>
         </w:rPr>
@@ -11510,15 +12426,13 @@
       <w:pPr>
         <w:rPr>
           <w:rFonts w:ascii="Times New Roman" w:eastAsiaTheme="minorEastAsia" w:hAnsi="Times New Roman" w:cs="Times New Roman"/>
-          <w:color w:val="252525"/>
-          <w:sz w:val="28"/>
-          <w:szCs w:val="28"/>
-        </w:rPr>
-      </w:pPr>
-      <w:r>
-        <w:rPr>
-          <w:rFonts w:ascii="Times New Roman" w:hAnsi="Times New Roman" w:cs="Times New Roman"/>
-          <w:color w:val="252525"/>
+          <w:sz w:val="28"/>
+          <w:szCs w:val="28"/>
+        </w:rPr>
+      </w:pPr>
+      <w:r>
+        <w:rPr>
+          <w:rFonts w:ascii="Times New Roman" w:hAnsi="Times New Roman" w:cs="Times New Roman"/>
           <w:sz w:val="28"/>
           <w:szCs w:val="28"/>
         </w:rPr>
@@ -11527,7 +12441,6 @@
       <w:r>
         <w:rPr>
           <w:rFonts w:ascii="Times New Roman" w:eastAsiaTheme="minorEastAsia" w:hAnsi="Times New Roman" w:cs="Times New Roman"/>
-          <w:color w:val="252525"/>
           <w:sz w:val="28"/>
           <w:szCs w:val="28"/>
         </w:rPr>
@@ -11536,7 +12449,6 @@
       <w:r>
         <w:rPr>
           <w:rFonts w:ascii="Times New Roman" w:eastAsiaTheme="minorEastAsia" w:hAnsi="Times New Roman" w:cs="Times New Roman"/>
-          <w:color w:val="252525"/>
           <w:sz w:val="28"/>
           <w:szCs w:val="28"/>
         </w:rPr>
@@ -11545,7 +12457,6 @@
       <w:r>
         <w:rPr>
           <w:rFonts w:ascii="Times New Roman" w:eastAsiaTheme="minorEastAsia" w:hAnsi="Times New Roman" w:cs="Times New Roman"/>
-          <w:color w:val="252525"/>
           <w:sz w:val="28"/>
           <w:szCs w:val="28"/>
         </w:rPr>
@@ -11556,203 +12467,323 @@
       <w:pPr>
         <w:rPr>
           <w:rFonts w:ascii="Times New Roman" w:eastAsiaTheme="minorEastAsia" w:hAnsi="Times New Roman" w:cs="Times New Roman"/>
-          <w:color w:val="252525"/>
-          <w:sz w:val="28"/>
-          <w:szCs w:val="28"/>
-        </w:rPr>
-      </w:pPr>
-      <w:r>
-        <w:rPr>
-          <w:rFonts w:ascii="Times New Roman" w:eastAsiaTheme="minorEastAsia" w:hAnsi="Times New Roman" w:cs="Times New Roman"/>
-          <w:color w:val="252525"/>
-          <w:sz w:val="28"/>
-          <w:szCs w:val="28"/>
-        </w:rPr>
-        <w:t>Каждую библиографическую</w:t>
-      </w:r>
-      <w:r>
-        <w:rPr>
-          <w:rFonts w:ascii="Times New Roman" w:eastAsiaTheme="minorEastAsia" w:hAnsi="Times New Roman" w:cs="Times New Roman"/>
-          <w:color w:val="252525"/>
-          <w:sz w:val="28"/>
-          <w:szCs w:val="28"/>
+          <w:sz w:val="28"/>
+          <w:szCs w:val="28"/>
+        </w:rPr>
+      </w:pPr>
+      <w:r>
+        <w:rPr>
+          <w:rFonts w:ascii="Times New Roman" w:eastAsiaTheme="minorEastAsia" w:hAnsi="Times New Roman" w:cs="Times New Roman"/>
+          <w:sz w:val="28"/>
+          <w:szCs w:val="28"/>
+        </w:rPr>
+        <w:t>В предоставленных отчётах используется гарвардский тип библиографических ссылок.</w:t>
+      </w:r>
+    </w:p>
+    <w:p>
+      <w:pPr>
+        <w:rPr>
+          <w:rFonts w:ascii="Times New Roman" w:eastAsiaTheme="minorEastAsia" w:hAnsi="Times New Roman" w:cs="Times New Roman"/>
+          <w:sz w:val="28"/>
+          <w:szCs w:val="28"/>
+        </w:rPr>
+      </w:pPr>
+      <w:r>
+        <w:rPr>
+          <w:rFonts w:ascii="Times New Roman" w:eastAsiaTheme="minorEastAsia" w:hAnsi="Times New Roman" w:cs="Times New Roman"/>
+          <w:sz w:val="28"/>
+          <w:szCs w:val="28"/>
+        </w:rPr>
+        <w:t>Каждую библиографическую ссылку можно разбить на составляющие:</w:t>
+      </w:r>
+    </w:p>
+    <w:p>
+      <w:pPr>
+        <w:rPr>
+          <w:rFonts w:ascii="Times New Roman" w:eastAsiaTheme="minorEastAsia" w:hAnsi="Times New Roman" w:cs="Times New Roman"/>
+          <w:sz w:val="28"/>
+          <w:szCs w:val="28"/>
+        </w:rPr>
+      </w:pPr>
+      <w:r>
+        <w:rPr>
+          <w:rFonts w:ascii="Times New Roman" w:eastAsiaTheme="minorEastAsia" w:hAnsi="Times New Roman" w:cs="Times New Roman"/>
+          <w:sz w:val="28"/>
+          <w:szCs w:val="28"/>
+        </w:rPr>
+        <w:t>список имен, заголовок, издание, год, количество страниц, серия</w:t>
+      </w:r>
+      <w:r>
+        <w:rPr>
+          <w:rFonts w:ascii="Times New Roman" w:eastAsiaTheme="minorEastAsia" w:hAnsi="Times New Roman" w:cs="Times New Roman"/>
+          <w:sz w:val="28"/>
+          <w:szCs w:val="28"/>
+        </w:rPr>
+        <w:t>.</w:t>
+      </w:r>
+    </w:p>
+    <w:p>
+      <w:pPr>
+        <w:rPr>
+          <w:rFonts w:ascii="Times New Roman" w:eastAsiaTheme="minorEastAsia" w:hAnsi="Times New Roman" w:cs="Times New Roman"/>
+          <w:sz w:val="28"/>
+          <w:szCs w:val="28"/>
+        </w:rPr>
+      </w:pPr>
+      <w:r>
+        <w:rPr>
+          <w:rFonts w:ascii="Times New Roman" w:eastAsiaTheme="minorEastAsia" w:hAnsi="Times New Roman" w:cs="Times New Roman"/>
+          <w:sz w:val="28"/>
+          <w:szCs w:val="28"/>
+        </w:rPr>
+        <w:lastRenderedPageBreak/>
+        <w:t xml:space="preserve">Таким образом, можно составить </w:t>
+      </w:r>
+      <w:r>
+        <w:rPr>
+          <w:rFonts w:ascii="Times New Roman" w:eastAsiaTheme="minorEastAsia" w:hAnsi="Times New Roman" w:cs="Times New Roman"/>
+          <w:sz w:val="28"/>
+          <w:szCs w:val="28"/>
+        </w:rPr>
+        <w:t>регулярное выражение для каждой части,</w:t>
+      </w:r>
+      <w:r>
+        <w:rPr>
+          <w:rFonts w:ascii="Times New Roman" w:eastAsiaTheme="minorEastAsia" w:hAnsi="Times New Roman" w:cs="Times New Roman"/>
+          <w:sz w:val="28"/>
+          <w:szCs w:val="28"/>
+        </w:rPr>
+        <w:t xml:space="preserve"> и их конкатенация будет давать полное регулярное выражение.</w:t>
+      </w:r>
+    </w:p>
+    <w:p>
+      <w:pPr>
+        <w:rPr>
+          <w:rFonts w:ascii="Times New Roman" w:eastAsiaTheme="minorEastAsia" w:hAnsi="Times New Roman" w:cs="Times New Roman"/>
+          <w:sz w:val="28"/>
+          <w:szCs w:val="28"/>
+        </w:rPr>
+      </w:pPr>
+      <w:r>
+        <w:rPr>
+          <w:rFonts w:ascii="Times New Roman" w:eastAsiaTheme="minorEastAsia" w:hAnsi="Times New Roman" w:cs="Times New Roman"/>
+          <w:sz w:val="28"/>
+          <w:szCs w:val="28"/>
+        </w:rPr>
+        <w:t>Полученные выражения:</w:t>
+      </w:r>
+    </w:p>
+    <w:p>
+      <w:pPr>
+        <w:rPr>
+          <w:rFonts w:ascii="Times New Roman" w:eastAsiaTheme="minorEastAsia" w:hAnsi="Times New Roman" w:cs="Times New Roman"/>
+          <w:sz w:val="28"/>
+          <w:szCs w:val="28"/>
+        </w:rPr>
+      </w:pPr>
+      <w:r>
+        <w:rPr>
+          <w:rFonts w:ascii="Times New Roman" w:eastAsiaTheme="minorEastAsia" w:hAnsi="Times New Roman" w:cs="Times New Roman"/>
+          <w:sz w:val="28"/>
+          <w:szCs w:val="28"/>
+        </w:rPr>
+        <w:t>Извлечение автора:</w:t>
+      </w:r>
+    </w:p>
+    <w:p>
+      <w:pPr>
+        <w:rPr>
+          <w:rFonts w:ascii="Times New Roman" w:hAnsi="Times New Roman" w:cs="Times New Roman"/>
+          <w:sz w:val="28"/>
+          <w:szCs w:val="28"/>
+          <w:lang w:val="en-US"/>
+        </w:rPr>
+      </w:pPr>
+      <w:r>
+        <w:rPr>
+          <w:rFonts w:ascii="Times New Roman" w:hAnsi="Times New Roman" w:cs="Times New Roman"/>
+          <w:sz w:val="28"/>
+          <w:szCs w:val="28"/>
+          <w:lang w:val="en-US"/>
+        </w:rPr>
+        <w:t xml:space="preserve">name = </w:t>
+      </w:r>
+      <w:r>
+        <w:rPr>
+          <w:rFonts w:ascii="Times New Roman" w:hAnsi="Times New Roman" w:cs="Times New Roman"/>
+          <w:sz w:val="28"/>
+          <w:szCs w:val="28"/>
+          <w:lang w:val="en-US"/>
+        </w:rPr>
+        <w:t>"(((de)|(De)|(da)|(van)|(zu)|(di)|(der)|(tot)|(thoe))(</w:t>
+      </w:r>
+      <w:hyperlink w:history="1">
+        <w:r>
+          <w:rPr>
+            <w:rStyle w:val="a5"/>
+            <w:rFonts w:ascii="Times New Roman" w:hAnsi="Times New Roman" w:cs="Times New Roman"/>
+            <w:color w:val="auto"/>
+            <w:sz w:val="28"/>
+            <w:szCs w:val="28"/>
+            <w:u w:val="none"/>
+            <w:lang w:val="en-US"/>
+          </w:rPr>
+          <w:t>\\s*)){0,1}([A-ZС]{1})([A-Za-z\\-С])+,(\\s*)([A-Za-z\\.С]+)</w:t>
+        </w:r>
+      </w:hyperlink>
+      <w:r>
+        <w:rPr>
+          <w:rFonts w:ascii="Times New Roman" w:hAnsi="Times New Roman" w:cs="Times New Roman"/>
+          <w:sz w:val="28"/>
+          <w:szCs w:val="28"/>
+          <w:lang w:val="en-US"/>
+        </w:rPr>
+        <w:t>"</w:t>
+      </w:r>
+    </w:p>
+    <w:p>
+      <w:pPr>
+        <w:rPr>
+          <w:rFonts w:ascii="Times New Roman" w:hAnsi="Times New Roman" w:cs="Times New Roman"/>
+          <w:sz w:val="28"/>
+          <w:szCs w:val="28"/>
+        </w:rPr>
+      </w:pPr>
+      <w:r>
+        <w:rPr>
+          <w:rFonts w:ascii="Times New Roman" w:hAnsi="Times New Roman" w:cs="Times New Roman"/>
+          <w:sz w:val="28"/>
+          <w:szCs w:val="28"/>
+        </w:rPr>
+        <w:t xml:space="preserve">Пример: </w:t>
+      </w:r>
+      <w:proofErr w:type="spellStart"/>
+      <w:r>
+        <w:rPr>
+          <w:rFonts w:ascii="Times New Roman" w:hAnsi="Times New Roman" w:cs="Times New Roman"/>
+          <w:sz w:val="28"/>
+          <w:szCs w:val="28"/>
+        </w:rPr>
+        <w:t>Miller</w:t>
+      </w:r>
+      <w:proofErr w:type="spellEnd"/>
+      <w:r>
+        <w:rPr>
+          <w:rFonts w:ascii="Times New Roman" w:hAnsi="Times New Roman" w:cs="Times New Roman"/>
+          <w:sz w:val="28"/>
+          <w:szCs w:val="28"/>
+        </w:rPr>
+        <w:t>,  C.B.</w:t>
+      </w:r>
+    </w:p>
+    <w:p>
+      <w:pPr>
+        <w:rPr>
+          <w:rFonts w:ascii="Times New Roman" w:eastAsiaTheme="minorEastAsia" w:hAnsi="Times New Roman" w:cs="Times New Roman"/>
+          <w:sz w:val="28"/>
+          <w:szCs w:val="28"/>
+          <w:lang w:val="en-US"/>
+        </w:rPr>
+      </w:pPr>
+      <w:r>
+        <w:rPr>
+          <w:rFonts w:ascii="Times New Roman" w:eastAsiaTheme="minorEastAsia" w:hAnsi="Times New Roman" w:cs="Times New Roman"/>
+          <w:sz w:val="28"/>
+          <w:szCs w:val="28"/>
+        </w:rPr>
+        <w:t>Извлечение</w:t>
+      </w:r>
+      <w:r>
+        <w:rPr>
+          <w:rFonts w:ascii="Times New Roman" w:eastAsiaTheme="minorEastAsia" w:hAnsi="Times New Roman" w:cs="Times New Roman"/>
+          <w:sz w:val="28"/>
+          <w:szCs w:val="28"/>
+          <w:lang w:val="en-US"/>
         </w:rPr>
         <w:t xml:space="preserve"> </w:t>
       </w:r>
       <w:r>
         <w:rPr>
           <w:rFonts w:ascii="Times New Roman" w:eastAsiaTheme="minorEastAsia" w:hAnsi="Times New Roman" w:cs="Times New Roman"/>
-          <w:color w:val="252525"/>
-          <w:sz w:val="28"/>
-          <w:szCs w:val="28"/>
-        </w:rPr>
-        <w:t>ссылку можно разбить на составляющие:</w:t>
-      </w:r>
-    </w:p>
-    <w:p>
-      <w:pPr>
-        <w:rPr>
-          <w:rFonts w:ascii="Times New Roman" w:eastAsiaTheme="minorEastAsia" w:hAnsi="Times New Roman" w:cs="Times New Roman"/>
-          <w:color w:val="252525"/>
-          <w:sz w:val="28"/>
-          <w:szCs w:val="28"/>
-        </w:rPr>
-      </w:pPr>
-      <w:r>
-        <w:rPr>
-          <w:rFonts w:ascii="Times New Roman" w:eastAsiaTheme="minorEastAsia" w:hAnsi="Times New Roman" w:cs="Times New Roman"/>
-          <w:color w:val="252525"/>
-          <w:sz w:val="28"/>
-          <w:szCs w:val="28"/>
-        </w:rPr>
-        <w:t>список имен, заголовок, издание, год, количество страниц, серия</w:t>
-      </w:r>
-      <w:r>
-        <w:rPr>
-          <w:rFonts w:ascii="Times New Roman" w:eastAsiaTheme="minorEastAsia" w:hAnsi="Times New Roman" w:cs="Times New Roman"/>
-          <w:color w:val="252525"/>
-          <w:sz w:val="28"/>
-          <w:szCs w:val="28"/>
-        </w:rPr>
-        <w:t>.</w:t>
-      </w:r>
-    </w:p>
-    <w:p>
-      <w:pPr>
-        <w:rPr>
-          <w:rFonts w:ascii="Times New Roman" w:eastAsiaTheme="minorEastAsia" w:hAnsi="Times New Roman" w:cs="Times New Roman"/>
-          <w:color w:val="252525"/>
-          <w:sz w:val="28"/>
-          <w:szCs w:val="28"/>
-        </w:rPr>
-      </w:pPr>
-      <w:r>
-        <w:rPr>
-          <w:rFonts w:ascii="Times New Roman" w:eastAsiaTheme="minorEastAsia" w:hAnsi="Times New Roman" w:cs="Times New Roman"/>
-          <w:color w:val="252525"/>
-          <w:sz w:val="28"/>
-          <w:szCs w:val="28"/>
-        </w:rPr>
-        <w:t xml:space="preserve">Таким образом, можно составить </w:t>
-      </w:r>
-      <w:r>
-        <w:rPr>
-          <w:rFonts w:ascii="Times New Roman" w:eastAsiaTheme="minorEastAsia" w:hAnsi="Times New Roman" w:cs="Times New Roman"/>
-          <w:color w:val="252525"/>
-          <w:sz w:val="28"/>
-          <w:szCs w:val="28"/>
-        </w:rPr>
-        <w:t>регулярное выражение для каждой части,</w:t>
-      </w:r>
-      <w:r>
-        <w:rPr>
-          <w:rFonts w:ascii="Times New Roman" w:eastAsiaTheme="minorEastAsia" w:hAnsi="Times New Roman" w:cs="Times New Roman"/>
-          <w:color w:val="252525"/>
-          <w:sz w:val="28"/>
-          <w:szCs w:val="28"/>
-        </w:rPr>
-        <w:t xml:space="preserve"> и их конкатенация будет давать полное регулярное выражение.</w:t>
-      </w:r>
-    </w:p>
-    <w:p>
-      <w:pPr>
-        <w:rPr>
-          <w:rFonts w:ascii="Times New Roman" w:eastAsiaTheme="minorEastAsia" w:hAnsi="Times New Roman" w:cs="Times New Roman"/>
-          <w:color w:val="252525"/>
-          <w:sz w:val="28"/>
-          <w:szCs w:val="28"/>
-        </w:rPr>
-      </w:pPr>
-      <w:r>
-        <w:rPr>
-          <w:rFonts w:ascii="Times New Roman" w:eastAsiaTheme="minorEastAsia" w:hAnsi="Times New Roman" w:cs="Times New Roman"/>
-          <w:color w:val="252525"/>
-          <w:sz w:val="28"/>
-          <w:szCs w:val="28"/>
-        </w:rPr>
-        <w:t>Полученные выражения:</w:t>
-      </w:r>
-    </w:p>
-    <w:p>
-      <w:pPr>
-        <w:rPr>
-          <w:rFonts w:ascii="Times New Roman" w:hAnsi="Times New Roman" w:cs="Times New Roman"/>
-          <w:color w:val="252525"/>
-          <w:sz w:val="28"/>
-          <w:szCs w:val="28"/>
-          <w:lang w:val="en-US"/>
-        </w:rPr>
-      </w:pPr>
-      <w:proofErr w:type="gramStart"/>
-      <w:r>
-        <w:rPr>
-          <w:rFonts w:ascii="Times New Roman" w:hAnsi="Times New Roman" w:cs="Times New Roman"/>
-          <w:color w:val="252525"/>
-          <w:sz w:val="28"/>
-          <w:szCs w:val="28"/>
-          <w:lang w:val="en-US"/>
-        </w:rPr>
-        <w:t>n</w:t>
-      </w:r>
-      <w:r>
-        <w:rPr>
-          <w:rFonts w:ascii="Times New Roman" w:hAnsi="Times New Roman" w:cs="Times New Roman"/>
-          <w:color w:val="252525"/>
-          <w:sz w:val="28"/>
-          <w:szCs w:val="28"/>
-          <w:lang w:val="en-US"/>
-        </w:rPr>
-        <w:t>ame</w:t>
-      </w:r>
-      <w:proofErr w:type="gramEnd"/>
-      <w:r>
-        <w:rPr>
-          <w:rFonts w:ascii="Times New Roman" w:hAnsi="Times New Roman" w:cs="Times New Roman"/>
-          <w:color w:val="252525"/>
-          <w:sz w:val="28"/>
-          <w:szCs w:val="28"/>
-          <w:lang w:val="en-US"/>
-        </w:rPr>
-        <w:t xml:space="preserve"> = "[A-Z]+[A-</w:t>
+          <w:sz w:val="28"/>
+          <w:szCs w:val="28"/>
+        </w:rPr>
+        <w:t>авторов</w:t>
+      </w:r>
+      <w:r>
+        <w:rPr>
+          <w:rFonts w:ascii="Times New Roman" w:eastAsiaTheme="minorEastAsia" w:hAnsi="Times New Roman" w:cs="Times New Roman"/>
+          <w:sz w:val="28"/>
+          <w:szCs w:val="28"/>
+          <w:lang w:val="en-US"/>
+        </w:rPr>
+        <w:t>:</w:t>
+      </w:r>
+    </w:p>
+    <w:p>
+      <w:pPr>
+        <w:rPr>
+          <w:rFonts w:ascii="Times New Roman" w:hAnsi="Times New Roman" w:cs="Times New Roman"/>
+          <w:sz w:val="28"/>
+          <w:szCs w:val="28"/>
+          <w:lang w:val="en-US"/>
+        </w:rPr>
+      </w:pPr>
+      <w:r>
+        <w:rPr>
+          <w:rFonts w:ascii="Times New Roman" w:hAnsi="Times New Roman" w:cs="Times New Roman"/>
+          <w:sz w:val="28"/>
+          <w:szCs w:val="28"/>
+          <w:lang w:val="en-US"/>
+        </w:rPr>
+        <w:t xml:space="preserve">names = </w:t>
+      </w:r>
+      <w:r>
+        <w:rPr>
+          <w:rFonts w:ascii="Times New Roman" w:hAnsi="Times New Roman" w:cs="Times New Roman"/>
+          <w:sz w:val="28"/>
+          <w:szCs w:val="28"/>
+          <w:lang w:val="en-US"/>
+        </w:rPr>
+        <w:t xml:space="preserve">"(" + </w:t>
       </w:r>
       <w:proofErr w:type="spellStart"/>
       <w:r>
         <w:rPr>
           <w:rFonts w:ascii="Times New Roman" w:hAnsi="Times New Roman" w:cs="Times New Roman"/>
-          <w:color w:val="252525"/>
-          <w:sz w:val="28"/>
-          <w:szCs w:val="28"/>
-          <w:lang w:val="en-US"/>
-        </w:rPr>
-        <w:t>Za</w:t>
+          <w:sz w:val="28"/>
+          <w:szCs w:val="28"/>
+          <w:lang w:val="en-US"/>
+        </w:rPr>
+        <w:t>self.regexName</w:t>
       </w:r>
       <w:proofErr w:type="spellEnd"/>
       <w:r>
         <w:rPr>
           <w:rFonts w:ascii="Times New Roman" w:hAnsi="Times New Roman" w:cs="Times New Roman"/>
-          <w:color w:val="252525"/>
-          <w:sz w:val="28"/>
-          <w:szCs w:val="28"/>
-          <w:lang w:val="en-US"/>
-        </w:rPr>
-        <w:t>-z\\-]+,(</w:t>
+          <w:sz w:val="28"/>
+          <w:szCs w:val="28"/>
+          <w:lang w:val="en-US"/>
+        </w:rPr>
+        <w:t xml:space="preserve"> + "(</w:t>
       </w:r>
       <w:hyperlink r:id="rId8" w:history="1">
         <w:r>
           <w:rPr>
             <w:rStyle w:val="a5"/>
             <w:rFonts w:ascii="Times New Roman" w:hAnsi="Times New Roman" w:cs="Times New Roman"/>
+            <w:color w:val="auto"/>
             <w:sz w:val="28"/>
             <w:szCs w:val="28"/>
+            <w:u w:val="none"/>
             <w:lang w:val="en-US"/>
           </w:rPr>
-          <w:t>\\s*)([A-Za-z\\.]*)</w:t>
+          <w:t>\\s*)[and,]*(\\s*)){1,}</w:t>
         </w:r>
       </w:hyperlink>
       <w:r>
         <w:rPr>
           <w:rFonts w:ascii="Times New Roman" w:hAnsi="Times New Roman" w:cs="Times New Roman"/>
-          <w:color w:val="252525"/>
           <w:sz w:val="28"/>
           <w:szCs w:val="28"/>
           <w:lang w:val="en-US"/>
@@ -11764,17 +12795,773 @@
       <w:pPr>
         <w:rPr>
           <w:rFonts w:ascii="Times New Roman" w:hAnsi="Times New Roman" w:cs="Times New Roman"/>
-          <w:color w:val="252525"/>
-          <w:sz w:val="28"/>
-          <w:szCs w:val="28"/>
-          <w:lang w:val="en-US"/>
-        </w:rPr>
-      </w:pPr>
-      <w:proofErr w:type="gramStart"/>
-      <w:r>
-        <w:rPr>
-          <w:rFonts w:ascii="Times New Roman" w:hAnsi="Times New Roman" w:cs="Times New Roman"/>
-          <w:color w:val="252525"/>
+          <w:sz w:val="28"/>
+          <w:szCs w:val="28"/>
+          <w:lang w:val="en-US"/>
+        </w:rPr>
+      </w:pPr>
+      <w:r>
+        <w:rPr>
+          <w:rFonts w:ascii="Times New Roman" w:hAnsi="Times New Roman" w:cs="Times New Roman"/>
+          <w:sz w:val="28"/>
+          <w:szCs w:val="28"/>
+        </w:rPr>
+        <w:t>Пример</w:t>
+      </w:r>
+      <w:r>
+        <w:rPr>
+          <w:rFonts w:ascii="Times New Roman" w:hAnsi="Times New Roman" w:cs="Times New Roman"/>
+          <w:sz w:val="28"/>
+          <w:szCs w:val="28"/>
+          <w:lang w:val="en-US"/>
+        </w:rPr>
+        <w:t xml:space="preserve">: Aydin, K.Y., McFarlane, G.A., King, J.R. and </w:t>
+      </w:r>
+      <w:proofErr w:type="spellStart"/>
+      <w:r>
+        <w:rPr>
+          <w:rFonts w:ascii="Times New Roman" w:hAnsi="Times New Roman" w:cs="Times New Roman"/>
+          <w:sz w:val="28"/>
+          <w:szCs w:val="28"/>
+          <w:lang w:val="en-US"/>
+        </w:rPr>
+        <w:t>Megrey</w:t>
+      </w:r>
+      <w:proofErr w:type="spellEnd"/>
+      <w:r>
+        <w:rPr>
+          <w:rFonts w:ascii="Times New Roman" w:hAnsi="Times New Roman" w:cs="Times New Roman"/>
+          <w:sz w:val="28"/>
+          <w:szCs w:val="28"/>
+          <w:lang w:val="en-US"/>
+        </w:rPr>
+        <w:t>, B.A.</w:t>
+      </w:r>
+    </w:p>
+    <w:p>
+      <w:pPr>
+        <w:rPr>
+          <w:rFonts w:ascii="Times New Roman" w:eastAsiaTheme="minorEastAsia" w:hAnsi="Times New Roman" w:cs="Times New Roman"/>
+          <w:sz w:val="28"/>
+          <w:szCs w:val="28"/>
+        </w:rPr>
+      </w:pPr>
+      <w:r>
+        <w:rPr>
+          <w:rFonts w:ascii="Times New Roman" w:eastAsiaTheme="minorEastAsia" w:hAnsi="Times New Roman" w:cs="Times New Roman"/>
+          <w:sz w:val="28"/>
+          <w:szCs w:val="28"/>
+        </w:rPr>
+        <w:t xml:space="preserve">Извлечение </w:t>
+      </w:r>
+      <w:proofErr w:type="spellStart"/>
+      <w:r>
+        <w:rPr>
+          <w:rFonts w:ascii="Times New Roman" w:eastAsiaTheme="minorEastAsia" w:hAnsi="Times New Roman" w:cs="Times New Roman"/>
+          <w:sz w:val="28"/>
+          <w:szCs w:val="28"/>
+          <w:lang w:val="en-US"/>
+        </w:rPr>
+        <w:t>eds</w:t>
+      </w:r>
+      <w:proofErr w:type="spellEnd"/>
+      <w:r>
+        <w:rPr>
+          <w:rFonts w:ascii="Times New Roman" w:eastAsiaTheme="minorEastAsia" w:hAnsi="Times New Roman" w:cs="Times New Roman"/>
+          <w:sz w:val="28"/>
+          <w:szCs w:val="28"/>
+        </w:rPr>
+        <w:t>. – другие авторы</w:t>
+      </w:r>
+      <w:r>
+        <w:rPr>
+          <w:rFonts w:ascii="Times New Roman" w:eastAsiaTheme="minorEastAsia" w:hAnsi="Times New Roman" w:cs="Times New Roman"/>
+          <w:sz w:val="28"/>
+          <w:szCs w:val="28"/>
+        </w:rPr>
+        <w:t>:</w:t>
+      </w:r>
+    </w:p>
+    <w:p>
+      <w:pPr>
+        <w:rPr>
+          <w:rFonts w:ascii="Times New Roman" w:hAnsi="Times New Roman" w:cs="Times New Roman"/>
+          <w:sz w:val="28"/>
+          <w:szCs w:val="28"/>
+        </w:rPr>
+      </w:pPr>
+      <w:proofErr w:type="spellStart"/>
+      <w:r>
+        <w:rPr>
+          <w:rFonts w:ascii="Times New Roman" w:hAnsi="Times New Roman" w:cs="Times New Roman"/>
+          <w:sz w:val="28"/>
+          <w:szCs w:val="28"/>
+          <w:lang w:val="en-US"/>
+        </w:rPr>
+        <w:t>eds</w:t>
+      </w:r>
+      <w:proofErr w:type="spellEnd"/>
+      <w:r>
+        <w:rPr>
+          <w:rFonts w:ascii="Times New Roman" w:hAnsi="Times New Roman" w:cs="Times New Roman"/>
+          <w:sz w:val="28"/>
+          <w:szCs w:val="28"/>
+        </w:rPr>
+        <w:t xml:space="preserve"> = </w:t>
+      </w:r>
+      <w:r>
+        <w:rPr>
+          <w:rFonts w:ascii="Times New Roman" w:hAnsi="Times New Roman" w:cs="Times New Roman"/>
+          <w:sz w:val="28"/>
+          <w:szCs w:val="28"/>
+        </w:rPr>
+        <w:t>"(\\(</w:t>
+      </w:r>
+      <w:proofErr w:type="spellStart"/>
+      <w:r>
+        <w:rPr>
+          <w:rFonts w:ascii="Times New Roman" w:hAnsi="Times New Roman" w:cs="Times New Roman"/>
+          <w:sz w:val="28"/>
+          <w:szCs w:val="28"/>
+        </w:rPr>
+        <w:t>Ed</w:t>
+      </w:r>
+      <w:proofErr w:type="spellEnd"/>
+      <w:r>
+        <w:rPr>
+          <w:rFonts w:ascii="Times New Roman" w:hAnsi="Times New Roman" w:cs="Times New Roman"/>
+          <w:sz w:val="28"/>
+          <w:szCs w:val="28"/>
+        </w:rPr>
+        <w:t>\\.\\))|(\\(</w:t>
+      </w:r>
+      <w:proofErr w:type="spellStart"/>
+      <w:r>
+        <w:rPr>
+          <w:rFonts w:ascii="Times New Roman" w:hAnsi="Times New Roman" w:cs="Times New Roman"/>
+          <w:sz w:val="28"/>
+          <w:szCs w:val="28"/>
+        </w:rPr>
+        <w:t>Eds</w:t>
+      </w:r>
+      <w:proofErr w:type="spellEnd"/>
+      <w:r>
+        <w:rPr>
+          <w:rFonts w:ascii="Times New Roman" w:hAnsi="Times New Roman" w:cs="Times New Roman"/>
+          <w:sz w:val="28"/>
+          <w:szCs w:val="28"/>
+        </w:rPr>
+        <w:t>\\.\\))"</w:t>
+      </w:r>
+    </w:p>
+    <w:p>
+      <w:pPr>
+        <w:rPr>
+          <w:rFonts w:ascii="Times New Roman" w:hAnsi="Times New Roman" w:cs="Times New Roman"/>
+          <w:sz w:val="28"/>
+          <w:szCs w:val="28"/>
+        </w:rPr>
+      </w:pPr>
+      <w:r>
+        <w:rPr>
+          <w:rFonts w:ascii="Times New Roman" w:hAnsi="Times New Roman" w:cs="Times New Roman"/>
+          <w:sz w:val="28"/>
+          <w:szCs w:val="28"/>
+        </w:rPr>
+        <w:t xml:space="preserve">Извлечение авторов вместе с </w:t>
+      </w:r>
+      <w:proofErr w:type="spellStart"/>
+      <w:r>
+        <w:rPr>
+          <w:rFonts w:ascii="Times New Roman" w:hAnsi="Times New Roman" w:cs="Times New Roman"/>
+          <w:sz w:val="28"/>
+          <w:szCs w:val="28"/>
+          <w:lang w:val="en-US"/>
+        </w:rPr>
+        <w:t>eds</w:t>
+      </w:r>
+      <w:proofErr w:type="spellEnd"/>
+      <w:r>
+        <w:rPr>
+          <w:rFonts w:ascii="Times New Roman" w:hAnsi="Times New Roman" w:cs="Times New Roman"/>
+          <w:sz w:val="28"/>
+          <w:szCs w:val="28"/>
+        </w:rPr>
+        <w:t>:</w:t>
+      </w:r>
+    </w:p>
+    <w:p>
+      <w:pPr>
+        <w:rPr>
+          <w:rFonts w:ascii="Times New Roman" w:hAnsi="Times New Roman" w:cs="Times New Roman"/>
+          <w:sz w:val="28"/>
+          <w:szCs w:val="28"/>
+          <w:lang w:val="en-US"/>
+        </w:rPr>
+      </w:pPr>
+      <w:proofErr w:type="spellStart"/>
+      <w:r>
+        <w:rPr>
+          <w:rFonts w:ascii="Times New Roman" w:hAnsi="Times New Roman" w:cs="Times New Roman"/>
+          <w:sz w:val="28"/>
+          <w:szCs w:val="28"/>
+          <w:lang w:val="en-US"/>
+        </w:rPr>
+        <w:t>names+eds</w:t>
+      </w:r>
+      <w:proofErr w:type="spellEnd"/>
+      <w:r>
+        <w:rPr>
+          <w:rFonts w:ascii="Times New Roman" w:hAnsi="Times New Roman" w:cs="Times New Roman"/>
+          <w:sz w:val="28"/>
+          <w:szCs w:val="28"/>
+          <w:lang w:val="en-US"/>
+        </w:rPr>
+        <w:t xml:space="preserve"> = </w:t>
+      </w:r>
+      <w:r>
+        <w:rPr>
+          <w:rFonts w:ascii="Times New Roman" w:hAnsi="Times New Roman" w:cs="Times New Roman"/>
+          <w:sz w:val="28"/>
+          <w:szCs w:val="28"/>
+          <w:lang w:val="en-US"/>
+        </w:rPr>
+        <w:t>names + "(\\s*)" + "("+</w:t>
+      </w:r>
+      <w:proofErr w:type="spellStart"/>
+      <w:r>
+        <w:rPr>
+          <w:rFonts w:ascii="Times New Roman" w:hAnsi="Times New Roman" w:cs="Times New Roman"/>
+          <w:sz w:val="28"/>
+          <w:szCs w:val="28"/>
+          <w:lang w:val="en-US"/>
+        </w:rPr>
+        <w:t>eds</w:t>
+      </w:r>
+      <w:proofErr w:type="spellEnd"/>
+      <w:r>
+        <w:rPr>
+          <w:rFonts w:ascii="Times New Roman" w:hAnsi="Times New Roman" w:cs="Times New Roman"/>
+          <w:sz w:val="28"/>
+          <w:szCs w:val="28"/>
+          <w:lang w:val="en-US"/>
+        </w:rPr>
+        <w:t>+")*"</w:t>
+      </w:r>
+    </w:p>
+    <w:p>
+      <w:pPr>
+        <w:rPr>
+          <w:rFonts w:ascii="Times New Roman" w:hAnsi="Times New Roman" w:cs="Times New Roman"/>
+          <w:sz w:val="28"/>
+          <w:szCs w:val="28"/>
+          <w:lang w:val="en-US"/>
+        </w:rPr>
+      </w:pPr>
+      <w:r>
+        <w:rPr>
+          <w:rFonts w:ascii="Times New Roman" w:hAnsi="Times New Roman" w:cs="Times New Roman"/>
+          <w:sz w:val="28"/>
+          <w:szCs w:val="28"/>
+        </w:rPr>
+        <w:t>Пример</w:t>
+      </w:r>
+      <w:r>
+        <w:rPr>
+          <w:rFonts w:ascii="Times New Roman" w:hAnsi="Times New Roman" w:cs="Times New Roman"/>
+          <w:sz w:val="28"/>
+          <w:szCs w:val="28"/>
+          <w:lang w:val="en-US"/>
+        </w:rPr>
+        <w:t xml:space="preserve">: </w:t>
+      </w:r>
+      <w:r>
+        <w:rPr>
+          <w:rFonts w:ascii="Times New Roman" w:hAnsi="Times New Roman" w:cs="Times New Roman"/>
+          <w:sz w:val="28"/>
+          <w:szCs w:val="28"/>
+          <w:lang w:val="en-US"/>
+        </w:rPr>
+        <w:t>Aydin, K.Y., McFarlane, G.A</w:t>
+      </w:r>
+      <w:r>
+        <w:rPr>
+          <w:rFonts w:ascii="Times New Roman" w:hAnsi="Times New Roman" w:cs="Times New Roman"/>
+          <w:sz w:val="28"/>
+          <w:szCs w:val="28"/>
+          <w:lang w:val="en-US"/>
+        </w:rPr>
+        <w:t xml:space="preserve">., King, J.R. and </w:t>
+      </w:r>
+      <w:proofErr w:type="spellStart"/>
+      <w:r>
+        <w:rPr>
+          <w:rFonts w:ascii="Times New Roman" w:hAnsi="Times New Roman" w:cs="Times New Roman"/>
+          <w:sz w:val="28"/>
+          <w:szCs w:val="28"/>
+          <w:lang w:val="en-US"/>
+        </w:rPr>
+        <w:t>Megrey</w:t>
+      </w:r>
+      <w:proofErr w:type="spellEnd"/>
+      <w:r>
+        <w:rPr>
+          <w:rFonts w:ascii="Times New Roman" w:hAnsi="Times New Roman" w:cs="Times New Roman"/>
+          <w:sz w:val="28"/>
+          <w:szCs w:val="28"/>
+          <w:lang w:val="en-US"/>
+        </w:rPr>
+        <w:t xml:space="preserve">, B.A. </w:t>
+      </w:r>
+      <w:r>
+        <w:rPr>
+          <w:rFonts w:ascii="Times New Roman" w:hAnsi="Times New Roman" w:cs="Times New Roman"/>
+          <w:sz w:val="28"/>
+          <w:szCs w:val="28"/>
+          <w:lang w:val="en-US"/>
+        </w:rPr>
+        <w:t>(Eds.)</w:t>
+      </w:r>
+    </w:p>
+    <w:p>
+      <w:pPr>
+        <w:rPr>
+          <w:rFonts w:ascii="Times New Roman" w:hAnsi="Times New Roman" w:cs="Times New Roman"/>
+          <w:sz w:val="28"/>
+          <w:szCs w:val="28"/>
+        </w:rPr>
+      </w:pPr>
+      <w:r>
+        <w:rPr>
+          <w:rFonts w:ascii="Times New Roman" w:hAnsi="Times New Roman" w:cs="Times New Roman"/>
+          <w:sz w:val="28"/>
+          <w:szCs w:val="28"/>
+        </w:rPr>
+        <w:t>Извлечение года:</w:t>
+      </w:r>
+    </w:p>
+    <w:p>
+      <w:pPr>
+        <w:rPr>
+          <w:rFonts w:ascii="Times New Roman" w:hAnsi="Times New Roman" w:cs="Times New Roman"/>
+          <w:sz w:val="28"/>
+          <w:szCs w:val="28"/>
+          <w:lang w:val="en-US"/>
+        </w:rPr>
+      </w:pPr>
+      <w:r>
+        <w:rPr>
+          <w:rFonts w:ascii="Times New Roman" w:hAnsi="Times New Roman" w:cs="Times New Roman"/>
+          <w:sz w:val="28"/>
+          <w:szCs w:val="28"/>
+          <w:lang w:val="en-US"/>
+        </w:rPr>
+        <w:t>year = "[0-9]</w:t>
+      </w:r>
+      <w:r>
+        <w:rPr>
+          <w:rFonts w:ascii="Times New Roman" w:hAnsi="Times New Roman" w:cs="Times New Roman"/>
+          <w:sz w:val="28"/>
+          <w:szCs w:val="28"/>
+          <w:lang w:val="en-US"/>
+        </w:rPr>
+        <w:t>{4}</w:t>
+      </w:r>
+      <w:r>
+        <w:rPr>
+          <w:rFonts w:ascii="Times New Roman" w:hAnsi="Times New Roman" w:cs="Times New Roman"/>
+          <w:sz w:val="28"/>
+          <w:szCs w:val="28"/>
+          <w:lang w:val="en-US"/>
+        </w:rPr>
+        <w:t>\\.";</w:t>
+      </w:r>
+    </w:p>
+    <w:p>
+      <w:pPr>
+        <w:rPr>
+          <w:rFonts w:ascii="Times New Roman" w:hAnsi="Times New Roman" w:cs="Times New Roman"/>
+          <w:sz w:val="28"/>
+          <w:szCs w:val="28"/>
+        </w:rPr>
+      </w:pPr>
+      <w:r>
+        <w:rPr>
+          <w:rFonts w:ascii="Times New Roman" w:hAnsi="Times New Roman" w:cs="Times New Roman"/>
+          <w:sz w:val="28"/>
+          <w:szCs w:val="28"/>
+        </w:rPr>
+        <w:t>Пример:</w:t>
+      </w:r>
+    </w:p>
+    <w:p>
+      <w:pPr>
+        <w:rPr>
+          <w:rFonts w:ascii="Times New Roman" w:hAnsi="Times New Roman" w:cs="Times New Roman"/>
+          <w:sz w:val="28"/>
+          <w:szCs w:val="28"/>
+          <w:lang w:val="en-US"/>
+        </w:rPr>
+      </w:pPr>
+      <w:r>
+        <w:rPr>
+          <w:rFonts w:ascii="Times New Roman" w:hAnsi="Times New Roman" w:cs="Times New Roman"/>
+          <w:sz w:val="28"/>
+          <w:szCs w:val="28"/>
+        </w:rPr>
+        <w:t>2010</w:t>
+      </w:r>
+      <w:r>
+        <w:rPr>
+          <w:rFonts w:ascii="Times New Roman" w:hAnsi="Times New Roman" w:cs="Times New Roman"/>
+          <w:sz w:val="28"/>
+          <w:szCs w:val="28"/>
+          <w:lang w:val="en-US"/>
+        </w:rPr>
+        <w:t>.</w:t>
+      </w:r>
+    </w:p>
+    <w:p>
+      <w:pPr>
+        <w:rPr>
+          <w:rFonts w:ascii="Times New Roman" w:hAnsi="Times New Roman" w:cs="Times New Roman"/>
+          <w:sz w:val="28"/>
+          <w:szCs w:val="28"/>
+        </w:rPr>
+      </w:pPr>
+      <w:r>
+        <w:rPr>
+          <w:rFonts w:ascii="Times New Roman" w:hAnsi="Times New Roman" w:cs="Times New Roman"/>
+          <w:sz w:val="28"/>
+          <w:szCs w:val="28"/>
+        </w:rPr>
+        <w:t xml:space="preserve">Извлечение авторов вместе с </w:t>
+      </w:r>
+      <w:proofErr w:type="spellStart"/>
+      <w:r>
+        <w:rPr>
+          <w:rFonts w:ascii="Times New Roman" w:hAnsi="Times New Roman" w:cs="Times New Roman"/>
+          <w:sz w:val="28"/>
+          <w:szCs w:val="28"/>
+          <w:lang w:val="en-US"/>
+        </w:rPr>
+        <w:t>eds</w:t>
+      </w:r>
+      <w:proofErr w:type="spellEnd"/>
+      <w:r>
+        <w:rPr>
+          <w:rFonts w:ascii="Times New Roman" w:hAnsi="Times New Roman" w:cs="Times New Roman"/>
+          <w:sz w:val="28"/>
+          <w:szCs w:val="28"/>
+        </w:rPr>
+        <w:t xml:space="preserve"> и годом</w:t>
+      </w:r>
+      <w:r>
+        <w:rPr>
+          <w:rFonts w:ascii="Times New Roman" w:hAnsi="Times New Roman" w:cs="Times New Roman"/>
+          <w:sz w:val="28"/>
+          <w:szCs w:val="28"/>
+        </w:rPr>
+        <w:t>:</w:t>
+      </w:r>
+    </w:p>
+    <w:p>
+      <w:pPr>
+        <w:rPr>
+          <w:rFonts w:ascii="Times New Roman" w:hAnsi="Times New Roman" w:cs="Times New Roman"/>
+          <w:sz w:val="28"/>
+          <w:szCs w:val="28"/>
+        </w:rPr>
+      </w:pPr>
+      <w:r>
+        <w:rPr>
+          <w:rFonts w:ascii="Times New Roman" w:hAnsi="Times New Roman" w:cs="Times New Roman"/>
+          <w:sz w:val="28"/>
+          <w:szCs w:val="28"/>
+          <w:lang w:val="en-US"/>
+        </w:rPr>
+        <w:t>names</w:t>
+      </w:r>
+      <w:r>
+        <w:rPr>
+          <w:rFonts w:ascii="Times New Roman" w:hAnsi="Times New Roman" w:cs="Times New Roman"/>
+          <w:sz w:val="28"/>
+          <w:szCs w:val="28"/>
+        </w:rPr>
+        <w:t>+</w:t>
+      </w:r>
+      <w:proofErr w:type="spellStart"/>
+      <w:r>
+        <w:rPr>
+          <w:rFonts w:ascii="Times New Roman" w:hAnsi="Times New Roman" w:cs="Times New Roman"/>
+          <w:sz w:val="28"/>
+          <w:szCs w:val="28"/>
+          <w:lang w:val="en-US"/>
+        </w:rPr>
+        <w:t>eds</w:t>
+      </w:r>
+      <w:proofErr w:type="spellEnd"/>
+      <w:r>
+        <w:rPr>
+          <w:rFonts w:ascii="Times New Roman" w:hAnsi="Times New Roman" w:cs="Times New Roman"/>
+          <w:sz w:val="28"/>
+          <w:szCs w:val="28"/>
+        </w:rPr>
+        <w:t>+</w:t>
+      </w:r>
+      <w:r>
+        <w:rPr>
+          <w:rFonts w:ascii="Times New Roman" w:hAnsi="Times New Roman" w:cs="Times New Roman"/>
+          <w:sz w:val="28"/>
+          <w:szCs w:val="28"/>
+          <w:lang w:val="en-US"/>
+        </w:rPr>
+        <w:t>year</w:t>
+      </w:r>
+      <w:r>
+        <w:rPr>
+          <w:rFonts w:ascii="Times New Roman" w:hAnsi="Times New Roman" w:cs="Times New Roman"/>
+          <w:sz w:val="28"/>
+          <w:szCs w:val="28"/>
+        </w:rPr>
+        <w:t xml:space="preserve"> = </w:t>
+      </w:r>
+      <w:r>
+        <w:rPr>
+          <w:rFonts w:ascii="Times New Roman" w:hAnsi="Times New Roman" w:cs="Times New Roman"/>
+          <w:sz w:val="28"/>
+          <w:szCs w:val="28"/>
+          <w:lang w:val="en-US"/>
+        </w:rPr>
+        <w:t>names</w:t>
+      </w:r>
+      <w:r>
+        <w:rPr>
+          <w:rFonts w:ascii="Times New Roman" w:hAnsi="Times New Roman" w:cs="Times New Roman"/>
+          <w:sz w:val="28"/>
+          <w:szCs w:val="28"/>
+        </w:rPr>
+        <w:t xml:space="preserve"> + "(\\</w:t>
+      </w:r>
+      <w:r>
+        <w:rPr>
+          <w:rFonts w:ascii="Times New Roman" w:hAnsi="Times New Roman" w:cs="Times New Roman"/>
+          <w:sz w:val="28"/>
+          <w:szCs w:val="28"/>
+          <w:lang w:val="en-US"/>
+        </w:rPr>
+        <w:t>s</w:t>
+      </w:r>
+      <w:r>
+        <w:rPr>
+          <w:rFonts w:ascii="Times New Roman" w:hAnsi="Times New Roman" w:cs="Times New Roman"/>
+          <w:sz w:val="28"/>
+          <w:szCs w:val="28"/>
+        </w:rPr>
+        <w:t>*)" + "("+</w:t>
+      </w:r>
+      <w:proofErr w:type="spellStart"/>
+      <w:r>
+        <w:rPr>
+          <w:rFonts w:ascii="Times New Roman" w:hAnsi="Times New Roman" w:cs="Times New Roman"/>
+          <w:sz w:val="28"/>
+          <w:szCs w:val="28"/>
+          <w:lang w:val="en-US"/>
+        </w:rPr>
+        <w:t>eds</w:t>
+      </w:r>
+      <w:proofErr w:type="spellEnd"/>
+      <w:r>
+        <w:rPr>
+          <w:rFonts w:ascii="Times New Roman" w:hAnsi="Times New Roman" w:cs="Times New Roman"/>
+          <w:sz w:val="28"/>
+          <w:szCs w:val="28"/>
+        </w:rPr>
+        <w:t>+")*" + "(\\</w:t>
+      </w:r>
+      <w:r>
+        <w:rPr>
+          <w:rFonts w:ascii="Times New Roman" w:hAnsi="Times New Roman" w:cs="Times New Roman"/>
+          <w:sz w:val="28"/>
+          <w:szCs w:val="28"/>
+          <w:lang w:val="en-US"/>
+        </w:rPr>
+        <w:t>s</w:t>
+      </w:r>
+      <w:r>
+        <w:rPr>
+          <w:rFonts w:ascii="Times New Roman" w:hAnsi="Times New Roman" w:cs="Times New Roman"/>
+          <w:sz w:val="28"/>
+          <w:szCs w:val="28"/>
+        </w:rPr>
+        <w:t>*)" + "("+</w:t>
+      </w:r>
+      <w:r>
+        <w:rPr>
+          <w:rFonts w:ascii="Times New Roman" w:hAnsi="Times New Roman" w:cs="Times New Roman"/>
+          <w:sz w:val="28"/>
+          <w:szCs w:val="28"/>
+          <w:lang w:val="en-US"/>
+        </w:rPr>
+        <w:t>year</w:t>
+      </w:r>
+      <w:r>
+        <w:rPr>
+          <w:rFonts w:ascii="Times New Roman" w:hAnsi="Times New Roman" w:cs="Times New Roman"/>
+          <w:sz w:val="28"/>
+          <w:szCs w:val="28"/>
+        </w:rPr>
+        <w:t>+"){1}"</w:t>
+      </w:r>
+    </w:p>
+    <w:p>
+      <w:pPr>
+        <w:rPr>
+          <w:rFonts w:ascii="Times New Roman" w:hAnsi="Times New Roman" w:cs="Times New Roman"/>
+          <w:sz w:val="28"/>
+          <w:szCs w:val="28"/>
+        </w:rPr>
+      </w:pPr>
+      <w:r>
+        <w:rPr>
+          <w:rFonts w:ascii="Times New Roman" w:hAnsi="Times New Roman" w:cs="Times New Roman"/>
+          <w:sz w:val="28"/>
+          <w:szCs w:val="28"/>
+        </w:rPr>
+        <w:t>Извлечение</w:t>
+      </w:r>
+      <w:r>
+        <w:rPr>
+          <w:rFonts w:ascii="Times New Roman" w:hAnsi="Times New Roman" w:cs="Times New Roman"/>
+          <w:sz w:val="28"/>
+          <w:szCs w:val="28"/>
+        </w:rPr>
+        <w:t xml:space="preserve"> названия и количества страниц:</w:t>
+      </w:r>
+    </w:p>
+    <w:p>
+      <w:pPr>
+        <w:rPr>
+          <w:rFonts w:ascii="Times New Roman" w:hAnsi="Times New Roman" w:cs="Times New Roman"/>
+          <w:sz w:val="28"/>
+          <w:szCs w:val="28"/>
+        </w:rPr>
+      </w:pPr>
+      <w:r>
+        <w:rPr>
+          <w:rFonts w:ascii="Times New Roman" w:hAnsi="Times New Roman" w:cs="Times New Roman"/>
+          <w:sz w:val="28"/>
+          <w:szCs w:val="28"/>
+          <w:lang w:val="en-US"/>
+        </w:rPr>
+        <w:t>title</w:t>
+      </w:r>
+      <w:r>
+        <w:rPr>
+          <w:rFonts w:ascii="Times New Roman" w:hAnsi="Times New Roman" w:cs="Times New Roman"/>
+          <w:sz w:val="28"/>
+          <w:szCs w:val="28"/>
+        </w:rPr>
+        <w:t>+</w:t>
+      </w:r>
+      <w:r>
+        <w:rPr>
+          <w:rFonts w:ascii="Times New Roman" w:hAnsi="Times New Roman" w:cs="Times New Roman"/>
+          <w:sz w:val="28"/>
+          <w:szCs w:val="28"/>
+          <w:lang w:val="en-US"/>
+        </w:rPr>
+        <w:t>pages</w:t>
+      </w:r>
+      <w:r>
+        <w:rPr>
+          <w:rFonts w:ascii="Times New Roman" w:hAnsi="Times New Roman" w:cs="Times New Roman"/>
+          <w:sz w:val="28"/>
+          <w:szCs w:val="28"/>
+        </w:rPr>
+        <w:t xml:space="preserve"> = </w:t>
+      </w:r>
+      <w:r>
+        <w:rPr>
+          <w:rFonts w:ascii="Times New Roman" w:hAnsi="Times New Roman" w:cs="Times New Roman"/>
+          <w:sz w:val="28"/>
+          <w:szCs w:val="28"/>
+        </w:rPr>
+        <w:t>"[</w:t>
+      </w:r>
+      <w:r>
+        <w:rPr>
+          <w:rFonts w:ascii="Times New Roman" w:hAnsi="Times New Roman" w:cs="Times New Roman"/>
+          <w:sz w:val="28"/>
+          <w:szCs w:val="28"/>
+          <w:lang w:val="en-US"/>
+        </w:rPr>
+        <w:t>A</w:t>
+      </w:r>
+      <w:r>
+        <w:rPr>
+          <w:rFonts w:ascii="Times New Roman" w:hAnsi="Times New Roman" w:cs="Times New Roman"/>
+          <w:sz w:val="28"/>
+          <w:szCs w:val="28"/>
+        </w:rPr>
+        <w:t>-</w:t>
+      </w:r>
+      <w:proofErr w:type="spellStart"/>
+      <w:r>
+        <w:rPr>
+          <w:rFonts w:ascii="Times New Roman" w:hAnsi="Times New Roman" w:cs="Times New Roman"/>
+          <w:sz w:val="28"/>
+          <w:szCs w:val="28"/>
+          <w:lang w:val="en-US"/>
+        </w:rPr>
+        <w:t>Za</w:t>
+      </w:r>
+      <w:proofErr w:type="spellEnd"/>
+      <w:r>
+        <w:rPr>
+          <w:rFonts w:ascii="Times New Roman" w:hAnsi="Times New Roman" w:cs="Times New Roman"/>
+          <w:sz w:val="28"/>
+          <w:szCs w:val="28"/>
+        </w:rPr>
+        <w:t>-</w:t>
+      </w:r>
+      <w:r>
+        <w:rPr>
+          <w:rFonts w:ascii="Times New Roman" w:hAnsi="Times New Roman" w:cs="Times New Roman"/>
+          <w:sz w:val="28"/>
+          <w:szCs w:val="28"/>
+          <w:lang w:val="en-US"/>
+        </w:rPr>
+        <w:t>z</w:t>
+      </w:r>
+      <w:r>
+        <w:rPr>
+          <w:rFonts w:ascii="Times New Roman" w:hAnsi="Times New Roman" w:cs="Times New Roman"/>
+          <w:sz w:val="28"/>
+          <w:szCs w:val="28"/>
+        </w:rPr>
+        <w:t>0-9/\\.,\\</w:t>
+      </w:r>
+      <w:r>
+        <w:rPr>
+          <w:rFonts w:ascii="Times New Roman" w:hAnsi="Times New Roman" w:cs="Times New Roman"/>
+          <w:sz w:val="28"/>
+          <w:szCs w:val="28"/>
+          <w:lang w:val="en-US"/>
+        </w:rPr>
+        <w:t>s</w:t>
+      </w:r>
+      <w:r>
+        <w:rPr>
+          <w:rFonts w:ascii="Times New Roman" w:hAnsi="Times New Roman" w:cs="Times New Roman"/>
+          <w:sz w:val="28"/>
+          <w:szCs w:val="28"/>
+        </w:rPr>
+        <w:t>();\\-:–]{1,300}(([0-9]+[\\-:][0-9]*\\.?)|([0-9]+[0-9\\-–\\</w:t>
+      </w:r>
+      <w:r>
+        <w:rPr>
+          <w:rFonts w:ascii="Times New Roman" w:hAnsi="Times New Roman" w:cs="Times New Roman"/>
           <w:sz w:val="28"/>
           <w:szCs w:val="28"/>
           <w:lang w:val="en-US"/>
@@ -11784,586 +13571,345 @@
       <w:r>
         <w:rPr>
           <w:rFonts w:ascii="Times New Roman" w:hAnsi="Times New Roman" w:cs="Times New Roman"/>
-          <w:color w:val="252525"/>
-          <w:sz w:val="28"/>
-          <w:szCs w:val="28"/>
-          <w:lang w:val="en-US"/>
-        </w:rPr>
-        <w:t>ames</w:t>
-      </w:r>
-      <w:proofErr w:type="gramEnd"/>
-      <w:r>
-        <w:rPr>
-          <w:rFonts w:ascii="Times New Roman" w:hAnsi="Times New Roman" w:cs="Times New Roman"/>
-          <w:color w:val="252525"/>
-          <w:sz w:val="28"/>
-          <w:szCs w:val="28"/>
-          <w:lang w:val="en-US"/>
-        </w:rPr>
-        <w:t xml:space="preserve"> = "(" + </w:t>
+          <w:sz w:val="28"/>
+          <w:szCs w:val="28"/>
+        </w:rPr>
+        <w:t>]*(\\</w:t>
+      </w:r>
+      <w:r>
+        <w:rPr>
+          <w:rFonts w:ascii="Times New Roman" w:hAnsi="Times New Roman" w:cs="Times New Roman"/>
+          <w:sz w:val="28"/>
+          <w:szCs w:val="28"/>
+          <w:lang w:val="en-US"/>
+        </w:rPr>
+        <w:t>s</w:t>
+      </w:r>
+      <w:r>
+        <w:rPr>
+          <w:rFonts w:ascii="Times New Roman" w:hAnsi="Times New Roman" w:cs="Times New Roman"/>
+          <w:sz w:val="28"/>
+          <w:szCs w:val="28"/>
+        </w:rPr>
+        <w:t>*)((</w:t>
+      </w:r>
+      <w:r>
+        <w:rPr>
+          <w:rFonts w:ascii="Times New Roman" w:hAnsi="Times New Roman" w:cs="Times New Roman"/>
+          <w:sz w:val="28"/>
+          <w:szCs w:val="28"/>
+          <w:lang w:val="en-US"/>
+        </w:rPr>
+        <w:t>pp</w:t>
+      </w:r>
+      <w:r>
+        <w:rPr>
+          <w:rFonts w:ascii="Times New Roman" w:hAnsi="Times New Roman" w:cs="Times New Roman"/>
+          <w:sz w:val="28"/>
+          <w:szCs w:val="28"/>
+        </w:rPr>
+        <w:t>)|(</w:t>
+      </w:r>
+      <w:r>
+        <w:rPr>
+          <w:rFonts w:ascii="Times New Roman" w:hAnsi="Times New Roman" w:cs="Times New Roman"/>
+          <w:sz w:val="28"/>
+          <w:szCs w:val="28"/>
+          <w:lang w:val="en-US"/>
+        </w:rPr>
+        <w:t>p</w:t>
+      </w:r>
+      <w:r>
+        <w:rPr>
+          <w:rFonts w:ascii="Times New Roman" w:hAnsi="Times New Roman" w:cs="Times New Roman"/>
+          <w:sz w:val="28"/>
+          <w:szCs w:val="28"/>
+        </w:rPr>
+        <w:t>))\\.?)|((\\</w:t>
+      </w:r>
+      <w:r>
+        <w:rPr>
+          <w:rFonts w:ascii="Times New Roman" w:hAnsi="Times New Roman" w:cs="Times New Roman"/>
+          <w:sz w:val="28"/>
+          <w:szCs w:val="28"/>
+          <w:lang w:val="en-US"/>
+        </w:rPr>
+        <w:t>s</w:t>
+      </w:r>
+      <w:r>
+        <w:rPr>
+          <w:rFonts w:ascii="Times New Roman" w:hAnsi="Times New Roman" w:cs="Times New Roman"/>
+          <w:sz w:val="28"/>
+          <w:szCs w:val="28"/>
+        </w:rPr>
+        <w:t>*)[0-9]+[\\-,–\\</w:t>
+      </w:r>
+      <w:r>
+        <w:rPr>
+          <w:rFonts w:ascii="Times New Roman" w:hAnsi="Times New Roman" w:cs="Times New Roman"/>
+          <w:sz w:val="28"/>
+          <w:szCs w:val="28"/>
+          <w:lang w:val="en-US"/>
+        </w:rPr>
+        <w:t>n</w:t>
+      </w:r>
+      <w:r>
+        <w:rPr>
+          <w:rFonts w:ascii="Times New Roman" w:hAnsi="Times New Roman" w:cs="Times New Roman"/>
+          <w:sz w:val="28"/>
+          <w:szCs w:val="28"/>
+        </w:rPr>
+        <w:t>]+[0-9]+\\.?)|((\\</w:t>
+      </w:r>
+      <w:r>
+        <w:rPr>
+          <w:rFonts w:ascii="Times New Roman" w:hAnsi="Times New Roman" w:cs="Times New Roman"/>
+          <w:sz w:val="28"/>
+          <w:szCs w:val="28"/>
+          <w:lang w:val="en-US"/>
+        </w:rPr>
+        <w:t>s</w:t>
+      </w:r>
+      <w:r>
+        <w:rPr>
+          <w:rFonts w:ascii="Times New Roman" w:hAnsi="Times New Roman" w:cs="Times New Roman"/>
+          <w:sz w:val="28"/>
+          <w:szCs w:val="28"/>
+        </w:rPr>
+        <w:t>*)((</w:t>
+      </w:r>
+      <w:r>
+        <w:rPr>
+          <w:rFonts w:ascii="Times New Roman" w:hAnsi="Times New Roman" w:cs="Times New Roman"/>
+          <w:sz w:val="28"/>
+          <w:szCs w:val="28"/>
+          <w:lang w:val="en-US"/>
+        </w:rPr>
+        <w:t>pp</w:t>
+      </w:r>
+      <w:r>
+        <w:rPr>
+          <w:rFonts w:ascii="Times New Roman" w:hAnsi="Times New Roman" w:cs="Times New Roman"/>
+          <w:sz w:val="28"/>
+          <w:szCs w:val="28"/>
+        </w:rPr>
+        <w:t>)|(</w:t>
+      </w:r>
+      <w:r>
+        <w:rPr>
+          <w:rFonts w:ascii="Times New Roman" w:hAnsi="Times New Roman" w:cs="Times New Roman"/>
+          <w:sz w:val="28"/>
+          <w:szCs w:val="28"/>
+          <w:lang w:val="en-US"/>
+        </w:rPr>
+        <w:t>p</w:t>
+      </w:r>
+      <w:r>
+        <w:rPr>
+          <w:rFonts w:ascii="Times New Roman" w:hAnsi="Times New Roman" w:cs="Times New Roman"/>
+          <w:sz w:val="28"/>
+          <w:szCs w:val="28"/>
+        </w:rPr>
+        <w:t>))\\.)(\\</w:t>
+      </w:r>
+      <w:r>
+        <w:rPr>
+          <w:rFonts w:ascii="Times New Roman" w:hAnsi="Times New Roman" w:cs="Times New Roman"/>
+          <w:sz w:val="28"/>
+          <w:szCs w:val="28"/>
+          <w:lang w:val="en-US"/>
+        </w:rPr>
+        <w:t>s</w:t>
+      </w:r>
+      <w:r>
+        <w:rPr>
+          <w:rFonts w:ascii="Times New Roman" w:hAnsi="Times New Roman" w:cs="Times New Roman"/>
+          <w:sz w:val="28"/>
+          <w:szCs w:val="28"/>
+        </w:rPr>
+        <w:t>*)[0-9]+[0-9\\-–\\</w:t>
+      </w:r>
+      <w:r>
+        <w:rPr>
+          <w:rFonts w:ascii="Times New Roman" w:hAnsi="Times New Roman" w:cs="Times New Roman"/>
+          <w:sz w:val="28"/>
+          <w:szCs w:val="28"/>
+          <w:lang w:val="en-US"/>
+        </w:rPr>
+        <w:t>n</w:t>
+      </w:r>
+      <w:r>
+        <w:rPr>
+          <w:rFonts w:ascii="Times New Roman" w:hAnsi="Times New Roman" w:cs="Times New Roman"/>
+          <w:sz w:val="28"/>
+          <w:szCs w:val="28"/>
+        </w:rPr>
+        <w:t>]*)"</w:t>
+      </w:r>
+    </w:p>
+    <w:p>
+      <w:pPr>
+        <w:rPr>
+          <w:rFonts w:ascii="Times New Roman" w:hAnsi="Times New Roman" w:cs="Times New Roman"/>
+          <w:sz w:val="28"/>
+          <w:szCs w:val="28"/>
+        </w:rPr>
+      </w:pPr>
+      <w:r>
+        <w:rPr>
+          <w:rFonts w:ascii="Times New Roman" w:hAnsi="Times New Roman" w:cs="Times New Roman"/>
+          <w:sz w:val="28"/>
+          <w:szCs w:val="28"/>
+        </w:rPr>
+        <w:t>Полное регулярное выражение для извлечения библиографических ссылок:</w:t>
+      </w:r>
+    </w:p>
+    <w:p>
+      <w:pPr>
+        <w:rPr>
+          <w:rFonts w:ascii="Times New Roman" w:hAnsi="Times New Roman" w:cs="Times New Roman"/>
+          <w:sz w:val="28"/>
+          <w:szCs w:val="28"/>
+          <w:lang w:val="en-US"/>
+        </w:rPr>
+      </w:pPr>
+      <w:r>
+        <w:rPr>
+          <w:rFonts w:ascii="Times New Roman" w:hAnsi="Times New Roman" w:cs="Times New Roman"/>
+          <w:sz w:val="28"/>
+          <w:szCs w:val="28"/>
+          <w:lang w:val="en-US"/>
+        </w:rPr>
+        <w:t xml:space="preserve">reference = </w:t>
       </w:r>
       <w:proofErr w:type="spellStart"/>
       <w:r>
         <w:rPr>
           <w:rFonts w:ascii="Times New Roman" w:hAnsi="Times New Roman" w:cs="Times New Roman"/>
-          <w:color w:val="252525"/>
-          <w:sz w:val="28"/>
-          <w:szCs w:val="28"/>
-          <w:lang w:val="en-US"/>
-        </w:rPr>
-        <w:t>self.regexName</w:t>
+          <w:sz w:val="28"/>
+          <w:szCs w:val="28"/>
+          <w:lang w:val="en-US"/>
+        </w:rPr>
+        <w:t>names+eds+year</w:t>
       </w:r>
       <w:proofErr w:type="spellEnd"/>
       <w:r>
         <w:rPr>
           <w:rFonts w:ascii="Times New Roman" w:hAnsi="Times New Roman" w:cs="Times New Roman"/>
-          <w:color w:val="252525"/>
-          <w:sz w:val="28"/>
-          <w:szCs w:val="28"/>
-          <w:lang w:val="en-US"/>
-        </w:rPr>
-        <w:t xml:space="preserve"> + "(\\s*)[and,]*(\\s*)){1,}"</w:t>
-      </w:r>
-    </w:p>
-    <w:p>
-      <w:pPr>
-        <w:rPr>
-          <w:rFonts w:ascii="Times New Roman" w:hAnsi="Times New Roman" w:cs="Times New Roman"/>
-          <w:color w:val="252525"/>
-          <w:sz w:val="28"/>
-          <w:szCs w:val="28"/>
-          <w:lang w:val="en-US"/>
-        </w:rPr>
-      </w:pPr>
+          <w:sz w:val="28"/>
+          <w:szCs w:val="28"/>
+          <w:lang w:val="en-US"/>
+        </w:rPr>
+        <w:t xml:space="preserve">  + "(\\s*)" + </w:t>
+      </w:r>
       <w:proofErr w:type="spellStart"/>
-      <w:proofErr w:type="gramStart"/>
-      <w:r>
-        <w:rPr>
-          <w:rFonts w:ascii="Times New Roman" w:hAnsi="Times New Roman" w:cs="Times New Roman"/>
-          <w:color w:val="252525"/>
-          <w:sz w:val="28"/>
-          <w:szCs w:val="28"/>
-          <w:lang w:val="en-US"/>
-        </w:rPr>
-        <w:t>e</w:t>
-      </w:r>
-      <w:r>
-        <w:rPr>
-          <w:rFonts w:ascii="Times New Roman" w:hAnsi="Times New Roman" w:cs="Times New Roman"/>
-          <w:color w:val="252525"/>
-          <w:sz w:val="28"/>
-          <w:szCs w:val="28"/>
-          <w:lang w:val="en-US"/>
-        </w:rPr>
-        <w:t>ds</w:t>
+      <w:r>
+        <w:rPr>
+          <w:rFonts w:ascii="Times New Roman" w:hAnsi="Times New Roman" w:cs="Times New Roman"/>
+          <w:sz w:val="28"/>
+          <w:szCs w:val="28"/>
+          <w:lang w:val="en-US"/>
+        </w:rPr>
+        <w:t>title+pages</w:t>
       </w:r>
       <w:proofErr w:type="spellEnd"/>
-      <w:proofErr w:type="gramEnd"/>
-      <w:r>
-        <w:rPr>
-          <w:rFonts w:ascii="Times New Roman" w:hAnsi="Times New Roman" w:cs="Times New Roman"/>
-          <w:color w:val="252525"/>
-          <w:sz w:val="28"/>
-          <w:szCs w:val="28"/>
-          <w:lang w:val="en-US"/>
-        </w:rPr>
-        <w:t xml:space="preserve"> = "(\\(Ed\\.\\))|(\\(</w:t>
-      </w:r>
-      <w:proofErr w:type="spellStart"/>
-      <w:r>
-        <w:rPr>
-          <w:rFonts w:ascii="Times New Roman" w:hAnsi="Times New Roman" w:cs="Times New Roman"/>
-          <w:color w:val="252525"/>
-          <w:sz w:val="28"/>
-          <w:szCs w:val="28"/>
-          <w:lang w:val="en-US"/>
-        </w:rPr>
-        <w:t>Eds</w:t>
-      </w:r>
-      <w:proofErr w:type="spellEnd"/>
-      <w:r>
-        <w:rPr>
-          <w:rFonts w:ascii="Times New Roman" w:hAnsi="Times New Roman" w:cs="Times New Roman"/>
-          <w:color w:val="252525"/>
-          <w:sz w:val="28"/>
-          <w:szCs w:val="28"/>
-          <w:lang w:val="en-US"/>
-        </w:rPr>
-        <w:t>\\.\\))"</w:t>
-      </w:r>
-    </w:p>
-    <w:p>
-      <w:pPr>
-        <w:rPr>
-          <w:rFonts w:ascii="Times New Roman" w:hAnsi="Times New Roman" w:cs="Times New Roman"/>
-          <w:color w:val="252525"/>
-          <w:sz w:val="28"/>
-          <w:szCs w:val="28"/>
-          <w:lang w:val="en-US"/>
-        </w:rPr>
-      </w:pPr>
-      <w:proofErr w:type="spellStart"/>
-      <w:proofErr w:type="gramStart"/>
-      <w:r>
-        <w:rPr>
-          <w:rFonts w:ascii="Times New Roman" w:hAnsi="Times New Roman" w:cs="Times New Roman"/>
-          <w:color w:val="252525"/>
-          <w:sz w:val="28"/>
-          <w:szCs w:val="28"/>
-          <w:lang w:val="en-US"/>
-        </w:rPr>
-        <w:t>names+</w:t>
-      </w:r>
-      <w:proofErr w:type="gramEnd"/>
-      <w:r>
-        <w:rPr>
-          <w:rFonts w:ascii="Times New Roman" w:hAnsi="Times New Roman" w:cs="Times New Roman"/>
-          <w:color w:val="252525"/>
-          <w:sz w:val="28"/>
-          <w:szCs w:val="28"/>
-          <w:lang w:val="en-US"/>
-        </w:rPr>
-        <w:t>eds</w:t>
-      </w:r>
-      <w:proofErr w:type="spellEnd"/>
-      <w:r>
-        <w:rPr>
-          <w:rFonts w:ascii="Times New Roman" w:hAnsi="Times New Roman" w:cs="Times New Roman"/>
-          <w:color w:val="252525"/>
-          <w:sz w:val="28"/>
-          <w:szCs w:val="28"/>
-          <w:lang w:val="en-US"/>
-        </w:rPr>
-        <w:t xml:space="preserve"> = names + "(\\s*)" + "("+</w:t>
-      </w:r>
-      <w:proofErr w:type="spellStart"/>
-      <w:r>
-        <w:rPr>
-          <w:rFonts w:ascii="Times New Roman" w:hAnsi="Times New Roman" w:cs="Times New Roman"/>
-          <w:color w:val="252525"/>
-          <w:sz w:val="28"/>
-          <w:szCs w:val="28"/>
-          <w:lang w:val="en-US"/>
-        </w:rPr>
-        <w:t>e</w:t>
-      </w:r>
-      <w:r>
-        <w:rPr>
-          <w:rFonts w:ascii="Times New Roman" w:hAnsi="Times New Roman" w:cs="Times New Roman"/>
-          <w:color w:val="252525"/>
-          <w:sz w:val="28"/>
-          <w:szCs w:val="28"/>
-          <w:lang w:val="en-US"/>
-        </w:rPr>
-        <w:t>ds</w:t>
-      </w:r>
-      <w:proofErr w:type="spellEnd"/>
-      <w:r>
-        <w:rPr>
-          <w:rFonts w:ascii="Times New Roman" w:hAnsi="Times New Roman" w:cs="Times New Roman"/>
-          <w:color w:val="252525"/>
-          <w:sz w:val="28"/>
-          <w:szCs w:val="28"/>
-          <w:lang w:val="en-US"/>
-        </w:rPr>
-        <w:t>+")*"</w:t>
-      </w:r>
-    </w:p>
-    <w:p>
-      <w:pPr>
-        <w:rPr>
-          <w:rFonts w:ascii="Times New Roman" w:hAnsi="Times New Roman" w:cs="Times New Roman"/>
-          <w:color w:val="252525"/>
-          <w:sz w:val="28"/>
-          <w:szCs w:val="28"/>
-          <w:lang w:val="en-US"/>
-        </w:rPr>
-      </w:pPr>
-      <w:proofErr w:type="gramStart"/>
-      <w:r>
-        <w:rPr>
-          <w:rFonts w:ascii="Times New Roman" w:hAnsi="Times New Roman" w:cs="Times New Roman"/>
-          <w:color w:val="252525"/>
-          <w:sz w:val="28"/>
-          <w:szCs w:val="28"/>
-          <w:lang w:val="en-US"/>
-        </w:rPr>
-        <w:t>y</w:t>
-      </w:r>
-      <w:r>
-        <w:rPr>
-          <w:rFonts w:ascii="Times New Roman" w:hAnsi="Times New Roman" w:cs="Times New Roman"/>
-          <w:color w:val="252525"/>
-          <w:sz w:val="28"/>
-          <w:szCs w:val="28"/>
-          <w:lang w:val="en-US"/>
-        </w:rPr>
-        <w:t>ear</w:t>
-      </w:r>
-      <w:proofErr w:type="gramEnd"/>
-      <w:r>
-        <w:rPr>
-          <w:rFonts w:ascii="Times New Roman" w:hAnsi="Times New Roman" w:cs="Times New Roman"/>
-          <w:color w:val="252525"/>
-          <w:sz w:val="28"/>
-          <w:szCs w:val="28"/>
-          <w:lang w:val="en-US"/>
-        </w:rPr>
-        <w:t xml:space="preserve"> = "[0-9]*\\.";</w:t>
-      </w:r>
-    </w:p>
-    <w:p>
-      <w:pPr>
-        <w:rPr>
-          <w:rFonts w:ascii="Times New Roman" w:hAnsi="Times New Roman" w:cs="Times New Roman"/>
-          <w:color w:val="252525"/>
-          <w:sz w:val="28"/>
-          <w:szCs w:val="28"/>
-          <w:lang w:val="en-US"/>
-        </w:rPr>
-      </w:pPr>
-      <w:proofErr w:type="spellStart"/>
-      <w:r>
-        <w:rPr>
-          <w:rFonts w:ascii="Times New Roman" w:hAnsi="Times New Roman" w:cs="Times New Roman"/>
-          <w:color w:val="252525"/>
-          <w:sz w:val="28"/>
-          <w:szCs w:val="28"/>
-          <w:lang w:val="en-US"/>
-        </w:rPr>
-        <w:t>n</w:t>
-      </w:r>
-      <w:r>
-        <w:rPr>
-          <w:rFonts w:ascii="Times New Roman" w:hAnsi="Times New Roman" w:cs="Times New Roman"/>
-          <w:color w:val="252525"/>
-          <w:sz w:val="28"/>
-          <w:szCs w:val="28"/>
-          <w:lang w:val="en-US"/>
-        </w:rPr>
-        <w:t>ames</w:t>
-      </w:r>
-      <w:r>
-        <w:rPr>
-          <w:rFonts w:ascii="Times New Roman" w:hAnsi="Times New Roman" w:cs="Times New Roman"/>
-          <w:color w:val="252525"/>
-          <w:sz w:val="28"/>
-          <w:szCs w:val="28"/>
-          <w:lang w:val="en-US"/>
-        </w:rPr>
-        <w:t>+</w:t>
-      </w:r>
-      <w:proofErr w:type="gramStart"/>
-      <w:r>
-        <w:rPr>
-          <w:rFonts w:ascii="Times New Roman" w:hAnsi="Times New Roman" w:cs="Times New Roman"/>
-          <w:color w:val="252525"/>
-          <w:sz w:val="28"/>
-          <w:szCs w:val="28"/>
-          <w:lang w:val="en-US"/>
-        </w:rPr>
-        <w:t>eds+</w:t>
-      </w:r>
-      <w:proofErr w:type="gramEnd"/>
-      <w:r>
-        <w:rPr>
-          <w:rFonts w:ascii="Times New Roman" w:hAnsi="Times New Roman" w:cs="Times New Roman"/>
-          <w:color w:val="252525"/>
-          <w:sz w:val="28"/>
-          <w:szCs w:val="28"/>
-          <w:lang w:val="en-US"/>
-        </w:rPr>
-        <w:t>y</w:t>
-      </w:r>
-      <w:r>
-        <w:rPr>
-          <w:rFonts w:ascii="Times New Roman" w:hAnsi="Times New Roman" w:cs="Times New Roman"/>
-          <w:color w:val="252525"/>
-          <w:sz w:val="28"/>
-          <w:szCs w:val="28"/>
-          <w:lang w:val="en-US"/>
-        </w:rPr>
-        <w:t>ear</w:t>
-      </w:r>
-      <w:proofErr w:type="spellEnd"/>
-      <w:r>
-        <w:rPr>
-          <w:rFonts w:ascii="Times New Roman" w:hAnsi="Times New Roman" w:cs="Times New Roman"/>
-          <w:color w:val="252525"/>
-          <w:sz w:val="28"/>
-          <w:szCs w:val="28"/>
-          <w:lang w:val="en-US"/>
-        </w:rPr>
-        <w:t xml:space="preserve"> = </w:t>
-      </w:r>
-      <w:r>
-        <w:rPr>
-          <w:rFonts w:ascii="Times New Roman" w:hAnsi="Times New Roman" w:cs="Times New Roman"/>
-          <w:color w:val="252525"/>
-          <w:sz w:val="28"/>
-          <w:szCs w:val="28"/>
-          <w:lang w:val="en-US"/>
-        </w:rPr>
-        <w:t>n</w:t>
-      </w:r>
-      <w:r>
-        <w:rPr>
-          <w:rFonts w:ascii="Times New Roman" w:hAnsi="Times New Roman" w:cs="Times New Roman"/>
-          <w:color w:val="252525"/>
-          <w:sz w:val="28"/>
-          <w:szCs w:val="28"/>
-          <w:lang w:val="en-US"/>
-        </w:rPr>
-        <w:t>a</w:t>
-      </w:r>
-      <w:r>
-        <w:rPr>
-          <w:rFonts w:ascii="Times New Roman" w:hAnsi="Times New Roman" w:cs="Times New Roman"/>
-          <w:color w:val="252525"/>
-          <w:sz w:val="28"/>
-          <w:szCs w:val="28"/>
-          <w:lang w:val="en-US"/>
-        </w:rPr>
-        <w:t>mes + "(\\s*)" + "("+</w:t>
-      </w:r>
-      <w:proofErr w:type="spellStart"/>
-      <w:r>
-        <w:rPr>
-          <w:rFonts w:ascii="Times New Roman" w:hAnsi="Times New Roman" w:cs="Times New Roman"/>
-          <w:color w:val="252525"/>
-          <w:sz w:val="28"/>
-          <w:szCs w:val="28"/>
-          <w:lang w:val="en-US"/>
-        </w:rPr>
-        <w:t>eds</w:t>
-      </w:r>
-      <w:proofErr w:type="spellEnd"/>
-      <w:r>
-        <w:rPr>
-          <w:rFonts w:ascii="Times New Roman" w:hAnsi="Times New Roman" w:cs="Times New Roman"/>
-          <w:color w:val="252525"/>
-          <w:sz w:val="28"/>
-          <w:szCs w:val="28"/>
-          <w:lang w:val="en-US"/>
-        </w:rPr>
-        <w:t>+")*" + "(\\s*)" +"("+year+")*"</w:t>
-      </w:r>
-      <w:r>
-        <w:rPr>
-          <w:rFonts w:ascii="Times New Roman" w:hAnsi="Times New Roman" w:cs="Times New Roman"/>
-          <w:color w:val="252525"/>
-          <w:sz w:val="28"/>
-          <w:szCs w:val="28"/>
-          <w:lang w:val="en-US"/>
-        </w:rPr>
-        <w:tab/>
-      </w:r>
-    </w:p>
-    <w:p>
-      <w:pPr>
-        <w:rPr>
-          <w:rFonts w:ascii="Times New Roman" w:hAnsi="Times New Roman" w:cs="Times New Roman"/>
-          <w:color w:val="252525"/>
-          <w:sz w:val="28"/>
-          <w:szCs w:val="28"/>
-          <w:lang w:val="en-US"/>
-        </w:rPr>
-      </w:pPr>
-      <w:proofErr w:type="spellStart"/>
-      <w:r>
-        <w:rPr>
-          <w:rFonts w:ascii="Times New Roman" w:hAnsi="Times New Roman" w:cs="Times New Roman"/>
-          <w:color w:val="252525"/>
-          <w:sz w:val="28"/>
-          <w:szCs w:val="28"/>
-          <w:lang w:val="en-US"/>
-        </w:rPr>
-        <w:t>title+pages</w:t>
-      </w:r>
-      <w:proofErr w:type="spellEnd"/>
-      <w:r>
-        <w:rPr>
-          <w:rFonts w:ascii="Times New Roman" w:hAnsi="Times New Roman" w:cs="Times New Roman"/>
-          <w:color w:val="252525"/>
-          <w:sz w:val="28"/>
-          <w:szCs w:val="28"/>
-          <w:lang w:val="en-US"/>
-        </w:rPr>
-        <w:t xml:space="preserve"> </w:t>
-      </w:r>
-      <w:r>
-        <w:rPr>
-          <w:rFonts w:ascii="Times New Roman" w:hAnsi="Times New Roman" w:cs="Times New Roman"/>
-          <w:color w:val="252525"/>
-          <w:sz w:val="28"/>
-          <w:szCs w:val="28"/>
-          <w:lang w:val="en-US"/>
-        </w:rPr>
-        <w:t>= "[A-Za-z0-9/\\.,\\s();\\-:]{1,300}[0-9]+(([\\-:][0-9]+\\.)</w:t>
-      </w:r>
-      <w:proofErr w:type="gramStart"/>
-      <w:r>
-        <w:rPr>
-          <w:rFonts w:ascii="Times New Roman" w:hAnsi="Times New Roman" w:cs="Times New Roman"/>
-          <w:color w:val="252525"/>
-          <w:sz w:val="28"/>
-          <w:szCs w:val="28"/>
-          <w:lang w:val="en-US"/>
-        </w:rPr>
-        <w:t>|(</w:t>
-      </w:r>
-      <w:proofErr w:type="gramEnd"/>
-      <w:r>
-        <w:rPr>
-          <w:rFonts w:ascii="Times New Roman" w:hAnsi="Times New Roman" w:cs="Times New Roman"/>
-          <w:color w:val="252525"/>
-          <w:sz w:val="28"/>
-          <w:szCs w:val="28"/>
-          <w:lang w:val="en-US"/>
-        </w:rPr>
-        <w:t>(\\s*)pp\\.))"</w:t>
-      </w:r>
-    </w:p>
-    <w:p>
-      <w:pPr>
-        <w:rPr>
-          <w:rFonts w:ascii="Times New Roman" w:hAnsi="Times New Roman" w:cs="Times New Roman"/>
-          <w:color w:val="252525"/>
-          <w:sz w:val="28"/>
-          <w:szCs w:val="28"/>
-          <w:lang w:val="en-US"/>
-        </w:rPr>
-      </w:pPr>
-      <w:proofErr w:type="gramStart"/>
-      <w:r>
-        <w:rPr>
-          <w:rFonts w:ascii="Times New Roman" w:hAnsi="Times New Roman" w:cs="Times New Roman"/>
-          <w:color w:val="252525"/>
-          <w:sz w:val="28"/>
-          <w:szCs w:val="28"/>
-          <w:lang w:val="en-US"/>
-        </w:rPr>
-        <w:t>r</w:t>
-      </w:r>
-      <w:r>
-        <w:rPr>
-          <w:rFonts w:ascii="Times New Roman" w:hAnsi="Times New Roman" w:cs="Times New Roman"/>
-          <w:color w:val="252525"/>
-          <w:sz w:val="28"/>
-          <w:szCs w:val="28"/>
-          <w:lang w:val="en-US"/>
-        </w:rPr>
-        <w:t>eference</w:t>
-      </w:r>
-      <w:proofErr w:type="gramEnd"/>
-      <w:r>
-        <w:rPr>
-          <w:rFonts w:ascii="Times New Roman" w:hAnsi="Times New Roman" w:cs="Times New Roman"/>
-          <w:color w:val="252525"/>
-          <w:sz w:val="28"/>
-          <w:szCs w:val="28"/>
-          <w:lang w:val="en-US"/>
-        </w:rPr>
-        <w:t xml:space="preserve"> = </w:t>
-      </w:r>
-      <w:proofErr w:type="spellStart"/>
-      <w:r>
-        <w:rPr>
-          <w:rFonts w:ascii="Times New Roman" w:hAnsi="Times New Roman" w:cs="Times New Roman"/>
-          <w:color w:val="252525"/>
-          <w:sz w:val="28"/>
-          <w:szCs w:val="28"/>
-          <w:lang w:val="en-US"/>
-        </w:rPr>
-        <w:t>n</w:t>
-      </w:r>
-      <w:r>
-        <w:rPr>
-          <w:rFonts w:ascii="Times New Roman" w:hAnsi="Times New Roman" w:cs="Times New Roman"/>
-          <w:color w:val="252525"/>
-          <w:sz w:val="28"/>
-          <w:szCs w:val="28"/>
-          <w:lang w:val="en-US"/>
-        </w:rPr>
-        <w:t>ames</w:t>
-      </w:r>
-      <w:r>
-        <w:rPr>
-          <w:rFonts w:ascii="Times New Roman" w:hAnsi="Times New Roman" w:cs="Times New Roman"/>
-          <w:color w:val="252525"/>
-          <w:sz w:val="28"/>
-          <w:szCs w:val="28"/>
-          <w:lang w:val="en-US"/>
-        </w:rPr>
-        <w:t>+e</w:t>
-      </w:r>
-      <w:r>
-        <w:rPr>
-          <w:rFonts w:ascii="Times New Roman" w:hAnsi="Times New Roman" w:cs="Times New Roman"/>
-          <w:color w:val="252525"/>
-          <w:sz w:val="28"/>
-          <w:szCs w:val="28"/>
-          <w:lang w:val="en-US"/>
-        </w:rPr>
-        <w:t>ds</w:t>
-      </w:r>
-      <w:r>
-        <w:rPr>
-          <w:rFonts w:ascii="Times New Roman" w:hAnsi="Times New Roman" w:cs="Times New Roman"/>
-          <w:color w:val="252525"/>
-          <w:sz w:val="28"/>
-          <w:szCs w:val="28"/>
-          <w:lang w:val="en-US"/>
-        </w:rPr>
-        <w:t>+y</w:t>
-      </w:r>
-      <w:r>
-        <w:rPr>
-          <w:rFonts w:ascii="Times New Roman" w:hAnsi="Times New Roman" w:cs="Times New Roman"/>
-          <w:color w:val="252525"/>
-          <w:sz w:val="28"/>
-          <w:szCs w:val="28"/>
-          <w:lang w:val="en-US"/>
-        </w:rPr>
-        <w:t>ear</w:t>
-      </w:r>
-      <w:proofErr w:type="spellEnd"/>
-      <w:r>
-        <w:rPr>
-          <w:rFonts w:ascii="Times New Roman" w:hAnsi="Times New Roman" w:cs="Times New Roman"/>
-          <w:color w:val="252525"/>
-          <w:sz w:val="28"/>
-          <w:szCs w:val="28"/>
-          <w:lang w:val="en-US"/>
-        </w:rPr>
-        <w:t xml:space="preserve">  + "(\\s*)" + </w:t>
-      </w:r>
-      <w:proofErr w:type="spellStart"/>
-      <w:r>
-        <w:rPr>
-          <w:rFonts w:ascii="Times New Roman" w:hAnsi="Times New Roman" w:cs="Times New Roman"/>
-          <w:color w:val="252525"/>
-          <w:sz w:val="28"/>
-          <w:szCs w:val="28"/>
-          <w:lang w:val="en-US"/>
-        </w:rPr>
-        <w:t>title+pages</w:t>
-      </w:r>
-      <w:proofErr w:type="spellEnd"/>
-    </w:p>
-    <w:p>
-      <w:pPr>
-        <w:rPr>
-          <w:rFonts w:ascii="Times New Roman" w:eastAsiaTheme="minorEastAsia" w:hAnsi="Times New Roman" w:cs="Times New Roman"/>
+    </w:p>
+    <w:p>
+      <w:pPr>
+        <w:rPr>
+          <w:rFonts w:ascii="Times New Roman" w:eastAsiaTheme="minorEastAsia" w:hAnsi="Times New Roman" w:cs="Times New Roman"/>
+          <w:sz w:val="28"/>
+          <w:szCs w:val="28"/>
+          <w:lang w:val="en-US"/>
+        </w:rPr>
+      </w:pPr>
+      <w:r>
+        <w:rPr>
+          <w:rFonts w:ascii="Times New Roman" w:eastAsiaTheme="minorEastAsia" w:hAnsi="Times New Roman" w:cs="Times New Roman"/>
+          <w:sz w:val="28"/>
+          <w:szCs w:val="28"/>
+        </w:rPr>
+        <w:t>Пример</w:t>
+      </w:r>
+      <w:r>
+        <w:rPr>
+          <w:rFonts w:ascii="Times New Roman" w:eastAsiaTheme="minorEastAsia" w:hAnsi="Times New Roman" w:cs="Times New Roman"/>
+          <w:sz w:val="28"/>
+          <w:szCs w:val="28"/>
+          <w:lang w:val="en-US"/>
+        </w:rPr>
+        <w:t>:</w:t>
+      </w:r>
+    </w:p>
+    <w:p>
+      <w:pPr>
+        <w:rPr>
+          <w:rFonts w:ascii="Times New Roman" w:eastAsiaTheme="minorEastAsia" w:hAnsi="Times New Roman" w:cs="Times New Roman"/>
+          <w:sz w:val="28"/>
+          <w:szCs w:val="28"/>
+          <w:lang w:val="en-US"/>
+        </w:rPr>
+      </w:pPr>
+      <w:r>
+        <w:rPr>
+          <w:rFonts w:ascii="Times New Roman" w:eastAsiaTheme="minorEastAsia" w:hAnsi="Times New Roman" w:cs="Times New Roman"/>
+          <w:sz w:val="28"/>
+          <w:szCs w:val="28"/>
+          <w:lang w:val="en-US"/>
+        </w:rPr>
+        <w:t xml:space="preserve">King,  J.R.  (Ed.)    2005.    Report  of  the  Study  Group  on  the </w:t>
+      </w:r>
+    </w:p>
+    <w:p>
+      <w:pPr>
+        <w:rPr>
+          <w:rFonts w:ascii="Times New Roman" w:eastAsiaTheme="minorEastAsia" w:hAnsi="Times New Roman" w:cs="Times New Roman"/>
+          <w:sz w:val="28"/>
+          <w:szCs w:val="28"/>
+          <w:lang w:val="en-US"/>
+        </w:rPr>
+      </w:pPr>
+      <w:r>
+        <w:rPr>
+          <w:rFonts w:ascii="Times New Roman" w:eastAsiaTheme="minorEastAsia" w:hAnsi="Times New Roman" w:cs="Times New Roman"/>
+          <w:sz w:val="28"/>
+          <w:szCs w:val="28"/>
+          <w:lang w:val="en-US"/>
+        </w:rPr>
+        <w:t xml:space="preserve">Fisheries  and  Ecosystem  Responses  to  Recent  Regime </w:t>
+      </w:r>
+    </w:p>
+    <w:p>
+      <w:pPr>
+        <w:rPr>
+          <w:rFonts w:ascii="Times New Roman" w:eastAsiaTheme="minorEastAsia" w:hAnsi="Times New Roman" w:cs="Times New Roman"/>
+          <w:sz w:val="28"/>
+          <w:szCs w:val="28"/>
+          <w:lang w:val="en-US"/>
+        </w:rPr>
+      </w:pPr>
+      <w:r>
+        <w:rPr>
+          <w:rFonts w:ascii="Times New Roman" w:eastAsiaTheme="minorEastAsia" w:hAnsi="Times New Roman" w:cs="Times New Roman"/>
+          <w:sz w:val="28"/>
+          <w:szCs w:val="28"/>
+          <w:lang w:val="en-US"/>
+        </w:rPr>
+        <w:lastRenderedPageBreak/>
+        <w:t>Shifts. PICES Sci. Rep. No. 28, 162 pp.</w:t>
+      </w:r>
+    </w:p>
+    <w:p>
+      <w:pPr>
+        <w:rPr>
+          <w:rFonts w:ascii="Times New Roman" w:eastAsiaTheme="minorEastAsia" w:hAnsi="Times New Roman" w:cs="Times New Roman"/>
+          <w:b/>
           <w:color w:val="252525"/>
           <w:sz w:val="32"/>
           <w:szCs w:val="32"/>
-          <w:lang w:val="en-US"/>
-        </w:rPr>
-      </w:pPr>
-    </w:p>
-    <w:p>
-      <w:pPr>
+        </w:rPr>
+      </w:pPr>
+      <w:r>
         <w:rPr>
           <w:rFonts w:ascii="Times New Roman" w:eastAsiaTheme="minorEastAsia" w:hAnsi="Times New Roman" w:cs="Times New Roman"/>
           <w:b/>
@@ -12371,15 +13917,6 @@
           <w:sz w:val="32"/>
           <w:szCs w:val="32"/>
         </w:rPr>
-      </w:pPr>
-      <w:r>
-        <w:rPr>
-          <w:rFonts w:ascii="Times New Roman" w:eastAsiaTheme="minorEastAsia" w:hAnsi="Times New Roman" w:cs="Times New Roman"/>
-          <w:b/>
-          <w:color w:val="252525"/>
-          <w:sz w:val="32"/>
-          <w:szCs w:val="32"/>
-        </w:rPr>
         <w:t>Извлечение локаций с координатной привязкой</w:t>
       </w:r>
     </w:p>
@@ -12452,6 +13989,79 @@
       <w:pPr>
         <w:rPr>
           <w:rFonts w:ascii="Times New Roman" w:hAnsi="Times New Roman" w:cs="Times New Roman"/>
+          <w:sz w:val="28"/>
+          <w:szCs w:val="28"/>
+          <w:shd w:val="clear" w:color="auto" w:fill="FFFFFF"/>
+        </w:rPr>
+      </w:pPr>
+      <w:r>
+        <w:rPr>
+          <w:rFonts w:ascii="Times New Roman" w:eastAsiaTheme="minorEastAsia" w:hAnsi="Times New Roman" w:cs="Times New Roman"/>
+          <w:sz w:val="28"/>
+          <w:szCs w:val="28"/>
+        </w:rPr>
+        <w:t>В ал</w:t>
+      </w:r>
+      <w:r>
+        <w:rPr>
+          <w:rFonts w:ascii="Times New Roman" w:eastAsiaTheme="minorEastAsia" w:hAnsi="Times New Roman" w:cs="Times New Roman"/>
+          <w:sz w:val="28"/>
+          <w:szCs w:val="28"/>
+        </w:rPr>
+        <w:t xml:space="preserve">горитме используется </w:t>
+      </w:r>
+      <w:r>
+        <w:rPr>
+          <w:rFonts w:ascii="Times New Roman" w:hAnsi="Times New Roman" w:cs="Times New Roman"/>
+          <w:sz w:val="28"/>
+          <w:szCs w:val="28"/>
+          <w:shd w:val="clear" w:color="auto" w:fill="FFFFFF"/>
+        </w:rPr>
+        <w:t>коэффициент</w:t>
+      </w:r>
+      <w:r>
+        <w:rPr>
+          <w:rFonts w:ascii="Times New Roman" w:hAnsi="Times New Roman" w:cs="Times New Roman"/>
+          <w:sz w:val="28"/>
+          <w:szCs w:val="28"/>
+          <w:shd w:val="clear" w:color="auto" w:fill="FFFFFF"/>
+        </w:rPr>
+        <w:t xml:space="preserve"> </w:t>
+      </w:r>
+      <w:proofErr w:type="spellStart"/>
+      <w:r>
+        <w:rPr>
+          <w:rFonts w:ascii="Times New Roman" w:hAnsi="Times New Roman" w:cs="Times New Roman"/>
+          <w:sz w:val="28"/>
+          <w:szCs w:val="28"/>
+          <w:shd w:val="clear" w:color="auto" w:fill="FFFFFF"/>
+        </w:rPr>
+        <w:t>Танимото</w:t>
+      </w:r>
+      <w:proofErr w:type="spellEnd"/>
+      <w:r>
+        <w:rPr>
+          <w:rFonts w:ascii="Times New Roman" w:hAnsi="Times New Roman" w:cs="Times New Roman"/>
+          <w:sz w:val="28"/>
+          <w:szCs w:val="28"/>
+          <w:shd w:val="clear" w:color="auto" w:fill="FFFFFF"/>
+        </w:rPr>
+        <w:t xml:space="preserve">, который </w:t>
+      </w:r>
+      <w:r>
+        <w:rPr>
+          <w:rFonts w:ascii="Times New Roman" w:hAnsi="Times New Roman" w:cs="Times New Roman"/>
+          <w:sz w:val="28"/>
+          <w:szCs w:val="28"/>
+          <w:shd w:val="clear" w:color="auto" w:fill="FFFFFF"/>
+        </w:rPr>
+        <w:t>измеряет степень схожести двух множеств. Он используется для того, чтобы оценить подобие образцов, представленных списками свойств.</w:t>
+      </w:r>
+    </w:p>
+    <w:p>
+      <w:pPr>
+        <w:rPr>
+          <w:rFonts w:ascii="Times New Roman" w:hAnsi="Times New Roman" w:cs="Times New Roman"/>
           <w:color w:val="222222"/>
           <w:sz w:val="28"/>
           <w:szCs w:val="28"/>
@@ -12460,103 +14070,13 @@
       </w:pPr>
       <w:r>
         <w:rPr>
-          <w:rFonts w:ascii="Times New Roman" w:eastAsiaTheme="minorEastAsia" w:hAnsi="Times New Roman" w:cs="Times New Roman"/>
-          <w:color w:val="252525"/>
-          <w:sz w:val="28"/>
-          <w:szCs w:val="28"/>
-        </w:rPr>
-        <w:t>В ал</w:t>
-      </w:r>
-      <w:r>
-        <w:rPr>
-          <w:rFonts w:ascii="Times New Roman" w:eastAsiaTheme="minorEastAsia" w:hAnsi="Times New Roman" w:cs="Times New Roman"/>
-          <w:color w:val="252525"/>
-          <w:sz w:val="28"/>
-          <w:szCs w:val="28"/>
-        </w:rPr>
-        <w:t>горитме используется</w:t>
-      </w:r>
-      <w:r>
-        <w:rPr>
-          <w:rFonts w:ascii="Times New Roman" w:eastAsiaTheme="minorEastAsia" w:hAnsi="Times New Roman" w:cs="Times New Roman"/>
-          <w:color w:val="252525"/>
-          <w:sz w:val="28"/>
-          <w:szCs w:val="28"/>
-        </w:rPr>
-        <w:t xml:space="preserve"> </w:t>
-      </w:r>
-      <w:r>
-        <w:rPr>
           <w:rFonts w:ascii="Times New Roman" w:hAnsi="Times New Roman" w:cs="Times New Roman"/>
           <w:color w:val="222222"/>
           <w:sz w:val="28"/>
           <w:szCs w:val="28"/>
           <w:shd w:val="clear" w:color="auto" w:fill="FFFFFF"/>
         </w:rPr>
-        <w:t>коэффициент</w:t>
-      </w:r>
-      <w:r>
-        <w:rPr>
-          <w:rFonts w:ascii="Times New Roman" w:hAnsi="Times New Roman" w:cs="Times New Roman"/>
-          <w:color w:val="222222"/>
-          <w:sz w:val="28"/>
-          <w:szCs w:val="28"/>
-          <w:shd w:val="clear" w:color="auto" w:fill="FFFFFF"/>
-        </w:rPr>
-        <w:t xml:space="preserve"> </w:t>
-      </w:r>
-      <w:proofErr w:type="spellStart"/>
-      <w:r>
-        <w:rPr>
-          <w:rFonts w:ascii="Times New Roman" w:hAnsi="Times New Roman" w:cs="Times New Roman"/>
-          <w:color w:val="222222"/>
-          <w:sz w:val="28"/>
-          <w:szCs w:val="28"/>
-          <w:shd w:val="clear" w:color="auto" w:fill="FFFFFF"/>
-        </w:rPr>
-        <w:t>Танимото</w:t>
-      </w:r>
-      <w:proofErr w:type="spellEnd"/>
-      <w:r>
-        <w:rPr>
-          <w:rFonts w:ascii="Times New Roman" w:hAnsi="Times New Roman" w:cs="Times New Roman"/>
-          <w:color w:val="222222"/>
-          <w:sz w:val="28"/>
-          <w:szCs w:val="28"/>
-          <w:shd w:val="clear" w:color="auto" w:fill="FFFFFF"/>
-        </w:rPr>
-        <w:t>.</w:t>
-      </w:r>
-    </w:p>
-    <w:p>
-      <w:pPr>
-        <w:rPr>
-          <w:rFonts w:ascii="Times New Roman" w:hAnsi="Times New Roman" w:cs="Times New Roman"/>
-          <w:color w:val="222222"/>
-          <w:sz w:val="28"/>
-          <w:szCs w:val="28"/>
-          <w:shd w:val="clear" w:color="auto" w:fill="FFFFFF"/>
-        </w:rPr>
-      </w:pPr>
-      <w:r>
-        <w:rPr>
-          <w:rFonts w:ascii="Times New Roman" w:hAnsi="Times New Roman" w:cs="Times New Roman"/>
-          <w:color w:val="222222"/>
-          <w:sz w:val="28"/>
-          <w:szCs w:val="28"/>
-          <w:shd w:val="clear" w:color="auto" w:fill="FFFFFF"/>
-        </w:rPr>
-        <w:t>Коэффициент</w:t>
-      </w:r>
-      <w:r>
-        <w:rPr>
-          <w:rFonts w:ascii="Times New Roman" w:hAnsi="Times New Roman" w:cs="Times New Roman"/>
-          <w:color w:val="222222"/>
-          <w:sz w:val="28"/>
-          <w:szCs w:val="28"/>
-          <w:shd w:val="clear" w:color="auto" w:fill="FFFFFF"/>
-        </w:rPr>
-        <w:t xml:space="preserve"> </w:t>
+        <w:t xml:space="preserve">Коэффициент </w:t>
       </w:r>
       <w:proofErr w:type="spellStart"/>
       <w:r>
@@ -12602,7 +14122,6 @@
               <w:szCs w:val="28"/>
               <w:lang w:val="en-US"/>
             </w:rPr>
-            <w:lastRenderedPageBreak/>
             <m:t>K=</m:t>
           </m:r>
           <m:f>
@@ -12653,7 +14172,6 @@
           <w:color w:val="252525"/>
           <w:sz w:val="28"/>
           <w:szCs w:val="28"/>
-          <w:lang w:val="en-US"/>
         </w:rPr>
       </w:pPr>
       <w:r>
@@ -12674,7 +14192,25 @@
           <w:sz w:val="28"/>
           <w:szCs w:val="28"/>
         </w:rPr>
-        <w:t xml:space="preserve"> – количество символов в первом слове, </w:t>
+        <w:t xml:space="preserve"> – количество </w:t>
+      </w:r>
+      <w:r>
+        <w:rPr>
+          <w:rFonts w:ascii="Times New Roman" w:eastAsiaTheme="minorEastAsia" w:hAnsi="Times New Roman" w:cs="Times New Roman"/>
+          <w:color w:val="252525"/>
+          <w:sz w:val="28"/>
+          <w:szCs w:val="28"/>
+        </w:rPr>
+        <w:t>элементов</w:t>
+      </w:r>
+      <w:r>
+        <w:rPr>
+          <w:rFonts w:ascii="Times New Roman" w:eastAsiaTheme="minorEastAsia" w:hAnsi="Times New Roman" w:cs="Times New Roman"/>
+          <w:color w:val="252525"/>
+          <w:sz w:val="28"/>
+          <w:szCs w:val="28"/>
+        </w:rPr>
+        <w:t xml:space="preserve"> в первом слове, </w:t>
       </w:r>
       <w:r>
         <w:rPr>
@@ -12694,7 +14230,16 @@
           <w:sz w:val="28"/>
           <w:szCs w:val="28"/>
         </w:rPr>
-        <w:t xml:space="preserve"> – количество слов во втором слове, </w:t>
+        <w:t xml:space="preserve"> – количество элементов</w:t>
+      </w:r>
+      <w:r>
+        <w:rPr>
+          <w:rFonts w:ascii="Times New Roman" w:eastAsiaTheme="minorEastAsia" w:hAnsi="Times New Roman" w:cs="Times New Roman"/>
+          <w:color w:val="252525"/>
+          <w:sz w:val="28"/>
+          <w:szCs w:val="28"/>
+        </w:rPr>
+        <w:t xml:space="preserve"> во втором слове, </w:t>
       </w:r>
       <w:r>
         <w:rPr>
@@ -12713,44 +14258,71 @@
           <w:sz w:val="28"/>
           <w:szCs w:val="28"/>
         </w:rPr>
-        <w:t xml:space="preserve"> – совпадающие слова.</w:t>
-      </w:r>
-    </w:p>
-    <w:p>
-      <w:pPr>
-        <w:rPr>
-          <w:rFonts w:ascii="Times New Roman" w:eastAsiaTheme="minorEastAsia" w:hAnsi="Times New Roman" w:cs="Times New Roman"/>
-          <w:color w:val="252525"/>
-          <w:sz w:val="28"/>
-          <w:szCs w:val="28"/>
-        </w:rPr>
-      </w:pPr>
-      <w:r>
-        <w:rPr>
-          <w:rFonts w:ascii="Times New Roman" w:eastAsiaTheme="minorEastAsia" w:hAnsi="Times New Roman" w:cs="Times New Roman"/>
-          <w:color w:val="252525"/>
-          <w:sz w:val="28"/>
-          <w:szCs w:val="28"/>
-        </w:rPr>
-        <w:t xml:space="preserve">Только в данной реализации используется сравнение не </w:t>
-      </w:r>
-      <w:r>
-        <w:rPr>
-          <w:rFonts w:ascii="Times New Roman" w:eastAsiaTheme="minorEastAsia" w:hAnsi="Times New Roman" w:cs="Times New Roman"/>
-          <w:color w:val="252525"/>
-          <w:sz w:val="28"/>
-          <w:szCs w:val="28"/>
-        </w:rPr>
-        <w:t>символов</w:t>
-      </w:r>
-      <w:r>
-        <w:rPr>
-          <w:rFonts w:ascii="Times New Roman" w:eastAsiaTheme="minorEastAsia" w:hAnsi="Times New Roman" w:cs="Times New Roman"/>
-          <w:color w:val="252525"/>
-          <w:sz w:val="28"/>
-          <w:szCs w:val="28"/>
-        </w:rPr>
-        <w:t xml:space="preserve">, а </w:t>
+        <w:t xml:space="preserve"> – совпадающие </w:t>
+      </w:r>
+      <w:r>
+        <w:rPr>
+          <w:rFonts w:ascii="Times New Roman" w:eastAsiaTheme="minorEastAsia" w:hAnsi="Times New Roman" w:cs="Times New Roman"/>
+          <w:color w:val="252525"/>
+          <w:sz w:val="28"/>
+          <w:szCs w:val="28"/>
+        </w:rPr>
+        <w:t>элементы первого и второго слова</w:t>
+      </w:r>
+      <w:r>
+        <w:rPr>
+          <w:rFonts w:ascii="Times New Roman" w:eastAsiaTheme="minorEastAsia" w:hAnsi="Times New Roman" w:cs="Times New Roman"/>
+          <w:color w:val="252525"/>
+          <w:sz w:val="28"/>
+          <w:szCs w:val="28"/>
+        </w:rPr>
+        <w:t>.</w:t>
+      </w:r>
+    </w:p>
+    <w:p>
+      <w:pPr>
+        <w:rPr>
+          <w:rFonts w:ascii="Times New Roman" w:eastAsiaTheme="minorEastAsia" w:hAnsi="Times New Roman" w:cs="Times New Roman"/>
+          <w:color w:val="252525"/>
+          <w:sz w:val="28"/>
+          <w:szCs w:val="28"/>
+        </w:rPr>
+      </w:pPr>
+      <w:r>
+        <w:rPr>
+          <w:rFonts w:ascii="Times New Roman" w:eastAsiaTheme="minorEastAsia" w:hAnsi="Times New Roman" w:cs="Times New Roman"/>
+          <w:color w:val="252525"/>
+          <w:sz w:val="28"/>
+          <w:szCs w:val="28"/>
+        </w:rPr>
+        <w:t>В</w:t>
+      </w:r>
+      <w:r>
+        <w:rPr>
+          <w:rFonts w:ascii="Times New Roman" w:eastAsiaTheme="minorEastAsia" w:hAnsi="Times New Roman" w:cs="Times New Roman"/>
+          <w:color w:val="252525"/>
+          <w:sz w:val="28"/>
+          <w:szCs w:val="28"/>
+        </w:rPr>
+        <w:t xml:space="preserve"> данной реализации</w:t>
+      </w:r>
+      <w:r>
+        <w:rPr>
+          <w:rFonts w:ascii="Times New Roman" w:eastAsiaTheme="minorEastAsia" w:hAnsi="Times New Roman" w:cs="Times New Roman"/>
+          <w:color w:val="252525"/>
+          <w:sz w:val="28"/>
+          <w:szCs w:val="28"/>
+        </w:rPr>
+        <w:t xml:space="preserve"> в качестве элементов слов</w:t>
+      </w:r>
+      <w:r>
+        <w:rPr>
+          <w:rFonts w:ascii="Times New Roman" w:eastAsiaTheme="minorEastAsia" w:hAnsi="Times New Roman" w:cs="Times New Roman"/>
+          <w:color w:val="252525"/>
+          <w:sz w:val="28"/>
+          <w:szCs w:val="28"/>
+        </w:rPr>
+        <w:t xml:space="preserve"> используется </w:t>
       </w:r>
       <w:r>
         <w:rPr>
@@ -12769,7 +14341,25 @@
           <w:sz w:val="28"/>
           <w:szCs w:val="28"/>
         </w:rPr>
-        <w:t>-грамм.</w:t>
+        <w:t>-грамм</w:t>
+      </w:r>
+      <w:r>
+        <w:rPr>
+          <w:rFonts w:ascii="Times New Roman" w:eastAsiaTheme="minorEastAsia" w:hAnsi="Times New Roman" w:cs="Times New Roman"/>
+          <w:color w:val="252525"/>
+          <w:sz w:val="28"/>
+          <w:szCs w:val="28"/>
+        </w:rPr>
+        <w:t>ы</w:t>
+      </w:r>
+      <w:r>
+        <w:rPr>
+          <w:rFonts w:ascii="Times New Roman" w:eastAsiaTheme="minorEastAsia" w:hAnsi="Times New Roman" w:cs="Times New Roman"/>
+          <w:color w:val="252525"/>
+          <w:sz w:val="28"/>
+          <w:szCs w:val="28"/>
+        </w:rPr>
+        <w:t>.</w:t>
       </w:r>
     </w:p>
     <w:p>
@@ -12990,7 +14580,23 @@
           <w:sz w:val="28"/>
           <w:szCs w:val="28"/>
         </w:rPr>
-        <w:t xml:space="preserve">овосочетаний. Подсчитывается </w:t>
+        <w:t>ов</w:t>
+      </w:r>
+      <w:r>
+        <w:rPr>
+          <w:rFonts w:ascii="Times New Roman" w:hAnsi="Times New Roman" w:cs="Times New Roman"/>
+          <w:sz w:val="28"/>
+          <w:szCs w:val="28"/>
+        </w:rPr>
+        <w:t>осочетаний из предоставленных предложений.</w:t>
+      </w:r>
+      <w:r>
+        <w:rPr>
+          <w:rFonts w:ascii="Times New Roman" w:hAnsi="Times New Roman" w:cs="Times New Roman"/>
+          <w:sz w:val="28"/>
+          <w:szCs w:val="28"/>
+        </w:rPr>
+        <w:t xml:space="preserve"> Подсчитывается </w:t>
       </w:r>
       <w:r>
         <w:rPr>
@@ -13014,16 +14620,7 @@
           <w:sz w:val="28"/>
           <w:szCs w:val="28"/>
         </w:rPr>
-        <w:t xml:space="preserve"> граф частот соседних слов из которых состоят словосочетания. Далее для каждого </w:t>
-      </w:r>
-      <w:proofErr w:type="gramStart"/>
-      <w:r>
-        <w:rPr>
-          <w:rFonts w:ascii="Times New Roman" w:hAnsi="Times New Roman" w:cs="Times New Roman"/>
-          <w:sz w:val="28"/>
-          <w:szCs w:val="28"/>
-        </w:rPr>
-        <w:t xml:space="preserve">слова </w:t>
+        <w:t xml:space="preserve"> граф частот соседних слов из которых состоят словосочетания. Далее для каждого слова </w:t>
       </w:r>
       <m:oMath>
         <m:r>
@@ -13051,7 +14648,6 @@
         </w:rPr>
         <w:t>рассчитывается</w:t>
       </w:r>
-      <w:proofErr w:type="gramEnd"/>
       <w:r>
         <w:rPr>
           <w:rFonts w:ascii="Times New Roman" w:hAnsi="Times New Roman" w:cs="Times New Roman"/>
@@ -13075,16 +14671,7 @@
           <w:sz w:val="28"/>
           <w:szCs w:val="28"/>
         </w:rPr>
-        <w:t xml:space="preserve">Степень – это сумма всех частот с которыми соседствует </w:t>
-      </w:r>
-      <w:proofErr w:type="gramStart"/>
-      <w:r>
-        <w:rPr>
-          <w:rFonts w:ascii="Times New Roman" w:hAnsi="Times New Roman" w:cs="Times New Roman"/>
-          <w:sz w:val="28"/>
-          <w:szCs w:val="28"/>
-        </w:rPr>
-        <w:t xml:space="preserve">слово </w:t>
+        <w:t xml:space="preserve">Степень – это сумма всех частот с которыми соседствует слово </w:t>
       </w:r>
       <m:oMath>
         <m:r>
@@ -13104,7 +14691,6 @@
         </w:rPr>
         <w:t>.</w:t>
       </w:r>
-      <w:proofErr w:type="gramEnd"/>
     </w:p>
     <w:p>
       <w:pPr>
@@ -13168,24 +14754,40 @@
           <w:sz w:val="28"/>
           <w:szCs w:val="28"/>
         </w:rPr>
-        <w:t xml:space="preserve"> его </w:t>
-      </w:r>
-      <w:proofErr w:type="gramStart"/>
-      <w:r>
-        <w:rPr>
-          <w:rFonts w:ascii="Times New Roman" w:eastAsiaTheme="minorEastAsia" w:hAnsi="Times New Roman" w:cs="Times New Roman"/>
-          <w:sz w:val="28"/>
-          <w:szCs w:val="28"/>
-        </w:rPr>
-        <w:t>ме</w:t>
-      </w:r>
-      <w:r>
-        <w:rPr>
-          <w:rFonts w:ascii="Times New Roman" w:eastAsiaTheme="minorEastAsia" w:hAnsi="Times New Roman" w:cs="Times New Roman"/>
-          <w:sz w:val="28"/>
-          <w:szCs w:val="28"/>
-        </w:rPr>
-        <w:t xml:space="preserve">трику </w:t>
+        <w:t xml:space="preserve"> его ме</w:t>
+      </w:r>
+      <w:r>
+        <w:rPr>
+          <w:rFonts w:ascii="Times New Roman" w:eastAsiaTheme="minorEastAsia" w:hAnsi="Times New Roman" w:cs="Times New Roman"/>
+          <w:sz w:val="28"/>
+          <w:szCs w:val="28"/>
+        </w:rPr>
+        <w:t>трику</w:t>
+      </w:r>
+      <w:r>
+        <w:rPr>
+          <w:rFonts w:ascii="Times New Roman" w:eastAsiaTheme="minorEastAsia" w:hAnsi="Times New Roman" w:cs="Times New Roman"/>
+          <w:sz w:val="28"/>
+          <w:szCs w:val="28"/>
+        </w:rPr>
+        <w:t>, которая вычисляется так:</w:t>
+      </w:r>
+    </w:p>
+    <w:p>
+      <w:pPr>
+        <w:rPr>
+          <w:rFonts w:ascii="Times New Roman" w:eastAsiaTheme="minorEastAsia" w:hAnsi="Times New Roman" w:cs="Times New Roman"/>
+          <w:sz w:val="28"/>
+          <w:szCs w:val="28"/>
+        </w:rPr>
+      </w:pPr>
+      <w:r>
+        <w:rPr>
+          <w:rFonts w:ascii="Times New Roman" w:eastAsiaTheme="minorEastAsia" w:hAnsi="Times New Roman" w:cs="Times New Roman"/>
+          <w:sz w:val="28"/>
+          <w:szCs w:val="28"/>
+        </w:rPr>
+        <w:t xml:space="preserve"> </w:t>
       </w:r>
       <m:oMath>
         <m:r>
@@ -13215,15 +14817,7 @@
                 <w:sz w:val="28"/>
                 <w:szCs w:val="28"/>
               </w:rPr>
-              <m:t>степень</m:t>
-            </m:r>
-            <m:r>
-              <w:rPr>
-                <w:rFonts w:ascii="Cambria Math" w:eastAsiaTheme="minorEastAsia" w:hAnsi="Cambria Math" w:cs="Times New Roman"/>
-                <w:sz w:val="28"/>
-                <w:szCs w:val="28"/>
-              </w:rPr>
-              <m:t xml:space="preserve"> слова</m:t>
+              <m:t>степень слова</m:t>
             </m:r>
             <m:ctrlPr>
               <w:rPr>
@@ -13254,7 +14848,6 @@
         </w:rPr>
         <w:t>.</w:t>
       </w:r>
-      <w:proofErr w:type="gramEnd"/>
     </w:p>
     <w:p>
       <w:pPr>
@@ -13272,145 +14865,1094 @@
         </w:rPr>
         <w:t xml:space="preserve">Для улучшения качества используется нормализация слов, а </w:t>
       </w:r>
-      <w:proofErr w:type="gramStart"/>
-      <w:r>
-        <w:rPr>
-          <w:rFonts w:ascii="Times New Roman" w:eastAsiaTheme="minorEastAsia" w:hAnsi="Times New Roman" w:cs="Times New Roman"/>
-          <w:sz w:val="28"/>
-          <w:szCs w:val="28"/>
-        </w:rPr>
-        <w:t>так же</w:t>
-      </w:r>
-      <w:proofErr w:type="gramEnd"/>
-      <w:r>
-        <w:rPr>
-          <w:rFonts w:ascii="Times New Roman" w:eastAsiaTheme="minorEastAsia" w:hAnsi="Times New Roman" w:cs="Times New Roman"/>
-          <w:sz w:val="28"/>
-          <w:szCs w:val="28"/>
-        </w:rPr>
-        <w:t xml:space="preserve"> фильтрация: стоп слова – словосочетания с этими словами игнорируется, опорные слова – предложения с этими словами используются для генерации новых словосочетаний.</w:t>
-      </w:r>
-    </w:p>
-    <w:p>
-      <w:pPr>
-        <w:rPr>
-          <w:rFonts w:ascii="Times New Roman" w:eastAsiaTheme="minorEastAsia" w:hAnsi="Times New Roman" w:cs="Times New Roman"/>
-          <w:sz w:val="28"/>
-          <w:szCs w:val="28"/>
-        </w:rPr>
-      </w:pPr>
-    </w:p>
-    <w:p>
-      <w:pPr>
-        <w:rPr>
-          <w:rFonts w:ascii="Times New Roman" w:eastAsiaTheme="minorEastAsia" w:hAnsi="Times New Roman" w:cs="Times New Roman"/>
-          <w:sz w:val="28"/>
-          <w:szCs w:val="28"/>
-        </w:rPr>
-      </w:pPr>
-    </w:p>
-    <w:p>
-      <w:pPr>
-        <w:rPr>
-          <w:rFonts w:ascii="Times New Roman" w:eastAsiaTheme="minorEastAsia" w:hAnsi="Times New Roman" w:cs="Times New Roman"/>
-          <w:sz w:val="28"/>
-          <w:szCs w:val="28"/>
-        </w:rPr>
-      </w:pPr>
-    </w:p>
-    <w:p>
-      <w:pPr>
-        <w:rPr>
-          <w:rFonts w:ascii="Times New Roman" w:eastAsiaTheme="minorEastAsia" w:hAnsi="Times New Roman" w:cs="Times New Roman"/>
-          <w:sz w:val="28"/>
-          <w:szCs w:val="28"/>
-        </w:rPr>
-      </w:pPr>
-    </w:p>
-    <w:p>
-      <w:pPr>
-        <w:rPr>
-          <w:rFonts w:ascii="Times New Roman" w:eastAsiaTheme="minorEastAsia" w:hAnsi="Times New Roman" w:cs="Times New Roman"/>
-          <w:sz w:val="28"/>
-          <w:szCs w:val="28"/>
-        </w:rPr>
-      </w:pPr>
-    </w:p>
-    <w:p>
-      <w:pPr>
-        <w:rPr>
-          <w:rFonts w:ascii="Times New Roman" w:eastAsiaTheme="minorEastAsia" w:hAnsi="Times New Roman" w:cs="Times New Roman"/>
-          <w:sz w:val="28"/>
-          <w:szCs w:val="28"/>
-        </w:rPr>
-      </w:pPr>
-    </w:p>
-    <w:p>
-      <w:pPr>
-        <w:rPr>
-          <w:rFonts w:ascii="Times New Roman" w:eastAsiaTheme="minorEastAsia" w:hAnsi="Times New Roman" w:cs="Times New Roman"/>
-          <w:sz w:val="28"/>
-          <w:szCs w:val="28"/>
-        </w:rPr>
-      </w:pPr>
-    </w:p>
-    <w:p>
-      <w:pPr>
-        <w:rPr>
-          <w:rFonts w:ascii="Times New Roman" w:eastAsiaTheme="minorEastAsia" w:hAnsi="Times New Roman" w:cs="Times New Roman"/>
-          <w:sz w:val="28"/>
-          <w:szCs w:val="28"/>
-        </w:rPr>
-      </w:pPr>
-    </w:p>
-    <w:p>
-      <w:pPr>
-        <w:rPr>
-          <w:rFonts w:ascii="Times New Roman" w:eastAsiaTheme="minorEastAsia" w:hAnsi="Times New Roman" w:cs="Times New Roman"/>
-          <w:sz w:val="28"/>
-          <w:szCs w:val="28"/>
-        </w:rPr>
-      </w:pPr>
-    </w:p>
-    <w:p>
-      <w:pPr>
-        <w:rPr>
-          <w:rFonts w:ascii="Times New Roman" w:eastAsiaTheme="minorEastAsia" w:hAnsi="Times New Roman" w:cs="Times New Roman"/>
-          <w:sz w:val="28"/>
-          <w:szCs w:val="28"/>
-          <w:lang w:val="en-US"/>
-        </w:rPr>
-      </w:pPr>
-    </w:p>
-    <w:p>
-      <w:pPr>
-        <w:rPr>
-          <w:rFonts w:ascii="Times New Roman" w:hAnsi="Times New Roman" w:cs="Times New Roman"/>
-          <w:i/>
-          <w:sz w:val="28"/>
-          <w:szCs w:val="28"/>
-        </w:rPr>
-      </w:pPr>
-    </w:p>
-    <w:p>
-      <w:pPr>
-        <w:rPr>
-          <w:rFonts w:ascii="Times New Roman" w:hAnsi="Times New Roman" w:cs="Times New Roman"/>
+      <w:r>
+        <w:rPr>
+          <w:rFonts w:ascii="Times New Roman" w:eastAsiaTheme="minorEastAsia" w:hAnsi="Times New Roman" w:cs="Times New Roman"/>
+          <w:sz w:val="28"/>
+          <w:szCs w:val="28"/>
+        </w:rPr>
+        <w:t>также</w:t>
+      </w:r>
+      <w:r>
+        <w:rPr>
+          <w:rFonts w:ascii="Times New Roman" w:eastAsiaTheme="minorEastAsia" w:hAnsi="Times New Roman" w:cs="Times New Roman"/>
+          <w:sz w:val="28"/>
+          <w:szCs w:val="28"/>
+        </w:rPr>
+        <w:t xml:space="preserve"> фильтрация</w:t>
+      </w:r>
+      <w:r>
+        <w:rPr>
+          <w:rFonts w:ascii="Times New Roman" w:eastAsiaTheme="minorEastAsia" w:hAnsi="Times New Roman" w:cs="Times New Roman"/>
+          <w:sz w:val="28"/>
+          <w:szCs w:val="28"/>
+        </w:rPr>
+        <w:t xml:space="preserve"> с </w:t>
+      </w:r>
+      <w:r>
+        <w:rPr>
+          <w:rFonts w:ascii="Times New Roman" w:eastAsiaTheme="minorEastAsia" w:hAnsi="Times New Roman" w:cs="Times New Roman"/>
+          <w:sz w:val="28"/>
+          <w:szCs w:val="28"/>
+        </w:rPr>
+        <w:t>помощью</w:t>
+      </w:r>
+      <w:r>
+        <w:rPr>
+          <w:rFonts w:ascii="Times New Roman" w:eastAsiaTheme="minorEastAsia" w:hAnsi="Times New Roman" w:cs="Times New Roman"/>
+          <w:sz w:val="28"/>
+          <w:szCs w:val="28"/>
+        </w:rPr>
+        <w:t xml:space="preserve"> стоп слов и опорных слов.</w:t>
+      </w:r>
+    </w:p>
+    <w:p>
+      <w:pPr>
+        <w:rPr>
+          <w:rFonts w:ascii="Times New Roman" w:eastAsiaTheme="minorEastAsia" w:hAnsi="Times New Roman" w:cs="Times New Roman"/>
+          <w:sz w:val="28"/>
+          <w:szCs w:val="28"/>
+        </w:rPr>
+      </w:pPr>
+      <w:r>
+        <w:rPr>
+          <w:rFonts w:ascii="Times New Roman" w:eastAsiaTheme="minorEastAsia" w:hAnsi="Times New Roman" w:cs="Times New Roman"/>
+          <w:sz w:val="28"/>
+          <w:szCs w:val="28"/>
+        </w:rPr>
+        <w:t>С</w:t>
+      </w:r>
+      <w:r>
+        <w:rPr>
+          <w:rFonts w:ascii="Times New Roman" w:eastAsiaTheme="minorEastAsia" w:hAnsi="Times New Roman" w:cs="Times New Roman"/>
+          <w:sz w:val="28"/>
+          <w:szCs w:val="28"/>
+        </w:rPr>
+        <w:t>топ слова – словосочетания с этими сло</w:t>
+      </w:r>
+      <w:r>
+        <w:rPr>
+          <w:rFonts w:ascii="Times New Roman" w:eastAsiaTheme="minorEastAsia" w:hAnsi="Times New Roman" w:cs="Times New Roman"/>
+          <w:sz w:val="28"/>
+          <w:szCs w:val="28"/>
+        </w:rPr>
+        <w:t>вами игнорируется.</w:t>
+      </w:r>
+    </w:p>
+    <w:p>
+      <w:pPr>
+        <w:rPr>
+          <w:rFonts w:ascii="Times New Roman" w:eastAsiaTheme="minorEastAsia" w:hAnsi="Times New Roman" w:cs="Times New Roman"/>
+          <w:sz w:val="28"/>
+          <w:szCs w:val="28"/>
+        </w:rPr>
+      </w:pPr>
+      <w:r>
+        <w:rPr>
+          <w:rFonts w:ascii="Times New Roman" w:eastAsiaTheme="minorEastAsia" w:hAnsi="Times New Roman" w:cs="Times New Roman"/>
+          <w:sz w:val="28"/>
+          <w:szCs w:val="28"/>
+        </w:rPr>
+        <w:lastRenderedPageBreak/>
+        <w:t>О</w:t>
+      </w:r>
+      <w:r>
+        <w:rPr>
+          <w:rFonts w:ascii="Times New Roman" w:eastAsiaTheme="minorEastAsia" w:hAnsi="Times New Roman" w:cs="Times New Roman"/>
+          <w:sz w:val="28"/>
+          <w:szCs w:val="28"/>
+        </w:rPr>
+        <w:t>порные слова – предложения с этими словами и</w:t>
+      </w:r>
+      <w:r>
+        <w:rPr>
+          <w:rFonts w:ascii="Times New Roman" w:eastAsiaTheme="minorEastAsia" w:hAnsi="Times New Roman" w:cs="Times New Roman"/>
+          <w:sz w:val="28"/>
+          <w:szCs w:val="28"/>
+        </w:rPr>
+        <w:t xml:space="preserve">спользуются для генерации </w:t>
+      </w:r>
+      <w:r>
+        <w:rPr>
+          <w:rFonts w:ascii="Times New Roman" w:eastAsiaTheme="minorEastAsia" w:hAnsi="Times New Roman" w:cs="Times New Roman"/>
+          <w:sz w:val="28"/>
+          <w:szCs w:val="28"/>
+        </w:rPr>
+        <w:t>словосочетаний.</w:t>
+      </w:r>
+      <w:bookmarkStart w:id="0" w:name="_GoBack"/>
+      <w:bookmarkEnd w:id="0"/>
+    </w:p>
+    <w:p>
+      <w:pPr>
+        <w:rPr>
+          <w:rFonts w:ascii="Times New Roman" w:eastAsiaTheme="minorEastAsia" w:hAnsi="Times New Roman" w:cs="Times New Roman"/>
+          <w:sz w:val="28"/>
+          <w:szCs w:val="28"/>
+        </w:rPr>
+      </w:pPr>
+      <w:r>
+        <w:rPr>
+          <w:rFonts w:ascii="Times New Roman" w:eastAsiaTheme="minorEastAsia" w:hAnsi="Times New Roman" w:cs="Times New Roman"/>
+          <w:sz w:val="28"/>
+          <w:szCs w:val="28"/>
+        </w:rPr>
+        <w:t xml:space="preserve">В результате получается список словосочетаний отсортированный по метрики </w:t>
+      </w:r>
+      <m:oMath>
+        <m:r>
+          <w:rPr>
+            <w:rFonts w:ascii="Cambria Math" w:eastAsiaTheme="minorEastAsia" w:hAnsi="Cambria Math" w:cs="Times New Roman"/>
+            <w:sz w:val="28"/>
+            <w:szCs w:val="28"/>
+          </w:rPr>
+          <m:t>m</m:t>
+        </m:r>
+      </m:oMath>
+      <w:r>
+        <w:rPr>
+          <w:rFonts w:ascii="Times New Roman" w:eastAsiaTheme="minorEastAsia" w:hAnsi="Times New Roman" w:cs="Times New Roman"/>
+          <w:sz w:val="28"/>
+          <w:szCs w:val="28"/>
+        </w:rPr>
+        <w:t xml:space="preserve">. </w:t>
+      </w:r>
+    </w:p>
+    <w:p>
+      <w:pPr>
+        <w:jc w:val="center"/>
+        <w:rPr>
+          <w:rFonts w:ascii="Times New Roman" w:eastAsiaTheme="minorEastAsia" w:hAnsi="Times New Roman" w:cs="Times New Roman"/>
           <w:b/>
-          <w:color w:val="252525"/>
           <w:sz w:val="32"/>
           <w:szCs w:val="32"/>
         </w:rPr>
       </w:pPr>
       <w:r>
         <w:rPr>
-          <w:rFonts w:ascii="Times New Roman" w:hAnsi="Times New Roman" w:cs="Times New Roman"/>
+          <w:rFonts w:ascii="Times New Roman" w:eastAsiaTheme="minorEastAsia" w:hAnsi="Times New Roman" w:cs="Times New Roman"/>
           <w:b/>
-          <w:color w:val="252525"/>
           <w:sz w:val="32"/>
           <w:szCs w:val="32"/>
         </w:rPr>
-        <w:lastRenderedPageBreak/>
+        <w:t>Формат данных</w:t>
+      </w:r>
+    </w:p>
+    <w:p>
+      <w:pPr>
+        <w:rPr>
+          <w:rFonts w:ascii="Times New Roman" w:hAnsi="Times New Roman" w:cs="Times New Roman"/>
+          <w:color w:val="252525"/>
+          <w:sz w:val="28"/>
+          <w:szCs w:val="28"/>
+        </w:rPr>
+      </w:pPr>
+      <w:r>
+        <w:rPr>
+          <w:rFonts w:ascii="Times New Roman" w:eastAsiaTheme="minorEastAsia" w:hAnsi="Times New Roman" w:cs="Times New Roman"/>
+          <w:sz w:val="28"/>
+          <w:szCs w:val="28"/>
+        </w:rPr>
+        <w:t xml:space="preserve">После извлечения информации из </w:t>
+      </w:r>
+      <w:r>
+        <w:rPr>
+          <w:rFonts w:ascii="Times New Roman" w:eastAsiaTheme="minorEastAsia" w:hAnsi="Times New Roman" w:cs="Times New Roman"/>
+          <w:sz w:val="28"/>
+          <w:szCs w:val="28"/>
+          <w:lang w:val="en-US"/>
+        </w:rPr>
+        <w:t>pdf</w:t>
+      </w:r>
+      <w:r>
+        <w:rPr>
+          <w:rFonts w:ascii="Times New Roman" w:eastAsiaTheme="minorEastAsia" w:hAnsi="Times New Roman" w:cs="Times New Roman"/>
+          <w:sz w:val="28"/>
+          <w:szCs w:val="28"/>
+        </w:rPr>
+        <w:t xml:space="preserve"> </w:t>
+      </w:r>
+      <w:r>
+        <w:rPr>
+          <w:rFonts w:ascii="Times New Roman" w:eastAsiaTheme="minorEastAsia" w:hAnsi="Times New Roman" w:cs="Times New Roman"/>
+          <w:sz w:val="28"/>
+          <w:szCs w:val="28"/>
+        </w:rPr>
+        <w:t xml:space="preserve">документа, её нужно опубликовать в </w:t>
+      </w:r>
+      <w:proofErr w:type="spellStart"/>
+      <w:r>
+        <w:rPr>
+          <w:rFonts w:ascii="Times New Roman" w:eastAsiaTheme="minorEastAsia" w:hAnsi="Times New Roman" w:cs="Times New Roman"/>
+          <w:sz w:val="28"/>
+          <w:szCs w:val="28"/>
+          <w:lang w:val="en-US"/>
+        </w:rPr>
+        <w:t>GeoNetwork</w:t>
+      </w:r>
+      <w:proofErr w:type="spellEnd"/>
+      <w:r>
+        <w:rPr>
+          <w:rFonts w:ascii="Times New Roman" w:eastAsiaTheme="minorEastAsia" w:hAnsi="Times New Roman" w:cs="Times New Roman"/>
+          <w:sz w:val="28"/>
+          <w:szCs w:val="28"/>
+        </w:rPr>
+        <w:t>, но прежде её нужно представить в стандартизированном виде, понятном системе.</w:t>
+      </w:r>
+      <w:r>
+        <w:rPr>
+          <w:rFonts w:ascii="Times New Roman" w:eastAsiaTheme="minorEastAsia" w:hAnsi="Times New Roman" w:cs="Times New Roman"/>
+          <w:sz w:val="28"/>
+          <w:szCs w:val="28"/>
+        </w:rPr>
+        <w:t xml:space="preserve"> Для этого используются определённые стандарты для описания метаданных.</w:t>
+      </w:r>
+    </w:p>
+    <w:p>
+      <w:pPr>
+        <w:rPr>
+          <w:rFonts w:ascii="Times New Roman" w:hAnsi="Times New Roman" w:cs="Times New Roman"/>
+          <w:color w:val="252525"/>
+          <w:sz w:val="28"/>
+          <w:szCs w:val="28"/>
+        </w:rPr>
+      </w:pPr>
+      <w:r>
+        <w:rPr>
+          <w:rFonts w:ascii="Times New Roman" w:hAnsi="Times New Roman" w:cs="Times New Roman"/>
+          <w:color w:val="252525"/>
+          <w:sz w:val="28"/>
+          <w:szCs w:val="28"/>
+        </w:rPr>
+        <w:t>Метаданные, обычно оп</w:t>
+      </w:r>
+      <w:r>
+        <w:rPr>
+          <w:rFonts w:ascii="Times New Roman" w:hAnsi="Times New Roman" w:cs="Times New Roman"/>
+          <w:color w:val="252525"/>
+          <w:sz w:val="28"/>
+          <w:szCs w:val="28"/>
+        </w:rPr>
+        <w:t xml:space="preserve">ределяются как “данные о данных”. Они </w:t>
+      </w:r>
+      <w:r>
+        <w:rPr>
+          <w:rFonts w:ascii="Times New Roman" w:hAnsi="Times New Roman" w:cs="Times New Roman"/>
+          <w:color w:val="252525"/>
+          <w:sz w:val="28"/>
+          <w:szCs w:val="28"/>
+        </w:rPr>
+        <w:t>представляют собой структурированный набор информации, который описывает данные, хранящиеся в административных системах. Метаданн</w:t>
+      </w:r>
+      <w:r>
+        <w:rPr>
+          <w:rFonts w:ascii="Times New Roman" w:hAnsi="Times New Roman" w:cs="Times New Roman"/>
+          <w:color w:val="252525"/>
+          <w:sz w:val="28"/>
+          <w:szCs w:val="28"/>
+        </w:rPr>
+        <w:t>ые могут содержать краткое содержание,</w:t>
+      </w:r>
+      <w:r>
+        <w:rPr>
+          <w:rFonts w:ascii="Times New Roman" w:hAnsi="Times New Roman" w:cs="Times New Roman"/>
+          <w:color w:val="252525"/>
+          <w:sz w:val="28"/>
+          <w:szCs w:val="28"/>
+        </w:rPr>
+        <w:t xml:space="preserve"> </w:t>
+      </w:r>
+      <w:r>
+        <w:rPr>
+          <w:rFonts w:ascii="Times New Roman" w:hAnsi="Times New Roman" w:cs="Times New Roman"/>
+          <w:color w:val="252525"/>
+          <w:sz w:val="28"/>
+          <w:szCs w:val="28"/>
+        </w:rPr>
+        <w:t>свойства объекта</w:t>
+      </w:r>
+      <w:r>
+        <w:rPr>
+          <w:rFonts w:ascii="Times New Roman" w:hAnsi="Times New Roman" w:cs="Times New Roman"/>
+          <w:color w:val="252525"/>
+          <w:sz w:val="28"/>
+          <w:szCs w:val="28"/>
+        </w:rPr>
+        <w:t>, данны</w:t>
+      </w:r>
+      <w:r>
+        <w:rPr>
+          <w:rFonts w:ascii="Times New Roman" w:hAnsi="Times New Roman" w:cs="Times New Roman"/>
+          <w:color w:val="252525"/>
+          <w:sz w:val="28"/>
+          <w:szCs w:val="28"/>
+        </w:rPr>
+        <w:t xml:space="preserve">е </w:t>
+      </w:r>
+      <w:r>
+        <w:rPr>
+          <w:rFonts w:ascii="Times New Roman" w:hAnsi="Times New Roman" w:cs="Times New Roman"/>
+          <w:color w:val="252525"/>
+          <w:sz w:val="28"/>
+          <w:szCs w:val="28"/>
+        </w:rPr>
+        <w:t>местопол</w:t>
+      </w:r>
+      <w:r>
+        <w:rPr>
+          <w:rFonts w:ascii="Times New Roman" w:hAnsi="Times New Roman" w:cs="Times New Roman"/>
+          <w:color w:val="252525"/>
+          <w:sz w:val="28"/>
+          <w:szCs w:val="28"/>
+        </w:rPr>
+        <w:t>ожения, а также информацию, связанную</w:t>
+      </w:r>
+      <w:r>
+        <w:rPr>
+          <w:rFonts w:ascii="Times New Roman" w:hAnsi="Times New Roman" w:cs="Times New Roman"/>
+          <w:color w:val="252525"/>
+          <w:sz w:val="28"/>
+          <w:szCs w:val="28"/>
+        </w:rPr>
+        <w:t xml:space="preserve"> с его созданием.</w:t>
+      </w:r>
+    </w:p>
+    <w:p>
+      <w:pPr>
+        <w:rPr>
+          <w:rFonts w:ascii="Times New Roman" w:eastAsiaTheme="minorEastAsia" w:hAnsi="Times New Roman" w:cs="Times New Roman"/>
+          <w:b/>
+          <w:sz w:val="28"/>
+          <w:szCs w:val="28"/>
+        </w:rPr>
+      </w:pPr>
+      <w:r>
+        <w:rPr>
+          <w:rFonts w:ascii="Times New Roman" w:hAnsi="Times New Roman" w:cs="Times New Roman"/>
+          <w:color w:val="252525"/>
+          <w:sz w:val="28"/>
+          <w:szCs w:val="28"/>
+        </w:rPr>
+        <w:t xml:space="preserve">Стандарты метаданных </w:t>
+      </w:r>
+      <w:r>
+        <w:rPr>
+          <w:rFonts w:ascii="Times New Roman" w:hAnsi="Times New Roman" w:cs="Times New Roman"/>
+          <w:color w:val="252525"/>
+          <w:sz w:val="28"/>
+          <w:szCs w:val="28"/>
+        </w:rPr>
+        <w:t>представляют собой правила для</w:t>
+      </w:r>
+      <w:r>
+        <w:rPr>
+          <w:rFonts w:ascii="Times New Roman" w:hAnsi="Times New Roman" w:cs="Times New Roman"/>
+          <w:color w:val="252525"/>
+          <w:sz w:val="28"/>
+          <w:szCs w:val="28"/>
+        </w:rPr>
+        <w:t xml:space="preserve"> описания данных, что позволяет пользователям оценивать полез</w:t>
+      </w:r>
+      <w:r>
+        <w:rPr>
+          <w:rFonts w:ascii="Times New Roman" w:hAnsi="Times New Roman" w:cs="Times New Roman"/>
+          <w:color w:val="252525"/>
+          <w:sz w:val="28"/>
+          <w:szCs w:val="28"/>
+        </w:rPr>
+        <w:t>ность данных</w:t>
+      </w:r>
+      <w:r>
+        <w:rPr>
+          <w:rFonts w:ascii="Times New Roman" w:hAnsi="Times New Roman" w:cs="Times New Roman"/>
+          <w:color w:val="252525"/>
+          <w:sz w:val="28"/>
+          <w:szCs w:val="28"/>
+        </w:rPr>
+        <w:t>.</w:t>
+      </w:r>
+    </w:p>
+    <w:p>
+      <w:pPr>
+        <w:rPr>
+          <w:rFonts w:ascii="Times New Roman" w:eastAsiaTheme="minorEastAsia" w:hAnsi="Times New Roman" w:cs="Times New Roman"/>
+          <w:sz w:val="28"/>
+          <w:szCs w:val="28"/>
+        </w:rPr>
+      </w:pPr>
+      <w:proofErr w:type="spellStart"/>
+      <w:r>
+        <w:rPr>
+          <w:rFonts w:ascii="Times New Roman" w:eastAsiaTheme="minorEastAsia" w:hAnsi="Times New Roman" w:cs="Times New Roman"/>
+          <w:sz w:val="28"/>
+          <w:szCs w:val="28"/>
+          <w:lang w:val="en-US"/>
+        </w:rPr>
+        <w:t>GeoNetwork</w:t>
+      </w:r>
+      <w:proofErr w:type="spellEnd"/>
+      <w:r>
+        <w:rPr>
+          <w:rFonts w:ascii="Times New Roman" w:eastAsiaTheme="minorEastAsia" w:hAnsi="Times New Roman" w:cs="Times New Roman"/>
+          <w:sz w:val="28"/>
+          <w:szCs w:val="28"/>
+        </w:rPr>
+        <w:t xml:space="preserve"> </w:t>
+      </w:r>
+      <w:r>
+        <w:rPr>
+          <w:rFonts w:ascii="Times New Roman" w:eastAsiaTheme="minorEastAsia" w:hAnsi="Times New Roman" w:cs="Times New Roman"/>
+          <w:sz w:val="28"/>
+          <w:szCs w:val="28"/>
+        </w:rPr>
+        <w:t xml:space="preserve">поддерживает несколько форматов метаданных, из которых были выбраны наиболее популярные: </w:t>
+      </w:r>
+      <w:r>
+        <w:rPr>
+          <w:rFonts w:ascii="Times New Roman" w:eastAsiaTheme="minorEastAsia" w:hAnsi="Times New Roman" w:cs="Times New Roman"/>
+          <w:sz w:val="28"/>
+          <w:szCs w:val="28"/>
+          <w:lang w:val="en-US"/>
+        </w:rPr>
+        <w:t>ISO</w:t>
+      </w:r>
+      <w:r>
+        <w:rPr>
+          <w:rFonts w:ascii="Times New Roman" w:eastAsiaTheme="minorEastAsia" w:hAnsi="Times New Roman" w:cs="Times New Roman"/>
+          <w:sz w:val="28"/>
+          <w:szCs w:val="28"/>
+        </w:rPr>
+        <w:t xml:space="preserve">19115 и </w:t>
+      </w:r>
+      <w:r>
+        <w:rPr>
+          <w:rFonts w:ascii="Times New Roman" w:eastAsia="Times New Roman" w:hAnsi="Times New Roman" w:cs="Times New Roman"/>
+          <w:color w:val="000000"/>
+          <w:spacing w:val="-2"/>
+          <w:sz w:val="28"/>
+          <w:szCs w:val="28"/>
+          <w:lang w:eastAsia="ru-RU"/>
+        </w:rPr>
+        <w:t>FGDC</w:t>
+      </w:r>
+    </w:p>
+    <w:p>
+      <w:pPr>
+        <w:rPr>
+          <w:rFonts w:ascii="Times New Roman" w:hAnsi="Times New Roman" w:cs="Times New Roman"/>
+          <w:sz w:val="28"/>
+          <w:szCs w:val="28"/>
+        </w:rPr>
+      </w:pPr>
+      <w:r>
+        <w:rPr>
+          <w:rFonts w:ascii="Times New Roman" w:eastAsiaTheme="minorEastAsia" w:hAnsi="Times New Roman" w:cs="Times New Roman"/>
+          <w:sz w:val="28"/>
+          <w:szCs w:val="28"/>
+          <w:lang w:val="en-US"/>
+        </w:rPr>
+        <w:t>ISO</w:t>
+      </w:r>
+      <w:r>
+        <w:rPr>
+          <w:rFonts w:ascii="Times New Roman" w:eastAsiaTheme="minorEastAsia" w:hAnsi="Times New Roman" w:cs="Times New Roman"/>
+          <w:sz w:val="28"/>
+          <w:szCs w:val="28"/>
+        </w:rPr>
+        <w:t>19115</w:t>
+      </w:r>
+      <w:r>
+        <w:rPr>
+          <w:rFonts w:ascii="Times New Roman" w:eastAsiaTheme="minorEastAsia" w:hAnsi="Times New Roman" w:cs="Times New Roman"/>
+          <w:sz w:val="28"/>
+          <w:szCs w:val="28"/>
+        </w:rPr>
+        <w:t xml:space="preserve"> </w:t>
+      </w:r>
+      <w:r>
+        <w:rPr>
+          <w:rFonts w:ascii="Times New Roman" w:hAnsi="Times New Roman" w:cs="Times New Roman"/>
+          <w:bCs/>
+          <w:sz w:val="28"/>
+          <w:szCs w:val="28"/>
+          <w:shd w:val="clear" w:color="auto" w:fill="FFFFFF"/>
+          <w:lang w:val="en-US"/>
+        </w:rPr>
+        <w:t>Geographic</w:t>
+      </w:r>
+      <w:r>
+        <w:rPr>
+          <w:rFonts w:ascii="Times New Roman" w:hAnsi="Times New Roman" w:cs="Times New Roman"/>
+          <w:bCs/>
+          <w:sz w:val="28"/>
+          <w:szCs w:val="28"/>
+          <w:shd w:val="clear" w:color="auto" w:fill="FFFFFF"/>
+        </w:rPr>
+        <w:t xml:space="preserve"> </w:t>
+      </w:r>
+      <w:r>
+        <w:rPr>
+          <w:rFonts w:ascii="Times New Roman" w:hAnsi="Times New Roman" w:cs="Times New Roman"/>
+          <w:bCs/>
+          <w:sz w:val="28"/>
+          <w:szCs w:val="28"/>
+          <w:shd w:val="clear" w:color="auto" w:fill="FFFFFF"/>
+          <w:lang w:val="en-US"/>
+        </w:rPr>
+        <w:t>information</w:t>
+      </w:r>
+      <w:r>
+        <w:rPr>
+          <w:rFonts w:ascii="Times New Roman" w:hAnsi="Times New Roman" w:cs="Times New Roman"/>
+          <w:bCs/>
+          <w:sz w:val="28"/>
+          <w:szCs w:val="28"/>
+          <w:shd w:val="clear" w:color="auto" w:fill="FFFFFF"/>
+        </w:rPr>
+        <w:t xml:space="preserve"> </w:t>
+      </w:r>
+      <w:r>
+        <w:rPr>
+          <w:rFonts w:ascii="Times New Roman" w:hAnsi="Times New Roman" w:cs="Times New Roman"/>
+          <w:bCs/>
+          <w:sz w:val="28"/>
+          <w:szCs w:val="28"/>
+          <w:shd w:val="clear" w:color="auto" w:fill="FFFFFF"/>
+          <w:lang w:val="en-US"/>
+        </w:rPr>
+        <w:t>Metadata</w:t>
+      </w:r>
+      <w:r>
+        <w:rPr>
+          <w:rFonts w:ascii="Times New Roman" w:hAnsi="Times New Roman" w:cs="Times New Roman"/>
+          <w:bCs/>
+          <w:sz w:val="28"/>
+          <w:szCs w:val="28"/>
+          <w:shd w:val="clear" w:color="auto" w:fill="FFFFFF"/>
+        </w:rPr>
+        <w:t xml:space="preserve"> (Географическая информация. Метаданные)</w:t>
+      </w:r>
+      <w:r>
+        <w:rPr>
+          <w:rFonts w:ascii="Times New Roman" w:eastAsiaTheme="minorEastAsia" w:hAnsi="Times New Roman" w:cs="Times New Roman"/>
+          <w:sz w:val="28"/>
+          <w:szCs w:val="28"/>
+        </w:rPr>
+        <w:t xml:space="preserve"> </w:t>
+      </w:r>
+      <w:r>
+        <w:rPr>
+          <w:rFonts w:ascii="Times New Roman" w:eastAsiaTheme="minorEastAsia" w:hAnsi="Times New Roman" w:cs="Times New Roman"/>
+          <w:sz w:val="28"/>
+          <w:szCs w:val="28"/>
+        </w:rPr>
+        <w:t xml:space="preserve">– международный стандарт </w:t>
+      </w:r>
+      <w:r>
+        <w:rPr>
+          <w:rFonts w:ascii="Times New Roman" w:hAnsi="Times New Roman" w:cs="Times New Roman"/>
+          <w:sz w:val="28"/>
+          <w:szCs w:val="28"/>
+        </w:rPr>
+        <w:t>метаданных для</w:t>
+      </w:r>
+      <w:r>
+        <w:rPr>
+          <w:rFonts w:ascii="Times New Roman" w:hAnsi="Times New Roman" w:cs="Times New Roman"/>
+          <w:sz w:val="28"/>
+          <w:szCs w:val="28"/>
+        </w:rPr>
+        <w:t xml:space="preserve"> описания географической информации. </w:t>
+      </w:r>
+    </w:p>
+    <w:p>
+      <w:pPr>
+        <w:rPr>
+          <w:rFonts w:ascii="Times New Roman" w:hAnsi="Times New Roman" w:cs="Times New Roman"/>
+          <w:sz w:val="28"/>
+          <w:szCs w:val="28"/>
+        </w:rPr>
+      </w:pPr>
+      <w:r>
+        <w:rPr>
+          <w:rFonts w:ascii="Times New Roman" w:hAnsi="Times New Roman" w:cs="Times New Roman"/>
+          <w:sz w:val="28"/>
+          <w:szCs w:val="28"/>
+          <w:shd w:val="clear" w:color="auto" w:fill="FFFFFF"/>
+        </w:rPr>
+        <w:t>ISO 19115 обеспечивает универсальное, независимое от кодирования представление метаданных</w:t>
+      </w:r>
+      <w:r>
+        <w:rPr>
+          <w:rFonts w:ascii="Times New Roman" w:hAnsi="Times New Roman" w:cs="Times New Roman"/>
+          <w:sz w:val="28"/>
+          <w:szCs w:val="28"/>
+          <w:shd w:val="clear" w:color="auto" w:fill="FFFFFF"/>
+        </w:rPr>
+        <w:t xml:space="preserve">, для описания </w:t>
+      </w:r>
+      <w:r>
+        <w:rPr>
+          <w:rFonts w:ascii="Times New Roman" w:hAnsi="Times New Roman" w:cs="Times New Roman"/>
+          <w:sz w:val="28"/>
+          <w:szCs w:val="28"/>
+        </w:rPr>
+        <w:t>прос</w:t>
+      </w:r>
+      <w:r>
+        <w:rPr>
+          <w:rFonts w:ascii="Times New Roman" w:hAnsi="Times New Roman" w:cs="Times New Roman"/>
+          <w:sz w:val="28"/>
+          <w:szCs w:val="28"/>
+        </w:rPr>
+        <w:t>транственных,</w:t>
+      </w:r>
+      <w:r>
+        <w:rPr>
+          <w:rFonts w:ascii="Times New Roman" w:hAnsi="Times New Roman" w:cs="Times New Roman"/>
+          <w:sz w:val="28"/>
+          <w:szCs w:val="28"/>
+        </w:rPr>
+        <w:t xml:space="preserve"> временных и других </w:t>
+      </w:r>
+      <w:r>
+        <w:rPr>
+          <w:rFonts w:ascii="Times New Roman" w:hAnsi="Times New Roman" w:cs="Times New Roman"/>
+          <w:sz w:val="28"/>
+          <w:szCs w:val="28"/>
+        </w:rPr>
+        <w:t>характеристик</w:t>
+      </w:r>
+      <w:r>
+        <w:rPr>
+          <w:rFonts w:ascii="Times New Roman" w:hAnsi="Times New Roman" w:cs="Times New Roman"/>
+          <w:sz w:val="28"/>
+          <w:szCs w:val="28"/>
+        </w:rPr>
+        <w:t xml:space="preserve"> географических данных.</w:t>
+      </w:r>
+    </w:p>
+    <w:p>
+      <w:pPr>
+        <w:rPr>
+          <w:rFonts w:ascii="Times New Roman" w:hAnsi="Times New Roman" w:cs="Times New Roman"/>
+          <w:sz w:val="28"/>
+          <w:szCs w:val="28"/>
+        </w:rPr>
+      </w:pPr>
+      <w:r>
+        <w:rPr>
+          <w:rFonts w:ascii="Times New Roman" w:hAnsi="Times New Roman" w:cs="Times New Roman"/>
+          <w:sz w:val="28"/>
+          <w:szCs w:val="28"/>
+        </w:rPr>
+        <w:t xml:space="preserve">Описывается с помощью языка </w:t>
+      </w:r>
+      <w:r>
+        <w:rPr>
+          <w:rFonts w:ascii="Times New Roman" w:hAnsi="Times New Roman" w:cs="Times New Roman"/>
+          <w:sz w:val="28"/>
+          <w:szCs w:val="28"/>
+          <w:lang w:val="en-US"/>
+        </w:rPr>
+        <w:t>XML</w:t>
+      </w:r>
+      <w:r>
+        <w:rPr>
+          <w:rFonts w:ascii="Times New Roman" w:hAnsi="Times New Roman" w:cs="Times New Roman"/>
+          <w:sz w:val="28"/>
+          <w:szCs w:val="28"/>
+        </w:rPr>
+        <w:t>.</w:t>
+      </w:r>
+    </w:p>
+    <w:p>
+      <w:pPr>
+        <w:rPr>
+          <w:rFonts w:ascii="Times New Roman" w:hAnsi="Times New Roman" w:cs="Times New Roman"/>
+          <w:sz w:val="28"/>
+          <w:szCs w:val="28"/>
+          <w:shd w:val="clear" w:color="auto" w:fill="FEFEFE"/>
+        </w:rPr>
+      </w:pPr>
+      <w:r>
+        <w:rPr>
+          <w:rFonts w:ascii="Times New Roman" w:hAnsi="Times New Roman" w:cs="Times New Roman"/>
+          <w:sz w:val="28"/>
+          <w:szCs w:val="28"/>
+          <w:lang w:val="en-US"/>
+        </w:rPr>
+        <w:t>FGDC</w:t>
+      </w:r>
+      <w:r>
+        <w:rPr>
+          <w:rFonts w:ascii="Times New Roman" w:hAnsi="Times New Roman" w:cs="Times New Roman"/>
+          <w:sz w:val="28"/>
+          <w:szCs w:val="28"/>
+        </w:rPr>
+        <w:t xml:space="preserve"> (</w:t>
+      </w:r>
+      <w:r>
+        <w:rPr>
+          <w:rFonts w:ascii="Times New Roman" w:hAnsi="Times New Roman" w:cs="Times New Roman"/>
+          <w:bCs/>
+          <w:sz w:val="28"/>
+          <w:szCs w:val="28"/>
+          <w:shd w:val="clear" w:color="auto" w:fill="FFFFFF"/>
+          <w:lang w:val="en-US"/>
+        </w:rPr>
+        <w:t>Federal</w:t>
+      </w:r>
+      <w:r>
+        <w:rPr>
+          <w:rFonts w:ascii="Times New Roman" w:hAnsi="Times New Roman" w:cs="Times New Roman"/>
+          <w:bCs/>
+          <w:sz w:val="28"/>
+          <w:szCs w:val="28"/>
+          <w:shd w:val="clear" w:color="auto" w:fill="FFFFFF"/>
+        </w:rPr>
+        <w:t xml:space="preserve"> </w:t>
+      </w:r>
+      <w:r>
+        <w:rPr>
+          <w:rFonts w:ascii="Times New Roman" w:hAnsi="Times New Roman" w:cs="Times New Roman"/>
+          <w:bCs/>
+          <w:sz w:val="28"/>
+          <w:szCs w:val="28"/>
+          <w:shd w:val="clear" w:color="auto" w:fill="FFFFFF"/>
+          <w:lang w:val="en-US"/>
+        </w:rPr>
+        <w:t>Geographic</w:t>
+      </w:r>
+      <w:r>
+        <w:rPr>
+          <w:rFonts w:ascii="Times New Roman" w:hAnsi="Times New Roman" w:cs="Times New Roman"/>
+          <w:bCs/>
+          <w:sz w:val="28"/>
+          <w:szCs w:val="28"/>
+          <w:shd w:val="clear" w:color="auto" w:fill="FFFFFF"/>
+        </w:rPr>
+        <w:t xml:space="preserve"> </w:t>
+      </w:r>
+      <w:r>
+        <w:rPr>
+          <w:rFonts w:ascii="Times New Roman" w:hAnsi="Times New Roman" w:cs="Times New Roman"/>
+          <w:bCs/>
+          <w:sz w:val="28"/>
+          <w:szCs w:val="28"/>
+          <w:shd w:val="clear" w:color="auto" w:fill="FFFFFF"/>
+          <w:lang w:val="en-US"/>
+        </w:rPr>
+        <w:t>Data</w:t>
+      </w:r>
+      <w:r>
+        <w:rPr>
+          <w:rFonts w:ascii="Times New Roman" w:hAnsi="Times New Roman" w:cs="Times New Roman"/>
+          <w:bCs/>
+          <w:sz w:val="28"/>
+          <w:szCs w:val="28"/>
+          <w:shd w:val="clear" w:color="auto" w:fill="FFFFFF"/>
+        </w:rPr>
+        <w:t xml:space="preserve"> </w:t>
+      </w:r>
+      <w:r>
+        <w:rPr>
+          <w:rFonts w:ascii="Times New Roman" w:hAnsi="Times New Roman" w:cs="Times New Roman"/>
+          <w:bCs/>
+          <w:sz w:val="28"/>
+          <w:szCs w:val="28"/>
+          <w:shd w:val="clear" w:color="auto" w:fill="FFFFFF"/>
+          <w:lang w:val="en-US"/>
+        </w:rPr>
+        <w:t>Committee</w:t>
+      </w:r>
+      <w:r>
+        <w:rPr>
+          <w:rFonts w:ascii="Times New Roman" w:hAnsi="Times New Roman" w:cs="Times New Roman"/>
+          <w:sz w:val="28"/>
+          <w:szCs w:val="28"/>
+        </w:rPr>
+        <w:t>) - с</w:t>
+      </w:r>
+      <w:r>
+        <w:rPr>
+          <w:rFonts w:ascii="Times New Roman" w:hAnsi="Times New Roman" w:cs="Times New Roman"/>
+          <w:iCs/>
+          <w:sz w:val="28"/>
+          <w:szCs w:val="28"/>
+          <w:shd w:val="clear" w:color="auto" w:fill="FEFEFE"/>
+        </w:rPr>
+        <w:t>тандарт</w:t>
+      </w:r>
+      <w:r>
+        <w:rPr>
+          <w:rFonts w:ascii="Times New Roman" w:hAnsi="Times New Roman" w:cs="Times New Roman"/>
+          <w:iCs/>
+          <w:sz w:val="28"/>
+          <w:szCs w:val="28"/>
+          <w:shd w:val="clear" w:color="auto" w:fill="FEFEFE"/>
+        </w:rPr>
+        <w:t xml:space="preserve"> для</w:t>
+      </w:r>
+      <w:r>
+        <w:rPr>
+          <w:rFonts w:ascii="Times New Roman" w:hAnsi="Times New Roman" w:cs="Times New Roman"/>
+          <w:iCs/>
+          <w:sz w:val="28"/>
+          <w:szCs w:val="28"/>
+          <w:shd w:val="clear" w:color="auto" w:fill="FEFEFE"/>
+        </w:rPr>
+        <w:t xml:space="preserve"> описания</w:t>
+      </w:r>
+      <w:r>
+        <w:rPr>
+          <w:rFonts w:ascii="Times New Roman" w:hAnsi="Times New Roman" w:cs="Times New Roman"/>
+          <w:iCs/>
+          <w:sz w:val="28"/>
+          <w:szCs w:val="28"/>
+          <w:shd w:val="clear" w:color="auto" w:fill="FEFEFE"/>
+        </w:rPr>
+        <w:t xml:space="preserve"> цифровых </w:t>
+      </w:r>
+      <w:proofErr w:type="spellStart"/>
+      <w:r>
+        <w:rPr>
+          <w:rFonts w:ascii="Times New Roman" w:hAnsi="Times New Roman" w:cs="Times New Roman"/>
+          <w:iCs/>
+          <w:sz w:val="28"/>
+          <w:szCs w:val="28"/>
+          <w:shd w:val="clear" w:color="auto" w:fill="FEFEFE"/>
+        </w:rPr>
+        <w:t>ге</w:t>
+      </w:r>
+      <w:r>
+        <w:rPr>
+          <w:rFonts w:ascii="Times New Roman" w:hAnsi="Times New Roman" w:cs="Times New Roman"/>
+          <w:iCs/>
+          <w:sz w:val="28"/>
+          <w:szCs w:val="28"/>
+          <w:shd w:val="clear" w:color="auto" w:fill="FEFEFE"/>
+        </w:rPr>
+        <w:t>опространственных</w:t>
+      </w:r>
+      <w:proofErr w:type="spellEnd"/>
+      <w:r>
+        <w:rPr>
+          <w:rFonts w:ascii="Times New Roman" w:hAnsi="Times New Roman" w:cs="Times New Roman"/>
+          <w:iCs/>
+          <w:sz w:val="28"/>
+          <w:szCs w:val="28"/>
+          <w:shd w:val="clear" w:color="auto" w:fill="FEFEFE"/>
+        </w:rPr>
+        <w:t xml:space="preserve"> метаданных</w:t>
+      </w:r>
+      <w:r>
+        <w:rPr>
+          <w:rFonts w:ascii="Times New Roman" w:hAnsi="Times New Roman" w:cs="Times New Roman"/>
+          <w:sz w:val="28"/>
+          <w:szCs w:val="28"/>
+          <w:shd w:val="clear" w:color="auto" w:fill="FEFEFE"/>
+        </w:rPr>
+        <w:t>, получивший широкое распространение и применяющийся в США и во всем мире уже много лет</w:t>
+      </w:r>
+      <w:r>
+        <w:rPr>
+          <w:rFonts w:ascii="Times New Roman" w:hAnsi="Times New Roman" w:cs="Times New Roman"/>
+          <w:sz w:val="28"/>
+          <w:szCs w:val="28"/>
+          <w:shd w:val="clear" w:color="auto" w:fill="FEFEFE"/>
+        </w:rPr>
+        <w:t>.</w:t>
+      </w:r>
+    </w:p>
+    <w:p>
+      <w:pPr>
+        <w:rPr>
+          <w:rFonts w:ascii="Times New Roman" w:hAnsi="Times New Roman" w:cs="Times New Roman"/>
+          <w:sz w:val="28"/>
+          <w:szCs w:val="28"/>
+        </w:rPr>
+      </w:pPr>
+      <w:r>
+        <w:rPr>
+          <w:rFonts w:ascii="Times New Roman" w:hAnsi="Times New Roman" w:cs="Times New Roman"/>
+          <w:sz w:val="28"/>
+          <w:szCs w:val="28"/>
+        </w:rPr>
+        <w:t xml:space="preserve">Описывается с помощью языка </w:t>
+      </w:r>
+      <w:r>
+        <w:rPr>
+          <w:rFonts w:ascii="Times New Roman" w:hAnsi="Times New Roman" w:cs="Times New Roman"/>
+          <w:sz w:val="28"/>
+          <w:szCs w:val="28"/>
+          <w:lang w:val="en-US"/>
+        </w:rPr>
+        <w:t>XML</w:t>
+      </w:r>
+      <w:r>
+        <w:rPr>
+          <w:rFonts w:ascii="Times New Roman" w:hAnsi="Times New Roman" w:cs="Times New Roman"/>
+          <w:sz w:val="28"/>
+          <w:szCs w:val="28"/>
+        </w:rPr>
+        <w:t>.</w:t>
+      </w:r>
+    </w:p>
+    <w:p>
+      <w:pPr>
+        <w:rPr>
+          <w:rFonts w:ascii="Times New Roman" w:eastAsiaTheme="minorEastAsia" w:hAnsi="Times New Roman" w:cs="Times New Roman"/>
+          <w:sz w:val="28"/>
+          <w:szCs w:val="28"/>
+        </w:rPr>
+      </w:pPr>
+    </w:p>
+    <w:p>
+      <w:pPr>
+        <w:rPr>
+          <w:rFonts w:ascii="Times New Roman" w:eastAsiaTheme="minorEastAsia" w:hAnsi="Times New Roman" w:cs="Times New Roman"/>
+          <w:sz w:val="28"/>
+          <w:szCs w:val="28"/>
+        </w:rPr>
+      </w:pPr>
+    </w:p>
+    <w:p>
+      <w:pPr>
+        <w:rPr>
+          <w:rFonts w:ascii="Times New Roman" w:eastAsiaTheme="minorEastAsia" w:hAnsi="Times New Roman" w:cs="Times New Roman"/>
+          <w:sz w:val="28"/>
+          <w:szCs w:val="28"/>
+        </w:rPr>
+      </w:pPr>
+    </w:p>
+    <w:p>
+      <w:pPr>
+        <w:rPr>
+          <w:rFonts w:ascii="Times New Roman" w:eastAsiaTheme="minorEastAsia" w:hAnsi="Times New Roman" w:cs="Times New Roman"/>
+          <w:sz w:val="28"/>
+          <w:szCs w:val="28"/>
+        </w:rPr>
+      </w:pPr>
+    </w:p>
+    <w:p>
+      <w:pPr>
+        <w:rPr>
+          <w:rFonts w:ascii="Times New Roman" w:eastAsiaTheme="minorEastAsia" w:hAnsi="Times New Roman" w:cs="Times New Roman"/>
+          <w:sz w:val="28"/>
+          <w:szCs w:val="28"/>
+        </w:rPr>
+      </w:pPr>
+    </w:p>
+    <w:p>
+      <w:pPr>
+        <w:rPr>
+          <w:rFonts w:ascii="Times New Roman" w:eastAsiaTheme="minorEastAsia" w:hAnsi="Times New Roman" w:cs="Times New Roman"/>
+          <w:sz w:val="28"/>
+          <w:szCs w:val="28"/>
+        </w:rPr>
+      </w:pPr>
+    </w:p>
+    <w:p>
+      <w:pPr>
+        <w:rPr>
+          <w:rFonts w:ascii="Times New Roman" w:eastAsiaTheme="minorEastAsia" w:hAnsi="Times New Roman" w:cs="Times New Roman"/>
+          <w:sz w:val="28"/>
+          <w:szCs w:val="28"/>
+        </w:rPr>
+      </w:pPr>
+    </w:p>
+    <w:p>
+      <w:pPr>
+        <w:rPr>
+          <w:rFonts w:ascii="Times New Roman" w:eastAsiaTheme="minorEastAsia" w:hAnsi="Times New Roman" w:cs="Times New Roman"/>
+          <w:sz w:val="28"/>
+          <w:szCs w:val="28"/>
+        </w:rPr>
+      </w:pPr>
+    </w:p>
+    <w:p>
+      <w:pPr>
+        <w:rPr>
+          <w:rFonts w:ascii="Times New Roman" w:eastAsiaTheme="minorEastAsia" w:hAnsi="Times New Roman" w:cs="Times New Roman"/>
+          <w:sz w:val="28"/>
+          <w:szCs w:val="28"/>
+        </w:rPr>
+      </w:pPr>
+    </w:p>
+    <w:p>
+      <w:pPr>
+        <w:rPr>
+          <w:rFonts w:ascii="Times New Roman" w:eastAsiaTheme="minorEastAsia" w:hAnsi="Times New Roman" w:cs="Times New Roman"/>
+          <w:sz w:val="28"/>
+          <w:szCs w:val="28"/>
+        </w:rPr>
+      </w:pPr>
+    </w:p>
+    <w:p>
+      <w:pPr>
+        <w:rPr>
+          <w:rFonts w:ascii="Times New Roman" w:eastAsiaTheme="minorEastAsia" w:hAnsi="Times New Roman" w:cs="Times New Roman"/>
+          <w:sz w:val="28"/>
+          <w:szCs w:val="28"/>
+        </w:rPr>
+      </w:pPr>
+    </w:p>
+    <w:p>
+      <w:pPr>
+        <w:rPr>
+          <w:rFonts w:ascii="Times New Roman" w:eastAsiaTheme="minorEastAsia" w:hAnsi="Times New Roman" w:cs="Times New Roman"/>
+          <w:sz w:val="28"/>
+          <w:szCs w:val="28"/>
+        </w:rPr>
+      </w:pPr>
+    </w:p>
+    <w:p>
+      <w:pPr>
+        <w:rPr>
+          <w:rFonts w:ascii="Times New Roman" w:eastAsiaTheme="minorEastAsia" w:hAnsi="Times New Roman" w:cs="Times New Roman"/>
+          <w:sz w:val="28"/>
+          <w:szCs w:val="28"/>
+        </w:rPr>
+      </w:pPr>
+    </w:p>
+    <w:p>
+      <w:pPr>
+        <w:rPr>
+          <w:rFonts w:ascii="Times New Roman" w:eastAsiaTheme="minorEastAsia" w:hAnsi="Times New Roman" w:cs="Times New Roman"/>
+          <w:sz w:val="28"/>
+          <w:szCs w:val="28"/>
+        </w:rPr>
+      </w:pPr>
+    </w:p>
+    <w:p>
+      <w:pPr>
+        <w:rPr>
+          <w:rFonts w:ascii="Times New Roman" w:hAnsi="Times New Roman" w:cs="Times New Roman"/>
+          <w:i/>
+          <w:sz w:val="28"/>
+          <w:szCs w:val="28"/>
+        </w:rPr>
+      </w:pPr>
+    </w:p>
+    <w:p>
+      <w:pPr>
+        <w:rPr>
+          <w:rFonts w:ascii="Times New Roman" w:hAnsi="Times New Roman" w:cs="Times New Roman"/>
+          <w:b/>
+          <w:color w:val="252525"/>
+          <w:sz w:val="32"/>
+          <w:szCs w:val="32"/>
+        </w:rPr>
+      </w:pPr>
+      <w:r>
+        <w:rPr>
+          <w:rFonts w:ascii="Times New Roman" w:hAnsi="Times New Roman" w:cs="Times New Roman"/>
+          <w:b/>
+          <w:color w:val="252525"/>
+          <w:sz w:val="32"/>
+          <w:szCs w:val="32"/>
+        </w:rPr>
         <w:t>Ссылки</w:t>
       </w:r>
     </w:p>
@@ -13425,6 +15967,7 @@
           <w:rFonts w:ascii="Times New Roman" w:hAnsi="Times New Roman" w:cs="Times New Roman"/>
           <w:sz w:val="28"/>
           <w:szCs w:val="28"/>
+          <w:lang w:val="en-US"/>
         </w:rPr>
       </w:pPr>
       <w:proofErr w:type="spellStart"/>
@@ -13447,29 +15990,7 @@
           <w:shd w:val="clear" w:color="auto" w:fill="FFFFFF"/>
           <w:lang w:val="en-US"/>
         </w:rPr>
-        <w:t xml:space="preserve"> J. Python data science handbook: Essential tools for working with data. – </w:t>
-      </w:r>
-      <w:proofErr w:type="gramStart"/>
-      <w:r>
-        <w:rPr>
-          <w:rFonts w:ascii="Times New Roman" w:hAnsi="Times New Roman" w:cs="Times New Roman"/>
-          <w:sz w:val="28"/>
-          <w:szCs w:val="28"/>
-          <w:shd w:val="clear" w:color="auto" w:fill="FFFFFF"/>
-          <w:lang w:val="en-US"/>
-        </w:rPr>
-        <w:t>" O'Reilly</w:t>
-      </w:r>
-      <w:proofErr w:type="gramEnd"/>
-      <w:r>
-        <w:rPr>
-          <w:rFonts w:ascii="Times New Roman" w:hAnsi="Times New Roman" w:cs="Times New Roman"/>
-          <w:sz w:val="28"/>
-          <w:szCs w:val="28"/>
-          <w:shd w:val="clear" w:color="auto" w:fill="FFFFFF"/>
-          <w:lang w:val="en-US"/>
-        </w:rPr>
-        <w:t xml:space="preserve"> Media, Inc.", 2016.</w:t>
+        <w:t xml:space="preserve"> J. Python data science handbook: Essential tools for working with data. – " O'Reilly Media, Inc.", 2016.</w:t>
       </w:r>
       <w:r>
         <w:rPr>
@@ -13512,34 +16033,7 @@
           <w:szCs w:val="28"/>
           <w:shd w:val="clear" w:color="auto" w:fill="FFFFFF"/>
         </w:rPr>
-        <w:t xml:space="preserve"> О. В. и др. Автоматическая обработка текстов на естественном я</w:t>
-      </w:r>
-      <w:r>
-        <w:rPr>
-          <w:rFonts w:ascii="Times New Roman" w:hAnsi="Times New Roman" w:cs="Times New Roman"/>
-          <w:sz w:val="28"/>
-          <w:szCs w:val="28"/>
-          <w:shd w:val="clear" w:color="auto" w:fill="FFFFFF"/>
-        </w:rPr>
-        <w:t xml:space="preserve">зыке и компьютерная лингвистика. </w:t>
-      </w:r>
-      <w:r>
-        <w:rPr>
-          <w:rFonts w:ascii="Times New Roman" w:hAnsi="Times New Roman" w:cs="Times New Roman"/>
-          <w:sz w:val="28"/>
-          <w:szCs w:val="28"/>
-          <w:shd w:val="clear" w:color="auto" w:fill="FFFFFF"/>
-        </w:rPr>
-        <w:t>– 2015.</w:t>
-      </w:r>
-      <w:r>
-        <w:rPr>
-          <w:rFonts w:ascii="Times New Roman" w:hAnsi="Times New Roman" w:cs="Times New Roman"/>
-          <w:sz w:val="28"/>
-          <w:szCs w:val="28"/>
-          <w:shd w:val="clear" w:color="auto" w:fill="FFFFFF"/>
-        </w:rPr>
-        <w:t xml:space="preserve"> </w:t>
+        <w:t xml:space="preserve"> О. В. и др. Автоматическая обработка текстов на естественном языке и компьютерная лингвистика. – 2015. </w:t>
       </w:r>
     </w:p>
     <w:p>
@@ -13553,6 +16047,7 @@
           <w:rFonts w:ascii="Times New Roman" w:hAnsi="Times New Roman" w:cs="Times New Roman"/>
           <w:sz w:val="28"/>
           <w:szCs w:val="28"/>
+          <w:lang w:val="en-US"/>
         </w:rPr>
       </w:pPr>
       <w:r>
@@ -13565,7 +16060,6 @@
         </w:rPr>
         <w:t xml:space="preserve">Klinger R., Friedrich C. M. Feature subset selection in conditional random fields for named entity recognition //Proceedings of the International Conference RANLP-2009. – 2009. – </w:t>
       </w:r>
-      <w:proofErr w:type="gramStart"/>
       <w:r>
         <w:rPr>
           <w:rFonts w:ascii="Times New Roman" w:hAnsi="Times New Roman" w:cs="Times New Roman"/>
@@ -13583,18 +16077,7 @@
           <w:shd w:val="clear" w:color="auto" w:fill="FFFFFF"/>
           <w:lang w:val="en-US"/>
         </w:rPr>
-        <w:t>. 185</w:t>
-      </w:r>
-      <w:proofErr w:type="gramEnd"/>
-      <w:r>
-        <w:rPr>
-          <w:rFonts w:ascii="Times New Roman" w:hAnsi="Times New Roman" w:cs="Times New Roman"/>
-          <w:sz w:val="28"/>
-          <w:szCs w:val="28"/>
-          <w:shd w:val="clear" w:color="auto" w:fill="FFFFFF"/>
-          <w:lang w:val="en-US"/>
-        </w:rPr>
-        <w:t>-191.</w:t>
+        <w:t>. 185-191.</w:t>
       </w:r>
       <w:r>
         <w:rPr>
@@ -13805,8 +16288,6 @@
         </w:rPr>
         <w:t>8 с.</w:t>
       </w:r>
-      <w:bookmarkStart w:id="0" w:name="_GoBack"/>
-      <w:bookmarkEnd w:id="0"/>
     </w:p>
     <w:p>
       <w:pPr>
@@ -13819,6 +16300,7 @@
           <w:rFonts w:ascii="Times New Roman" w:hAnsi="Times New Roman" w:cs="Times New Roman"/>
           <w:sz w:val="28"/>
           <w:szCs w:val="28"/>
+          <w:lang w:val="en-US"/>
         </w:rPr>
       </w:pPr>
       <w:r>
@@ -13831,7 +16313,6 @@
         </w:rPr>
         <w:t xml:space="preserve">McCallum A., Li W. Early results for named entity recognition with conditional random fields, feature induction and web-enhanced lexicons //Proceedings of the seventh conference on Natural language learning at HLT-NAACL 2003-Volume 4. – Association for Computational Linguistics, 2003. – </w:t>
       </w:r>
-      <w:proofErr w:type="gramStart"/>
       <w:r>
         <w:rPr>
           <w:rFonts w:ascii="Times New Roman" w:hAnsi="Times New Roman" w:cs="Times New Roman"/>
@@ -13849,18 +16330,7 @@
           <w:shd w:val="clear" w:color="auto" w:fill="FFFFFF"/>
           <w:lang w:val="en-US"/>
         </w:rPr>
-        <w:t>. 188</w:t>
-      </w:r>
-      <w:proofErr w:type="gramEnd"/>
-      <w:r>
-        <w:rPr>
-          <w:rFonts w:ascii="Times New Roman" w:hAnsi="Times New Roman" w:cs="Times New Roman"/>
-          <w:sz w:val="28"/>
-          <w:szCs w:val="28"/>
-          <w:shd w:val="clear" w:color="auto" w:fill="FFFFFF"/>
-          <w:lang w:val="en-US"/>
-        </w:rPr>
-        <w:t>-191.</w:t>
+        <w:t>. 188-191.</w:t>
       </w:r>
       <w:r>
         <w:rPr>
@@ -13883,7 +16353,6 @@
           <w:rFonts w:ascii="Times New Roman" w:hAnsi="Times New Roman" w:cs="Times New Roman"/>
           <w:sz w:val="28"/>
           <w:szCs w:val="28"/>
-          <w:lang w:val="en-US"/>
         </w:rPr>
       </w:pPr>
       <w:r>
@@ -13972,6 +16441,7 @@
           <w:szCs w:val="28"/>
           <w:shd w:val="clear" w:color="auto" w:fill="FFFFFF"/>
         </w:rPr>
+        <w:lastRenderedPageBreak/>
         <w:t>Колмогорцев</w:t>
       </w:r>
       <w:proofErr w:type="spellEnd"/>
@@ -14205,6 +16675,155 @@
     </w:lvl>
   </w:abstractNum>
   <w:abstractNum w:abstractNumId="2" w15:restartNumberingAfterBreak="0">
+    <w:nsid w:val="3EE2195C"/>
+    <w:multiLevelType w:val="multilevel"/>
+    <w:tmpl w:val="29F60F4E"/>
+    <w:lvl w:ilvl="0">
+      <w:start w:val="1"/>
+      <w:numFmt w:val="bullet"/>
+      <w:lvlText w:val=""/>
+      <w:lvlJc w:val="left"/>
+      <w:pPr>
+        <w:tabs>
+          <w:tab w:val="num" w:pos="720"/>
+        </w:tabs>
+        <w:ind w:left="720" w:hanging="360"/>
+      </w:pPr>
+      <w:rPr>
+        <w:rFonts w:ascii="Symbol" w:hAnsi="Symbol" w:hint="default"/>
+        <w:sz w:val="20"/>
+      </w:rPr>
+    </w:lvl>
+    <w:lvl w:ilvl="1" w:tentative="1">
+      <w:start w:val="1"/>
+      <w:numFmt w:val="bullet"/>
+      <w:lvlText w:val=""/>
+      <w:lvlJc w:val="left"/>
+      <w:pPr>
+        <w:tabs>
+          <w:tab w:val="num" w:pos="1440"/>
+        </w:tabs>
+        <w:ind w:left="1440" w:hanging="360"/>
+      </w:pPr>
+      <w:rPr>
+        <w:rFonts w:ascii="Symbol" w:hAnsi="Symbol" w:hint="default"/>
+        <w:sz w:val="20"/>
+      </w:rPr>
+    </w:lvl>
+    <w:lvl w:ilvl="2" w:tentative="1">
+      <w:start w:val="1"/>
+      <w:numFmt w:val="bullet"/>
+      <w:lvlText w:val=""/>
+      <w:lvlJc w:val="left"/>
+      <w:pPr>
+        <w:tabs>
+          <w:tab w:val="num" w:pos="2160"/>
+        </w:tabs>
+        <w:ind w:left="2160" w:hanging="360"/>
+      </w:pPr>
+      <w:rPr>
+        <w:rFonts w:ascii="Symbol" w:hAnsi="Symbol" w:hint="default"/>
+        <w:sz w:val="20"/>
+      </w:rPr>
+    </w:lvl>
+    <w:lvl w:ilvl="3" w:tentative="1">
+      <w:start w:val="1"/>
+      <w:numFmt w:val="bullet"/>
+      <w:lvlText w:val=""/>
+      <w:lvlJc w:val="left"/>
+      <w:pPr>
+        <w:tabs>
+          <w:tab w:val="num" w:pos="2880"/>
+        </w:tabs>
+        <w:ind w:left="2880" w:hanging="360"/>
+      </w:pPr>
+      <w:rPr>
+        <w:rFonts w:ascii="Symbol" w:hAnsi="Symbol" w:hint="default"/>
+        <w:sz w:val="20"/>
+      </w:rPr>
+    </w:lvl>
+    <w:lvl w:ilvl="4" w:tentative="1">
+      <w:start w:val="1"/>
+      <w:numFmt w:val="bullet"/>
+      <w:lvlText w:val=""/>
+      <w:lvlJc w:val="left"/>
+      <w:pPr>
+        <w:tabs>
+          <w:tab w:val="num" w:pos="3600"/>
+        </w:tabs>
+        <w:ind w:left="3600" w:hanging="360"/>
+      </w:pPr>
+      <w:rPr>
+        <w:rFonts w:ascii="Symbol" w:hAnsi="Symbol" w:hint="default"/>
+        <w:sz w:val="20"/>
+      </w:rPr>
+    </w:lvl>
+    <w:lvl w:ilvl="5" w:tentative="1">
+      <w:start w:val="1"/>
+      <w:numFmt w:val="bullet"/>
+      <w:lvlText w:val=""/>
+      <w:lvlJc w:val="left"/>
+      <w:pPr>
+        <w:tabs>
+          <w:tab w:val="num" w:pos="4320"/>
+        </w:tabs>
+        <w:ind w:left="4320" w:hanging="360"/>
+      </w:pPr>
+      <w:rPr>
+        <w:rFonts w:ascii="Symbol" w:hAnsi="Symbol" w:hint="default"/>
+        <w:sz w:val="20"/>
+      </w:rPr>
+    </w:lvl>
+    <w:lvl w:ilvl="6" w:tentative="1">
+      <w:start w:val="1"/>
+      <w:numFmt w:val="bullet"/>
+      <w:lvlText w:val=""/>
+      <w:lvlJc w:val="left"/>
+      <w:pPr>
+        <w:tabs>
+          <w:tab w:val="num" w:pos="5040"/>
+        </w:tabs>
+        <w:ind w:left="5040" w:hanging="360"/>
+      </w:pPr>
+      <w:rPr>
+        <w:rFonts w:ascii="Symbol" w:hAnsi="Symbol" w:hint="default"/>
+        <w:sz w:val="20"/>
+      </w:rPr>
+    </w:lvl>
+    <w:lvl w:ilvl="7" w:tentative="1">
+      <w:start w:val="1"/>
+      <w:numFmt w:val="bullet"/>
+      <w:lvlText w:val=""/>
+      <w:lvlJc w:val="left"/>
+      <w:pPr>
+        <w:tabs>
+          <w:tab w:val="num" w:pos="5760"/>
+        </w:tabs>
+        <w:ind w:left="5760" w:hanging="360"/>
+      </w:pPr>
+      <w:rPr>
+        <w:rFonts w:ascii="Symbol" w:hAnsi="Symbol" w:hint="default"/>
+        <w:sz w:val="20"/>
+      </w:rPr>
+    </w:lvl>
+    <w:lvl w:ilvl="8" w:tentative="1">
+      <w:start w:val="1"/>
+      <w:numFmt w:val="bullet"/>
+      <w:lvlText w:val=""/>
+      <w:lvlJc w:val="left"/>
+      <w:pPr>
+        <w:tabs>
+          <w:tab w:val="num" w:pos="6480"/>
+        </w:tabs>
+        <w:ind w:left="6480" w:hanging="360"/>
+      </w:pPr>
+      <w:rPr>
+        <w:rFonts w:ascii="Symbol" w:hAnsi="Symbol" w:hint="default"/>
+        <w:sz w:val="20"/>
+      </w:rPr>
+    </w:lvl>
+  </w:abstractNum>
+  <w:abstractNum w:abstractNumId="3" w15:restartNumberingAfterBreak="0">
     <w:nsid w:val="45895C2C"/>
     <w:multiLevelType w:val="hybridMultilevel"/>
     <w:tmpl w:val="C9C059DE"/>
@@ -14293,7 +16912,7 @@
       </w:pPr>
     </w:lvl>
   </w:abstractNum>
-  <w:abstractNum w:abstractNumId="3" w15:restartNumberingAfterBreak="0">
+  <w:abstractNum w:abstractNumId="4" w15:restartNumberingAfterBreak="0">
     <w:nsid w:val="4D574505"/>
     <w:multiLevelType w:val="hybridMultilevel"/>
     <w:tmpl w:val="E51E6EDA"/>
@@ -14383,7 +17002,156 @@
       </w:pPr>
     </w:lvl>
   </w:abstractNum>
-  <w:abstractNum w:abstractNumId="4" w15:restartNumberingAfterBreak="0">
+  <w:abstractNum w:abstractNumId="5" w15:restartNumberingAfterBreak="0">
+    <w:nsid w:val="516858D1"/>
+    <w:multiLevelType w:val="multilevel"/>
+    <w:tmpl w:val="078E5166"/>
+    <w:lvl w:ilvl="0">
+      <w:start w:val="1"/>
+      <w:numFmt w:val="bullet"/>
+      <w:lvlText w:val=""/>
+      <w:lvlJc w:val="left"/>
+      <w:pPr>
+        <w:tabs>
+          <w:tab w:val="num" w:pos="720"/>
+        </w:tabs>
+        <w:ind w:left="720" w:hanging="360"/>
+      </w:pPr>
+      <w:rPr>
+        <w:rFonts w:ascii="Symbol" w:hAnsi="Symbol" w:hint="default"/>
+        <w:sz w:val="20"/>
+      </w:rPr>
+    </w:lvl>
+    <w:lvl w:ilvl="1" w:tentative="1">
+      <w:start w:val="1"/>
+      <w:numFmt w:val="bullet"/>
+      <w:lvlText w:val=""/>
+      <w:lvlJc w:val="left"/>
+      <w:pPr>
+        <w:tabs>
+          <w:tab w:val="num" w:pos="1440"/>
+        </w:tabs>
+        <w:ind w:left="1440" w:hanging="360"/>
+      </w:pPr>
+      <w:rPr>
+        <w:rFonts w:ascii="Symbol" w:hAnsi="Symbol" w:hint="default"/>
+        <w:sz w:val="20"/>
+      </w:rPr>
+    </w:lvl>
+    <w:lvl w:ilvl="2" w:tentative="1">
+      <w:start w:val="1"/>
+      <w:numFmt w:val="bullet"/>
+      <w:lvlText w:val=""/>
+      <w:lvlJc w:val="left"/>
+      <w:pPr>
+        <w:tabs>
+          <w:tab w:val="num" w:pos="2160"/>
+        </w:tabs>
+        <w:ind w:left="2160" w:hanging="360"/>
+      </w:pPr>
+      <w:rPr>
+        <w:rFonts w:ascii="Symbol" w:hAnsi="Symbol" w:hint="default"/>
+        <w:sz w:val="20"/>
+      </w:rPr>
+    </w:lvl>
+    <w:lvl w:ilvl="3" w:tentative="1">
+      <w:start w:val="1"/>
+      <w:numFmt w:val="bullet"/>
+      <w:lvlText w:val=""/>
+      <w:lvlJc w:val="left"/>
+      <w:pPr>
+        <w:tabs>
+          <w:tab w:val="num" w:pos="2880"/>
+        </w:tabs>
+        <w:ind w:left="2880" w:hanging="360"/>
+      </w:pPr>
+      <w:rPr>
+        <w:rFonts w:ascii="Symbol" w:hAnsi="Symbol" w:hint="default"/>
+        <w:sz w:val="20"/>
+      </w:rPr>
+    </w:lvl>
+    <w:lvl w:ilvl="4" w:tentative="1">
+      <w:start w:val="1"/>
+      <w:numFmt w:val="bullet"/>
+      <w:lvlText w:val=""/>
+      <w:lvlJc w:val="left"/>
+      <w:pPr>
+        <w:tabs>
+          <w:tab w:val="num" w:pos="3600"/>
+        </w:tabs>
+        <w:ind w:left="3600" w:hanging="360"/>
+      </w:pPr>
+      <w:rPr>
+        <w:rFonts w:ascii="Symbol" w:hAnsi="Symbol" w:hint="default"/>
+        <w:sz w:val="20"/>
+      </w:rPr>
+    </w:lvl>
+    <w:lvl w:ilvl="5" w:tentative="1">
+      <w:start w:val="1"/>
+      <w:numFmt w:val="bullet"/>
+      <w:lvlText w:val=""/>
+      <w:lvlJc w:val="left"/>
+      <w:pPr>
+        <w:tabs>
+          <w:tab w:val="num" w:pos="4320"/>
+        </w:tabs>
+        <w:ind w:left="4320" w:hanging="360"/>
+      </w:pPr>
+      <w:rPr>
+        <w:rFonts w:ascii="Symbol" w:hAnsi="Symbol" w:hint="default"/>
+        <w:sz w:val="20"/>
+      </w:rPr>
+    </w:lvl>
+    <w:lvl w:ilvl="6" w:tentative="1">
+      <w:start w:val="1"/>
+      <w:numFmt w:val="bullet"/>
+      <w:lvlText w:val=""/>
+      <w:lvlJc w:val="left"/>
+      <w:pPr>
+        <w:tabs>
+          <w:tab w:val="num" w:pos="5040"/>
+        </w:tabs>
+        <w:ind w:left="5040" w:hanging="360"/>
+      </w:pPr>
+      <w:rPr>
+        <w:rFonts w:ascii="Symbol" w:hAnsi="Symbol" w:hint="default"/>
+        <w:sz w:val="20"/>
+      </w:rPr>
+    </w:lvl>
+    <w:lvl w:ilvl="7" w:tentative="1">
+      <w:start w:val="1"/>
+      <w:numFmt w:val="bullet"/>
+      <w:lvlText w:val=""/>
+      <w:lvlJc w:val="left"/>
+      <w:pPr>
+        <w:tabs>
+          <w:tab w:val="num" w:pos="5760"/>
+        </w:tabs>
+        <w:ind w:left="5760" w:hanging="360"/>
+      </w:pPr>
+      <w:rPr>
+        <w:rFonts w:ascii="Symbol" w:hAnsi="Symbol" w:hint="default"/>
+        <w:sz w:val="20"/>
+      </w:rPr>
+    </w:lvl>
+    <w:lvl w:ilvl="8" w:tentative="1">
+      <w:start w:val="1"/>
+      <w:numFmt w:val="bullet"/>
+      <w:lvlText w:val=""/>
+      <w:lvlJc w:val="left"/>
+      <w:pPr>
+        <w:tabs>
+          <w:tab w:val="num" w:pos="6480"/>
+        </w:tabs>
+        <w:ind w:left="6480" w:hanging="360"/>
+      </w:pPr>
+      <w:rPr>
+        <w:rFonts w:ascii="Symbol" w:hAnsi="Symbol" w:hint="default"/>
+        <w:sz w:val="20"/>
+      </w:rPr>
+    </w:lvl>
+  </w:abstractNum>
+  <w:abstractNum w:abstractNumId="6" w15:restartNumberingAfterBreak="0">
     <w:nsid w:val="71650B09"/>
     <w:multiLevelType w:val="multilevel"/>
     <w:tmpl w:val="2800D9C2"/>
@@ -14533,19 +17301,25 @@
     </w:lvl>
   </w:abstractNum>
   <w:num w:numId="1">
-    <w:abstractNumId w:val="2"/>
+    <w:abstractNumId w:val="3"/>
   </w:num>
   <w:num w:numId="2">
     <w:abstractNumId w:val="0"/>
   </w:num>
   <w:num w:numId="3">
-    <w:abstractNumId w:val="3"/>
+    <w:abstractNumId w:val="4"/>
   </w:num>
   <w:num w:numId="4">
-    <w:abstractNumId w:val="4"/>
+    <w:abstractNumId w:val="6"/>
   </w:num>
   <w:num w:numId="5">
     <w:abstractNumId w:val="1"/>
+  </w:num>
+  <w:num w:numId="6">
+    <w:abstractNumId w:val="2"/>
+  </w:num>
+  <w:num w:numId="7">
+    <w:abstractNumId w:val="5"/>
   </w:num>
 </w:numbering>
 </file>

--- a/report.docx
+++ b/report.docx
@@ -11,6 +11,7 @@
           <w:b/>
           <w:sz w:val="28"/>
           <w:szCs w:val="28"/>
+          <w:lang w:val="en-US"/>
         </w:rPr>
       </w:pPr>
     </w:p>
@@ -5113,7 +5114,17 @@
           <w:szCs w:val="24"/>
           <w:lang w:val="en-US"/>
         </w:rPr>
-        <w:t>Cremine</w:t>
+        <w:t>Cer</w:t>
+      </w:r>
+      <w:r>
+        <w:rPr>
+          <w:rFonts w:ascii="Times New Roman" w:hAnsi="Times New Roman" w:cs="Times New Roman"/>
+          <w:b/>
+          <w:sz w:val="24"/>
+          <w:szCs w:val="24"/>
+          <w:lang w:val="en-US"/>
+        </w:rPr>
+        <w:t>mine</w:t>
       </w:r>
       <w:proofErr w:type="spellEnd"/>
       <w:r>
@@ -22604,17 +22615,7 @@
           <w:sz w:val="24"/>
           <w:szCs w:val="24"/>
         </w:rPr>
-        <w:t>Вкладки с метаинформ</w:t>
-      </w:r>
-      <w:bookmarkStart w:id="15" w:name="_GoBack"/>
-      <w:bookmarkEnd w:id="15"/>
-      <w:r>
-        <w:rPr>
-          <w:rFonts w:ascii="Arial" w:hAnsi="Arial" w:cs="Arial"/>
-          <w:sz w:val="24"/>
-          <w:szCs w:val="24"/>
-        </w:rPr>
-        <w:t>ацией</w:t>
+        <w:t>Вкладки с метаинформацией</w:t>
       </w:r>
     </w:p>
     <w:p>
@@ -23147,7 +23148,7 @@
           <w:szCs w:val="28"/>
         </w:rPr>
       </w:pPr>
-      <w:bookmarkStart w:id="16" w:name="_Toc514673761"/>
+      <w:bookmarkStart w:id="15" w:name="_Toc514673761"/>
       <w:r>
         <w:rPr>
           <w:rFonts w:ascii="Arial" w:hAnsi="Arial" w:cs="Arial"/>
@@ -23158,7 +23159,7 @@
         </w:rPr>
         <w:t>Проект</w:t>
       </w:r>
-      <w:bookmarkEnd w:id="16"/>
+      <w:bookmarkEnd w:id="15"/>
     </w:p>
     <w:p>
       <w:pPr>
@@ -23584,7 +23585,7 @@
           <w:szCs w:val="24"/>
         </w:rPr>
       </w:pPr>
-      <w:bookmarkStart w:id="17" w:name="_Toc514673762"/>
+      <w:bookmarkStart w:id="16" w:name="_Toc514673762"/>
       <w:r>
         <w:rPr>
           <w:rFonts w:ascii="Arial" w:hAnsi="Arial" w:cs="Arial"/>
@@ -23596,7 +23597,7 @@
         <w:lastRenderedPageBreak/>
         <w:t>Описание метода</w:t>
       </w:r>
-      <w:bookmarkEnd w:id="17"/>
+      <w:bookmarkEnd w:id="16"/>
     </w:p>
     <w:p>
       <w:pPr>
@@ -23610,7 +23611,7 @@
           <w:szCs w:val="24"/>
         </w:rPr>
       </w:pPr>
-      <w:bookmarkStart w:id="18" w:name="_Toc514673763"/>
+      <w:bookmarkStart w:id="17" w:name="_Toc514673763"/>
       <w:r>
         <w:rPr>
           <w:rFonts w:ascii="Arial" w:hAnsi="Arial" w:cs="Arial"/>
@@ -23620,7 +23621,7 @@
         </w:rPr>
         <w:t>Извлечение именованных сущностей</w:t>
       </w:r>
-      <w:bookmarkEnd w:id="18"/>
+      <w:bookmarkEnd w:id="17"/>
     </w:p>
     <w:p>
       <w:pPr>
@@ -26240,7 +26241,6 @@
         </w:rPr>
         <w:t xml:space="preserve">– это и есть </w:t>
       </w:r>
-      <w:proofErr w:type="gramStart"/>
       <w:r>
         <w:rPr>
           <w:rFonts w:ascii="Times New Roman" w:eastAsiaTheme="minorEastAsia" w:hAnsi="Times New Roman" w:cs="Times New Roman"/>
@@ -26249,9 +26249,8 @@
           <w:szCs w:val="24"/>
           <w:shd w:val="clear" w:color="auto" w:fill="FFFFFF"/>
         </w:rPr>
-        <w:t>слово</w:t>
-      </w:r>
-      <w:proofErr w:type="gramEnd"/>
+        <w:t>слово,</w:t>
+      </w:r>
       <w:r>
         <w:rPr>
           <w:rFonts w:ascii="Times New Roman" w:eastAsiaTheme="minorEastAsia" w:hAnsi="Times New Roman" w:cs="Times New Roman"/>
@@ -26502,7 +26501,7 @@
             <w:sz w:val="24"/>
             <w:szCs w:val="24"/>
           </w:rPr>
-          <m:t>h</m:t>
+          <m:t>t</m:t>
         </m:r>
       </m:oMath>
       <w:r>
@@ -27596,7 +27595,16 @@
           <w:sz w:val="24"/>
           <w:szCs w:val="24"/>
         </w:rPr>
-        <w:t xml:space="preserve">Таким образом, вектора тегов </w:t>
+        <w:t>В</w:t>
+      </w:r>
+      <w:r>
+        <w:rPr>
+          <w:rFonts w:ascii="Times New Roman" w:hAnsi="Times New Roman" w:cs="Times New Roman"/>
+          <w:color w:val="252525"/>
+          <w:sz w:val="24"/>
+          <w:szCs w:val="24"/>
+        </w:rPr>
+        <w:t xml:space="preserve">ектора тегов </w:t>
       </w:r>
       <w:proofErr w:type="gramStart"/>
       <w:r>
@@ -27962,7 +27970,43 @@
           <w:sz w:val="24"/>
           <w:szCs w:val="24"/>
         </w:rPr>
-        <w:t xml:space="preserve">, для последовательность начинается с </w:t>
+        <w:t>, для последовательност</w:t>
+      </w:r>
+      <w:r>
+        <w:rPr>
+          <w:rFonts w:ascii="Times New Roman" w:eastAsiaTheme="minorEastAsia" w:hAnsi="Times New Roman" w:cs="Times New Roman"/>
+          <w:color w:val="252525"/>
+          <w:sz w:val="24"/>
+          <w:szCs w:val="24"/>
+        </w:rPr>
+        <w:t>и</w:t>
+      </w:r>
+      <w:r>
+        <w:rPr>
+          <w:rFonts w:ascii="Times New Roman" w:eastAsiaTheme="minorEastAsia" w:hAnsi="Times New Roman" w:cs="Times New Roman"/>
+          <w:color w:val="252525"/>
+          <w:sz w:val="24"/>
+          <w:szCs w:val="24"/>
+        </w:rPr>
+        <w:t xml:space="preserve"> начина</w:t>
+      </w:r>
+      <w:r>
+        <w:rPr>
+          <w:rFonts w:ascii="Times New Roman" w:eastAsiaTheme="minorEastAsia" w:hAnsi="Times New Roman" w:cs="Times New Roman"/>
+          <w:color w:val="252525"/>
+          <w:sz w:val="24"/>
+          <w:szCs w:val="24"/>
+        </w:rPr>
+        <w:t>ющейся</w:t>
+      </w:r>
+      <w:r>
+        <w:rPr>
+          <w:rFonts w:ascii="Times New Roman" w:eastAsiaTheme="minorEastAsia" w:hAnsi="Times New Roman" w:cs="Times New Roman"/>
+          <w:color w:val="252525"/>
+          <w:sz w:val="24"/>
+          <w:szCs w:val="24"/>
+        </w:rPr>
+        <w:t xml:space="preserve"> с </w:t>
       </w:r>
       <m:oMath>
         <m:sSub>
@@ -30969,7 +31013,6 @@
           <w:sz w:val="24"/>
           <w:szCs w:val="24"/>
         </w:rPr>
-        <w:lastRenderedPageBreak/>
         <w:t>Для оценки потерь используется кросс-</w:t>
       </w:r>
       <w:proofErr w:type="spellStart"/>
@@ -31013,6 +31056,7 @@
           <w:sz w:val="24"/>
           <w:szCs w:val="24"/>
         </w:rPr>
+        <w:lastRenderedPageBreak/>
         <w:t xml:space="preserve"> </w:t>
       </w:r>
       <m:oMath>
@@ -31133,7 +31177,7 @@
           <w:szCs w:val="24"/>
         </w:rPr>
       </w:pPr>
-      <w:bookmarkStart w:id="19" w:name="_Toc514673764"/>
+      <w:bookmarkStart w:id="18" w:name="_Toc514673764"/>
       <w:r>
         <w:rPr>
           <w:rFonts w:ascii="Arial" w:hAnsi="Arial" w:cs="Arial"/>
@@ -31143,7 +31187,7 @@
         </w:rPr>
         <w:t>Оценка качества модели</w:t>
       </w:r>
-      <w:bookmarkEnd w:id="19"/>
+      <w:bookmarkEnd w:id="18"/>
     </w:p>
     <w:p>
       <w:pPr>
@@ -31809,7 +31853,6 @@
             <w:szCs w:val="24"/>
             <w:lang w:eastAsia="ru-RU"/>
           </w:rPr>
-          <w:lastRenderedPageBreak/>
           <m:t>FN</m:t>
         </m:r>
       </m:oMath>
@@ -32516,7 +32559,7 @@
           <w:szCs w:val="24"/>
         </w:rPr>
       </w:pPr>
-      <w:bookmarkStart w:id="20" w:name="_Toc514673765"/>
+      <w:bookmarkStart w:id="19" w:name="_Toc514673765"/>
       <w:r>
         <w:rPr>
           <w:rFonts w:ascii="Arial" w:eastAsiaTheme="minorEastAsia" w:hAnsi="Arial" w:cs="Arial"/>
@@ -32526,7 +32569,7 @@
         </w:rPr>
         <w:t>Результаты</w:t>
       </w:r>
-      <w:bookmarkEnd w:id="20"/>
+      <w:bookmarkEnd w:id="19"/>
     </w:p>
     <w:p>
       <w:pPr>
@@ -32565,7 +32608,18 @@
           <w:sz w:val="24"/>
           <w:szCs w:val="24"/>
         </w:rPr>
-        <w:t>); названия организаций (</w:t>
+        <w:t>); названия ор</w:t>
+      </w:r>
+      <w:bookmarkStart w:id="20" w:name="_GoBack"/>
+      <w:bookmarkEnd w:id="20"/>
+      <w:r>
+        <w:rPr>
+          <w:rFonts w:ascii="Times New Roman" w:eastAsiaTheme="minorEastAsia" w:hAnsi="Times New Roman" w:cs="Times New Roman"/>
+          <w:color w:val="252525"/>
+          <w:sz w:val="24"/>
+          <w:szCs w:val="24"/>
+        </w:rPr>
+        <w:t>ганизаций (</w:t>
       </w:r>
       <w:r>
         <w:rPr>
@@ -32957,6 +33011,140 @@
           </w:p>
         </w:tc>
       </w:tr>
+      <w:tr>
+        <w:tc>
+          <w:tcPr>
+            <w:tcW w:w="1869" w:type="dxa"/>
+          </w:tcPr>
+          <w:p>
+            <w:pPr>
+              <w:spacing w:line="360" w:lineRule="auto"/>
+              <w:ind w:firstLine="567"/>
+              <w:rPr>
+                <w:rFonts w:ascii="Times New Roman" w:eastAsiaTheme="minorEastAsia" w:hAnsi="Times New Roman" w:cs="Times New Roman"/>
+                <w:color w:val="252525"/>
+                <w:sz w:val="24"/>
+                <w:szCs w:val="24"/>
+                <w:lang w:val="en-US"/>
+              </w:rPr>
+            </w:pPr>
+            <w:r>
+              <w:rPr>
+                <w:rFonts w:ascii="Times New Roman" w:eastAsiaTheme="minorEastAsia" w:hAnsi="Times New Roman" w:cs="Times New Roman"/>
+                <w:color w:val="252525"/>
+                <w:sz w:val="24"/>
+                <w:szCs w:val="24"/>
+                <w:lang w:val="en-US"/>
+              </w:rPr>
+              <w:t>GROBID</w:t>
+            </w:r>
+          </w:p>
+        </w:tc>
+        <w:tc>
+          <w:tcPr>
+            <w:tcW w:w="1869" w:type="dxa"/>
+          </w:tcPr>
+          <w:p>
+            <w:pPr>
+              <w:spacing w:line="360" w:lineRule="auto"/>
+              <w:ind w:firstLine="567"/>
+              <w:rPr>
+                <w:rFonts w:ascii="Times New Roman" w:eastAsiaTheme="minorEastAsia" w:hAnsi="Times New Roman" w:cs="Times New Roman"/>
+                <w:color w:val="252525"/>
+                <w:sz w:val="24"/>
+                <w:szCs w:val="24"/>
+                <w:lang w:val="en-US"/>
+              </w:rPr>
+            </w:pPr>
+            <w:r>
+              <w:rPr>
+                <w:rFonts w:ascii="Times New Roman" w:hAnsi="Times New Roman" w:cs="Times New Roman"/>
+                <w:sz w:val="24"/>
+                <w:szCs w:val="24"/>
+              </w:rPr>
+              <w:t>98.97</w:t>
+            </w:r>
+          </w:p>
+        </w:tc>
+        <w:tc>
+          <w:tcPr>
+            <w:tcW w:w="1869" w:type="dxa"/>
+          </w:tcPr>
+          <w:p>
+            <w:pPr>
+              <w:spacing w:line="360" w:lineRule="auto"/>
+              <w:ind w:firstLine="567"/>
+              <w:rPr>
+                <w:rFonts w:ascii="Times New Roman" w:eastAsiaTheme="minorEastAsia" w:hAnsi="Times New Roman" w:cs="Times New Roman"/>
+                <w:color w:val="252525"/>
+                <w:sz w:val="24"/>
+                <w:szCs w:val="24"/>
+                <w:lang w:val="en-US"/>
+              </w:rPr>
+            </w:pPr>
+            <w:r>
+              <w:rPr>
+                <w:rFonts w:ascii="Times New Roman" w:hAnsi="Times New Roman" w:cs="Times New Roman"/>
+                <w:sz w:val="24"/>
+                <w:szCs w:val="24"/>
+              </w:rPr>
+              <w:t>90.72</w:t>
+            </w:r>
+          </w:p>
+        </w:tc>
+        <w:tc>
+          <w:tcPr>
+            <w:tcW w:w="1869" w:type="dxa"/>
+          </w:tcPr>
+          <w:p>
+            <w:pPr>
+              <w:spacing w:line="360" w:lineRule="auto"/>
+              <w:ind w:firstLine="567"/>
+              <w:rPr>
+                <w:rFonts w:ascii="Times New Roman" w:eastAsiaTheme="minorEastAsia" w:hAnsi="Times New Roman" w:cs="Times New Roman"/>
+                <w:color w:val="252525"/>
+                <w:sz w:val="24"/>
+                <w:szCs w:val="24"/>
+              </w:rPr>
+            </w:pPr>
+            <w:r>
+              <w:rPr>
+                <w:rFonts w:ascii="Times New Roman" w:eastAsiaTheme="minorEastAsia" w:hAnsi="Times New Roman" w:cs="Times New Roman"/>
+                <w:color w:val="252525"/>
+                <w:sz w:val="24"/>
+                <w:szCs w:val="24"/>
+              </w:rPr>
+              <w:t>90.18</w:t>
+            </w:r>
+          </w:p>
+        </w:tc>
+        <w:tc>
+          <w:tcPr>
+            <w:tcW w:w="1869" w:type="dxa"/>
+          </w:tcPr>
+          <w:p>
+            <w:pPr>
+              <w:spacing w:line="360" w:lineRule="auto"/>
+              <w:ind w:firstLine="567"/>
+              <w:rPr>
+                <w:rFonts w:ascii="Times New Roman" w:eastAsiaTheme="minorEastAsia" w:hAnsi="Times New Roman" w:cs="Times New Roman"/>
+                <w:color w:val="252525"/>
+                <w:sz w:val="24"/>
+                <w:szCs w:val="24"/>
+              </w:rPr>
+            </w:pPr>
+            <w:r>
+              <w:rPr>
+                <w:rFonts w:ascii="Times New Roman" w:eastAsiaTheme="minorEastAsia" w:hAnsi="Times New Roman" w:cs="Times New Roman"/>
+                <w:color w:val="252525"/>
+                <w:sz w:val="24"/>
+                <w:szCs w:val="24"/>
+              </w:rPr>
+              <w:t>90.45</w:t>
+            </w:r>
+          </w:p>
+        </w:tc>
+      </w:tr>
     </w:tbl>
     <w:p>
       <w:pPr>
@@ -33220,6 +33408,15 @@
               </w:rPr>
               <w:t>99</w:t>
             </w:r>
+            <w:r>
+              <w:rPr>
+                <w:rFonts w:ascii="Times New Roman" w:eastAsiaTheme="minorEastAsia" w:hAnsi="Times New Roman" w:cs="Times New Roman"/>
+                <w:color w:val="252525"/>
+                <w:sz w:val="24"/>
+                <w:szCs w:val="24"/>
+              </w:rPr>
+              <w:t>.2</w:t>
+            </w:r>
           </w:p>
         </w:tc>
         <w:tc>
@@ -33244,7 +33441,7 @@
                 <w:sz w:val="24"/>
                 <w:szCs w:val="24"/>
               </w:rPr>
-              <w:t>93</w:t>
+              <w:t>94.8</w:t>
             </w:r>
           </w:p>
         </w:tc>
@@ -33297,6 +33494,15 @@
                 <w:szCs w:val="24"/>
               </w:rPr>
               <w:t>94</w:t>
+            </w:r>
+            <w:r>
+              <w:rPr>
+                <w:rFonts w:ascii="Times New Roman" w:eastAsiaTheme="minorEastAsia" w:hAnsi="Times New Roman" w:cs="Times New Roman"/>
+                <w:color w:val="252525"/>
+                <w:sz w:val="24"/>
+                <w:szCs w:val="24"/>
+              </w:rPr>
+              <w:t>.15</w:t>
             </w:r>
           </w:p>
         </w:tc>
@@ -33353,6 +33559,15 @@
               </w:rPr>
               <w:t>98</w:t>
             </w:r>
+            <w:r>
+              <w:rPr>
+                <w:rFonts w:ascii="Times New Roman" w:eastAsiaTheme="minorEastAsia" w:hAnsi="Times New Roman" w:cs="Times New Roman"/>
+                <w:color w:val="252525"/>
+                <w:sz w:val="24"/>
+                <w:szCs w:val="24"/>
+              </w:rPr>
+              <w:t>.4</w:t>
+            </w:r>
           </w:p>
         </w:tc>
         <w:tc>
@@ -33377,7 +33592,16 @@
                 <w:sz w:val="24"/>
                 <w:szCs w:val="24"/>
               </w:rPr>
-              <w:t>92</w:t>
+              <w:t>93</w:t>
+            </w:r>
+            <w:r>
+              <w:rPr>
+                <w:rFonts w:ascii="Times New Roman" w:eastAsiaTheme="minorEastAsia" w:hAnsi="Times New Roman" w:cs="Times New Roman"/>
+                <w:color w:val="252525"/>
+                <w:sz w:val="24"/>
+                <w:szCs w:val="24"/>
+              </w:rPr>
+              <w:t>.5</w:t>
             </w:r>
           </w:p>
         </w:tc>
@@ -33403,7 +33627,7 @@
                 <w:sz w:val="24"/>
                 <w:szCs w:val="24"/>
               </w:rPr>
-              <w:t>92</w:t>
+              <w:t>93.4</w:t>
             </w:r>
           </w:p>
         </w:tc>
@@ -33429,7 +33653,7 @@
                 <w:sz w:val="24"/>
                 <w:szCs w:val="24"/>
               </w:rPr>
-              <w:t>92</w:t>
+              <w:t>93.45</w:t>
             </w:r>
           </w:p>
         </w:tc>
@@ -33486,6 +33710,15 @@
               </w:rPr>
               <w:t>98</w:t>
             </w:r>
+            <w:r>
+              <w:rPr>
+                <w:rFonts w:ascii="Times New Roman" w:eastAsiaTheme="minorEastAsia" w:hAnsi="Times New Roman" w:cs="Times New Roman"/>
+                <w:color w:val="252525"/>
+                <w:sz w:val="24"/>
+                <w:szCs w:val="24"/>
+              </w:rPr>
+              <w:t>.2</w:t>
+            </w:r>
           </w:p>
         </w:tc>
         <w:tc>
@@ -33510,7 +33743,16 @@
                 <w:sz w:val="24"/>
                 <w:szCs w:val="24"/>
               </w:rPr>
-              <w:t>88</w:t>
+              <w:t>92</w:t>
+            </w:r>
+            <w:r>
+              <w:rPr>
+                <w:rFonts w:ascii="Times New Roman" w:eastAsiaTheme="minorEastAsia" w:hAnsi="Times New Roman" w:cs="Times New Roman"/>
+                <w:color w:val="252525"/>
+                <w:sz w:val="24"/>
+                <w:szCs w:val="24"/>
+              </w:rPr>
+              <w:t>.51</w:t>
             </w:r>
           </w:p>
         </w:tc>
@@ -33538,6 +33780,15 @@
               </w:rPr>
               <w:t>92</w:t>
             </w:r>
+            <w:r>
+              <w:rPr>
+                <w:rFonts w:ascii="Times New Roman" w:eastAsiaTheme="minorEastAsia" w:hAnsi="Times New Roman" w:cs="Times New Roman"/>
+                <w:color w:val="252525"/>
+                <w:sz w:val="24"/>
+                <w:szCs w:val="24"/>
+              </w:rPr>
+              <w:t>.3</w:t>
+            </w:r>
           </w:p>
         </w:tc>
         <w:tc>
@@ -33562,7 +33813,7 @@
                 <w:sz w:val="24"/>
                 <w:szCs w:val="24"/>
               </w:rPr>
-              <w:t>90</w:t>
+              <w:t>92.4</w:t>
             </w:r>
           </w:p>
         </w:tc>
@@ -33619,6 +33870,15 @@
               </w:rPr>
               <w:t>92</w:t>
             </w:r>
+            <w:r>
+              <w:rPr>
+                <w:rFonts w:ascii="Times New Roman" w:eastAsiaTheme="minorEastAsia" w:hAnsi="Times New Roman" w:cs="Times New Roman"/>
+                <w:color w:val="252525"/>
+                <w:sz w:val="24"/>
+                <w:szCs w:val="24"/>
+              </w:rPr>
+              <w:t>.34</w:t>
+            </w:r>
           </w:p>
         </w:tc>
         <w:tc>
@@ -33645,6 +33905,15 @@
               </w:rPr>
               <w:t>88</w:t>
             </w:r>
+            <w:r>
+              <w:rPr>
+                <w:rFonts w:ascii="Times New Roman" w:eastAsiaTheme="minorEastAsia" w:hAnsi="Times New Roman" w:cs="Times New Roman"/>
+                <w:color w:val="252525"/>
+                <w:sz w:val="24"/>
+                <w:szCs w:val="24"/>
+              </w:rPr>
+              <w:t>.05</w:t>
+            </w:r>
           </w:p>
         </w:tc>
         <w:tc>
@@ -33686,7 +33955,6 @@
                 <w:color w:val="252525"/>
                 <w:sz w:val="24"/>
                 <w:szCs w:val="24"/>
-                <w:lang w:val="en-US"/>
               </w:rPr>
             </w:pPr>
             <w:r>
@@ -33696,7 +33964,7 @@
                 <w:sz w:val="24"/>
                 <w:szCs w:val="24"/>
               </w:rPr>
-              <w:t>89</w:t>
+              <w:t>8</w:t>
             </w:r>
             <w:r>
               <w:rPr>
@@ -33704,9 +33972,27 @@
                 <w:color w:val="252525"/>
                 <w:sz w:val="24"/>
                 <w:szCs w:val="24"/>
-                <w:lang w:val="en-US"/>
-              </w:rPr>
-              <w:t>.4</w:t>
+              </w:rPr>
+              <w:t>8</w:t>
+            </w:r>
+            <w:r>
+              <w:rPr>
+                <w:rFonts w:ascii="Times New Roman" w:eastAsiaTheme="minorEastAsia" w:hAnsi="Times New Roman" w:cs="Times New Roman"/>
+                <w:color w:val="252525"/>
+                <w:sz w:val="24"/>
+                <w:szCs w:val="24"/>
+                <w:lang w:val="en-US"/>
+              </w:rPr>
+              <w:t>.</w:t>
+            </w:r>
+            <w:r>
+              <w:rPr>
+                <w:rFonts w:ascii="Times New Roman" w:eastAsiaTheme="minorEastAsia" w:hAnsi="Times New Roman" w:cs="Times New Roman"/>
+                <w:color w:val="252525"/>
+                <w:sz w:val="24"/>
+                <w:szCs w:val="24"/>
+              </w:rPr>
+              <w:t>77</w:t>
             </w:r>
           </w:p>
         </w:tc>
@@ -37416,6 +37702,7 @@
         <w:docPartUnique/>
       </w:docPartObj>
     </w:sdtPr>
+    <w:sdtEndPr/>
     <w:sdtContent>
       <w:p>
         <w:pPr>
@@ -37435,7 +37722,7 @@
           <w:rPr>
             <w:noProof/>
           </w:rPr>
-          <w:t>22</w:t>
+          <w:t>30</w:t>
         </w:r>
         <w:r>
           <w:fldChar w:fldCharType="end"/>
@@ -39598,7 +39885,6 @@
   <w:style w:type="character" w:default="1" w:styleId="a0">
     <w:name w:val="Default Paragraph Font"/>
     <w:uiPriority w:val="1"/>
-    <w:semiHidden/>
     <w:unhideWhenUsed/>
   </w:style>
   <w:style w:type="table" w:default="1" w:styleId="a1">
@@ -40167,7 +40453,7 @@
 </file>
 
 <file path=customXml/itemProps1.xml><?xml version="1.0" encoding="utf-8"?>
-<ds:datastoreItem xmlns:ds="http://schemas.openxmlformats.org/officeDocument/2006/customXml" ds:itemID="{F7028331-6308-481E-82C6-AA27808AEFE3}">
+<ds:datastoreItem xmlns:ds="http://schemas.openxmlformats.org/officeDocument/2006/customXml" ds:itemID="{AA0187A7-D8A1-4D48-A204-F29F0AC41AE1}">
   <ds:schemaRefs>
     <ds:schemaRef ds:uri="http://schemas.openxmlformats.org/officeDocument/2006/bibliography"/>
   </ds:schemaRefs>

--- a/report.docx
+++ b/report.docx
@@ -5373,6 +5373,7 @@
           <w:szCs w:val="24"/>
         </w:rPr>
       </w:pPr>
+      <w:proofErr w:type="spellStart"/>
       <w:r>
         <w:rPr>
           <w:rFonts w:ascii="Times New Roman" w:hAnsi="Times New Roman" w:cs="Times New Roman"/>
@@ -5381,69 +5382,87 @@
           <w:szCs w:val="24"/>
           <w:lang w:val="en-US"/>
         </w:rPr>
-        <w:t>PDF</w:t>
-      </w:r>
-      <w:r>
-        <w:rPr>
-          <w:rFonts w:ascii="Times New Roman" w:hAnsi="Times New Roman" w:cs="Times New Roman"/>
-          <w:b/>
-          <w:sz w:val="24"/>
-          <w:szCs w:val="24"/>
-        </w:rPr>
-        <w:t>-</w:t>
-      </w:r>
-      <w:r>
-        <w:rPr>
-          <w:rFonts w:ascii="Times New Roman" w:hAnsi="Times New Roman" w:cs="Times New Roman"/>
-          <w:b/>
+        <w:t>ParseCit</w:t>
+      </w:r>
+      <w:proofErr w:type="spellEnd"/>
+      <w:r>
+        <w:rPr>
+          <w:rFonts w:ascii="Times New Roman" w:hAnsi="Times New Roman" w:cs="Times New Roman"/>
+          <w:sz w:val="24"/>
+          <w:szCs w:val="24"/>
+        </w:rPr>
+        <w:t xml:space="preserve"> – это </w:t>
+      </w:r>
+      <w:r>
+        <w:rPr>
+          <w:rFonts w:ascii="Times New Roman" w:hAnsi="Times New Roman" w:cs="Times New Roman"/>
+          <w:sz w:val="24"/>
+          <w:szCs w:val="24"/>
+        </w:rPr>
+        <w:t>бесплатная</w:t>
+      </w:r>
+      <w:r>
+        <w:rPr>
+          <w:rFonts w:ascii="Times New Roman" w:hAnsi="Times New Roman" w:cs="Times New Roman"/>
+          <w:sz w:val="24"/>
+          <w:szCs w:val="24"/>
+        </w:rPr>
+        <w:t xml:space="preserve"> программа для извлечения информации из </w:t>
+      </w:r>
+      <w:r>
+        <w:rPr>
+          <w:rFonts w:ascii="Times New Roman" w:hAnsi="Times New Roman" w:cs="Times New Roman"/>
+          <w:sz w:val="24"/>
+          <w:szCs w:val="24"/>
+        </w:rPr>
+        <w:t>текстов</w:t>
+      </w:r>
+      <w:r>
+        <w:rPr>
+          <w:rFonts w:ascii="Times New Roman" w:hAnsi="Times New Roman" w:cs="Times New Roman"/>
+          <w:sz w:val="24"/>
+          <w:szCs w:val="24"/>
+        </w:rPr>
+        <w:t>.</w:t>
+      </w:r>
+    </w:p>
+    <w:p>
+      <w:pPr>
+        <w:tabs>
+          <w:tab w:val="left" w:pos="1365"/>
+        </w:tabs>
+        <w:spacing w:line="360" w:lineRule="auto"/>
+        <w:ind w:firstLine="567"/>
+        <w:rPr>
+          <w:rFonts w:ascii="Times New Roman" w:hAnsi="Times New Roman" w:cs="Times New Roman"/>
+          <w:sz w:val="24"/>
+          <w:szCs w:val="24"/>
+        </w:rPr>
+      </w:pPr>
+      <w:r>
+        <w:rPr>
+          <w:rFonts w:ascii="Times New Roman" w:hAnsi="Times New Roman" w:cs="Times New Roman"/>
+          <w:sz w:val="24"/>
+          <w:szCs w:val="24"/>
+        </w:rPr>
+        <w:t xml:space="preserve">Он имеет открытый исходный код и использует </w:t>
+      </w:r>
+      <w:r>
+        <w:rPr>
+          <w:rFonts w:ascii="Times New Roman" w:hAnsi="Times New Roman" w:cs="Times New Roman"/>
           <w:sz w:val="24"/>
           <w:szCs w:val="24"/>
           <w:lang w:val="en-US"/>
         </w:rPr>
-        <w:t>Tools</w:t>
-      </w:r>
-      <w:r>
-        <w:rPr>
-          <w:rFonts w:ascii="Times New Roman" w:hAnsi="Times New Roman" w:cs="Times New Roman"/>
-          <w:sz w:val="24"/>
-          <w:szCs w:val="24"/>
-        </w:rPr>
-        <w:t xml:space="preserve"> – это платная </w:t>
-      </w:r>
-      <w:proofErr w:type="spellStart"/>
-      <w:r>
-        <w:rPr>
-          <w:rFonts w:ascii="Times New Roman" w:hAnsi="Times New Roman" w:cs="Times New Roman"/>
-          <w:sz w:val="24"/>
-          <w:szCs w:val="24"/>
-        </w:rPr>
-        <w:t>десктопная</w:t>
-      </w:r>
-      <w:proofErr w:type="spellEnd"/>
-      <w:r>
-        <w:rPr>
-          <w:rFonts w:ascii="Times New Roman" w:hAnsi="Times New Roman" w:cs="Times New Roman"/>
-          <w:sz w:val="24"/>
-          <w:szCs w:val="24"/>
-        </w:rPr>
-        <w:t xml:space="preserve"> программа для извлечения информации из </w:t>
-      </w:r>
-      <w:r>
-        <w:rPr>
-          <w:rFonts w:ascii="Times New Roman" w:hAnsi="Times New Roman" w:cs="Times New Roman"/>
-          <w:sz w:val="24"/>
-          <w:szCs w:val="24"/>
-          <w:lang w:val="en-US"/>
-        </w:rPr>
-        <w:t>PDF</w:t>
-      </w:r>
-      <w:r>
-        <w:rPr>
-          <w:rFonts w:ascii="Times New Roman" w:hAnsi="Times New Roman" w:cs="Times New Roman"/>
-          <w:sz w:val="24"/>
-          <w:szCs w:val="24"/>
-        </w:rPr>
-        <w:t xml:space="preserve"> файлов.</w:t>
+        <w:t>CRF</w:t>
+      </w:r>
+      <w:r>
+        <w:rPr>
+          <w:rFonts w:ascii="Times New Roman" w:hAnsi="Times New Roman" w:cs="Times New Roman"/>
+          <w:sz w:val="24"/>
+          <w:szCs w:val="24"/>
+        </w:rPr>
+        <w:t xml:space="preserve"> для извлечения информации.</w:t>
       </w:r>
     </w:p>
     <w:p>
@@ -6310,7 +6329,15 @@
           <w:sz w:val="24"/>
           <w:szCs w:val="24"/>
         </w:rPr>
-        <w:t xml:space="preserve"> 1.7.0 и выше</w:t>
+        <w:t xml:space="preserve"> 1.5</w:t>
+      </w:r>
+      <w:r>
+        <w:rPr>
+          <w:rFonts w:ascii="Times New Roman" w:eastAsiaTheme="minorEastAsia" w:hAnsi="Times New Roman" w:cs="Times New Roman"/>
+          <w:sz w:val="24"/>
+          <w:szCs w:val="24"/>
+        </w:rPr>
+        <w:t>.0 и выше</w:t>
       </w:r>
     </w:p>
     <w:p>
@@ -6534,25 +6561,8 @@
         </w:rPr>
         <w:t>nltk</w:t>
       </w:r>
-      <w:proofErr w:type="spellEnd"/>
-      <w:r>
-        <w:rPr>
-          <w:rFonts w:ascii="Times New Roman" w:eastAsiaTheme="minorEastAsia" w:hAnsi="Times New Roman" w:cs="Times New Roman"/>
-          <w:sz w:val="24"/>
-          <w:szCs w:val="24"/>
-        </w:rPr>
-        <w:t xml:space="preserve">, </w:t>
-      </w:r>
-      <w:proofErr w:type="spellStart"/>
-      <w:r>
-        <w:rPr>
-          <w:rFonts w:ascii="Times New Roman" w:eastAsiaTheme="minorEastAsia" w:hAnsi="Times New Roman" w:cs="Times New Roman"/>
-          <w:sz w:val="24"/>
-          <w:szCs w:val="24"/>
-          <w:lang w:val="en-US"/>
-        </w:rPr>
-        <w:t>itertools</w:t>
-      </w:r>
+      <w:bookmarkStart w:id="9" w:name="_GoBack"/>
+      <w:bookmarkEnd w:id="9"/>
       <w:proofErr w:type="spellEnd"/>
       <w:r>
         <w:rPr>
@@ -6587,7 +6597,7 @@
           <w:szCs w:val="28"/>
         </w:rPr>
       </w:pPr>
-      <w:bookmarkStart w:id="9" w:name="_Toc514673755"/>
+      <w:bookmarkStart w:id="10" w:name="_Toc514673755"/>
       <w:r>
         <w:rPr>
           <w:rFonts w:ascii="Arial" w:hAnsi="Arial" w:cs="Arial"/>
@@ -6598,7 +6608,7 @@
         </w:rPr>
         <w:t>Спецификация данных</w:t>
       </w:r>
-      <w:bookmarkEnd w:id="9"/>
+      <w:bookmarkEnd w:id="10"/>
     </w:p>
     <w:p>
       <w:pPr>
@@ -6613,7 +6623,7 @@
           <w:szCs w:val="24"/>
         </w:rPr>
       </w:pPr>
-      <w:bookmarkStart w:id="10" w:name="_Toc514673756"/>
+      <w:bookmarkStart w:id="11" w:name="_Toc514673756"/>
       <w:r>
         <w:rPr>
           <w:rFonts w:ascii="Arial" w:eastAsiaTheme="minorEastAsia" w:hAnsi="Arial" w:cs="Arial"/>
@@ -6624,7 +6634,7 @@
         </w:rPr>
         <w:t>Формат данных</w:t>
       </w:r>
-      <w:bookmarkEnd w:id="10"/>
+      <w:bookmarkEnd w:id="11"/>
     </w:p>
     <w:p>
       <w:pPr>
@@ -20889,7 +20899,7 @@
           <w:szCs w:val="28"/>
         </w:rPr>
       </w:pPr>
-      <w:bookmarkStart w:id="11" w:name="_Toc514673757"/>
+      <w:bookmarkStart w:id="12" w:name="_Toc514673757"/>
       <w:r>
         <w:rPr>
           <w:rFonts w:ascii="Arial" w:hAnsi="Arial" w:cs="Arial"/>
@@ -20900,7 +20910,7 @@
         </w:rPr>
         <w:t>Функциональные требования</w:t>
       </w:r>
-      <w:bookmarkEnd w:id="11"/>
+      <w:bookmarkEnd w:id="12"/>
     </w:p>
     <w:p>
       <w:pPr>
@@ -21338,7 +21348,7 @@
           <w:szCs w:val="28"/>
         </w:rPr>
       </w:pPr>
-      <w:bookmarkStart w:id="12" w:name="_Toc514673758"/>
+      <w:bookmarkStart w:id="13" w:name="_Toc514673758"/>
       <w:r>
         <w:rPr>
           <w:rFonts w:ascii="Arial" w:hAnsi="Arial" w:cs="Arial"/>
@@ -21349,7 +21359,7 @@
         </w:rPr>
         <w:t>Требования к интерфейсу</w:t>
       </w:r>
-      <w:bookmarkEnd w:id="12"/>
+      <w:bookmarkEnd w:id="13"/>
     </w:p>
     <w:p>
       <w:pPr>
@@ -21383,7 +21393,7 @@
           <w:szCs w:val="24"/>
         </w:rPr>
       </w:pPr>
-      <w:bookmarkStart w:id="13" w:name="_Toc514673759"/>
+      <w:bookmarkStart w:id="14" w:name="_Toc514673759"/>
       <w:r>
         <w:rPr>
           <w:rFonts w:ascii="Arial" w:hAnsi="Arial" w:cs="Arial"/>
@@ -21394,7 +21404,7 @@
         </w:rPr>
         <w:t>Интерфейс командной строки</w:t>
       </w:r>
-      <w:bookmarkEnd w:id="13"/>
+      <w:bookmarkEnd w:id="14"/>
     </w:p>
     <w:tbl>
       <w:tblPr>
@@ -22151,7 +22161,7 @@
           <w:szCs w:val="24"/>
         </w:rPr>
       </w:pPr>
-      <w:bookmarkStart w:id="14" w:name="_Toc514673760"/>
+      <w:bookmarkStart w:id="15" w:name="_Toc514673760"/>
       <w:r>
         <w:rPr>
           <w:rFonts w:ascii="Arial" w:hAnsi="Arial" w:cs="Arial"/>
@@ -22162,7 +22172,7 @@
         </w:rPr>
         <w:t>Графический интерфейс пользователя</w:t>
       </w:r>
-      <w:bookmarkEnd w:id="14"/>
+      <w:bookmarkEnd w:id="15"/>
     </w:p>
     <w:p>
       <w:pPr>
@@ -23148,7 +23158,7 @@
           <w:szCs w:val="28"/>
         </w:rPr>
       </w:pPr>
-      <w:bookmarkStart w:id="15" w:name="_Toc514673761"/>
+      <w:bookmarkStart w:id="16" w:name="_Toc514673761"/>
       <w:r>
         <w:rPr>
           <w:rFonts w:ascii="Arial" w:hAnsi="Arial" w:cs="Arial"/>
@@ -23159,7 +23169,7 @@
         </w:rPr>
         <w:t>Проект</w:t>
       </w:r>
-      <w:bookmarkEnd w:id="15"/>
+      <w:bookmarkEnd w:id="16"/>
     </w:p>
     <w:p>
       <w:pPr>
@@ -23585,7 +23595,7 @@
           <w:szCs w:val="24"/>
         </w:rPr>
       </w:pPr>
-      <w:bookmarkStart w:id="16" w:name="_Toc514673762"/>
+      <w:bookmarkStart w:id="17" w:name="_Toc514673762"/>
       <w:r>
         <w:rPr>
           <w:rFonts w:ascii="Arial" w:hAnsi="Arial" w:cs="Arial"/>
@@ -23597,7 +23607,7 @@
         <w:lastRenderedPageBreak/>
         <w:t>Описание метода</w:t>
       </w:r>
-      <w:bookmarkEnd w:id="16"/>
+      <w:bookmarkEnd w:id="17"/>
     </w:p>
     <w:p>
       <w:pPr>
@@ -23611,7 +23621,7 @@
           <w:szCs w:val="24"/>
         </w:rPr>
       </w:pPr>
-      <w:bookmarkStart w:id="17" w:name="_Toc514673763"/>
+      <w:bookmarkStart w:id="18" w:name="_Toc514673763"/>
       <w:r>
         <w:rPr>
           <w:rFonts w:ascii="Arial" w:hAnsi="Arial" w:cs="Arial"/>
@@ -23621,7 +23631,7 @@
         </w:rPr>
         <w:t>Извлечение именованных сущностей</w:t>
       </w:r>
-      <w:bookmarkEnd w:id="17"/>
+      <w:bookmarkEnd w:id="18"/>
     </w:p>
     <w:p>
       <w:pPr>
@@ -24675,7 +24685,16 @@
           <w:sz w:val="24"/>
           <w:szCs w:val="24"/>
         </w:rPr>
-        <w:t xml:space="preserve">Проблема в задачи определения тега слова в том, что нельзя рассматривать каждое слово в отдельности. Например, </w:t>
+        <w:t xml:space="preserve">Проблема </w:t>
+      </w:r>
+      <w:r>
+        <w:rPr>
+          <w:rFonts w:ascii="Times New Roman" w:hAnsi="Times New Roman" w:cs="Times New Roman"/>
+          <w:color w:val="000000" w:themeColor="text1"/>
+          <w:sz w:val="24"/>
+          <w:szCs w:val="24"/>
+        </w:rPr>
+        <w:t xml:space="preserve">задачи определения тега слова в том, что нельзя рассматривать каждое слово в отдельности. Например, </w:t>
       </w:r>
       <w:proofErr w:type="spellStart"/>
       <w:r>
@@ -26687,7 +26706,27 @@
           <w:sz w:val="24"/>
           <w:szCs w:val="24"/>
         </w:rPr>
-        <w:t xml:space="preserve">, где каждая компонента </w:t>
+        <w:t>, где каждая ко</w:t>
+      </w:r>
+      <w:proofErr w:type="spellStart"/>
+      <w:r>
+        <w:rPr>
+          <w:rFonts w:ascii="Times New Roman" w:eastAsiaTheme="minorEastAsia" w:hAnsi="Times New Roman" w:cs="Times New Roman"/>
+          <w:color w:val="000000" w:themeColor="text1"/>
+          <w:sz w:val="24"/>
+          <w:szCs w:val="24"/>
+        </w:rPr>
+        <w:t>мпонента</w:t>
+      </w:r>
+      <w:proofErr w:type="spellEnd"/>
+      <w:r>
+        <w:rPr>
+          <w:rFonts w:ascii="Times New Roman" w:eastAsiaTheme="minorEastAsia" w:hAnsi="Times New Roman" w:cs="Times New Roman"/>
+          <w:color w:val="000000" w:themeColor="text1"/>
+          <w:sz w:val="24"/>
+          <w:szCs w:val="24"/>
+        </w:rPr>
+        <w:t xml:space="preserve"> </w:t>
       </w:r>
       <w:proofErr w:type="gramStart"/>
       <w:r>
@@ -31177,7 +31216,7 @@
           <w:szCs w:val="24"/>
         </w:rPr>
       </w:pPr>
-      <w:bookmarkStart w:id="18" w:name="_Toc514673764"/>
+      <w:bookmarkStart w:id="19" w:name="_Toc514673764"/>
       <w:r>
         <w:rPr>
           <w:rFonts w:ascii="Arial" w:hAnsi="Arial" w:cs="Arial"/>
@@ -31187,7 +31226,7 @@
         </w:rPr>
         <w:t>Оценка качества модели</w:t>
       </w:r>
-      <w:bookmarkEnd w:id="18"/>
+      <w:bookmarkEnd w:id="19"/>
     </w:p>
     <w:p>
       <w:pPr>
@@ -31373,6 +31412,15 @@
               <w:szCs w:val="24"/>
             </w:rPr>
             <m:t>P</m:t>
+          </m:r>
+          <m:r>
+            <w:rPr>
+              <w:rFonts w:ascii="Cambria Math" w:hAnsi="Cambria Math" w:cs="Times New Roman"/>
+              <w:color w:val="252525"/>
+              <w:sz w:val="24"/>
+              <w:szCs w:val="24"/>
+            </w:rPr>
+            <m:t xml:space="preserve"> </m:t>
           </m:r>
           <m:r>
             <m:rPr>
@@ -32559,7 +32607,7 @@
           <w:szCs w:val="24"/>
         </w:rPr>
       </w:pPr>
-      <w:bookmarkStart w:id="19" w:name="_Toc514673765"/>
+      <w:bookmarkStart w:id="20" w:name="_Toc514673765"/>
       <w:r>
         <w:rPr>
           <w:rFonts w:ascii="Arial" w:eastAsiaTheme="minorEastAsia" w:hAnsi="Arial" w:cs="Arial"/>
@@ -32569,7 +32617,7 @@
         </w:rPr>
         <w:t>Результаты</w:t>
       </w:r>
-      <w:bookmarkEnd w:id="19"/>
+      <w:bookmarkEnd w:id="20"/>
     </w:p>
     <w:p>
       <w:pPr>
@@ -32608,18 +32656,7 @@
           <w:sz w:val="24"/>
           <w:szCs w:val="24"/>
         </w:rPr>
-        <w:t>); названия ор</w:t>
-      </w:r>
-      <w:bookmarkStart w:id="20" w:name="_GoBack"/>
-      <w:bookmarkEnd w:id="20"/>
-      <w:r>
-        <w:rPr>
-          <w:rFonts w:ascii="Times New Roman" w:eastAsiaTheme="minorEastAsia" w:hAnsi="Times New Roman" w:cs="Times New Roman"/>
-          <w:color w:val="252525"/>
-          <w:sz w:val="24"/>
-          <w:szCs w:val="24"/>
-        </w:rPr>
-        <w:t>ганизаций (</w:t>
+        <w:t>); названия организаций (</w:t>
       </w:r>
       <w:r>
         <w:rPr>
@@ -33145,6 +33182,281 @@
           </w:p>
         </w:tc>
       </w:tr>
+      <w:tr>
+        <w:trPr>
+          <w:trHeight w:val="252"/>
+        </w:trPr>
+        <w:tc>
+          <w:tcPr>
+            <w:tcW w:w="1869" w:type="dxa"/>
+          </w:tcPr>
+          <w:p>
+            <w:pPr>
+              <w:spacing w:line="360" w:lineRule="auto"/>
+              <w:ind w:firstLine="567"/>
+              <w:rPr>
+                <w:rFonts w:ascii="Times New Roman" w:eastAsiaTheme="minorEastAsia" w:hAnsi="Times New Roman" w:cs="Times New Roman"/>
+                <w:color w:val="252525"/>
+                <w:sz w:val="24"/>
+                <w:szCs w:val="24"/>
+                <w:lang w:val="en-US"/>
+              </w:rPr>
+            </w:pPr>
+            <w:r>
+              <w:rPr>
+                <w:rFonts w:ascii="Times New Roman" w:eastAsiaTheme="minorEastAsia" w:hAnsi="Times New Roman" w:cs="Times New Roman"/>
+                <w:color w:val="252525"/>
+                <w:sz w:val="24"/>
+                <w:szCs w:val="24"/>
+                <w:lang w:val="en-US"/>
+              </w:rPr>
+              <w:t>CERMINE</w:t>
+            </w:r>
+          </w:p>
+        </w:tc>
+        <w:tc>
+          <w:tcPr>
+            <w:tcW w:w="1869" w:type="dxa"/>
+          </w:tcPr>
+          <w:p>
+            <w:pPr>
+              <w:spacing w:line="360" w:lineRule="auto"/>
+              <w:ind w:firstLine="567"/>
+              <w:rPr>
+                <w:rFonts w:ascii="Times New Roman" w:hAnsi="Times New Roman" w:cs="Times New Roman"/>
+                <w:sz w:val="24"/>
+                <w:szCs w:val="24"/>
+                <w:lang w:val="en-US"/>
+              </w:rPr>
+            </w:pPr>
+            <w:r>
+              <w:rPr>
+                <w:rFonts w:ascii="Times New Roman" w:hAnsi="Times New Roman" w:cs="Times New Roman"/>
+                <w:sz w:val="24"/>
+                <w:szCs w:val="24"/>
+                <w:lang w:val="en-US"/>
+              </w:rPr>
+              <w:t>-</w:t>
+            </w:r>
+          </w:p>
+        </w:tc>
+        <w:tc>
+          <w:tcPr>
+            <w:tcW w:w="1869" w:type="dxa"/>
+          </w:tcPr>
+          <w:p>
+            <w:pPr>
+              <w:spacing w:line="360" w:lineRule="auto"/>
+              <w:ind w:firstLine="567"/>
+              <w:rPr>
+                <w:rFonts w:ascii="Times New Roman" w:hAnsi="Times New Roman" w:cs="Times New Roman"/>
+                <w:sz w:val="24"/>
+                <w:szCs w:val="24"/>
+                <w:lang w:val="en-US"/>
+              </w:rPr>
+            </w:pPr>
+            <w:r>
+              <w:rPr>
+                <w:rFonts w:ascii="Times New Roman" w:hAnsi="Times New Roman" w:cs="Times New Roman"/>
+                <w:sz w:val="24"/>
+                <w:szCs w:val="24"/>
+                <w:lang w:val="en-US"/>
+              </w:rPr>
+              <w:t>92.49</w:t>
+            </w:r>
+          </w:p>
+        </w:tc>
+        <w:tc>
+          <w:tcPr>
+            <w:tcW w:w="1869" w:type="dxa"/>
+          </w:tcPr>
+          <w:p>
+            <w:pPr>
+              <w:spacing w:line="360" w:lineRule="auto"/>
+              <w:ind w:firstLine="567"/>
+              <w:rPr>
+                <w:rFonts w:ascii="Times New Roman" w:eastAsiaTheme="minorEastAsia" w:hAnsi="Times New Roman" w:cs="Times New Roman"/>
+                <w:color w:val="252525"/>
+                <w:sz w:val="24"/>
+                <w:szCs w:val="24"/>
+                <w:lang w:val="en-US"/>
+              </w:rPr>
+            </w:pPr>
+            <w:r>
+              <w:rPr>
+                <w:rFonts w:ascii="Times New Roman" w:eastAsiaTheme="minorEastAsia" w:hAnsi="Times New Roman" w:cs="Times New Roman"/>
+                <w:color w:val="252525"/>
+                <w:sz w:val="24"/>
+                <w:szCs w:val="24"/>
+                <w:lang w:val="en-US"/>
+              </w:rPr>
+              <w:t>93.83</w:t>
+            </w:r>
+          </w:p>
+        </w:tc>
+        <w:tc>
+          <w:tcPr>
+            <w:tcW w:w="1869" w:type="dxa"/>
+          </w:tcPr>
+          <w:p>
+            <w:pPr>
+              <w:spacing w:line="360" w:lineRule="auto"/>
+              <w:ind w:firstLine="567"/>
+              <w:rPr>
+                <w:rFonts w:ascii="Times New Roman" w:eastAsiaTheme="minorEastAsia" w:hAnsi="Times New Roman" w:cs="Times New Roman"/>
+                <w:color w:val="252525"/>
+                <w:sz w:val="24"/>
+                <w:szCs w:val="24"/>
+                <w:lang w:val="en-US"/>
+              </w:rPr>
+            </w:pPr>
+            <w:r>
+              <w:rPr>
+                <w:rFonts w:ascii="Times New Roman" w:eastAsiaTheme="minorEastAsia" w:hAnsi="Times New Roman" w:cs="Times New Roman"/>
+                <w:color w:val="252525"/>
+                <w:sz w:val="24"/>
+                <w:szCs w:val="24"/>
+                <w:lang w:val="en-US"/>
+              </w:rPr>
+              <w:t>93.16</w:t>
+            </w:r>
+          </w:p>
+        </w:tc>
+      </w:tr>
+      <w:tr>
+        <w:tc>
+          <w:tcPr>
+            <w:tcW w:w="1869" w:type="dxa"/>
+          </w:tcPr>
+          <w:p>
+            <w:pPr>
+              <w:spacing w:line="360" w:lineRule="auto"/>
+              <w:ind w:firstLine="567"/>
+              <w:rPr>
+                <w:rFonts w:ascii="Times New Roman" w:eastAsiaTheme="minorEastAsia" w:hAnsi="Times New Roman" w:cs="Times New Roman"/>
+                <w:color w:val="252525"/>
+                <w:sz w:val="24"/>
+                <w:szCs w:val="24"/>
+                <w:lang w:val="en-US"/>
+              </w:rPr>
+            </w:pPr>
+            <w:proofErr w:type="spellStart"/>
+            <w:r>
+              <w:rPr>
+                <w:rFonts w:ascii="Times New Roman" w:eastAsiaTheme="minorEastAsia" w:hAnsi="Times New Roman" w:cs="Times New Roman"/>
+                <w:color w:val="252525"/>
+                <w:sz w:val="24"/>
+                <w:szCs w:val="24"/>
+                <w:lang w:val="en-US"/>
+              </w:rPr>
+              <w:t>ParsCit</w:t>
+            </w:r>
+            <w:proofErr w:type="spellEnd"/>
+          </w:p>
+        </w:tc>
+        <w:tc>
+          <w:tcPr>
+            <w:tcW w:w="1869" w:type="dxa"/>
+          </w:tcPr>
+          <w:p>
+            <w:pPr>
+              <w:spacing w:line="360" w:lineRule="auto"/>
+              <w:ind w:firstLine="567"/>
+              <w:rPr>
+                <w:rFonts w:ascii="Times New Roman" w:hAnsi="Times New Roman" w:cs="Times New Roman"/>
+                <w:sz w:val="24"/>
+                <w:szCs w:val="24"/>
+                <w:lang w:val="en-US"/>
+              </w:rPr>
+            </w:pPr>
+            <w:r>
+              <w:rPr>
+                <w:rFonts w:ascii="Times New Roman" w:hAnsi="Times New Roman" w:cs="Times New Roman"/>
+                <w:sz w:val="24"/>
+                <w:szCs w:val="24"/>
+              </w:rPr>
+              <w:t>95.7</w:t>
+            </w:r>
+          </w:p>
+        </w:tc>
+        <w:tc>
+          <w:tcPr>
+            <w:tcW w:w="1869" w:type="dxa"/>
+          </w:tcPr>
+          <w:p>
+            <w:pPr>
+              <w:spacing w:line="360" w:lineRule="auto"/>
+              <w:ind w:firstLine="567"/>
+              <w:rPr>
+                <w:rFonts w:ascii="Times New Roman" w:hAnsi="Times New Roman" w:cs="Times New Roman"/>
+                <w:sz w:val="24"/>
+                <w:szCs w:val="24"/>
+                <w:lang w:val="en-US"/>
+              </w:rPr>
+            </w:pPr>
+            <w:r>
+              <w:rPr>
+                <w:rFonts w:ascii="Times New Roman" w:hAnsi="Times New Roman" w:cs="Times New Roman"/>
+                <w:sz w:val="24"/>
+                <w:szCs w:val="24"/>
+              </w:rPr>
+              <w:t>95.7</w:t>
+            </w:r>
+          </w:p>
+        </w:tc>
+        <w:tc>
+          <w:tcPr>
+            <w:tcW w:w="1869" w:type="dxa"/>
+          </w:tcPr>
+          <w:p>
+            <w:pPr>
+              <w:spacing w:line="360" w:lineRule="auto"/>
+              <w:ind w:firstLine="567"/>
+              <w:rPr>
+                <w:rFonts w:ascii="Times New Roman" w:eastAsiaTheme="minorEastAsia" w:hAnsi="Times New Roman" w:cs="Times New Roman"/>
+                <w:color w:val="252525"/>
+                <w:sz w:val="24"/>
+                <w:szCs w:val="24"/>
+                <w:lang w:val="en-US"/>
+              </w:rPr>
+            </w:pPr>
+            <w:r>
+              <w:rPr>
+                <w:rFonts w:ascii="Times New Roman" w:hAnsi="Times New Roman" w:cs="Times New Roman"/>
+                <w:sz w:val="24"/>
+                <w:szCs w:val="24"/>
+              </w:rPr>
+              <w:t>95.7</w:t>
+            </w:r>
+          </w:p>
+        </w:tc>
+        <w:tc>
+          <w:tcPr>
+            <w:tcW w:w="1869" w:type="dxa"/>
+          </w:tcPr>
+          <w:p>
+            <w:pPr>
+              <w:spacing w:line="360" w:lineRule="auto"/>
+              <w:ind w:firstLine="567"/>
+              <w:rPr>
+                <w:rFonts w:ascii="Times New Roman" w:eastAsiaTheme="minorEastAsia" w:hAnsi="Times New Roman" w:cs="Times New Roman"/>
+                <w:color w:val="252525"/>
+                <w:sz w:val="24"/>
+                <w:szCs w:val="24"/>
+                <w:lang w:val="en-US"/>
+              </w:rPr>
+            </w:pPr>
+            <w:r>
+              <w:rPr>
+                <w:rFonts w:ascii="Times New Roman" w:hAnsi="Times New Roman" w:cs="Times New Roman"/>
+                <w:sz w:val="24"/>
+                <w:szCs w:val="24"/>
+              </w:rPr>
+              <w:t>95.7</w:t>
+            </w:r>
+          </w:p>
+        </w:tc>
+      </w:tr>
     </w:tbl>
     <w:p>
       <w:pPr>
@@ -33842,6 +34154,7 @@
                 <w:szCs w:val="24"/>
                 <w:lang w:val="en-US"/>
               </w:rPr>
+              <w:lastRenderedPageBreak/>
               <w:t>MISC</w:t>
             </w:r>
           </w:p>
@@ -33997,6 +34310,148 @@
           </w:p>
         </w:tc>
       </w:tr>
+      <w:tr>
+        <w:tc>
+          <w:tcPr>
+            <w:tcW w:w="1869" w:type="dxa"/>
+          </w:tcPr>
+          <w:p>
+            <w:pPr>
+              <w:spacing w:line="360" w:lineRule="auto"/>
+              <w:ind w:firstLine="567"/>
+              <w:rPr>
+                <w:rFonts w:ascii="Times New Roman" w:eastAsiaTheme="minorEastAsia" w:hAnsi="Times New Roman" w:cs="Times New Roman"/>
+                <w:color w:val="252525"/>
+                <w:sz w:val="24"/>
+                <w:szCs w:val="24"/>
+                <w:lang w:val="en-US"/>
+              </w:rPr>
+            </w:pPr>
+            <w:r>
+              <w:rPr>
+                <w:rFonts w:ascii="Times New Roman" w:eastAsiaTheme="minorEastAsia" w:hAnsi="Times New Roman" w:cs="Times New Roman"/>
+                <w:color w:val="252525"/>
+                <w:sz w:val="24"/>
+                <w:szCs w:val="24"/>
+                <w:lang w:val="en-US"/>
+              </w:rPr>
+              <w:t>REF</w:t>
+            </w:r>
+          </w:p>
+        </w:tc>
+        <w:tc>
+          <w:tcPr>
+            <w:tcW w:w="1869" w:type="dxa"/>
+          </w:tcPr>
+          <w:p>
+            <w:pPr>
+              <w:spacing w:line="360" w:lineRule="auto"/>
+              <w:ind w:firstLine="567"/>
+              <w:rPr>
+                <w:rFonts w:ascii="Times New Roman" w:eastAsiaTheme="minorEastAsia" w:hAnsi="Times New Roman" w:cs="Times New Roman"/>
+                <w:color w:val="252525"/>
+                <w:sz w:val="24"/>
+                <w:szCs w:val="24"/>
+                <w:lang w:val="en-US"/>
+              </w:rPr>
+            </w:pPr>
+            <w:r>
+              <w:rPr>
+                <w:rFonts w:ascii="Times New Roman" w:eastAsiaTheme="minorEastAsia" w:hAnsi="Times New Roman" w:cs="Times New Roman"/>
+                <w:color w:val="252525"/>
+                <w:sz w:val="24"/>
+                <w:szCs w:val="24"/>
+                <w:lang w:val="en-US"/>
+              </w:rPr>
+              <w:t>95.4</w:t>
+            </w:r>
+          </w:p>
+        </w:tc>
+        <w:tc>
+          <w:tcPr>
+            <w:tcW w:w="1869" w:type="dxa"/>
+          </w:tcPr>
+          <w:p>
+            <w:pPr>
+              <w:spacing w:line="360" w:lineRule="auto"/>
+              <w:ind w:firstLine="567"/>
+              <w:rPr>
+                <w:rFonts w:ascii="Times New Roman" w:eastAsiaTheme="minorEastAsia" w:hAnsi="Times New Roman" w:cs="Times New Roman"/>
+                <w:color w:val="252525"/>
+                <w:sz w:val="24"/>
+                <w:szCs w:val="24"/>
+                <w:lang w:val="en-US"/>
+              </w:rPr>
+            </w:pPr>
+            <w:r>
+              <w:rPr>
+                <w:rFonts w:ascii="Times New Roman" w:eastAsiaTheme="minorEastAsia" w:hAnsi="Times New Roman" w:cs="Times New Roman"/>
+                <w:color w:val="252525"/>
+                <w:sz w:val="24"/>
+                <w:szCs w:val="24"/>
+                <w:lang w:val="en-US"/>
+              </w:rPr>
+              <w:t>98.34</w:t>
+            </w:r>
+          </w:p>
+        </w:tc>
+        <w:tc>
+          <w:tcPr>
+            <w:tcW w:w="1869" w:type="dxa"/>
+          </w:tcPr>
+          <w:p>
+            <w:pPr>
+              <w:spacing w:line="360" w:lineRule="auto"/>
+              <w:ind w:firstLine="567"/>
+              <w:rPr>
+                <w:rFonts w:ascii="Times New Roman" w:eastAsiaTheme="minorEastAsia" w:hAnsi="Times New Roman" w:cs="Times New Roman"/>
+                <w:color w:val="252525"/>
+                <w:sz w:val="24"/>
+                <w:szCs w:val="24"/>
+                <w:lang w:val="en-US"/>
+              </w:rPr>
+            </w:pPr>
+            <w:r>
+              <w:rPr>
+                <w:rFonts w:ascii="Times New Roman" w:eastAsiaTheme="minorEastAsia" w:hAnsi="Times New Roman" w:cs="Times New Roman"/>
+                <w:color w:val="252525"/>
+                <w:sz w:val="24"/>
+                <w:szCs w:val="24"/>
+                <w:lang w:val="en-US"/>
+              </w:rPr>
+              <w:t>98.01</w:t>
+            </w:r>
+          </w:p>
+        </w:tc>
+        <w:tc>
+          <w:tcPr>
+            <w:tcW w:w="1869" w:type="dxa"/>
+          </w:tcPr>
+          <w:p>
+            <w:pPr>
+              <w:spacing w:line="360" w:lineRule="auto"/>
+              <w:ind w:firstLine="567"/>
+              <w:rPr>
+                <w:rFonts w:ascii="Times New Roman" w:eastAsiaTheme="minorEastAsia" w:hAnsi="Times New Roman" w:cs="Times New Roman"/>
+                <w:color w:val="252525"/>
+                <w:sz w:val="24"/>
+                <w:szCs w:val="24"/>
+                <w:lang w:val="en-US"/>
+              </w:rPr>
+            </w:pPr>
+            <w:r>
+              <w:rPr>
+                <w:rFonts w:ascii="Times New Roman" w:eastAsiaTheme="minorEastAsia" w:hAnsi="Times New Roman" w:cs="Times New Roman"/>
+                <w:color w:val="252525"/>
+                <w:sz w:val="24"/>
+                <w:szCs w:val="24"/>
+                <w:lang w:val="en-US"/>
+              </w:rPr>
+              <w:t>98.17</w:t>
+            </w:r>
+          </w:p>
+        </w:tc>
+      </w:tr>
     </w:tbl>
     <w:p>
       <w:pPr>
@@ -34091,7 +34546,6 @@
           <w:sz w:val="24"/>
           <w:szCs w:val="24"/>
         </w:rPr>
-        <w:lastRenderedPageBreak/>
         <w:t>Извлечение библиографических ссылок</w:t>
       </w:r>
       <w:bookmarkEnd w:id="21"/>
@@ -35195,6 +35649,7 @@
           <w:sz w:val="24"/>
           <w:szCs w:val="24"/>
         </w:rPr>
+        <w:lastRenderedPageBreak/>
         <w:t>2010.</w:t>
       </w:r>
     </w:p>
@@ -35315,7 +35770,6 @@
           <w:sz w:val="24"/>
           <w:szCs w:val="24"/>
         </w:rPr>
-        <w:lastRenderedPageBreak/>
         <w:t>Извлечение названия и количества страниц:</w:t>
       </w:r>
     </w:p>
@@ -36021,6 +36475,7 @@
           <w:sz w:val="24"/>
           <w:szCs w:val="24"/>
         </w:rPr>
+        <w:lastRenderedPageBreak/>
         <w:t>Такой подход помогает идентифицировать слова в разных формах и слова содержащие ошибки.</w:t>
       </w:r>
     </w:p>
@@ -36058,24 +36513,29 @@
           <w:szCs w:val="24"/>
         </w:rPr>
       </w:pPr>
-      <w:proofErr w:type="spellStart"/>
-      <w:r>
-        <w:rPr>
-          <w:rFonts w:ascii="Times New Roman" w:hAnsi="Times New Roman" w:cs="Times New Roman"/>
-          <w:sz w:val="24"/>
-          <w:szCs w:val="24"/>
-        </w:rPr>
-        <w:lastRenderedPageBreak/>
-        <w:t>Дизвлечения</w:t>
-      </w:r>
-      <w:proofErr w:type="spellEnd"/>
-      <w:r>
-        <w:rPr>
-          <w:rFonts w:ascii="Times New Roman" w:hAnsi="Times New Roman" w:cs="Times New Roman"/>
-          <w:sz w:val="24"/>
-          <w:szCs w:val="24"/>
-        </w:rPr>
-        <w:t xml:space="preserve"> ключевых слов и словосочетаний используется алгоритм RAKE (</w:t>
+      <w:r>
+        <w:rPr>
+          <w:rFonts w:ascii="Times New Roman" w:hAnsi="Times New Roman" w:cs="Times New Roman"/>
+          <w:sz w:val="24"/>
+          <w:szCs w:val="24"/>
+        </w:rPr>
+        <w:t>Д</w:t>
+      </w:r>
+      <w:r>
+        <w:rPr>
+          <w:rFonts w:ascii="Times New Roman" w:hAnsi="Times New Roman" w:cs="Times New Roman"/>
+          <w:sz w:val="24"/>
+          <w:szCs w:val="24"/>
+        </w:rPr>
+        <w:t xml:space="preserve">ля </w:t>
+      </w:r>
+      <w:r>
+        <w:rPr>
+          <w:rFonts w:ascii="Times New Roman" w:hAnsi="Times New Roman" w:cs="Times New Roman"/>
+          <w:sz w:val="24"/>
+          <w:szCs w:val="24"/>
+        </w:rPr>
+        <w:t>извлечения ключевых слов и словосочетаний используется алгоритм RAKE (</w:t>
       </w:r>
       <w:proofErr w:type="spellStart"/>
       <w:r>
@@ -36473,19 +36933,1458 @@
       <w:pPr>
         <w:rPr>
           <w:rFonts w:ascii="Times New Roman" w:eastAsiaTheme="minorEastAsia" w:hAnsi="Times New Roman" w:cs="Times New Roman"/>
-          <w:sz w:val="24"/>
-          <w:szCs w:val="24"/>
-        </w:rPr>
-      </w:pPr>
-    </w:p>
-    <w:p>
-      <w:pPr>
-        <w:rPr>
-          <w:rFonts w:ascii="Times New Roman" w:eastAsiaTheme="minorEastAsia" w:hAnsi="Times New Roman" w:cs="Times New Roman"/>
-          <w:sz w:val="24"/>
-          <w:szCs w:val="24"/>
-        </w:rPr>
-      </w:pPr>
+          <w:b/>
+          <w:sz w:val="24"/>
+          <w:szCs w:val="24"/>
+        </w:rPr>
+      </w:pPr>
+      <w:r>
+        <w:rPr>
+          <w:rFonts w:ascii="Times New Roman" w:eastAsiaTheme="minorEastAsia" w:hAnsi="Times New Roman" w:cs="Times New Roman"/>
+          <w:b/>
+          <w:sz w:val="24"/>
+          <w:szCs w:val="24"/>
+        </w:rPr>
+        <w:t>Параметры модели извлечения именованных сальностей</w:t>
+      </w:r>
+    </w:p>
+    <w:p>
+      <w:pPr>
+        <w:rPr>
+          <w:rFonts w:ascii="Times New Roman" w:eastAsiaTheme="minorEastAsia" w:hAnsi="Times New Roman" w:cs="Times New Roman"/>
+          <w:sz w:val="24"/>
+          <w:szCs w:val="24"/>
+        </w:rPr>
+      </w:pPr>
+      <w:r>
+        <w:rPr>
+          <w:rFonts w:ascii="Times New Roman" w:eastAsiaTheme="minorEastAsia" w:hAnsi="Times New Roman" w:cs="Times New Roman"/>
+          <w:sz w:val="24"/>
+          <w:szCs w:val="24"/>
+        </w:rPr>
+        <w:t xml:space="preserve">Для настройки модели используется конфигурационный файл </w:t>
+      </w:r>
+      <w:proofErr w:type="spellStart"/>
+      <w:r>
+        <w:rPr>
+          <w:rFonts w:ascii="Times New Roman" w:eastAsiaTheme="minorEastAsia" w:hAnsi="Times New Roman" w:cs="Times New Roman"/>
+          <w:i/>
+          <w:sz w:val="24"/>
+          <w:szCs w:val="24"/>
+          <w:lang w:val="en-US"/>
+        </w:rPr>
+        <w:t>config</w:t>
+      </w:r>
+      <w:proofErr w:type="spellEnd"/>
+      <w:r>
+        <w:rPr>
+          <w:rFonts w:ascii="Times New Roman" w:eastAsiaTheme="minorEastAsia" w:hAnsi="Times New Roman" w:cs="Times New Roman"/>
+          <w:i/>
+          <w:sz w:val="24"/>
+          <w:szCs w:val="24"/>
+        </w:rPr>
+        <w:t>.</w:t>
+      </w:r>
+      <w:proofErr w:type="spellStart"/>
+      <w:r>
+        <w:rPr>
+          <w:rFonts w:ascii="Times New Roman" w:eastAsiaTheme="minorEastAsia" w:hAnsi="Times New Roman" w:cs="Times New Roman"/>
+          <w:i/>
+          <w:sz w:val="24"/>
+          <w:szCs w:val="24"/>
+          <w:lang w:val="en-US"/>
+        </w:rPr>
+        <w:t>py</w:t>
+      </w:r>
+      <w:proofErr w:type="spellEnd"/>
+      <w:r>
+        <w:rPr>
+          <w:rFonts w:ascii="Times New Roman" w:eastAsiaTheme="minorEastAsia" w:hAnsi="Times New Roman" w:cs="Times New Roman"/>
+          <w:i/>
+          <w:sz w:val="24"/>
+          <w:szCs w:val="24"/>
+        </w:rPr>
+        <w:t>.</w:t>
+      </w:r>
+    </w:p>
+    <w:p>
+      <w:pPr>
+        <w:rPr>
+          <w:rFonts w:ascii="Times New Roman" w:eastAsiaTheme="minorEastAsia" w:hAnsi="Times New Roman" w:cs="Times New Roman"/>
+          <w:sz w:val="24"/>
+          <w:szCs w:val="24"/>
+        </w:rPr>
+      </w:pPr>
+    </w:p>
+    <w:p>
+      <w:pPr>
+        <w:rPr>
+          <w:rFonts w:ascii="Times New Roman" w:eastAsiaTheme="minorEastAsia" w:hAnsi="Times New Roman" w:cs="Times New Roman"/>
+          <w:sz w:val="24"/>
+          <w:szCs w:val="24"/>
+        </w:rPr>
+      </w:pPr>
+      <w:proofErr w:type="spellStart"/>
+      <w:proofErr w:type="gramStart"/>
+      <w:r>
+        <w:rPr>
+          <w:rFonts w:ascii="Times New Roman" w:eastAsiaTheme="minorEastAsia" w:hAnsi="Times New Roman" w:cs="Times New Roman"/>
+          <w:sz w:val="24"/>
+          <w:szCs w:val="24"/>
+          <w:lang w:val="en-US"/>
+        </w:rPr>
+        <w:t>dirModel</w:t>
+      </w:r>
+      <w:proofErr w:type="spellEnd"/>
+      <w:proofErr w:type="gramEnd"/>
+      <w:r>
+        <w:rPr>
+          <w:rFonts w:ascii="Times New Roman" w:eastAsiaTheme="minorEastAsia" w:hAnsi="Times New Roman" w:cs="Times New Roman"/>
+          <w:sz w:val="24"/>
+          <w:szCs w:val="24"/>
+        </w:rPr>
+        <w:t xml:space="preserve"> – </w:t>
+      </w:r>
+      <w:r>
+        <w:rPr>
+          <w:rFonts w:ascii="Times New Roman" w:eastAsiaTheme="minorEastAsia" w:hAnsi="Times New Roman" w:cs="Times New Roman"/>
+          <w:sz w:val="24"/>
+          <w:szCs w:val="24"/>
+        </w:rPr>
+        <w:t xml:space="preserve">путь к файлу содержащему веса обученной модели </w:t>
+      </w:r>
+    </w:p>
+    <w:p>
+      <w:pPr>
+        <w:rPr>
+          <w:rFonts w:ascii="Times New Roman" w:eastAsiaTheme="minorEastAsia" w:hAnsi="Times New Roman" w:cs="Times New Roman"/>
+          <w:sz w:val="24"/>
+          <w:szCs w:val="24"/>
+        </w:rPr>
+      </w:pPr>
+      <w:proofErr w:type="spellStart"/>
+      <w:proofErr w:type="gramStart"/>
+      <w:r>
+        <w:rPr>
+          <w:rFonts w:ascii="Times New Roman" w:eastAsiaTheme="minorEastAsia" w:hAnsi="Times New Roman" w:cs="Times New Roman"/>
+          <w:sz w:val="24"/>
+          <w:szCs w:val="24"/>
+          <w:lang w:val="en-US"/>
+        </w:rPr>
+        <w:t>dimWord</w:t>
+      </w:r>
+      <w:proofErr w:type="spellEnd"/>
+      <w:proofErr w:type="gramEnd"/>
+      <w:r>
+        <w:rPr>
+          <w:rFonts w:ascii="Times New Roman" w:eastAsiaTheme="minorEastAsia" w:hAnsi="Times New Roman" w:cs="Times New Roman"/>
+          <w:sz w:val="24"/>
+          <w:szCs w:val="24"/>
+        </w:rPr>
+        <w:t xml:space="preserve"> </w:t>
+      </w:r>
+      <w:r>
+        <w:rPr>
+          <w:rFonts w:ascii="Times New Roman" w:eastAsiaTheme="minorEastAsia" w:hAnsi="Times New Roman" w:cs="Times New Roman"/>
+          <w:sz w:val="24"/>
+          <w:szCs w:val="24"/>
+        </w:rPr>
+        <w:t>– размерность вектора, которым описывается слово</w:t>
+      </w:r>
+    </w:p>
+    <w:p>
+      <w:pPr>
+        <w:rPr>
+          <w:rFonts w:ascii="Times New Roman" w:eastAsiaTheme="minorEastAsia" w:hAnsi="Times New Roman" w:cs="Times New Roman"/>
+          <w:sz w:val="24"/>
+          <w:szCs w:val="24"/>
+        </w:rPr>
+      </w:pPr>
+      <w:proofErr w:type="spellStart"/>
+      <w:proofErr w:type="gramStart"/>
+      <w:r>
+        <w:rPr>
+          <w:rFonts w:ascii="Times New Roman" w:eastAsiaTheme="minorEastAsia" w:hAnsi="Times New Roman" w:cs="Times New Roman"/>
+          <w:sz w:val="24"/>
+          <w:szCs w:val="24"/>
+          <w:lang w:val="en-US"/>
+        </w:rPr>
+        <w:t>dimChar</w:t>
+      </w:r>
+      <w:proofErr w:type="spellEnd"/>
+      <w:proofErr w:type="gramEnd"/>
+      <w:r>
+        <w:rPr>
+          <w:rFonts w:ascii="Times New Roman" w:eastAsiaTheme="minorEastAsia" w:hAnsi="Times New Roman" w:cs="Times New Roman"/>
+          <w:sz w:val="24"/>
+          <w:szCs w:val="24"/>
+        </w:rPr>
+        <w:t xml:space="preserve"> – размерность </w:t>
+      </w:r>
+      <w:r>
+        <w:rPr>
+          <w:rFonts w:ascii="Times New Roman" w:eastAsiaTheme="minorEastAsia" w:hAnsi="Times New Roman" w:cs="Times New Roman"/>
+          <w:sz w:val="24"/>
+          <w:szCs w:val="24"/>
+        </w:rPr>
+        <w:t>вектора, которым определяется каждый символ</w:t>
+      </w:r>
+    </w:p>
+    <w:p>
+      <w:pPr>
+        <w:rPr>
+          <w:rFonts w:ascii="Times New Roman" w:eastAsiaTheme="minorEastAsia" w:hAnsi="Times New Roman" w:cs="Times New Roman"/>
+          <w:sz w:val="24"/>
+          <w:szCs w:val="24"/>
+        </w:rPr>
+      </w:pPr>
+      <w:proofErr w:type="spellStart"/>
+      <w:proofErr w:type="gramStart"/>
+      <w:r>
+        <w:rPr>
+          <w:rFonts w:ascii="Times New Roman" w:eastAsiaTheme="minorEastAsia" w:hAnsi="Times New Roman" w:cs="Times New Roman"/>
+          <w:sz w:val="24"/>
+          <w:szCs w:val="24"/>
+          <w:lang w:val="en-US"/>
+        </w:rPr>
+        <w:t>filenameGlove</w:t>
+      </w:r>
+      <w:proofErr w:type="spellEnd"/>
+      <w:proofErr w:type="gramEnd"/>
+      <w:r>
+        <w:rPr>
+          <w:rFonts w:ascii="Times New Roman" w:eastAsiaTheme="minorEastAsia" w:hAnsi="Times New Roman" w:cs="Times New Roman"/>
+          <w:sz w:val="24"/>
+          <w:szCs w:val="24"/>
+        </w:rPr>
+        <w:t xml:space="preserve"> – </w:t>
+      </w:r>
+      <w:r>
+        <w:rPr>
+          <w:rFonts w:ascii="Times New Roman" w:eastAsiaTheme="minorEastAsia" w:hAnsi="Times New Roman" w:cs="Times New Roman"/>
+          <w:sz w:val="24"/>
+          <w:szCs w:val="24"/>
+        </w:rPr>
+        <w:t>путь к файлу с векторами слов</w:t>
+      </w:r>
+    </w:p>
+    <w:p>
+      <w:pPr>
+        <w:rPr>
+          <w:rFonts w:ascii="Times New Roman" w:eastAsiaTheme="minorEastAsia" w:hAnsi="Times New Roman" w:cs="Times New Roman"/>
+          <w:sz w:val="24"/>
+          <w:szCs w:val="24"/>
+        </w:rPr>
+      </w:pPr>
+      <w:proofErr w:type="spellStart"/>
+      <w:proofErr w:type="gramStart"/>
+      <w:r>
+        <w:rPr>
+          <w:rFonts w:ascii="Times New Roman" w:eastAsiaTheme="minorEastAsia" w:hAnsi="Times New Roman" w:cs="Times New Roman"/>
+          <w:sz w:val="24"/>
+          <w:szCs w:val="24"/>
+          <w:lang w:val="en-US"/>
+        </w:rPr>
+        <w:t>filenameTrain</w:t>
+      </w:r>
+      <w:proofErr w:type="spellEnd"/>
+      <w:proofErr w:type="gramEnd"/>
+      <w:r>
+        <w:rPr>
+          <w:rFonts w:ascii="Times New Roman" w:eastAsiaTheme="minorEastAsia" w:hAnsi="Times New Roman" w:cs="Times New Roman"/>
+          <w:sz w:val="24"/>
+          <w:szCs w:val="24"/>
+        </w:rPr>
+        <w:t xml:space="preserve"> – путь </w:t>
+      </w:r>
+      <w:r>
+        <w:rPr>
+          <w:rFonts w:ascii="Times New Roman" w:eastAsiaTheme="minorEastAsia" w:hAnsi="Times New Roman" w:cs="Times New Roman"/>
+          <w:sz w:val="24"/>
+          <w:szCs w:val="24"/>
+        </w:rPr>
+        <w:t>к файлу с обучающей выборкой</w:t>
+      </w:r>
+    </w:p>
+    <w:p>
+      <w:pPr>
+        <w:rPr>
+          <w:rFonts w:ascii="Times New Roman" w:eastAsiaTheme="minorEastAsia" w:hAnsi="Times New Roman" w:cs="Times New Roman"/>
+          <w:sz w:val="24"/>
+          <w:szCs w:val="24"/>
+        </w:rPr>
+      </w:pPr>
+      <w:proofErr w:type="spellStart"/>
+      <w:proofErr w:type="gramStart"/>
+      <w:r>
+        <w:rPr>
+          <w:rFonts w:ascii="Times New Roman" w:eastAsiaTheme="minorEastAsia" w:hAnsi="Times New Roman" w:cs="Times New Roman"/>
+          <w:sz w:val="24"/>
+          <w:szCs w:val="24"/>
+          <w:lang w:val="en-US"/>
+        </w:rPr>
+        <w:t>fil</w:t>
+      </w:r>
+      <w:r>
+        <w:rPr>
+          <w:rFonts w:ascii="Times New Roman" w:eastAsiaTheme="minorEastAsia" w:hAnsi="Times New Roman" w:cs="Times New Roman"/>
+          <w:sz w:val="24"/>
+          <w:szCs w:val="24"/>
+          <w:lang w:val="en-US"/>
+        </w:rPr>
+        <w:t>enameDev</w:t>
+      </w:r>
+      <w:proofErr w:type="spellEnd"/>
+      <w:proofErr w:type="gramEnd"/>
+      <w:r>
+        <w:rPr>
+          <w:rFonts w:ascii="Times New Roman" w:eastAsiaTheme="minorEastAsia" w:hAnsi="Times New Roman" w:cs="Times New Roman"/>
+          <w:sz w:val="24"/>
+          <w:szCs w:val="24"/>
+        </w:rPr>
+        <w:t xml:space="preserve"> </w:t>
+      </w:r>
+      <w:r>
+        <w:rPr>
+          <w:rFonts w:ascii="Times New Roman" w:eastAsiaTheme="minorEastAsia" w:hAnsi="Times New Roman" w:cs="Times New Roman"/>
+          <w:sz w:val="24"/>
+          <w:szCs w:val="24"/>
+        </w:rPr>
+        <w:t xml:space="preserve">– </w:t>
+      </w:r>
+      <w:r>
+        <w:rPr>
+          <w:rFonts w:ascii="Times New Roman" w:eastAsiaTheme="minorEastAsia" w:hAnsi="Times New Roman" w:cs="Times New Roman"/>
+          <w:sz w:val="24"/>
+          <w:szCs w:val="24"/>
+        </w:rPr>
+        <w:t>путь к  файлу</w:t>
+      </w:r>
+      <w:r>
+        <w:rPr>
+          <w:rFonts w:ascii="Times New Roman" w:eastAsiaTheme="minorEastAsia" w:hAnsi="Times New Roman" w:cs="Times New Roman"/>
+          <w:sz w:val="24"/>
+          <w:szCs w:val="24"/>
+        </w:rPr>
+        <w:t xml:space="preserve"> с тестовой выборкой</w:t>
+      </w:r>
+    </w:p>
+    <w:p>
+      <w:pPr>
+        <w:rPr>
+          <w:rFonts w:ascii="Times New Roman" w:eastAsiaTheme="minorEastAsia" w:hAnsi="Times New Roman" w:cs="Times New Roman"/>
+          <w:sz w:val="24"/>
+          <w:szCs w:val="24"/>
+        </w:rPr>
+      </w:pPr>
+      <w:proofErr w:type="spellStart"/>
+      <w:proofErr w:type="gramStart"/>
+      <w:r>
+        <w:rPr>
+          <w:rFonts w:ascii="Times New Roman" w:eastAsiaTheme="minorEastAsia" w:hAnsi="Times New Roman" w:cs="Times New Roman"/>
+          <w:sz w:val="24"/>
+          <w:szCs w:val="24"/>
+          <w:lang w:val="en-US"/>
+        </w:rPr>
+        <w:t>filenameTest</w:t>
+      </w:r>
+      <w:proofErr w:type="spellEnd"/>
+      <w:proofErr w:type="gramEnd"/>
+      <w:r>
+        <w:rPr>
+          <w:rFonts w:ascii="Times New Roman" w:eastAsiaTheme="minorEastAsia" w:hAnsi="Times New Roman" w:cs="Times New Roman"/>
+          <w:sz w:val="24"/>
+          <w:szCs w:val="24"/>
+        </w:rPr>
+        <w:t xml:space="preserve"> </w:t>
+      </w:r>
+      <w:r>
+        <w:rPr>
+          <w:rFonts w:ascii="Times New Roman" w:eastAsiaTheme="minorEastAsia" w:hAnsi="Times New Roman" w:cs="Times New Roman"/>
+          <w:sz w:val="24"/>
+          <w:szCs w:val="24"/>
+        </w:rPr>
+        <w:t xml:space="preserve">– путь </w:t>
+      </w:r>
+      <w:r>
+        <w:rPr>
+          <w:rFonts w:ascii="Times New Roman" w:eastAsiaTheme="minorEastAsia" w:hAnsi="Times New Roman" w:cs="Times New Roman"/>
+          <w:sz w:val="24"/>
+          <w:szCs w:val="24"/>
+        </w:rPr>
+        <w:t xml:space="preserve">к файлу с </w:t>
+      </w:r>
+      <w:r>
+        <w:rPr>
+          <w:rFonts w:ascii="Times New Roman" w:eastAsiaTheme="minorEastAsia" w:hAnsi="Times New Roman" w:cs="Times New Roman"/>
+          <w:sz w:val="24"/>
+          <w:szCs w:val="24"/>
+        </w:rPr>
+        <w:t>данными для демонстрации работы</w:t>
+      </w:r>
+    </w:p>
+    <w:p>
+      <w:pPr>
+        <w:rPr>
+          <w:rFonts w:ascii="Times New Roman" w:eastAsiaTheme="minorEastAsia" w:hAnsi="Times New Roman" w:cs="Times New Roman"/>
+          <w:sz w:val="24"/>
+          <w:szCs w:val="24"/>
+        </w:rPr>
+      </w:pPr>
+      <w:proofErr w:type="spellStart"/>
+      <w:proofErr w:type="gramStart"/>
+      <w:r>
+        <w:rPr>
+          <w:rFonts w:ascii="Times New Roman" w:eastAsiaTheme="minorEastAsia" w:hAnsi="Times New Roman" w:cs="Times New Roman"/>
+          <w:sz w:val="24"/>
+          <w:szCs w:val="24"/>
+          <w:lang w:val="en-US"/>
+        </w:rPr>
+        <w:lastRenderedPageBreak/>
+        <w:t>filenameWords</w:t>
+      </w:r>
+      <w:proofErr w:type="spellEnd"/>
+      <w:proofErr w:type="gramEnd"/>
+      <w:r>
+        <w:rPr>
+          <w:rFonts w:ascii="Times New Roman" w:eastAsiaTheme="minorEastAsia" w:hAnsi="Times New Roman" w:cs="Times New Roman"/>
+          <w:sz w:val="24"/>
+          <w:szCs w:val="24"/>
+        </w:rPr>
+        <w:t xml:space="preserve"> </w:t>
+      </w:r>
+      <w:r>
+        <w:rPr>
+          <w:rFonts w:ascii="Times New Roman" w:eastAsiaTheme="minorEastAsia" w:hAnsi="Times New Roman" w:cs="Times New Roman"/>
+          <w:sz w:val="24"/>
+          <w:szCs w:val="24"/>
+        </w:rPr>
+        <w:t xml:space="preserve">– путь к файлу с множеством слов (генерируется после запуска скрипта </w:t>
+      </w:r>
+      <w:proofErr w:type="spellStart"/>
+      <w:r>
+        <w:rPr>
+          <w:rFonts w:ascii="Times New Roman" w:eastAsiaTheme="minorEastAsia" w:hAnsi="Times New Roman" w:cs="Times New Roman"/>
+          <w:sz w:val="24"/>
+          <w:szCs w:val="24"/>
+        </w:rPr>
+        <w:t>buildData</w:t>
+      </w:r>
+      <w:proofErr w:type="spellEnd"/>
+      <w:r>
+        <w:rPr>
+          <w:rFonts w:ascii="Times New Roman" w:eastAsiaTheme="minorEastAsia" w:hAnsi="Times New Roman" w:cs="Times New Roman"/>
+          <w:sz w:val="24"/>
+          <w:szCs w:val="24"/>
+        </w:rPr>
+        <w:t>.</w:t>
+      </w:r>
+      <w:proofErr w:type="spellStart"/>
+      <w:r>
+        <w:rPr>
+          <w:rFonts w:ascii="Times New Roman" w:eastAsiaTheme="minorEastAsia" w:hAnsi="Times New Roman" w:cs="Times New Roman"/>
+          <w:sz w:val="24"/>
+          <w:szCs w:val="24"/>
+          <w:lang w:val="en-US"/>
+        </w:rPr>
+        <w:t>py</w:t>
+      </w:r>
+      <w:proofErr w:type="spellEnd"/>
+      <w:r>
+        <w:rPr>
+          <w:rFonts w:ascii="Times New Roman" w:eastAsiaTheme="minorEastAsia" w:hAnsi="Times New Roman" w:cs="Times New Roman"/>
+          <w:sz w:val="24"/>
+          <w:szCs w:val="24"/>
+        </w:rPr>
+        <w:t>)</w:t>
+      </w:r>
+    </w:p>
+    <w:p>
+      <w:pPr>
+        <w:rPr>
+          <w:rFonts w:ascii="Times New Roman" w:eastAsiaTheme="minorEastAsia" w:hAnsi="Times New Roman" w:cs="Times New Roman"/>
+          <w:sz w:val="24"/>
+          <w:szCs w:val="24"/>
+        </w:rPr>
+      </w:pPr>
+      <w:proofErr w:type="spellStart"/>
+      <w:proofErr w:type="gramStart"/>
+      <w:r>
+        <w:rPr>
+          <w:rFonts w:ascii="Times New Roman" w:eastAsiaTheme="minorEastAsia" w:hAnsi="Times New Roman" w:cs="Times New Roman"/>
+          <w:sz w:val="24"/>
+          <w:szCs w:val="24"/>
+          <w:lang w:val="en-US"/>
+        </w:rPr>
+        <w:t>filenameTags</w:t>
+      </w:r>
+      <w:proofErr w:type="spellEnd"/>
+      <w:proofErr w:type="gramEnd"/>
+      <w:r>
+        <w:rPr>
+          <w:rFonts w:ascii="Times New Roman" w:eastAsiaTheme="minorEastAsia" w:hAnsi="Times New Roman" w:cs="Times New Roman"/>
+          <w:sz w:val="24"/>
+          <w:szCs w:val="24"/>
+        </w:rPr>
+        <w:t xml:space="preserve"> </w:t>
+      </w:r>
+      <w:r>
+        <w:rPr>
+          <w:rFonts w:ascii="Times New Roman" w:eastAsiaTheme="minorEastAsia" w:hAnsi="Times New Roman" w:cs="Times New Roman"/>
+          <w:sz w:val="24"/>
+          <w:szCs w:val="24"/>
+        </w:rPr>
+        <w:t xml:space="preserve">– путь к файлу с множеством тэгов (генерируется после запуска скрипта </w:t>
+      </w:r>
+      <w:proofErr w:type="spellStart"/>
+      <w:r>
+        <w:rPr>
+          <w:rFonts w:ascii="Times New Roman" w:eastAsiaTheme="minorEastAsia" w:hAnsi="Times New Roman" w:cs="Times New Roman"/>
+          <w:sz w:val="24"/>
+          <w:szCs w:val="24"/>
+        </w:rPr>
+        <w:t>buildData</w:t>
+      </w:r>
+      <w:proofErr w:type="spellEnd"/>
+      <w:r>
+        <w:rPr>
+          <w:rFonts w:ascii="Times New Roman" w:eastAsiaTheme="minorEastAsia" w:hAnsi="Times New Roman" w:cs="Times New Roman"/>
+          <w:sz w:val="24"/>
+          <w:szCs w:val="24"/>
+        </w:rPr>
+        <w:t>.</w:t>
+      </w:r>
+      <w:proofErr w:type="spellStart"/>
+      <w:r>
+        <w:rPr>
+          <w:rFonts w:ascii="Times New Roman" w:eastAsiaTheme="minorEastAsia" w:hAnsi="Times New Roman" w:cs="Times New Roman"/>
+          <w:sz w:val="24"/>
+          <w:szCs w:val="24"/>
+          <w:lang w:val="en-US"/>
+        </w:rPr>
+        <w:t>py</w:t>
+      </w:r>
+      <w:proofErr w:type="spellEnd"/>
+      <w:r>
+        <w:rPr>
+          <w:rFonts w:ascii="Times New Roman" w:eastAsiaTheme="minorEastAsia" w:hAnsi="Times New Roman" w:cs="Times New Roman"/>
+          <w:sz w:val="24"/>
+          <w:szCs w:val="24"/>
+        </w:rPr>
+        <w:t>)</w:t>
+      </w:r>
+    </w:p>
+    <w:p>
+      <w:pPr>
+        <w:rPr>
+          <w:rFonts w:ascii="Times New Roman" w:eastAsiaTheme="minorEastAsia" w:hAnsi="Times New Roman" w:cs="Times New Roman"/>
+          <w:sz w:val="24"/>
+          <w:szCs w:val="24"/>
+        </w:rPr>
+      </w:pPr>
+      <w:proofErr w:type="spellStart"/>
+      <w:proofErr w:type="gramStart"/>
+      <w:r>
+        <w:rPr>
+          <w:rFonts w:ascii="Times New Roman" w:eastAsiaTheme="minorEastAsia" w:hAnsi="Times New Roman" w:cs="Times New Roman"/>
+          <w:sz w:val="24"/>
+          <w:szCs w:val="24"/>
+          <w:lang w:val="en-US"/>
+        </w:rPr>
+        <w:t>filenameChars</w:t>
+      </w:r>
+      <w:proofErr w:type="spellEnd"/>
+      <w:proofErr w:type="gramEnd"/>
+      <w:r>
+        <w:rPr>
+          <w:rFonts w:ascii="Times New Roman" w:eastAsiaTheme="minorEastAsia" w:hAnsi="Times New Roman" w:cs="Times New Roman"/>
+          <w:sz w:val="24"/>
+          <w:szCs w:val="24"/>
+        </w:rPr>
+        <w:t xml:space="preserve"> </w:t>
+      </w:r>
+      <w:r>
+        <w:rPr>
+          <w:rFonts w:ascii="Times New Roman" w:eastAsiaTheme="minorEastAsia" w:hAnsi="Times New Roman" w:cs="Times New Roman"/>
+          <w:sz w:val="24"/>
+          <w:szCs w:val="24"/>
+        </w:rPr>
+        <w:t xml:space="preserve">– путь к файлу с множеством символов (генерируется после запуска скрипта </w:t>
+      </w:r>
+      <w:proofErr w:type="spellStart"/>
+      <w:r>
+        <w:rPr>
+          <w:rFonts w:ascii="Times New Roman" w:eastAsiaTheme="minorEastAsia" w:hAnsi="Times New Roman" w:cs="Times New Roman"/>
+          <w:sz w:val="24"/>
+          <w:szCs w:val="24"/>
+        </w:rPr>
+        <w:t>buildData</w:t>
+      </w:r>
+      <w:proofErr w:type="spellEnd"/>
+      <w:r>
+        <w:rPr>
+          <w:rFonts w:ascii="Times New Roman" w:eastAsiaTheme="minorEastAsia" w:hAnsi="Times New Roman" w:cs="Times New Roman"/>
+          <w:sz w:val="24"/>
+          <w:szCs w:val="24"/>
+        </w:rPr>
+        <w:t>.</w:t>
+      </w:r>
+      <w:proofErr w:type="spellStart"/>
+      <w:r>
+        <w:rPr>
+          <w:rFonts w:ascii="Times New Roman" w:eastAsiaTheme="minorEastAsia" w:hAnsi="Times New Roman" w:cs="Times New Roman"/>
+          <w:sz w:val="24"/>
+          <w:szCs w:val="24"/>
+          <w:lang w:val="en-US"/>
+        </w:rPr>
+        <w:t>py</w:t>
+      </w:r>
+      <w:proofErr w:type="spellEnd"/>
+      <w:r>
+        <w:rPr>
+          <w:rFonts w:ascii="Times New Roman" w:eastAsiaTheme="minorEastAsia" w:hAnsi="Times New Roman" w:cs="Times New Roman"/>
+          <w:sz w:val="24"/>
+          <w:szCs w:val="24"/>
+        </w:rPr>
+        <w:t>)</w:t>
+      </w:r>
+    </w:p>
+    <w:p>
+      <w:pPr>
+        <w:rPr>
+          <w:rFonts w:ascii="Times New Roman" w:eastAsiaTheme="minorEastAsia" w:hAnsi="Times New Roman" w:cs="Times New Roman"/>
+          <w:sz w:val="24"/>
+          <w:szCs w:val="24"/>
+        </w:rPr>
+      </w:pPr>
+      <w:proofErr w:type="spellStart"/>
+      <w:proofErr w:type="gramStart"/>
+      <w:r>
+        <w:rPr>
+          <w:rFonts w:ascii="Times New Roman" w:eastAsiaTheme="minorEastAsia" w:hAnsi="Times New Roman" w:cs="Times New Roman"/>
+          <w:sz w:val="24"/>
+          <w:szCs w:val="24"/>
+          <w:lang w:val="en-US"/>
+        </w:rPr>
+        <w:t>nepochs</w:t>
+      </w:r>
+      <w:proofErr w:type="spellEnd"/>
+      <w:proofErr w:type="gramEnd"/>
+      <w:r>
+        <w:rPr>
+          <w:rFonts w:ascii="Times New Roman" w:eastAsiaTheme="minorEastAsia" w:hAnsi="Times New Roman" w:cs="Times New Roman"/>
+          <w:sz w:val="24"/>
+          <w:szCs w:val="24"/>
+        </w:rPr>
+        <w:t xml:space="preserve"> </w:t>
+      </w:r>
+      <w:r>
+        <w:rPr>
+          <w:rFonts w:ascii="Times New Roman" w:eastAsiaTheme="minorEastAsia" w:hAnsi="Times New Roman" w:cs="Times New Roman"/>
+          <w:sz w:val="24"/>
+          <w:szCs w:val="24"/>
+        </w:rPr>
+        <w:t>– количество эпох для обучения</w:t>
+      </w:r>
+    </w:p>
+    <w:p>
+      <w:pPr>
+        <w:rPr>
+          <w:rFonts w:ascii="Times New Roman" w:eastAsiaTheme="minorEastAsia" w:hAnsi="Times New Roman" w:cs="Times New Roman"/>
+          <w:sz w:val="24"/>
+          <w:szCs w:val="24"/>
+        </w:rPr>
+      </w:pPr>
+      <w:proofErr w:type="spellStart"/>
+      <w:proofErr w:type="gramStart"/>
+      <w:r>
+        <w:rPr>
+          <w:rFonts w:ascii="Times New Roman" w:eastAsiaTheme="minorEastAsia" w:hAnsi="Times New Roman" w:cs="Times New Roman"/>
+          <w:sz w:val="24"/>
+          <w:szCs w:val="24"/>
+          <w:lang w:val="en-US"/>
+        </w:rPr>
+        <w:t>nepochNoImprove</w:t>
+      </w:r>
+      <w:proofErr w:type="spellEnd"/>
+      <w:proofErr w:type="gramEnd"/>
+      <w:r>
+        <w:rPr>
+          <w:rFonts w:ascii="Times New Roman" w:eastAsiaTheme="minorEastAsia" w:hAnsi="Times New Roman" w:cs="Times New Roman"/>
+          <w:sz w:val="24"/>
+          <w:szCs w:val="24"/>
+        </w:rPr>
+        <w:t xml:space="preserve"> </w:t>
+      </w:r>
+      <w:r>
+        <w:rPr>
+          <w:rFonts w:ascii="Times New Roman" w:eastAsiaTheme="minorEastAsia" w:hAnsi="Times New Roman" w:cs="Times New Roman"/>
+          <w:sz w:val="24"/>
+          <w:szCs w:val="24"/>
+        </w:rPr>
+        <w:t>– количество эпох без улучшения (процесс обучения заканчивается, если не  будет улучшений в по</w:t>
+      </w:r>
+      <w:r>
+        <w:rPr>
+          <w:rFonts w:ascii="Times New Roman" w:eastAsiaTheme="minorEastAsia" w:hAnsi="Times New Roman" w:cs="Times New Roman"/>
+          <w:sz w:val="24"/>
+          <w:szCs w:val="24"/>
+        </w:rPr>
+        <w:t>дряд идущих эпохах</w:t>
+      </w:r>
+      <w:r>
+        <w:rPr>
+          <w:rFonts w:ascii="Times New Roman" w:eastAsiaTheme="minorEastAsia" w:hAnsi="Times New Roman" w:cs="Times New Roman"/>
+          <w:sz w:val="24"/>
+          <w:szCs w:val="24"/>
+        </w:rPr>
+        <w:t>)</w:t>
+      </w:r>
+    </w:p>
+    <w:p>
+      <w:pPr>
+        <w:rPr>
+          <w:rFonts w:ascii="Times New Roman" w:eastAsiaTheme="minorEastAsia" w:hAnsi="Times New Roman" w:cs="Times New Roman"/>
+          <w:b/>
+          <w:sz w:val="24"/>
+          <w:szCs w:val="24"/>
+        </w:rPr>
+      </w:pPr>
+      <w:r>
+        <w:rPr>
+          <w:rFonts w:ascii="Times New Roman" w:eastAsiaTheme="minorEastAsia" w:hAnsi="Times New Roman" w:cs="Times New Roman"/>
+          <w:b/>
+          <w:sz w:val="24"/>
+          <w:szCs w:val="24"/>
+        </w:rPr>
+        <w:t xml:space="preserve">Параметры модели </w:t>
+      </w:r>
+      <w:r>
+        <w:rPr>
+          <w:rFonts w:ascii="Times New Roman" w:eastAsiaTheme="minorEastAsia" w:hAnsi="Times New Roman" w:cs="Times New Roman"/>
+          <w:b/>
+          <w:sz w:val="24"/>
+          <w:szCs w:val="24"/>
+        </w:rPr>
+        <w:t>извлечения ключевых слов</w:t>
+      </w:r>
+    </w:p>
+    <w:p>
+      <w:pPr>
+        <w:rPr>
+          <w:rFonts w:ascii="Times New Roman" w:eastAsiaTheme="minorEastAsia" w:hAnsi="Times New Roman" w:cs="Times New Roman"/>
+          <w:sz w:val="24"/>
+          <w:szCs w:val="24"/>
+        </w:rPr>
+      </w:pPr>
+      <w:proofErr w:type="spellStart"/>
+      <w:proofErr w:type="gramStart"/>
+      <w:r>
+        <w:rPr>
+          <w:rFonts w:ascii="Times New Roman" w:eastAsiaTheme="minorEastAsia" w:hAnsi="Times New Roman" w:cs="Times New Roman"/>
+          <w:sz w:val="24"/>
+          <w:szCs w:val="24"/>
+          <w:lang w:val="en-US"/>
+        </w:rPr>
+        <w:t>fileCodec</w:t>
+      </w:r>
+      <w:proofErr w:type="spellEnd"/>
+      <w:proofErr w:type="gramEnd"/>
+      <w:r>
+        <w:rPr>
+          <w:rFonts w:ascii="Times New Roman" w:eastAsiaTheme="minorEastAsia" w:hAnsi="Times New Roman" w:cs="Times New Roman"/>
+          <w:sz w:val="24"/>
+          <w:szCs w:val="24"/>
+        </w:rPr>
+        <w:t xml:space="preserve"> </w:t>
+      </w:r>
+      <w:r>
+        <w:rPr>
+          <w:rFonts w:ascii="Times New Roman" w:eastAsiaTheme="minorEastAsia" w:hAnsi="Times New Roman" w:cs="Times New Roman"/>
+          <w:sz w:val="24"/>
+          <w:szCs w:val="24"/>
+        </w:rPr>
+        <w:t>– кодек входного файла</w:t>
+      </w:r>
+    </w:p>
+    <w:p>
+      <w:pPr>
+        <w:rPr>
+          <w:rFonts w:ascii="Times New Roman" w:eastAsiaTheme="minorEastAsia" w:hAnsi="Times New Roman" w:cs="Times New Roman"/>
+          <w:sz w:val="24"/>
+          <w:szCs w:val="24"/>
+        </w:rPr>
+      </w:pPr>
+      <w:proofErr w:type="spellStart"/>
+      <w:proofErr w:type="gramStart"/>
+      <w:r>
+        <w:rPr>
+          <w:rFonts w:ascii="Times New Roman" w:eastAsiaTheme="minorEastAsia" w:hAnsi="Times New Roman" w:cs="Times New Roman"/>
+          <w:sz w:val="24"/>
+          <w:szCs w:val="24"/>
+          <w:lang w:val="en-US"/>
+        </w:rPr>
+        <w:t>outPDFFormat</w:t>
+      </w:r>
+      <w:proofErr w:type="spellEnd"/>
+      <w:proofErr w:type="gramEnd"/>
+      <w:r>
+        <w:rPr>
+          <w:rFonts w:ascii="Times New Roman" w:eastAsiaTheme="minorEastAsia" w:hAnsi="Times New Roman" w:cs="Times New Roman"/>
+          <w:sz w:val="24"/>
+          <w:szCs w:val="24"/>
+        </w:rPr>
+        <w:t xml:space="preserve"> </w:t>
+      </w:r>
+      <w:r>
+        <w:rPr>
+          <w:rFonts w:ascii="Times New Roman" w:eastAsiaTheme="minorEastAsia" w:hAnsi="Times New Roman" w:cs="Times New Roman"/>
+          <w:sz w:val="24"/>
+          <w:szCs w:val="24"/>
+        </w:rPr>
+        <w:t xml:space="preserve">– </w:t>
+      </w:r>
+      <w:r>
+        <w:rPr>
+          <w:rFonts w:ascii="Times New Roman" w:eastAsiaTheme="minorEastAsia" w:hAnsi="Times New Roman" w:cs="Times New Roman"/>
+          <w:sz w:val="24"/>
+          <w:szCs w:val="24"/>
+          <w:lang w:val="en-US"/>
+        </w:rPr>
+        <w:t>filter</w:t>
+      </w:r>
+      <w:r>
+        <w:rPr>
+          <w:rFonts w:ascii="Times New Roman" w:eastAsiaTheme="minorEastAsia" w:hAnsi="Times New Roman" w:cs="Times New Roman"/>
+          <w:sz w:val="24"/>
+          <w:szCs w:val="24"/>
+        </w:rPr>
+        <w:t xml:space="preserve"> </w:t>
+      </w:r>
+      <w:r>
+        <w:rPr>
+          <w:rFonts w:ascii="Times New Roman" w:eastAsiaTheme="minorEastAsia" w:hAnsi="Times New Roman" w:cs="Times New Roman"/>
+          <w:sz w:val="24"/>
+          <w:szCs w:val="24"/>
+        </w:rPr>
+        <w:t>–</w:t>
+      </w:r>
+      <w:r>
+        <w:rPr>
+          <w:rFonts w:ascii="Times New Roman" w:eastAsiaTheme="minorEastAsia" w:hAnsi="Times New Roman" w:cs="Times New Roman"/>
+          <w:sz w:val="24"/>
+          <w:szCs w:val="24"/>
+        </w:rPr>
+        <w:t xml:space="preserve"> </w:t>
+      </w:r>
+      <w:r>
+        <w:rPr>
+          <w:rFonts w:ascii="Times New Roman" w:eastAsiaTheme="minorEastAsia" w:hAnsi="Times New Roman" w:cs="Times New Roman"/>
+          <w:sz w:val="24"/>
+          <w:szCs w:val="24"/>
+        </w:rPr>
+        <w:t xml:space="preserve">из </w:t>
+      </w:r>
+      <w:r>
+        <w:rPr>
+          <w:rFonts w:ascii="Times New Roman" w:eastAsiaTheme="minorEastAsia" w:hAnsi="Times New Roman" w:cs="Times New Roman"/>
+          <w:sz w:val="24"/>
+          <w:szCs w:val="24"/>
+          <w:lang w:val="en-US"/>
+        </w:rPr>
+        <w:t>pdf</w:t>
+      </w:r>
+      <w:r>
+        <w:rPr>
+          <w:rFonts w:ascii="Times New Roman" w:eastAsiaTheme="minorEastAsia" w:hAnsi="Times New Roman" w:cs="Times New Roman"/>
+          <w:sz w:val="24"/>
+          <w:szCs w:val="24"/>
+        </w:rPr>
+        <w:t xml:space="preserve"> </w:t>
+      </w:r>
+      <w:r>
+        <w:rPr>
+          <w:rFonts w:ascii="Times New Roman" w:eastAsiaTheme="minorEastAsia" w:hAnsi="Times New Roman" w:cs="Times New Roman"/>
+          <w:sz w:val="24"/>
+          <w:szCs w:val="24"/>
+        </w:rPr>
+        <w:t xml:space="preserve">файла удалятся ненужные элементы (графики, таблицы, …), </w:t>
+      </w:r>
+      <w:r>
+        <w:rPr>
+          <w:rFonts w:ascii="Times New Roman" w:eastAsiaTheme="minorEastAsia" w:hAnsi="Times New Roman" w:cs="Times New Roman"/>
+          <w:sz w:val="24"/>
+          <w:szCs w:val="24"/>
+          <w:lang w:val="en-US"/>
+        </w:rPr>
+        <w:t>text</w:t>
+      </w:r>
+      <w:r>
+        <w:rPr>
+          <w:rFonts w:ascii="Times New Roman" w:eastAsiaTheme="minorEastAsia" w:hAnsi="Times New Roman" w:cs="Times New Roman"/>
+          <w:sz w:val="24"/>
+          <w:szCs w:val="24"/>
+        </w:rPr>
+        <w:t xml:space="preserve"> </w:t>
+      </w:r>
+      <w:r>
+        <w:rPr>
+          <w:rFonts w:ascii="Times New Roman" w:eastAsiaTheme="minorEastAsia" w:hAnsi="Times New Roman" w:cs="Times New Roman"/>
+          <w:sz w:val="24"/>
+          <w:szCs w:val="24"/>
+        </w:rPr>
+        <w:t>– текст выделится без фильтрации (работает быстрее)</w:t>
+      </w:r>
+      <w:r>
+        <w:rPr>
+          <w:rFonts w:ascii="Times New Roman" w:eastAsiaTheme="minorEastAsia" w:hAnsi="Times New Roman" w:cs="Times New Roman"/>
+          <w:sz w:val="24"/>
+          <w:szCs w:val="24"/>
+        </w:rPr>
+        <w:t xml:space="preserve"> </w:t>
+      </w:r>
+    </w:p>
+    <w:p>
+      <w:pPr>
+        <w:rPr>
+          <w:rFonts w:ascii="Times New Roman" w:eastAsiaTheme="minorEastAsia" w:hAnsi="Times New Roman" w:cs="Times New Roman"/>
+          <w:sz w:val="24"/>
+          <w:szCs w:val="24"/>
+        </w:rPr>
+      </w:pPr>
+      <w:proofErr w:type="spellStart"/>
+      <w:proofErr w:type="gramStart"/>
+      <w:r>
+        <w:rPr>
+          <w:rFonts w:ascii="Times New Roman" w:eastAsiaTheme="minorEastAsia" w:hAnsi="Times New Roman" w:cs="Times New Roman"/>
+          <w:sz w:val="24"/>
+          <w:szCs w:val="24"/>
+          <w:lang w:val="en-US"/>
+        </w:rPr>
+        <w:t>sentencesSplitterModel</w:t>
+      </w:r>
+      <w:proofErr w:type="spellEnd"/>
+      <w:proofErr w:type="gramEnd"/>
+      <w:r>
+        <w:rPr>
+          <w:rFonts w:ascii="Times New Roman" w:eastAsiaTheme="minorEastAsia" w:hAnsi="Times New Roman" w:cs="Times New Roman"/>
+          <w:sz w:val="24"/>
+          <w:szCs w:val="24"/>
+        </w:rPr>
+        <w:t xml:space="preserve"> –</w:t>
+      </w:r>
+      <w:r>
+        <w:rPr>
+          <w:rFonts w:ascii="Times New Roman" w:eastAsiaTheme="minorEastAsia" w:hAnsi="Times New Roman" w:cs="Times New Roman"/>
+          <w:sz w:val="24"/>
+          <w:szCs w:val="24"/>
+        </w:rPr>
+        <w:t xml:space="preserve"> </w:t>
+      </w:r>
+      <w:r>
+        <w:rPr>
+          <w:rFonts w:ascii="Times New Roman" w:eastAsiaTheme="minorEastAsia" w:hAnsi="Times New Roman" w:cs="Times New Roman"/>
+          <w:sz w:val="24"/>
+          <w:szCs w:val="24"/>
+        </w:rPr>
+        <w:t>путь к модели для выделения предложений из текста</w:t>
+      </w:r>
+    </w:p>
+    <w:p>
+      <w:pPr>
+        <w:rPr>
+          <w:rFonts w:ascii="Times New Roman" w:eastAsiaTheme="minorEastAsia" w:hAnsi="Times New Roman" w:cs="Times New Roman"/>
+          <w:sz w:val="24"/>
+          <w:szCs w:val="24"/>
+        </w:rPr>
+      </w:pPr>
+      <w:proofErr w:type="spellStart"/>
+      <w:proofErr w:type="gramStart"/>
+      <w:r>
+        <w:rPr>
+          <w:rFonts w:ascii="Times New Roman" w:eastAsiaTheme="minorEastAsia" w:hAnsi="Times New Roman" w:cs="Times New Roman"/>
+          <w:sz w:val="24"/>
+          <w:szCs w:val="24"/>
+          <w:lang w:val="en-US"/>
+        </w:rPr>
+        <w:t>stopWords</w:t>
+      </w:r>
+      <w:proofErr w:type="spellEnd"/>
+      <w:proofErr w:type="gramEnd"/>
+      <w:r>
+        <w:rPr>
+          <w:rFonts w:ascii="Times New Roman" w:eastAsiaTheme="minorEastAsia" w:hAnsi="Times New Roman" w:cs="Times New Roman"/>
+          <w:sz w:val="24"/>
+          <w:szCs w:val="24"/>
+        </w:rPr>
+        <w:t xml:space="preserve"> – путь к файлу со стоп словами</w:t>
+      </w:r>
+    </w:p>
+    <w:p>
+      <w:pPr>
+        <w:rPr>
+          <w:rFonts w:ascii="Times New Roman" w:eastAsiaTheme="minorEastAsia" w:hAnsi="Times New Roman" w:cs="Times New Roman"/>
+          <w:sz w:val="24"/>
+          <w:szCs w:val="24"/>
+        </w:rPr>
+      </w:pPr>
+      <w:proofErr w:type="gramStart"/>
+      <w:r>
+        <w:rPr>
+          <w:rFonts w:ascii="Times New Roman" w:eastAsiaTheme="minorEastAsia" w:hAnsi="Times New Roman" w:cs="Times New Roman"/>
+          <w:sz w:val="24"/>
+          <w:szCs w:val="24"/>
+          <w:lang w:val="en-US"/>
+        </w:rPr>
+        <w:t>punctua</w:t>
+      </w:r>
+      <w:r>
+        <w:rPr>
+          <w:rFonts w:ascii="Times New Roman" w:eastAsiaTheme="minorEastAsia" w:hAnsi="Times New Roman" w:cs="Times New Roman"/>
+          <w:sz w:val="24"/>
+          <w:szCs w:val="24"/>
+          <w:lang w:val="en-US"/>
+        </w:rPr>
+        <w:t>tions</w:t>
+      </w:r>
+      <w:proofErr w:type="gramEnd"/>
+      <w:r>
+        <w:rPr>
+          <w:rFonts w:ascii="Times New Roman" w:eastAsiaTheme="minorEastAsia" w:hAnsi="Times New Roman" w:cs="Times New Roman"/>
+          <w:sz w:val="24"/>
+          <w:szCs w:val="24"/>
+        </w:rPr>
+        <w:t xml:space="preserve"> – строка </w:t>
+      </w:r>
+      <w:r>
+        <w:rPr>
+          <w:rFonts w:ascii="Times New Roman" w:eastAsiaTheme="minorEastAsia" w:hAnsi="Times New Roman" w:cs="Times New Roman"/>
+          <w:sz w:val="24"/>
+          <w:szCs w:val="24"/>
+        </w:rPr>
+        <w:t>определяющая знаки пунктуации</w:t>
+      </w:r>
+    </w:p>
+    <w:p>
+      <w:pPr>
+        <w:rPr>
+          <w:rFonts w:ascii="Times New Roman" w:eastAsiaTheme="minorEastAsia" w:hAnsi="Times New Roman" w:cs="Times New Roman"/>
+          <w:sz w:val="24"/>
+          <w:szCs w:val="24"/>
+        </w:rPr>
+      </w:pPr>
+      <w:proofErr w:type="spellStart"/>
+      <w:proofErr w:type="gramStart"/>
+      <w:r>
+        <w:rPr>
+          <w:rFonts w:ascii="Times New Roman" w:eastAsiaTheme="minorEastAsia" w:hAnsi="Times New Roman" w:cs="Times New Roman"/>
+          <w:sz w:val="24"/>
+          <w:szCs w:val="24"/>
+          <w:lang w:val="en-US"/>
+        </w:rPr>
+        <w:t>maxKeyPhraseLength</w:t>
+      </w:r>
+      <w:proofErr w:type="spellEnd"/>
+      <w:proofErr w:type="gramEnd"/>
+      <w:r>
+        <w:rPr>
+          <w:rFonts w:ascii="Times New Roman" w:eastAsiaTheme="minorEastAsia" w:hAnsi="Times New Roman" w:cs="Times New Roman"/>
+          <w:sz w:val="24"/>
+          <w:szCs w:val="24"/>
+        </w:rPr>
+        <w:t xml:space="preserve"> – максимальная </w:t>
+      </w:r>
+      <w:r>
+        <w:rPr>
+          <w:rFonts w:ascii="Times New Roman" w:eastAsiaTheme="minorEastAsia" w:hAnsi="Times New Roman" w:cs="Times New Roman"/>
+          <w:sz w:val="24"/>
+          <w:szCs w:val="24"/>
+        </w:rPr>
+        <w:t>длина ключевой фразы</w:t>
+      </w:r>
+    </w:p>
+    <w:p>
+      <w:pPr>
+        <w:rPr>
+          <w:rFonts w:ascii="Times New Roman" w:eastAsiaTheme="minorEastAsia" w:hAnsi="Times New Roman" w:cs="Times New Roman"/>
+          <w:sz w:val="24"/>
+          <w:szCs w:val="24"/>
+        </w:rPr>
+      </w:pPr>
+      <w:proofErr w:type="spellStart"/>
+      <w:proofErr w:type="gramStart"/>
+      <w:r>
+        <w:rPr>
+          <w:rFonts w:ascii="Times New Roman" w:eastAsiaTheme="minorEastAsia" w:hAnsi="Times New Roman" w:cs="Times New Roman"/>
+          <w:sz w:val="24"/>
+          <w:szCs w:val="24"/>
+          <w:lang w:val="en-US"/>
+        </w:rPr>
+        <w:t>countKeyPhrases</w:t>
+      </w:r>
+      <w:proofErr w:type="spellEnd"/>
+      <w:proofErr w:type="gramEnd"/>
+      <w:r>
+        <w:rPr>
+          <w:rFonts w:ascii="Times New Roman" w:eastAsiaTheme="minorEastAsia" w:hAnsi="Times New Roman" w:cs="Times New Roman"/>
+          <w:sz w:val="24"/>
+          <w:szCs w:val="24"/>
+        </w:rPr>
+        <w:t xml:space="preserve"> – </w:t>
+      </w:r>
+      <w:r>
+        <w:rPr>
+          <w:rFonts w:ascii="Times New Roman" w:eastAsiaTheme="minorEastAsia" w:hAnsi="Times New Roman" w:cs="Times New Roman"/>
+          <w:sz w:val="24"/>
+          <w:szCs w:val="24"/>
+        </w:rPr>
+        <w:t xml:space="preserve">максимальная </w:t>
+      </w:r>
+      <w:r>
+        <w:rPr>
+          <w:rFonts w:ascii="Times New Roman" w:eastAsiaTheme="minorEastAsia" w:hAnsi="Times New Roman" w:cs="Times New Roman"/>
+          <w:sz w:val="24"/>
+          <w:szCs w:val="24"/>
+        </w:rPr>
+        <w:t>количество ключевых фраз</w:t>
+      </w:r>
+    </w:p>
+    <w:p>
+      <w:pPr>
+        <w:rPr>
+          <w:rFonts w:ascii="Times New Roman" w:eastAsiaTheme="minorEastAsia" w:hAnsi="Times New Roman" w:cs="Times New Roman"/>
+          <w:sz w:val="24"/>
+          <w:szCs w:val="24"/>
+        </w:rPr>
+      </w:pPr>
+      <w:r>
+        <w:rPr>
+          <w:rFonts w:ascii="Times New Roman" w:eastAsiaTheme="minorEastAsia" w:hAnsi="Times New Roman" w:cs="Times New Roman"/>
+          <w:b/>
+          <w:sz w:val="24"/>
+          <w:szCs w:val="24"/>
+        </w:rPr>
+        <w:t xml:space="preserve">Параметры </w:t>
+      </w:r>
+      <w:r>
+        <w:rPr>
+          <w:rFonts w:ascii="Times New Roman" w:eastAsiaTheme="minorEastAsia" w:hAnsi="Times New Roman" w:cs="Times New Roman"/>
+          <w:b/>
+          <w:sz w:val="24"/>
+          <w:szCs w:val="24"/>
+        </w:rPr>
+        <w:t xml:space="preserve">извлечения </w:t>
+      </w:r>
+      <w:r>
+        <w:rPr>
+          <w:rFonts w:ascii="Times New Roman" w:eastAsiaTheme="minorEastAsia" w:hAnsi="Times New Roman" w:cs="Times New Roman"/>
+          <w:b/>
+          <w:sz w:val="24"/>
+          <w:szCs w:val="24"/>
+        </w:rPr>
+        <w:t>географических объектов</w:t>
+      </w:r>
+    </w:p>
+    <w:p>
+      <w:pPr>
+        <w:rPr>
+          <w:rFonts w:ascii="Times New Roman" w:eastAsiaTheme="minorEastAsia" w:hAnsi="Times New Roman" w:cs="Times New Roman"/>
+          <w:sz w:val="24"/>
+          <w:szCs w:val="24"/>
+        </w:rPr>
+      </w:pPr>
+      <w:proofErr w:type="spellStart"/>
+      <w:proofErr w:type="gramStart"/>
+      <w:r>
+        <w:rPr>
+          <w:rFonts w:ascii="Times New Roman" w:eastAsiaTheme="minorEastAsia" w:hAnsi="Times New Roman" w:cs="Times New Roman"/>
+          <w:sz w:val="24"/>
+          <w:szCs w:val="24"/>
+          <w:lang w:val="en-US"/>
+        </w:rPr>
+        <w:t>minTanimoto</w:t>
+      </w:r>
+      <w:proofErr w:type="spellEnd"/>
+      <w:proofErr w:type="gramEnd"/>
+      <w:r>
+        <w:rPr>
+          <w:rFonts w:ascii="Times New Roman" w:eastAsiaTheme="minorEastAsia" w:hAnsi="Times New Roman" w:cs="Times New Roman"/>
+          <w:sz w:val="24"/>
+          <w:szCs w:val="24"/>
+        </w:rPr>
+        <w:t xml:space="preserve"> </w:t>
+      </w:r>
+      <w:r>
+        <w:rPr>
+          <w:rFonts w:ascii="Times New Roman" w:eastAsiaTheme="minorEastAsia" w:hAnsi="Times New Roman" w:cs="Times New Roman"/>
+          <w:sz w:val="24"/>
+          <w:szCs w:val="24"/>
+        </w:rPr>
+        <w:t>коэффициент для неточного сравнения строк</w:t>
+      </w:r>
+    </w:p>
+    <w:p>
+      <w:pPr>
+        <w:rPr>
+          <w:rFonts w:ascii="Times New Roman" w:eastAsiaTheme="minorEastAsia" w:hAnsi="Times New Roman" w:cs="Times New Roman"/>
+          <w:b/>
+          <w:sz w:val="24"/>
+          <w:szCs w:val="24"/>
+        </w:rPr>
+      </w:pPr>
+      <w:r>
+        <w:rPr>
+          <w:rFonts w:ascii="Times New Roman" w:eastAsiaTheme="minorEastAsia" w:hAnsi="Times New Roman" w:cs="Times New Roman"/>
+          <w:b/>
+          <w:sz w:val="24"/>
+          <w:szCs w:val="24"/>
+        </w:rPr>
+        <w:t xml:space="preserve">Параметры для соединения с сервером </w:t>
+      </w:r>
+      <w:proofErr w:type="spellStart"/>
+      <w:r>
+        <w:rPr>
+          <w:rFonts w:ascii="Times New Roman" w:eastAsiaTheme="minorEastAsia" w:hAnsi="Times New Roman" w:cs="Times New Roman"/>
+          <w:b/>
+          <w:sz w:val="24"/>
+          <w:szCs w:val="24"/>
+          <w:lang w:val="en-US"/>
+        </w:rPr>
+        <w:t>GeoNetwork</w:t>
+      </w:r>
+      <w:proofErr w:type="spellEnd"/>
+    </w:p>
+    <w:p>
+      <w:pPr>
+        <w:rPr>
+          <w:rFonts w:ascii="Times New Roman" w:eastAsiaTheme="minorEastAsia" w:hAnsi="Times New Roman" w:cs="Times New Roman"/>
+          <w:sz w:val="24"/>
+          <w:szCs w:val="24"/>
+        </w:rPr>
+      </w:pPr>
+      <w:proofErr w:type="gramStart"/>
+      <w:r>
+        <w:rPr>
+          <w:rFonts w:ascii="Times New Roman" w:eastAsiaTheme="minorEastAsia" w:hAnsi="Times New Roman" w:cs="Times New Roman"/>
+          <w:sz w:val="24"/>
+          <w:szCs w:val="24"/>
+          <w:lang w:val="en-US"/>
+        </w:rPr>
+        <w:t>protocol</w:t>
+      </w:r>
+      <w:proofErr w:type="gramEnd"/>
+      <w:r>
+        <w:rPr>
+          <w:rFonts w:ascii="Times New Roman" w:eastAsiaTheme="minorEastAsia" w:hAnsi="Times New Roman" w:cs="Times New Roman"/>
+          <w:sz w:val="24"/>
+          <w:szCs w:val="24"/>
+        </w:rPr>
+        <w:t xml:space="preserve"> – </w:t>
+      </w:r>
+      <w:r>
+        <w:rPr>
+          <w:rFonts w:ascii="Times New Roman" w:eastAsiaTheme="minorEastAsia" w:hAnsi="Times New Roman" w:cs="Times New Roman"/>
+          <w:sz w:val="24"/>
+          <w:szCs w:val="24"/>
+        </w:rPr>
+        <w:t xml:space="preserve">протокол соединения </w:t>
+      </w:r>
+      <w:r>
+        <w:rPr>
+          <w:rFonts w:ascii="Times New Roman" w:eastAsiaTheme="minorEastAsia" w:hAnsi="Times New Roman" w:cs="Times New Roman"/>
+          <w:sz w:val="24"/>
+          <w:szCs w:val="24"/>
+          <w:lang w:val="en-US"/>
+        </w:rPr>
+        <w:t>http</w:t>
+      </w:r>
+      <w:r>
+        <w:rPr>
+          <w:rFonts w:ascii="Times New Roman" w:eastAsiaTheme="minorEastAsia" w:hAnsi="Times New Roman" w:cs="Times New Roman"/>
+          <w:sz w:val="24"/>
+          <w:szCs w:val="24"/>
+        </w:rPr>
+        <w:t>/</w:t>
+      </w:r>
+      <w:r>
+        <w:rPr>
+          <w:rFonts w:ascii="Times New Roman" w:eastAsiaTheme="minorEastAsia" w:hAnsi="Times New Roman" w:cs="Times New Roman"/>
+          <w:sz w:val="24"/>
+          <w:szCs w:val="24"/>
+          <w:lang w:val="en-US"/>
+        </w:rPr>
+        <w:t>https</w:t>
+      </w:r>
+    </w:p>
+    <w:p>
+      <w:pPr>
+        <w:rPr>
+          <w:rFonts w:ascii="Times New Roman" w:eastAsiaTheme="minorEastAsia" w:hAnsi="Times New Roman" w:cs="Times New Roman"/>
+          <w:sz w:val="24"/>
+          <w:szCs w:val="24"/>
+        </w:rPr>
+      </w:pPr>
+      <w:proofErr w:type="spellStart"/>
+      <w:proofErr w:type="gramStart"/>
+      <w:r>
+        <w:rPr>
+          <w:rFonts w:ascii="Times New Roman" w:eastAsiaTheme="minorEastAsia" w:hAnsi="Times New Roman" w:cs="Times New Roman"/>
+          <w:sz w:val="24"/>
+          <w:szCs w:val="24"/>
+          <w:lang w:val="en-US"/>
+        </w:rPr>
+        <w:t>url</w:t>
+      </w:r>
+      <w:proofErr w:type="spellEnd"/>
+      <w:proofErr w:type="gramEnd"/>
+      <w:r>
+        <w:rPr>
+          <w:rFonts w:ascii="Times New Roman" w:eastAsiaTheme="minorEastAsia" w:hAnsi="Times New Roman" w:cs="Times New Roman"/>
+          <w:sz w:val="24"/>
+          <w:szCs w:val="24"/>
+        </w:rPr>
+        <w:t xml:space="preserve"> – </w:t>
+      </w:r>
+      <w:r>
+        <w:rPr>
+          <w:rFonts w:ascii="Times New Roman" w:eastAsiaTheme="minorEastAsia" w:hAnsi="Times New Roman" w:cs="Times New Roman"/>
+          <w:sz w:val="24"/>
+          <w:szCs w:val="24"/>
+        </w:rPr>
+        <w:t xml:space="preserve">адрес сервера </w:t>
+      </w:r>
+      <w:proofErr w:type="spellStart"/>
+      <w:r>
+        <w:rPr>
+          <w:rFonts w:ascii="Times New Roman" w:eastAsiaTheme="minorEastAsia" w:hAnsi="Times New Roman" w:cs="Times New Roman"/>
+          <w:sz w:val="24"/>
+          <w:szCs w:val="24"/>
+          <w:lang w:val="en-US"/>
+        </w:rPr>
+        <w:t>GeoNetwork</w:t>
+      </w:r>
+      <w:proofErr w:type="spellEnd"/>
+    </w:p>
+    <w:p>
+      <w:pPr>
+        <w:rPr>
+          <w:rFonts w:ascii="Times New Roman" w:eastAsiaTheme="minorEastAsia" w:hAnsi="Times New Roman" w:cs="Times New Roman"/>
+          <w:sz w:val="24"/>
+          <w:szCs w:val="24"/>
+        </w:rPr>
+      </w:pPr>
+      <w:proofErr w:type="gramStart"/>
+      <w:r>
+        <w:rPr>
+          <w:rFonts w:ascii="Times New Roman" w:eastAsiaTheme="minorEastAsia" w:hAnsi="Times New Roman" w:cs="Times New Roman"/>
+          <w:sz w:val="24"/>
+          <w:szCs w:val="24"/>
+          <w:lang w:val="en-US"/>
+        </w:rPr>
+        <w:t>user</w:t>
+      </w:r>
+      <w:proofErr w:type="gramEnd"/>
+      <w:r>
+        <w:rPr>
+          <w:rFonts w:ascii="Times New Roman" w:eastAsiaTheme="minorEastAsia" w:hAnsi="Times New Roman" w:cs="Times New Roman"/>
+          <w:sz w:val="24"/>
+          <w:szCs w:val="24"/>
+        </w:rPr>
+        <w:t xml:space="preserve"> – </w:t>
+      </w:r>
+      <w:r>
+        <w:rPr>
+          <w:rFonts w:ascii="Times New Roman" w:eastAsiaTheme="minorEastAsia" w:hAnsi="Times New Roman" w:cs="Times New Roman"/>
+          <w:sz w:val="24"/>
+          <w:szCs w:val="24"/>
+        </w:rPr>
+        <w:t xml:space="preserve">имя пользователя </w:t>
+      </w:r>
+      <w:proofErr w:type="spellStart"/>
+      <w:r>
+        <w:rPr>
+          <w:rFonts w:ascii="Times New Roman" w:eastAsiaTheme="minorEastAsia" w:hAnsi="Times New Roman" w:cs="Times New Roman"/>
+          <w:sz w:val="24"/>
+          <w:szCs w:val="24"/>
+          <w:lang w:val="en-US"/>
+        </w:rPr>
+        <w:t>GeoNetwork</w:t>
+      </w:r>
+      <w:proofErr w:type="spellEnd"/>
+      <w:r>
+        <w:rPr>
+          <w:rFonts w:ascii="Times New Roman" w:eastAsiaTheme="minorEastAsia" w:hAnsi="Times New Roman" w:cs="Times New Roman"/>
+          <w:sz w:val="24"/>
+          <w:szCs w:val="24"/>
+        </w:rPr>
+        <w:t xml:space="preserve"> </w:t>
+      </w:r>
+    </w:p>
+    <w:p>
+      <w:pPr>
+        <w:rPr>
+          <w:rFonts w:ascii="Times New Roman" w:eastAsiaTheme="minorEastAsia" w:hAnsi="Times New Roman" w:cs="Times New Roman"/>
+          <w:sz w:val="24"/>
+          <w:szCs w:val="24"/>
+        </w:rPr>
+      </w:pPr>
+      <w:proofErr w:type="spellStart"/>
+      <w:proofErr w:type="gramStart"/>
+      <w:r>
+        <w:rPr>
+          <w:rFonts w:ascii="Times New Roman" w:eastAsiaTheme="minorEastAsia" w:hAnsi="Times New Roman" w:cs="Times New Roman"/>
+          <w:sz w:val="24"/>
+          <w:szCs w:val="24"/>
+          <w:lang w:val="en-US"/>
+        </w:rPr>
+        <w:t>passwd</w:t>
+      </w:r>
+      <w:proofErr w:type="spellEnd"/>
+      <w:proofErr w:type="gramEnd"/>
+      <w:r>
+        <w:rPr>
+          <w:rFonts w:ascii="Times New Roman" w:eastAsiaTheme="minorEastAsia" w:hAnsi="Times New Roman" w:cs="Times New Roman"/>
+          <w:sz w:val="24"/>
+          <w:szCs w:val="24"/>
+        </w:rPr>
+        <w:t xml:space="preserve"> = </w:t>
+      </w:r>
+      <w:r>
+        <w:rPr>
+          <w:rFonts w:ascii="Times New Roman" w:eastAsiaTheme="minorEastAsia" w:hAnsi="Times New Roman" w:cs="Times New Roman"/>
+          <w:sz w:val="24"/>
+          <w:szCs w:val="24"/>
+        </w:rPr>
+        <w:t xml:space="preserve">пароль пользователя </w:t>
+      </w:r>
+      <w:proofErr w:type="spellStart"/>
+      <w:r>
+        <w:rPr>
+          <w:rFonts w:ascii="Times New Roman" w:eastAsiaTheme="minorEastAsia" w:hAnsi="Times New Roman" w:cs="Times New Roman"/>
+          <w:sz w:val="24"/>
+          <w:szCs w:val="24"/>
+          <w:lang w:val="en-US"/>
+        </w:rPr>
+        <w:t>GeoNetwork</w:t>
+      </w:r>
+      <w:proofErr w:type="spellEnd"/>
+    </w:p>
+    <w:p>
+      <w:pPr>
+        <w:rPr>
+          <w:rFonts w:ascii="Times New Roman" w:eastAsiaTheme="minorEastAsia" w:hAnsi="Times New Roman" w:cs="Times New Roman"/>
+          <w:sz w:val="24"/>
+          <w:szCs w:val="24"/>
+        </w:rPr>
+      </w:pPr>
+      <w:r>
+        <w:rPr>
+          <w:rFonts w:ascii="Times New Roman" w:eastAsiaTheme="minorEastAsia" w:hAnsi="Times New Roman" w:cs="Times New Roman"/>
+          <w:sz w:val="24"/>
+          <w:szCs w:val="24"/>
+        </w:rPr>
+        <w:t xml:space="preserve">    </w:t>
+      </w:r>
     </w:p>
     <w:p>
       <w:pPr>
@@ -36622,7 +38521,6 @@
           <w:sz w:val="28"/>
           <w:szCs w:val="28"/>
         </w:rPr>
-        <w:lastRenderedPageBreak/>
         <w:t>Заключение</w:t>
       </w:r>
     </w:p>
@@ -37091,7 +38989,6 @@
           <w:sz w:val="28"/>
           <w:szCs w:val="28"/>
         </w:rPr>
-        <w:lastRenderedPageBreak/>
         <w:t>Ссылки</w:t>
       </w:r>
     </w:p>
@@ -37702,7 +39599,6 @@
         <w:docPartUnique/>
       </w:docPartObj>
     </w:sdtPr>
-    <w:sdtEndPr/>
     <w:sdtContent>
       <w:p>
         <w:pPr>
@@ -37722,7 +39618,7 @@
           <w:rPr>
             <w:noProof/>
           </w:rPr>
-          <w:t>30</w:t>
+          <w:t>21</w:t>
         </w:r>
         <w:r>
           <w:fldChar w:fldCharType="end"/>
@@ -39885,6 +41781,7 @@
   <w:style w:type="character" w:default="1" w:styleId="a0">
     <w:name w:val="Default Paragraph Font"/>
     <w:uiPriority w:val="1"/>
+    <w:semiHidden/>
     <w:unhideWhenUsed/>
   </w:style>
   <w:style w:type="table" w:default="1" w:styleId="a1">
@@ -40453,7 +42350,7 @@
 </file>
 
 <file path=customXml/itemProps1.xml><?xml version="1.0" encoding="utf-8"?>
-<ds:datastoreItem xmlns:ds="http://schemas.openxmlformats.org/officeDocument/2006/customXml" ds:itemID="{AA0187A7-D8A1-4D48-A204-F29F0AC41AE1}">
+<ds:datastoreItem xmlns:ds="http://schemas.openxmlformats.org/officeDocument/2006/customXml" ds:itemID="{C0DC0783-BA0A-4F84-B91E-F273FC64A76A}">
   <ds:schemaRefs>
     <ds:schemaRef ds:uri="http://schemas.openxmlformats.org/officeDocument/2006/bibliography"/>
   </ds:schemaRefs>

--- a/report.docx
+++ b/report.docx
@@ -2606,8 +2606,6 @@
           <w:szCs w:val="32"/>
         </w:rPr>
       </w:pPr>
-      <w:bookmarkStart w:id="0" w:name="_GoBack"/>
-      <w:bookmarkEnd w:id="0"/>
     </w:p>
     <w:p>
       <w:pPr>
@@ -3177,7 +3175,7 @@
           <w:szCs w:val="28"/>
         </w:rPr>
       </w:pPr>
-      <w:bookmarkStart w:id="1" w:name="_Toc515289794"/>
+      <w:bookmarkStart w:id="0" w:name="_Toc515289794"/>
       <w:r>
         <w:rPr>
           <w:rFonts w:ascii="Arial" w:hAnsi="Arial" w:cs="Arial"/>
@@ -3189,7 +3187,7 @@
         <w:lastRenderedPageBreak/>
         <w:t>Введение</w:t>
       </w:r>
-      <w:bookmarkEnd w:id="1"/>
+      <w:bookmarkEnd w:id="0"/>
     </w:p>
     <w:p>
       <w:pPr>
@@ -3204,7 +3202,7 @@
           <w:szCs w:val="24"/>
         </w:rPr>
       </w:pPr>
-      <w:bookmarkStart w:id="2" w:name="_Toc515289795"/>
+      <w:bookmarkStart w:id="1" w:name="_Toc515289795"/>
       <w:r>
         <w:rPr>
           <w:rFonts w:ascii="Arial" w:hAnsi="Arial" w:cs="Arial"/>
@@ -3215,7 +3213,7 @@
         </w:rPr>
         <w:t>Глоссарий</w:t>
       </w:r>
-      <w:bookmarkEnd w:id="2"/>
+      <w:bookmarkEnd w:id="1"/>
     </w:p>
     <w:p>
       <w:pPr>
@@ -3884,7 +3882,7 @@
           <w:szCs w:val="24"/>
         </w:rPr>
       </w:pPr>
-      <w:bookmarkStart w:id="3" w:name="_Toc515289796"/>
+      <w:bookmarkStart w:id="2" w:name="_Toc515289796"/>
       <w:r>
         <w:rPr>
           <w:rFonts w:ascii="Arial" w:hAnsi="Arial" w:cs="Arial"/>
@@ -3895,7 +3893,7 @@
         </w:rPr>
         <w:t>Описание предметной области</w:t>
       </w:r>
-      <w:bookmarkEnd w:id="3"/>
+      <w:bookmarkEnd w:id="2"/>
     </w:p>
     <w:p>
       <w:pPr>
@@ -5066,7 +5064,7 @@
           <w:szCs w:val="24"/>
         </w:rPr>
       </w:pPr>
-      <w:bookmarkStart w:id="4" w:name="_Toc515289797"/>
+      <w:bookmarkStart w:id="3" w:name="_Toc515289797"/>
       <w:r>
         <w:rPr>
           <w:rFonts w:ascii="Arial" w:hAnsi="Arial" w:cs="Arial"/>
@@ -5077,7 +5075,7 @@
         </w:rPr>
         <w:t>Неформальная постановка задачи</w:t>
       </w:r>
-      <w:bookmarkEnd w:id="4"/>
+      <w:bookmarkEnd w:id="3"/>
     </w:p>
     <w:p>
       <w:pPr>
@@ -5952,7 +5950,7 @@
           <w:szCs w:val="24"/>
         </w:rPr>
       </w:pPr>
-      <w:bookmarkStart w:id="5" w:name="_Toc515289798"/>
+      <w:bookmarkStart w:id="4" w:name="_Toc515289798"/>
       <w:r>
         <w:rPr>
           <w:rFonts w:ascii="Arial" w:hAnsi="Arial" w:cs="Arial"/>
@@ -5963,7 +5961,7 @@
         </w:rPr>
         <w:t>Обзор существующих решений</w:t>
       </w:r>
-      <w:bookmarkEnd w:id="5"/>
+      <w:bookmarkEnd w:id="4"/>
     </w:p>
     <w:p>
       <w:pPr>
@@ -6600,7 +6598,7 @@
           <w:szCs w:val="22"/>
         </w:rPr>
       </w:pPr>
-      <w:bookmarkStart w:id="6" w:name="_Toc515289799"/>
+      <w:bookmarkStart w:id="5" w:name="_Toc515289799"/>
       <w:r>
         <w:rPr>
           <w:rFonts w:ascii="Arial" w:hAnsi="Arial" w:cs="Arial"/>
@@ -6611,7 +6609,7 @@
         </w:rPr>
         <w:t>Постановка задачи</w:t>
       </w:r>
-      <w:bookmarkEnd w:id="6"/>
+      <w:bookmarkEnd w:id="5"/>
     </w:p>
     <w:p>
       <w:pPr>
@@ -6896,7 +6894,7 @@
           <w:szCs w:val="28"/>
         </w:rPr>
       </w:pPr>
-      <w:bookmarkStart w:id="7" w:name="_Toc515289800"/>
+      <w:bookmarkStart w:id="6" w:name="_Toc515289800"/>
       <w:r>
         <w:rPr>
           <w:rFonts w:ascii="Arial" w:hAnsi="Arial" w:cs="Arial"/>
@@ -6907,7 +6905,7 @@
         </w:rPr>
         <w:t>Требования к окружению</w:t>
       </w:r>
-      <w:bookmarkEnd w:id="7"/>
+      <w:bookmarkEnd w:id="6"/>
     </w:p>
     <w:p>
       <w:pPr>
@@ -6922,7 +6920,7 @@
           <w:szCs w:val="24"/>
         </w:rPr>
       </w:pPr>
-      <w:bookmarkStart w:id="8" w:name="_Toc515289801"/>
+      <w:bookmarkStart w:id="7" w:name="_Toc515289801"/>
       <w:r>
         <w:rPr>
           <w:rFonts w:ascii="Arial" w:hAnsi="Arial" w:cs="Arial"/>
@@ -6933,7 +6931,7 @@
         </w:rPr>
         <w:t>Требования к аппаратному обеспечению</w:t>
       </w:r>
-      <w:bookmarkEnd w:id="8"/>
+      <w:bookmarkEnd w:id="7"/>
     </w:p>
     <w:p>
       <w:pPr>
@@ -7140,7 +7138,7 @@
           <w:szCs w:val="24"/>
         </w:rPr>
       </w:pPr>
-      <w:bookmarkStart w:id="9" w:name="_Toc515289802"/>
+      <w:bookmarkStart w:id="8" w:name="_Toc515289802"/>
       <w:r>
         <w:rPr>
           <w:rFonts w:ascii="Arial" w:hAnsi="Arial" w:cs="Arial"/>
@@ -7151,7 +7149,7 @@
         </w:rPr>
         <w:t>Требования к программному обеспечению</w:t>
       </w:r>
-      <w:bookmarkEnd w:id="9"/>
+      <w:bookmarkEnd w:id="8"/>
     </w:p>
     <w:p>
       <w:pPr>
@@ -7586,7 +7584,7 @@
           <w:szCs w:val="28"/>
         </w:rPr>
       </w:pPr>
-      <w:bookmarkStart w:id="10" w:name="_Toc515289803"/>
+      <w:bookmarkStart w:id="9" w:name="_Toc515289803"/>
       <w:r>
         <w:rPr>
           <w:rFonts w:ascii="Arial" w:hAnsi="Arial" w:cs="Arial"/>
@@ -7598,7 +7596,7 @@
         <w:lastRenderedPageBreak/>
         <w:t>Спецификация данных</w:t>
       </w:r>
-      <w:bookmarkEnd w:id="10"/>
+      <w:bookmarkEnd w:id="9"/>
     </w:p>
     <w:p>
       <w:pPr>
@@ -7613,7 +7611,7 @@
           <w:szCs w:val="24"/>
         </w:rPr>
       </w:pPr>
-      <w:bookmarkStart w:id="11" w:name="_Toc515289804"/>
+      <w:bookmarkStart w:id="10" w:name="_Toc515289804"/>
       <w:r>
         <w:rPr>
           <w:rFonts w:ascii="Arial" w:eastAsiaTheme="minorEastAsia" w:hAnsi="Arial" w:cs="Arial"/>
@@ -7624,7 +7622,7 @@
         </w:rPr>
         <w:t>Формат данных</w:t>
       </w:r>
-      <w:bookmarkEnd w:id="11"/>
+      <w:bookmarkEnd w:id="10"/>
     </w:p>
     <w:p>
       <w:pPr>
@@ -21888,7 +21886,7 @@
           <w:szCs w:val="28"/>
         </w:rPr>
       </w:pPr>
-      <w:bookmarkStart w:id="12" w:name="_Toc515289805"/>
+      <w:bookmarkStart w:id="11" w:name="_Toc515289805"/>
       <w:r>
         <w:rPr>
           <w:rFonts w:ascii="Arial" w:hAnsi="Arial" w:cs="Arial"/>
@@ -21899,7 +21897,7 @@
         </w:rPr>
         <w:t>Функциональные требования</w:t>
       </w:r>
-      <w:bookmarkEnd w:id="12"/>
+      <w:bookmarkEnd w:id="11"/>
     </w:p>
     <w:p>
       <w:pPr>
@@ -22374,7 +22372,7 @@
           <w:szCs w:val="28"/>
         </w:rPr>
       </w:pPr>
-      <w:bookmarkStart w:id="13" w:name="_Toc515289806"/>
+      <w:bookmarkStart w:id="12" w:name="_Toc515289806"/>
       <w:r>
         <w:rPr>
           <w:rFonts w:ascii="Arial" w:hAnsi="Arial" w:cs="Arial"/>
@@ -22385,7 +22383,7 @@
         </w:rPr>
         <w:t>Требования к интерфейсу</w:t>
       </w:r>
-      <w:bookmarkEnd w:id="13"/>
+      <w:bookmarkEnd w:id="12"/>
     </w:p>
     <w:p>
       <w:pPr>
@@ -22419,7 +22417,7 @@
           <w:szCs w:val="24"/>
         </w:rPr>
       </w:pPr>
-      <w:bookmarkStart w:id="14" w:name="_Toc515289807"/>
+      <w:bookmarkStart w:id="13" w:name="_Toc515289807"/>
       <w:r>
         <w:rPr>
           <w:rFonts w:ascii="Arial" w:hAnsi="Arial" w:cs="Arial"/>
@@ -22430,7 +22428,7 @@
         </w:rPr>
         <w:t>Интерфейс командной строки</w:t>
       </w:r>
-      <w:bookmarkEnd w:id="14"/>
+      <w:bookmarkEnd w:id="13"/>
     </w:p>
     <w:tbl>
       <w:tblPr>
@@ -23187,7 +23185,7 @@
           <w:szCs w:val="24"/>
         </w:rPr>
       </w:pPr>
-      <w:bookmarkStart w:id="15" w:name="_Toc515289808"/>
+      <w:bookmarkStart w:id="14" w:name="_Toc515289808"/>
       <w:r>
         <w:rPr>
           <w:rFonts w:ascii="Arial" w:hAnsi="Arial" w:cs="Arial"/>
@@ -23198,7 +23196,7 @@
         </w:rPr>
         <w:t>Графический интерфейс пользователя</w:t>
       </w:r>
-      <w:bookmarkEnd w:id="15"/>
+      <w:bookmarkEnd w:id="14"/>
     </w:p>
     <w:p>
       <w:pPr>
@@ -23673,7 +23671,7 @@
         </w:rPr>
         <w:lastRenderedPageBreak/>
         <w:pict>
-          <v:shape id="_x0000_i1032" type="#_x0000_t75" style="width:297.4pt;height:275.5pt">
+          <v:shape id="_x0000_i1026" type="#_x0000_t75" style="width:297.4pt;height:275.5pt">
             <v:imagedata r:id="rId14" o:title="Screenshot_1"/>
           </v:shape>
         </w:pict>
@@ -24921,7 +24919,7 @@
           <w:szCs w:val="28"/>
         </w:rPr>
       </w:pPr>
-      <w:bookmarkStart w:id="16" w:name="_Toc515289809"/>
+      <w:bookmarkStart w:id="15" w:name="_Toc515289809"/>
       <w:r>
         <w:rPr>
           <w:rFonts w:ascii="Arial" w:hAnsi="Arial" w:cs="Arial"/>
@@ -24932,7 +24930,7 @@
         </w:rPr>
         <w:t>Проект</w:t>
       </w:r>
-      <w:bookmarkEnd w:id="16"/>
+      <w:bookmarkEnd w:id="15"/>
     </w:p>
     <w:p>
       <w:pPr>
@@ -25221,7 +25219,7 @@
           <w:szCs w:val="24"/>
         </w:rPr>
         <w:pict>
-          <v:shape id="_x0000_i1026" type="#_x0000_t75" style="width:235.4pt;height:578.5pt">
+          <v:shape id="_x0000_i1032" type="#_x0000_t75" style="width:235.4pt;height:578.5pt">
             <v:imagedata r:id="rId20" o:title="Untitled Diagram (1)"/>
           </v:shape>
         </w:pict>
@@ -25446,7 +25444,7 @@
           <w:szCs w:val="24"/>
         </w:rPr>
       </w:pPr>
-      <w:bookmarkStart w:id="17" w:name="_Toc515289810"/>
+      <w:bookmarkStart w:id="16" w:name="_Toc515289810"/>
       <w:r>
         <w:rPr>
           <w:rFonts w:ascii="Arial" w:hAnsi="Arial" w:cs="Arial"/>
@@ -25457,7 +25455,7 @@
         </w:rPr>
         <w:t>Описание метода</w:t>
       </w:r>
-      <w:bookmarkEnd w:id="17"/>
+      <w:bookmarkEnd w:id="16"/>
     </w:p>
     <w:p>
       <w:pPr>
@@ -25471,7 +25469,7 @@
           <w:szCs w:val="24"/>
         </w:rPr>
       </w:pPr>
-      <w:bookmarkStart w:id="18" w:name="_Toc515289811"/>
+      <w:bookmarkStart w:id="17" w:name="_Toc515289811"/>
       <w:r>
         <w:rPr>
           <w:rFonts w:ascii="Arial" w:hAnsi="Arial" w:cs="Arial"/>
@@ -25481,7 +25479,7 @@
         </w:rPr>
         <w:t>Извлечение именованных сущностей</w:t>
       </w:r>
-      <w:bookmarkEnd w:id="18"/>
+      <w:bookmarkEnd w:id="17"/>
     </w:p>
     <w:p>
       <w:pPr>
@@ -33374,7 +33372,7 @@
           <w:szCs w:val="24"/>
         </w:rPr>
       </w:pPr>
-      <w:bookmarkStart w:id="19" w:name="_Toc515289812"/>
+      <w:bookmarkStart w:id="18" w:name="_Toc515289812"/>
       <w:r>
         <w:rPr>
           <w:rFonts w:ascii="Arial" w:hAnsi="Arial" w:cs="Arial"/>
@@ -33384,7 +33382,7 @@
         </w:rPr>
         <w:t>Оценка качества модели</w:t>
       </w:r>
-      <w:bookmarkEnd w:id="19"/>
+      <w:bookmarkEnd w:id="18"/>
     </w:p>
     <w:p>
       <w:pPr>
@@ -34757,7 +34755,7 @@
           <w:szCs w:val="24"/>
         </w:rPr>
       </w:pPr>
-      <w:bookmarkStart w:id="20" w:name="_Toc515289813"/>
+      <w:bookmarkStart w:id="19" w:name="_Toc515289813"/>
       <w:r>
         <w:rPr>
           <w:rFonts w:ascii="Arial" w:eastAsiaTheme="minorEastAsia" w:hAnsi="Arial" w:cs="Arial"/>
@@ -34767,7 +34765,7 @@
         </w:rPr>
         <w:t>Результаты</w:t>
       </w:r>
-      <w:bookmarkEnd w:id="20"/>
+      <w:bookmarkEnd w:id="19"/>
     </w:p>
     <w:p>
       <w:pPr>
@@ -36688,7 +36686,7 @@
           <w:szCs w:val="24"/>
         </w:rPr>
       </w:pPr>
-      <w:bookmarkStart w:id="21" w:name="_Toc515289814"/>
+      <w:bookmarkStart w:id="20" w:name="_Toc515289814"/>
       <w:r>
         <w:rPr>
           <w:rFonts w:ascii="Arial" w:eastAsiaTheme="minorEastAsia" w:hAnsi="Arial" w:cs="Arial"/>
@@ -36698,7 +36696,7 @@
         </w:rPr>
         <w:t>Извлечение библиографических ссылок</w:t>
       </w:r>
-      <w:bookmarkEnd w:id="21"/>
+      <w:bookmarkEnd w:id="20"/>
     </w:p>
     <w:p>
       <w:pPr>
@@ -38283,7 +38281,7 @@
           <w:szCs w:val="24"/>
         </w:rPr>
       </w:pPr>
-      <w:bookmarkStart w:id="22" w:name="_Toc515289815"/>
+      <w:bookmarkStart w:id="21" w:name="_Toc515289815"/>
       <w:r>
         <w:rPr>
           <w:rFonts w:ascii="Arial" w:eastAsiaTheme="minorEastAsia" w:hAnsi="Arial" w:cs="Arial"/>
@@ -38293,7 +38291,7 @@
         </w:rPr>
         <w:t>Извлечение локаций с координатной привязкой</w:t>
       </w:r>
-      <w:bookmarkEnd w:id="22"/>
+      <w:bookmarkEnd w:id="21"/>
     </w:p>
     <w:p>
       <w:pPr>
@@ -38641,7 +38639,7 @@
           <w:szCs w:val="24"/>
         </w:rPr>
       </w:pPr>
-      <w:bookmarkStart w:id="23" w:name="_Toc515289816"/>
+      <w:bookmarkStart w:id="22" w:name="_Toc515289816"/>
       <w:r>
         <w:rPr>
           <w:rFonts w:ascii="Arial" w:hAnsi="Arial" w:cs="Arial"/>
@@ -38651,7 +38649,7 @@
         </w:rPr>
         <w:t>Извлечение ключевых слов и словосочетаний</w:t>
       </w:r>
-      <w:bookmarkEnd w:id="23"/>
+      <w:bookmarkEnd w:id="22"/>
     </w:p>
     <w:p>
       <w:pPr>
@@ -39913,6 +39911,49 @@
         </w:rPr>
         <w:t>University of Wisconsin Madison, 2007.</w:t>
       </w:r>
+    </w:p>
+    <w:p>
+      <w:pPr>
+        <w:pStyle w:val="a3"/>
+        <w:numPr>
+          <w:ilvl w:val="0"/>
+          <w:numId w:val="2"/>
+        </w:numPr>
+        <w:spacing w:line="360" w:lineRule="auto"/>
+        <w:ind w:left="924" w:hanging="567"/>
+        <w:rPr>
+          <w:rFonts w:ascii="Times New Roman" w:hAnsi="Times New Roman" w:cs="Times New Roman"/>
+          <w:sz w:val="24"/>
+          <w:szCs w:val="24"/>
+          <w:lang w:val="en-US"/>
+        </w:rPr>
+      </w:pPr>
+      <w:proofErr w:type="spellStart"/>
+      <w:r>
+        <w:rPr>
+          <w:rFonts w:ascii="Times New Roman" w:hAnsi="Times New Roman" w:cs="Times New Roman"/>
+          <w:color w:val="222222"/>
+          <w:sz w:val="24"/>
+          <w:szCs w:val="24"/>
+          <w:shd w:val="clear" w:color="auto" w:fill="FFFFFF"/>
+          <w:lang w:val="en-US"/>
+        </w:rPr>
+        <w:t>Limsopatham</w:t>
+      </w:r>
+      <w:proofErr w:type="spellEnd"/>
+      <w:r>
+        <w:rPr>
+          <w:rFonts w:ascii="Times New Roman" w:hAnsi="Times New Roman" w:cs="Times New Roman"/>
+          <w:color w:val="222222"/>
+          <w:sz w:val="24"/>
+          <w:szCs w:val="24"/>
+          <w:shd w:val="clear" w:color="auto" w:fill="FFFFFF"/>
+          <w:lang w:val="en-US"/>
+        </w:rPr>
+        <w:t xml:space="preserve"> N., Collier N. H. Bidirectional LSTM for named entity recognition in Twitter messages. – 2016.</w:t>
+      </w:r>
+      <w:bookmarkStart w:id="23" w:name="_GoBack"/>
+      <w:bookmarkEnd w:id="23"/>
     </w:p>
     <w:p>
       <w:pPr>
@@ -40507,6 +40548,7 @@
         <w:docPartUnique/>
       </w:docPartObj>
     </w:sdtPr>
+    <w:sdtEndPr/>
     <w:sdtContent>
       <w:p>
         <w:pPr>
@@ -40526,7 +40568,7 @@
           <w:rPr>
             <w:noProof/>
           </w:rPr>
-          <w:t>3</w:t>
+          <w:t>32</w:t>
         </w:r>
         <w:r>
           <w:fldChar w:fldCharType="end"/>
@@ -43955,7 +43997,7 @@
 </file>
 
 <file path=customXml/itemProps1.xml><?xml version="1.0" encoding="utf-8"?>
-<ds:datastoreItem xmlns:ds="http://schemas.openxmlformats.org/officeDocument/2006/customXml" ds:itemID="{3629371B-7F7F-4614-9E16-03E2A800DE61}">
+<ds:datastoreItem xmlns:ds="http://schemas.openxmlformats.org/officeDocument/2006/customXml" ds:itemID="{D5EF39FC-CEBB-46C5-9D8A-44380A2E2734}">
   <ds:schemaRefs>
     <ds:schemaRef ds:uri="http://schemas.openxmlformats.org/officeDocument/2006/bibliography"/>
   </ds:schemaRefs>
